--- a/Nirho/reportes/reporteEVO360Individual.docx
+++ b/Nirho/reportes/reporteEVO360Individual.docx
@@ -23,7 +23,7 @@
             <wp:docPr id="2" name="Imagen 8">
               <a:extLst xmlns:a="http://schemas.openxmlformats.org/drawingml/2006/main">
                 <a:ext uri="{FF2B5EF4-FFF2-40B4-BE49-F238E27FC236}">
-                  <a16:creationId xmlns:o="urn:schemas-microsoft-com:office:office" xmlns:v="urn:schemas-microsoft-com:vml" xmlns:w10="urn:schemas-microsoft-com:office:word" xmlns:w="http://schemas.openxmlformats.org/wordprocessingml/2006/main" xmlns="" xmlns:p="http://schemas.openxmlformats.org/presentationml/2006/main" xmlns:a16="http://schemas.microsoft.com/office/drawing/2014/main" xmlns:lc="http://schemas.openxmlformats.org/drawingml/2006/lockedCanvas" id="{2240AD09-3D51-2C42-A469-E4451D99F06B}"/>
+                  <a16:creationId xmlns:lc="http://schemas.openxmlformats.org/drawingml/2006/lockedCanvas" xmlns:a16="http://schemas.microsoft.com/office/drawing/2014/main" xmlns:p="http://schemas.openxmlformats.org/presentationml/2006/main" xmlns="" xmlns:w="http://schemas.openxmlformats.org/wordprocessingml/2006/main" xmlns:w10="urn:schemas-microsoft-com:office:word" xmlns:v="urn:schemas-microsoft-com:vml" xmlns:o="urn:schemas-microsoft-com:office:office" id="{2240AD09-3D51-2C42-A469-E4451D99F06B}"/>
                 </a:ext>
               </a:extLst>
             </wp:docPr>
@@ -37,7 +37,7 @@
                     <pic:cNvPr id="9" name="Imagen 8">
                       <a:extLst>
                         <a:ext uri="{FF2B5EF4-FFF2-40B4-BE49-F238E27FC236}">
-                          <a16:creationId xmlns:o="urn:schemas-microsoft-com:office:office" xmlns:v="urn:schemas-microsoft-com:vml" xmlns:w10="urn:schemas-microsoft-com:office:word" xmlns:w="http://schemas.openxmlformats.org/wordprocessingml/2006/main" xmlns="" xmlns:p="http://schemas.openxmlformats.org/presentationml/2006/main" xmlns:a16="http://schemas.microsoft.com/office/drawing/2014/main" xmlns:lc="http://schemas.openxmlformats.org/drawingml/2006/lockedCanvas" id="{2240AD09-3D51-2C42-A469-E4451D99F06B}"/>
+                          <a16:creationId xmlns:lc="http://schemas.openxmlformats.org/drawingml/2006/lockedCanvas" xmlns:a16="http://schemas.microsoft.com/office/drawing/2014/main" xmlns:p="http://schemas.openxmlformats.org/presentationml/2006/main" xmlns="" xmlns:w="http://schemas.openxmlformats.org/wordprocessingml/2006/main" xmlns:w10="urn:schemas-microsoft-com:office:word" xmlns:v="urn:schemas-microsoft-com:vml" xmlns:o="urn:schemas-microsoft-com:office:office" id="{2240AD09-3D51-2C42-A469-E4451D99F06B}"/>
                         </a:ext>
                       </a:extLst>
                     </pic:cNvPr>
@@ -84,6 +84,7 @@
         </w:rPr>
         <w:t xml:space="preserve">  </w:t>
       </w:r>
+      <w:proofErr w:type="spellStart"/>
       <w:r>
         <w:rPr>
           <w:b/>
@@ -91,6 +92,7 @@
         </w:rPr>
         <w:t>nombre.participante</w:t>
       </w:r>
+      <w:proofErr w:type="spellEnd"/>
     </w:p>
     <w:p/>
     <w:p/>
@@ -316,10 +318,10 @@
             <v:path o:extrusionok="f" gradientshapeok="t" o:connecttype="rect"/>
             <o:lock v:ext="edit" aspectratio="t"/>
           </v:shapetype>
-          <v:shape id="_x0000_i1025" type="#_x0000_t75" style="width:519.75pt;height:225pt" o:ole="">
+          <v:shape id="_x0000_i1025" type="#_x0000_t75" style="width:519.4pt;height:225.1pt" o:ole="">
             <v:imagedata r:id="rId9" o:title=""/>
           </v:shape>
-          <o:OLEObject Type="Embed" ProgID="PBrush" ShapeID="_x0000_i1025" DrawAspect="Content" ObjectID="_1607482855" r:id="rId10"/>
+          <o:OLEObject Type="Embed" ProgID="PBrush" ShapeID="_x0000_i1025" DrawAspect="Content" ObjectID="_1607484368" r:id="rId10"/>
         </w:object>
       </w:r>
     </w:p>
@@ -749,18 +751,7 @@
                 <w:szCs w:val="16"/>
                 <w:lang w:eastAsia="es-MX"/>
               </w:rPr>
-              <w:t>Descripció</w:t>
-            </w:r>
-            <w:r>
-              <w:rPr>
-                <w:rFonts w:ascii="Tahoma" w:eastAsia="Times New Roman" w:hAnsi="Tahoma" w:cs="Tahoma"/>
-                <w:b/>
-                <w:bCs/>
-                <w:sz w:val="16"/>
-                <w:szCs w:val="16"/>
-                <w:lang w:eastAsia="es-MX"/>
-              </w:rPr>
-              <w:t>n</w:t>
+              <w:t>Descripción</w:t>
             </w:r>
           </w:p>
         </w:tc>
@@ -1945,6 +1936,12 @@
       </w:tr>
     </w:tbl>
     <w:p/>
+    <w:p/>
+    <w:p/>
+    <w:p>
+      <w:bookmarkStart w:id="3" w:name="_GoBack"/>
+      <w:bookmarkEnd w:id="3"/>
+    </w:p>
     <w:p>
       <w:r>
         <w:br/>
@@ -1954,7 +1951,6 @@
           <w:noProof/>
           <w:lang w:eastAsia="es-MX"/>
         </w:rPr>
-        <w:lastRenderedPageBreak/>
         <w:drawing>
           <wp:inline distT="0" distB="0" distL="0" distR="0" wp14:anchorId="5C364418" wp14:editId="28DF2775">
             <wp:extent cx="5486400" cy="3200400"/>
@@ -1991,8 +1987,6 @@
           </wp:inline>
         </w:drawing>
       </w:r>
-      <w:bookmarkStart w:id="3" w:name="_GoBack"/>
-      <w:bookmarkEnd w:id="3"/>
     </w:p>
     <w:p/>
     <w:sectPr>
@@ -2347,7 +2341,7 @@
         </mc:Choice>
         <mc:Fallback>
           <w:pict>
-            <v:shapetype w14:anchorId="4379676B" id="_x0000_t6" coordsize="21600,21600" o:spt="6" path="m,l,21600r21600,xe">
+            <v:shapetype w14:anchorId="7C0BC73B" id="_x0000_t6" coordsize="21600,21600" o:spt="6" path="m,l,21600r21600,xe">
               <v:stroke joinstyle="miter"/>
               <v:path gradientshapeok="t" o:connecttype="custom" o:connectlocs="0,0;0,10800;0,21600;10800,21600;21600,21600;10800,10800" textboxrect="1800,12600,12600,19800"/>
             </v:shapetype>
@@ -2398,7 +2392,7 @@
                       <a:effectLst/>
                       <a:extLst>
                         <a:ext uri="{C572A759-6A51-4108-AA02-DFA0A04FC94B}">
-                          <ma14:wrappingTextBoxFlag xmlns:mo="http://schemas.microsoft.com/office/mac/office/2008/main" xmlns:mv="urn:schemas-microsoft-com:mac:vml" xmlns:ma14="http://schemas.microsoft.com/office/mac/drawingml/2011/main" xmlns:w="http://schemas.openxmlformats.org/wordprocessingml/2006/main" xmlns:w10="urn:schemas-microsoft-com:office:word" xmlns:v="urn:schemas-microsoft-com:vml" xmlns:o="urn:schemas-microsoft-com:office:office" xmlns="" xmlns:w16se="http://schemas.microsoft.com/office/word/2015/wordml/symex" xmlns:cx="http://schemas.microsoft.com/office/drawing/2014/chartex"/>
+                          <ma14:wrappingTextBoxFlag xmlns:cx="http://schemas.microsoft.com/office/drawing/2014/chartex" xmlns:w16se="http://schemas.microsoft.com/office/word/2015/wordml/symex" xmlns="" xmlns:o="urn:schemas-microsoft-com:office:office" xmlns:v="urn:schemas-microsoft-com:vml" xmlns:w10="urn:schemas-microsoft-com:office:word" xmlns:w="http://schemas.openxmlformats.org/wordprocessingml/2006/main" xmlns:ma14="http://schemas.microsoft.com/office/mac/drawingml/2011/main" xmlns:mv="urn:schemas-microsoft-com:mac:vml" xmlns:mo="http://schemas.microsoft.com/office/mac/office/2008/main"/>
                         </a:ext>
                       </a:extLst>
                     </wps:spPr>
@@ -2630,7 +2624,7 @@
         </mc:Choice>
         <mc:Fallback>
           <w:pict>
-            <v:shape w14:anchorId="3E4B6462" id="Snip Single Corner Rectangle 14" o:spid="_x0000_s1026" style="position:absolute;margin-left:475.65pt;margin-top:-64.75pt;width:126pt;height:117pt;rotation:-90;z-index:-251655680;visibility:visible;mso-wrap-style:square;mso-width-percent:0;mso-height-percent:0;mso-wrap-distance-left:9pt;mso-wrap-distance-top:0;mso-wrap-distance-right:9pt;mso-wrap-distance-bottom:0;mso-position-horizontal:absolute;mso-position-horizontal-relative:text;mso-position-vertical:absolute;mso-position-vertical-relative:text;mso-width-percent:0;mso-height-percent:0;mso-width-relative:margin;mso-height-relative:margin;v-text-anchor:middle" coordsize="1600200,1485900" o:gfxdata="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" path="m,l857250,r400050,742950l1600200,1485900,,1485900,,xe" fillcolor="#677378" stroked="f">
+            <v:shape w14:anchorId="795AECB6" id="Snip Single Corner Rectangle 14" o:spid="_x0000_s1026" style="position:absolute;margin-left:475.65pt;margin-top:-64.75pt;width:126pt;height:117pt;rotation:-90;z-index:-251655680;visibility:visible;mso-wrap-style:square;mso-width-percent:0;mso-height-percent:0;mso-wrap-distance-left:9pt;mso-wrap-distance-top:0;mso-wrap-distance-right:9pt;mso-wrap-distance-bottom:0;mso-position-horizontal:absolute;mso-position-horizontal-relative:text;mso-position-vertical:absolute;mso-position-vertical-relative:text;mso-width-percent:0;mso-height-percent:0;mso-width-relative:margin;mso-height-relative:margin;v-text-anchor:middle" coordsize="1600200,1485900" o:gfxdata="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" path="m,l857250,r400050,742950l1600200,1485900,,1485900,,xe" fillcolor="#677378" stroked="f">
               <v:shadow on="t" color="black" opacity="22937f" origin=",.5" offset="0,.63889mm"/>
               <v:path arrowok="t" o:connecttype="custom" o:connectlocs="0,0;857250,0;1257300,742950;1600200,1485900;0,1485900;0,0" o:connectangles="0,0,0,0,0,0"/>
             </v:shape>
@@ -2733,7 +2727,7 @@
         </mc:Choice>
         <mc:Fallback>
           <w:pict>
-            <v:rect w14:anchorId="22200E37" id="Rectángulo 2" o:spid="_x0000_s1026" style="position:absolute;margin-left:465.15pt;margin-top:17.8pt;width:29.7pt;height:25.5pt;z-index:251687936;visibility:visible;mso-wrap-style:square;mso-width-percent:0;mso-height-percent:0;mso-wrap-distance-left:9pt;mso-wrap-distance-top:0;mso-wrap-distance-right:9pt;mso-wrap-distance-bottom:0;mso-position-horizontal:absolute;mso-position-horizontal-relative:text;mso-position-vertical:absolute;mso-position-vertical-relative:text;mso-width-percent:0;mso-height-percent:0;mso-width-relative:margin;mso-height-relative:margin;v-text-anchor:middle" o:gfxdata="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" fillcolor="#b8c426" stroked="f" strokeweight="2pt"/>
+            <v:rect w14:anchorId="42FAABDD" id="Rectángulo 2" o:spid="_x0000_s1026" style="position:absolute;margin-left:465.15pt;margin-top:17.8pt;width:29.7pt;height:25.5pt;z-index:251687936;visibility:visible;mso-wrap-style:square;mso-width-percent:0;mso-height-percent:0;mso-wrap-distance-left:9pt;mso-wrap-distance-top:0;mso-wrap-distance-right:9pt;mso-wrap-distance-bottom:0;mso-position-horizontal:absolute;mso-position-horizontal-relative:text;mso-position-vertical:absolute;mso-position-vertical-relative:text;mso-width-percent:0;mso-height-percent:0;mso-width-relative:margin;mso-height-relative:margin;v-text-anchor:middle" o:gfxdata="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" fillcolor="#b8c426" stroked="f" strokeweight="2pt"/>
           </w:pict>
         </mc:Fallback>
       </mc:AlternateContent>
@@ -3383,7 +3377,7 @@
         </mc:Choice>
         <mc:Fallback>
           <w:pict>
-            <v:rect w14:anchorId="597523F9" id="Rectángulo 2" o:spid="_x0000_s1026" style="position:absolute;margin-left:470.7pt;margin-top:.25pt;width:16.2pt;height:14.25pt;z-index:251656192;visibility:visible;mso-wrap-style:square;mso-width-percent:0;mso-height-percent:0;mso-wrap-distance-left:9pt;mso-wrap-distance-top:0;mso-wrap-distance-right:9pt;mso-wrap-distance-bottom:0;mso-position-horizontal:absolute;mso-position-horizontal-relative:text;mso-position-vertical:absolute;mso-position-vertical-relative:text;mso-width-percent:0;mso-height-percent:0;mso-width-relative:margin;mso-height-relative:margin;v-text-anchor:middle" o:gfxdata="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" fillcolor="#b8c426" stroked="f" strokeweight="2pt"/>
+            <v:rect w14:anchorId="6BEE64FA" id="Rectángulo 2" o:spid="_x0000_s1026" style="position:absolute;margin-left:470.7pt;margin-top:.25pt;width:16.2pt;height:14.25pt;z-index:251656192;visibility:visible;mso-wrap-style:square;mso-width-percent:0;mso-height-percent:0;mso-wrap-distance-left:9pt;mso-wrap-distance-top:0;mso-wrap-distance-right:9pt;mso-wrap-distance-bottom:0;mso-position-horizontal:absolute;mso-position-horizontal-relative:text;mso-position-vertical:absolute;mso-position-vertical-relative:text;mso-width-percent:0;mso-height-percent:0;mso-width-relative:margin;mso-height-relative:margin;v-text-anchor:middle" o:gfxdata="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" fillcolor="#b8c426" stroked="f" strokeweight="2pt"/>
           </w:pict>
         </mc:Fallback>
       </mc:AlternateContent>
@@ -3464,7 +3458,7 @@
         </mc:Choice>
         <mc:Fallback>
           <w:pict>
-            <v:rect w14:anchorId="595593DE" id="Rectángulo 1" o:spid="_x0000_s1026" style="position:absolute;margin-left:-108.3pt;margin-top:-55.65pt;width:241.5pt;height:831.75pt;z-index:-251680768;visibility:visible;mso-wrap-style:square;mso-width-percent:0;mso-height-percent:0;mso-wrap-distance-left:9pt;mso-wrap-distance-top:0;mso-wrap-distance-right:9pt;mso-wrap-distance-bottom:0;mso-position-horizontal:absolute;mso-position-horizontal-relative:text;mso-position-vertical:absolute;mso-position-vertical-relative:text;mso-width-percent:0;mso-height-percent:0;mso-width-relative:margin;mso-height-relative:margin;v-text-anchor:middle" o:gfxdata="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" fillcolor="#b8c426" stroked="f" strokeweight="2pt"/>
+            <v:rect w14:anchorId="60CEB416" id="Rectángulo 1" o:spid="_x0000_s1026" style="position:absolute;margin-left:-108.3pt;margin-top:-55.65pt;width:241.5pt;height:831.75pt;z-index:-251680768;visibility:visible;mso-wrap-style:square;mso-width-percent:0;mso-height-percent:0;mso-wrap-distance-left:9pt;mso-wrap-distance-top:0;mso-wrap-distance-right:9pt;mso-wrap-distance-bottom:0;mso-position-horizontal:absolute;mso-position-horizontal-relative:text;mso-position-vertical:absolute;mso-position-vertical-relative:text;mso-width-percent:0;mso-height-percent:0;mso-width-relative:margin;mso-height-relative:margin;v-text-anchor:middle" o:gfxdata="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" fillcolor="#b8c426" stroked="f" strokeweight="2pt"/>
           </w:pict>
         </mc:Fallback>
       </mc:AlternateContent>
@@ -4983,11 +4977,11 @@
         </c:dLbls>
         <c:marker val="1"/>
         <c:smooth val="0"/>
-        <c:axId val="143090544"/>
-        <c:axId val="143094896"/>
+        <c:axId val="-18631360"/>
+        <c:axId val="-18625376"/>
       </c:lineChart>
       <c:catAx>
-        <c:axId val="143090544"/>
+        <c:axId val="-18631360"/>
         <c:scaling>
           <c:orientation val="minMax"/>
         </c:scaling>
@@ -5030,7 +5024,7 @@
             <a:endParaRPr lang="es-MX"/>
           </a:p>
         </c:txPr>
-        <c:crossAx val="143094896"/>
+        <c:crossAx val="-18625376"/>
         <c:crosses val="autoZero"/>
         <c:auto val="1"/>
         <c:lblAlgn val="ctr"/>
@@ -5038,7 +5032,7 @@
         <c:noMultiLvlLbl val="0"/>
       </c:catAx>
       <c:valAx>
-        <c:axId val="143094896"/>
+        <c:axId val="-18625376"/>
         <c:scaling>
           <c:orientation val="minMax"/>
         </c:scaling>
@@ -5089,7 +5083,7 @@
             <a:endParaRPr lang="es-MX"/>
           </a:p>
         </c:txPr>
-        <c:crossAx val="143090544"/>
+        <c:crossAx val="-18631360"/>
         <c:crosses val="autoZero"/>
         <c:crossBetween val="between"/>
       </c:valAx>
@@ -5433,11 +5427,11 @@
           <c:showPercent val="0"/>
           <c:showBubbleSize val="0"/>
         </c:dLbls>
-        <c:axId val="143088368"/>
-        <c:axId val="143096528"/>
+        <c:axId val="-18627008"/>
+        <c:axId val="-18628640"/>
       </c:radarChart>
       <c:catAx>
-        <c:axId val="143088368"/>
+        <c:axId val="-18627008"/>
         <c:scaling>
           <c:orientation val="minMax"/>
         </c:scaling>
@@ -5480,7 +5474,7 @@
             <a:endParaRPr lang="es-MX"/>
           </a:p>
         </c:txPr>
-        <c:crossAx val="143096528"/>
+        <c:crossAx val="-18628640"/>
         <c:crosses val="autoZero"/>
         <c:auto val="1"/>
         <c:lblAlgn val="ctr"/>
@@ -5488,7 +5482,7 @@
         <c:noMultiLvlLbl val="0"/>
       </c:catAx>
       <c:valAx>
-        <c:axId val="143096528"/>
+        <c:axId val="-18628640"/>
         <c:scaling>
           <c:orientation val="minMax"/>
         </c:scaling>
@@ -5539,7 +5533,7 @@
             <a:endParaRPr lang="es-MX"/>
           </a:p>
         </c:txPr>
-        <c:crossAx val="143088368"/>
+        <c:crossAx val="-18627008"/>
         <c:crosses val="autoZero"/>
         <c:crossBetween val="between"/>
       </c:valAx>
@@ -6995,7 +6989,7 @@
 </file>
 
 <file path=customXml/itemProps1.xml><?xml version="1.0" encoding="utf-8"?>
-<ds:datastoreItem xmlns:ds="http://schemas.openxmlformats.org/officeDocument/2006/customXml" ds:itemID="{ECB0317B-5CCA-4224-82CB-5BE1DCB75BAF}">
+<ds:datastoreItem xmlns:ds="http://schemas.openxmlformats.org/officeDocument/2006/customXml" ds:itemID="{D008BF69-3754-4DFC-AAE8-6905FE9CE2B1}">
   <ds:schemaRefs>
     <ds:schemaRef ds:uri="http://schemas.openxmlformats.org/officeDocument/2006/bibliography"/>
   </ds:schemaRefs>

--- a/Nirho/reportes/reporteEVO360Individual.docx
+++ b/Nirho/reportes/reporteEVO360Individual.docx
@@ -1,11 +1,13 @@
 
 <file path=word/document.xml><?xml version="1.0" encoding="utf-8"?>
-<w:document xmlns:wpc="http://schemas.microsoft.com/office/word/2010/wordprocessingCanvas" xmlns:mc="http://schemas.openxmlformats.org/markup-compatibility/2006" xmlns:o="urn:schemas-microsoft-com:office:office" xmlns:r="http://schemas.openxmlformats.org/officeDocument/2006/relationships" xmlns:m="http://schemas.openxmlformats.org/officeDocument/2006/math" xmlns:v="urn:schemas-microsoft-com:vml" xmlns:wp14="http://schemas.microsoft.com/office/word/2010/wordprocessingDrawing" xmlns:wp="http://schemas.openxmlformats.org/drawingml/2006/wordprocessingDrawing" xmlns:w10="urn:schemas-microsoft-com:office:word" xmlns:w="http://schemas.openxmlformats.org/wordprocessingml/2006/main" xmlns:w14="http://schemas.microsoft.com/office/word/2010/wordml" xmlns:w15="http://schemas.microsoft.com/office/word/2012/wordml" xmlns:wpg="http://schemas.microsoft.com/office/word/2010/wordprocessingGroup" xmlns:wpi="http://schemas.microsoft.com/office/word/2010/wordprocessingInk" xmlns:wne="http://schemas.microsoft.com/office/word/2006/wordml" xmlns:wps="http://schemas.microsoft.com/office/word/2010/wordprocessingShape" mc:Ignorable="w14 w15 wp14">
+<w:document xmlns:wpc="http://schemas.microsoft.com/office/word/2010/wordprocessingCanvas" xmlns:mc="http://schemas.openxmlformats.org/markup-compatibility/2006" xmlns:o="urn:schemas-microsoft-com:office:office" xmlns:r="http://schemas.openxmlformats.org/officeDocument/2006/relationships" xmlns:m="http://schemas.openxmlformats.org/officeDocument/2006/math" xmlns:v="urn:schemas-microsoft-com:vml" xmlns:wp14="http://schemas.microsoft.com/office/word/2010/wordprocessingDrawing" xmlns:wp="http://schemas.openxmlformats.org/drawingml/2006/wordprocessingDrawing" xmlns:w10="urn:schemas-microsoft-com:office:word" xmlns:w="http://schemas.openxmlformats.org/wordprocessingml/2006/main" xmlns:w14="http://schemas.microsoft.com/office/word/2010/wordml" xmlns:wpg="http://schemas.microsoft.com/office/word/2010/wordprocessingGroup" xmlns:wpi="http://schemas.microsoft.com/office/word/2010/wordprocessingInk" xmlns:wne="http://schemas.microsoft.com/office/word/2006/wordml" xmlns:wps="http://schemas.microsoft.com/office/word/2010/wordprocessingShape" mc:Ignorable="w14 wp14">
   <w:body>
     <w:p>
       <w:pPr>
         <w:pStyle w:val="ParrafoNirho"/>
       </w:pPr>
+      <w:bookmarkStart w:id="0" w:name="_GoBack"/>
+      <w:bookmarkEnd w:id="0"/>
     </w:p>
     <w:p>
       <w:pPr>
@@ -23,7 +25,7 @@
             <wp:docPr id="2" name="Imagen 8">
               <a:extLst xmlns:a="http://schemas.openxmlformats.org/drawingml/2006/main">
                 <a:ext uri="{FF2B5EF4-FFF2-40B4-BE49-F238E27FC236}">
-                  <a16:creationId xmlns:lc="http://schemas.openxmlformats.org/drawingml/2006/lockedCanvas" xmlns:a16="http://schemas.microsoft.com/office/drawing/2014/main" xmlns:p="http://schemas.openxmlformats.org/presentationml/2006/main" xmlns="" xmlns:w="http://schemas.openxmlformats.org/wordprocessingml/2006/main" xmlns:w10="urn:schemas-microsoft-com:office:word" xmlns:v="urn:schemas-microsoft-com:vml" xmlns:o="urn:schemas-microsoft-com:office:office" id="{2240AD09-3D51-2C42-A469-E4451D99F06B}"/>
+                  <a16:creationId xmlns:o="urn:schemas-microsoft-com:office:office" xmlns:v="urn:schemas-microsoft-com:vml" xmlns:w10="urn:schemas-microsoft-com:office:word" xmlns:w="http://schemas.openxmlformats.org/wordprocessingml/2006/main" xmlns="" xmlns:p="http://schemas.openxmlformats.org/presentationml/2006/main" xmlns:a16="http://schemas.microsoft.com/office/drawing/2014/main" xmlns:lc="http://schemas.openxmlformats.org/drawingml/2006/lockedCanvas" xmlns:w15="http://schemas.microsoft.com/office/word/2012/wordml" id="{2240AD09-3D51-2C42-A469-E4451D99F06B}"/>
                 </a:ext>
               </a:extLst>
             </wp:docPr>
@@ -37,7 +39,7 @@
                     <pic:cNvPr id="9" name="Imagen 8">
                       <a:extLst>
                         <a:ext uri="{FF2B5EF4-FFF2-40B4-BE49-F238E27FC236}">
-                          <a16:creationId xmlns:lc="http://schemas.openxmlformats.org/drawingml/2006/lockedCanvas" xmlns:a16="http://schemas.microsoft.com/office/drawing/2014/main" xmlns:p="http://schemas.openxmlformats.org/presentationml/2006/main" xmlns="" xmlns:w="http://schemas.openxmlformats.org/wordprocessingml/2006/main" xmlns:w10="urn:schemas-microsoft-com:office:word" xmlns:v="urn:schemas-microsoft-com:vml" xmlns:o="urn:schemas-microsoft-com:office:office" id="{2240AD09-3D51-2C42-A469-E4451D99F06B}"/>
+                          <a16:creationId xmlns:o="urn:schemas-microsoft-com:office:office" xmlns:v="urn:schemas-microsoft-com:vml" xmlns:w10="urn:schemas-microsoft-com:office:word" xmlns:w="http://schemas.openxmlformats.org/wordprocessingml/2006/main" xmlns="" xmlns:p="http://schemas.openxmlformats.org/presentationml/2006/main" xmlns:a16="http://schemas.microsoft.com/office/drawing/2014/main" xmlns:lc="http://schemas.openxmlformats.org/drawingml/2006/lockedCanvas" xmlns:w15="http://schemas.microsoft.com/office/word/2012/wordml" id="{2240AD09-3D51-2C42-A469-E4451D99F06B}"/>
                         </a:ext>
                       </a:extLst>
                     </pic:cNvPr>
@@ -46,7 +48,7 @@
                     </pic:cNvPicPr>
                   </pic:nvPicPr>
                   <pic:blipFill>
-                    <a:blip r:embed="rId8"/>
+                    <a:blip r:embed="rId9"/>
                     <a:stretch>
                       <a:fillRect/>
                     </a:stretch>
@@ -289,11 +291,11 @@
       <w:pPr>
         <w:pStyle w:val="Titulo1Nirho"/>
       </w:pPr>
-      <w:bookmarkStart w:id="0" w:name="_Toc533739470"/>
+      <w:bookmarkStart w:id="1" w:name="_Toc533739470"/>
       <w:r>
         <w:t>Introducción</w:t>
       </w:r>
-      <w:bookmarkEnd w:id="0"/>
+      <w:bookmarkEnd w:id="1"/>
     </w:p>
     <w:p/>
     <w:p>
@@ -319,9 +321,9 @@
             <o:lock v:ext="edit" aspectratio="t"/>
           </v:shapetype>
           <v:shape id="_x0000_i1025" type="#_x0000_t75" style="width:519.4pt;height:225.1pt" o:ole="">
-            <v:imagedata r:id="rId9" o:title=""/>
+            <v:imagedata r:id="rId10" o:title=""/>
           </v:shape>
-          <o:OLEObject Type="Embed" ProgID="PBrush" ShapeID="_x0000_i1025" DrawAspect="Content" ObjectID="_1607484368" r:id="rId10"/>
+          <o:OLEObject Type="Embed" ProgID="PBrush" ShapeID="_x0000_i1025" DrawAspect="Content" ObjectID="_1607550401" r:id="rId11"/>
         </w:object>
       </w:r>
     </w:p>
@@ -349,7 +351,7 @@
                     </pic:cNvPicPr>
                   </pic:nvPicPr>
                   <pic:blipFill>
-                    <a:blip r:embed="rId11">
+                    <a:blip r:embed="rId12">
                       <a:extLst>
                         <a:ext uri="{28A0092B-C50C-407E-A947-70E740481C1C}">
                           <a14:useLocalDpi xmlns:a14="http://schemas.microsoft.com/office/drawing/2010/main" val="0"/>
@@ -385,6 +387,7 @@
     <w:p/>
     <w:p>
       <w:r>
+        <w:lastRenderedPageBreak/>
         <w:br/>
       </w:r>
       <w:r>
@@ -410,7 +413,7 @@
                     </pic:cNvPicPr>
                   </pic:nvPicPr>
                   <pic:blipFill>
-                    <a:blip r:embed="rId12">
+                    <a:blip r:embed="rId13">
                       <a:extLst>
                         <a:ext uri="{28A0092B-C50C-407E-A947-70E740481C1C}">
                           <a14:useLocalDpi xmlns:a14="http://schemas.microsoft.com/office/drawing/2010/main" val="0"/>
@@ -452,13 +455,13 @@
           <w:sz w:val="44"/>
         </w:rPr>
       </w:pPr>
-      <w:bookmarkStart w:id="1" w:name="_Toc533587848"/>
-      <w:bookmarkStart w:id="2" w:name="_Toc533739471"/>
+      <w:bookmarkStart w:id="2" w:name="_Toc533587848"/>
+      <w:bookmarkStart w:id="3" w:name="_Toc533739471"/>
       <w:r>
         <w:t>Resultados Individuales</w:t>
       </w:r>
-      <w:bookmarkEnd w:id="1"/>
       <w:bookmarkEnd w:id="2"/>
+      <w:bookmarkEnd w:id="3"/>
       <w:r>
         <w:br/>
       </w:r>
@@ -660,6 +663,7 @@
           <w:szCs w:val="28"/>
           <w:lang w:eastAsia="es-MX"/>
         </w:rPr>
+        <w:lastRenderedPageBreak/>
         <w:t>Categorías</w:t>
       </w:r>
       <w:r>
@@ -1938,12 +1942,10 @@
     <w:p/>
     <w:p/>
     <w:p/>
-    <w:p>
-      <w:bookmarkStart w:id="3" w:name="_GoBack"/>
-      <w:bookmarkEnd w:id="3"/>
-    </w:p>
+    <w:p/>
     <w:p>
       <w:r>
+        <w:lastRenderedPageBreak/>
         <w:br/>
       </w:r>
       <w:r>
@@ -1959,7 +1961,7 @@
             <wp:cNvGraphicFramePr/>
             <a:graphic xmlns:a="http://schemas.openxmlformats.org/drawingml/2006/main">
               <a:graphicData uri="http://schemas.openxmlformats.org/drawingml/2006/chart">
-                <c:chart xmlns:c="http://schemas.openxmlformats.org/drawingml/2006/chart" xmlns:r="http://schemas.openxmlformats.org/officeDocument/2006/relationships" r:id="rId13"/>
+                <c:chart xmlns:c="http://schemas.openxmlformats.org/drawingml/2006/chart" xmlns:r="http://schemas.openxmlformats.org/officeDocument/2006/relationships" r:id="rId14"/>
               </a:graphicData>
             </a:graphic>
           </wp:inline>
@@ -1981,7 +1983,7 @@
             <wp:cNvGraphicFramePr/>
             <a:graphic xmlns:a="http://schemas.openxmlformats.org/drawingml/2006/main">
               <a:graphicData uri="http://schemas.openxmlformats.org/drawingml/2006/chart">
-                <c:chart xmlns:c="http://schemas.openxmlformats.org/drawingml/2006/chart" xmlns:r="http://schemas.openxmlformats.org/officeDocument/2006/relationships" r:id="rId14"/>
+                <c:chart xmlns:c="http://schemas.openxmlformats.org/drawingml/2006/chart" xmlns:r="http://schemas.openxmlformats.org/officeDocument/2006/relationships" r:id="rId15"/>
               </a:graphicData>
             </a:graphic>
           </wp:inline>
@@ -1990,10 +1992,10 @@
     </w:p>
     <w:p/>
     <w:sectPr>
-      <w:headerReference w:type="default" r:id="rId15"/>
-      <w:footerReference w:type="default" r:id="rId16"/>
-      <w:headerReference w:type="first" r:id="rId17"/>
-      <w:footerReference w:type="first" r:id="rId18"/>
+      <w:headerReference w:type="default" r:id="rId16"/>
+      <w:footerReference w:type="default" r:id="rId17"/>
+      <w:headerReference w:type="first" r:id="rId18"/>
+      <w:footerReference w:type="first" r:id="rId19"/>
       <w:pgSz w:w="12240" w:h="15840"/>
       <w:pgMar w:top="1521" w:right="1701" w:bottom="1417" w:left="1701" w:header="708" w:footer="1390" w:gutter="0"/>
       <w:cols w:space="708"/>
@@ -2005,7 +2007,7 @@
 </file>
 
 <file path=word/endnotes.xml><?xml version="1.0" encoding="utf-8"?>
-<w:endnotes xmlns:wpc="http://schemas.microsoft.com/office/word/2010/wordprocessingCanvas" xmlns:mc="http://schemas.openxmlformats.org/markup-compatibility/2006" xmlns:o="urn:schemas-microsoft-com:office:office" xmlns:r="http://schemas.openxmlformats.org/officeDocument/2006/relationships" xmlns:m="http://schemas.openxmlformats.org/officeDocument/2006/math" xmlns:v="urn:schemas-microsoft-com:vml" xmlns:wp14="http://schemas.microsoft.com/office/word/2010/wordprocessingDrawing" xmlns:wp="http://schemas.openxmlformats.org/drawingml/2006/wordprocessingDrawing" xmlns:w10="urn:schemas-microsoft-com:office:word" xmlns:w="http://schemas.openxmlformats.org/wordprocessingml/2006/main" xmlns:w14="http://schemas.microsoft.com/office/word/2010/wordml" xmlns:w15="http://schemas.microsoft.com/office/word/2012/wordml" xmlns:wpg="http://schemas.microsoft.com/office/word/2010/wordprocessingGroup" xmlns:wpi="http://schemas.microsoft.com/office/word/2010/wordprocessingInk" xmlns:wne="http://schemas.microsoft.com/office/word/2006/wordml" xmlns:wps="http://schemas.microsoft.com/office/word/2010/wordprocessingShape" mc:Ignorable="w14 w15 wp14">
+<w:endnotes xmlns:wpc="http://schemas.microsoft.com/office/word/2010/wordprocessingCanvas" xmlns:mc="http://schemas.openxmlformats.org/markup-compatibility/2006" xmlns:o="urn:schemas-microsoft-com:office:office" xmlns:r="http://schemas.openxmlformats.org/officeDocument/2006/relationships" xmlns:m="http://schemas.openxmlformats.org/officeDocument/2006/math" xmlns:v="urn:schemas-microsoft-com:vml" xmlns:wp14="http://schemas.microsoft.com/office/word/2010/wordprocessingDrawing" xmlns:wp="http://schemas.openxmlformats.org/drawingml/2006/wordprocessingDrawing" xmlns:w10="urn:schemas-microsoft-com:office:word" xmlns:w="http://schemas.openxmlformats.org/wordprocessingml/2006/main" xmlns:w14="http://schemas.microsoft.com/office/word/2010/wordml" xmlns:wpg="http://schemas.microsoft.com/office/word/2010/wordprocessingGroup" xmlns:wpi="http://schemas.microsoft.com/office/word/2010/wordprocessingInk" xmlns:wne="http://schemas.microsoft.com/office/word/2006/wordml" xmlns:wps="http://schemas.microsoft.com/office/word/2010/wordprocessingShape" mc:Ignorable="w14 wp14">
   <w:endnote w:type="separator" w:id="-1">
     <w:p>
       <w:pPr>
@@ -2030,614 +2032,20 @@
 </file>
 
 <file path=word/footer1.xml><?xml version="1.0" encoding="utf-8"?>
-<w:ftr xmlns:wpc="http://schemas.microsoft.com/office/word/2010/wordprocessingCanvas" xmlns:mc="http://schemas.openxmlformats.org/markup-compatibility/2006" xmlns:o="urn:schemas-microsoft-com:office:office" xmlns:r="http://schemas.openxmlformats.org/officeDocument/2006/relationships" xmlns:m="http://schemas.openxmlformats.org/officeDocument/2006/math" xmlns:v="urn:schemas-microsoft-com:vml" xmlns:wp14="http://schemas.microsoft.com/office/word/2010/wordprocessingDrawing" xmlns:wp="http://schemas.openxmlformats.org/drawingml/2006/wordprocessingDrawing" xmlns:w10="urn:schemas-microsoft-com:office:word" xmlns:w="http://schemas.openxmlformats.org/wordprocessingml/2006/main" xmlns:w14="http://schemas.microsoft.com/office/word/2010/wordml" xmlns:w15="http://schemas.microsoft.com/office/word/2012/wordml" xmlns:wpg="http://schemas.microsoft.com/office/word/2010/wordprocessingGroup" xmlns:wpi="http://schemas.microsoft.com/office/word/2010/wordprocessingInk" xmlns:wne="http://schemas.microsoft.com/office/word/2006/wordml" xmlns:wps="http://schemas.microsoft.com/office/word/2010/wordprocessingShape" mc:Ignorable="w14 w15 wp14">
+<w:ftr xmlns:wpc="http://schemas.microsoft.com/office/word/2010/wordprocessingCanvas" xmlns:mc="http://schemas.openxmlformats.org/markup-compatibility/2006" xmlns:o="urn:schemas-microsoft-com:office:office" xmlns:r="http://schemas.openxmlformats.org/officeDocument/2006/relationships" xmlns:m="http://schemas.openxmlformats.org/officeDocument/2006/math" xmlns:v="urn:schemas-microsoft-com:vml" xmlns:wp14="http://schemas.microsoft.com/office/word/2010/wordprocessingDrawing" xmlns:wp="http://schemas.openxmlformats.org/drawingml/2006/wordprocessingDrawing" xmlns:w10="urn:schemas-microsoft-com:office:word" xmlns:w="http://schemas.openxmlformats.org/wordprocessingml/2006/main" xmlns:w14="http://schemas.microsoft.com/office/word/2010/wordml" xmlns:wpg="http://schemas.microsoft.com/office/word/2010/wordprocessingGroup" xmlns:wpi="http://schemas.microsoft.com/office/word/2010/wordprocessingInk" xmlns:wne="http://schemas.microsoft.com/office/word/2006/wordml" xmlns:wps="http://schemas.microsoft.com/office/word/2010/wordprocessingShape" mc:Ignorable="w14 wp14">
   <w:p>
     <w:pPr>
       <w:pStyle w:val="Piedepgina"/>
     </w:pPr>
     <w:r>
-      <w:rPr>
-        <w:noProof/>
-        <w:lang w:eastAsia="es-MX"/>
-      </w:rPr>
-      <w:drawing>
-        <wp:anchor distT="0" distB="0" distL="114300" distR="114300" simplePos="0" relativeHeight="251645440" behindDoc="0" locked="0" layoutInCell="1" allowOverlap="1" wp14:anchorId="5FEA26BF" wp14:editId="34DD4D5F">
-          <wp:simplePos x="0" y="0"/>
-          <wp:positionH relativeFrom="column">
-            <wp:posOffset>-1064895</wp:posOffset>
-          </wp:positionH>
-          <wp:positionV relativeFrom="paragraph">
-            <wp:posOffset>-34925</wp:posOffset>
-          </wp:positionV>
-          <wp:extent cx="7172960" cy="1069975"/>
-          <wp:effectExtent l="0" t="0" r="8890" b="0"/>
-          <wp:wrapSquare wrapText="bothSides"/>
-          <wp:docPr id="27" name="Imagen 27"/>
-          <wp:cNvGraphicFramePr>
-            <a:graphicFrameLocks xmlns:a="http://schemas.openxmlformats.org/drawingml/2006/main" noChangeAspect="1"/>
-          </wp:cNvGraphicFramePr>
-          <a:graphic xmlns:a="http://schemas.openxmlformats.org/drawingml/2006/main">
-            <a:graphicData uri="http://schemas.openxmlformats.org/drawingml/2006/picture">
-              <pic:pic xmlns:pic="http://schemas.openxmlformats.org/drawingml/2006/picture">
-                <pic:nvPicPr>
-                  <pic:cNvPr id="27" name="niRho 5.jpg"/>
-                  <pic:cNvPicPr/>
-                </pic:nvPicPr>
-                <pic:blipFill rotWithShape="1">
-                  <a:blip r:embed="rId1">
-                    <a:extLst>
-                      <a:ext uri="{28A0092B-C50C-407E-A947-70E740481C1C}">
-                        <a14:useLocalDpi xmlns:a14="http://schemas.microsoft.com/office/drawing/2010/main" val="0"/>
-                      </a:ext>
-                    </a:extLst>
-                  </a:blip>
-                  <a:srcRect l="26694" t="34366"/>
-                  <a:stretch/>
-                </pic:blipFill>
-                <pic:spPr bwMode="auto">
-                  <a:xfrm>
-                    <a:off x="0" y="0"/>
-                    <a:ext cx="7172960" cy="1069975"/>
-                  </a:xfrm>
-                  <a:prstGeom prst="rect">
-                    <a:avLst/>
-                  </a:prstGeom>
-                  <a:ln>
-                    <a:noFill/>
-                  </a:ln>
-                  <a:extLst>
-                    <a:ext uri="{53640926-AAD7-44D8-BBD7-CCE9431645EC}">
-                      <a14:shadowObscured xmlns:a14="http://schemas.microsoft.com/office/drawing/2010/main"/>
-                    </a:ext>
-                  </a:extLst>
-                </pic:spPr>
-              </pic:pic>
-            </a:graphicData>
-          </a:graphic>
-          <wp14:sizeRelH relativeFrom="page">
-            <wp14:pctWidth>0</wp14:pctWidth>
-          </wp14:sizeRelH>
-          <wp14:sizeRelV relativeFrom="page">
-            <wp14:pctHeight>0</wp14:pctHeight>
-          </wp14:sizeRelV>
-        </wp:anchor>
-      </w:drawing>
-    </w:r>
-    <w:r>
-      <w:rPr>
-        <w:noProof/>
-        <w:lang w:eastAsia="es-MX"/>
-      </w:rPr>
-      <mc:AlternateContent>
-        <mc:Choice Requires="wps">
-          <w:drawing>
-            <wp:anchor distT="0" distB="0" distL="114300" distR="114300" simplePos="0" relativeHeight="251648512" behindDoc="0" locked="0" layoutInCell="1" allowOverlap="1" wp14:anchorId="3BDF44DD" wp14:editId="7F61A454">
-              <wp:simplePos x="0" y="0"/>
-              <wp:positionH relativeFrom="column">
-                <wp:posOffset>4471035</wp:posOffset>
-              </wp:positionH>
-              <wp:positionV relativeFrom="paragraph">
-                <wp:posOffset>-184725</wp:posOffset>
-              </wp:positionV>
-              <wp:extent cx="1591945" cy="607060"/>
-              <wp:effectExtent l="0" t="0" r="0" b="2540"/>
-              <wp:wrapNone/>
-              <wp:docPr id="4" name="4 Cuadro de texto"/>
-              <wp:cNvGraphicFramePr/>
-              <a:graphic xmlns:a="http://schemas.openxmlformats.org/drawingml/2006/main">
-                <a:graphicData uri="http://schemas.microsoft.com/office/word/2010/wordprocessingShape">
-                  <wps:wsp>
-                    <wps:cNvSpPr txBox="1"/>
-                    <wps:spPr>
-                      <a:xfrm>
-                        <a:off x="0" y="0"/>
-                        <a:ext cx="1591945" cy="607060"/>
-                      </a:xfrm>
-                      <a:prstGeom prst="rect">
-                        <a:avLst/>
-                      </a:prstGeom>
-                      <a:noFill/>
-                      <a:ln w="6350">
-                        <a:noFill/>
-                      </a:ln>
-                      <a:effectLst/>
-                    </wps:spPr>
-                    <wps:style>
-                      <a:lnRef idx="0">
-                        <a:schemeClr val="accent1"/>
-                      </a:lnRef>
-                      <a:fillRef idx="0">
-                        <a:schemeClr val="accent1"/>
-                      </a:fillRef>
-                      <a:effectRef idx="0">
-                        <a:schemeClr val="accent1"/>
-                      </a:effectRef>
-                      <a:fontRef idx="minor">
-                        <a:schemeClr val="dk1"/>
-                      </a:fontRef>
-                    </wps:style>
-                    <wps:txbx>
-                      <w:txbxContent>
-                        <w:p/>
-                        <w:p>
-                          <w:hyperlink r:id="rId2">
-                            <w:r>
-                              <w:rPr>
-                                <w:rFonts w:ascii="Times New Roman" w:eastAsia="Times New Roman" w:hAnsi="Times New Roman" w:cs="Times New Roman"/>
-                                <w:color w:val="5D5D5D"/>
-                                <w:sz w:val="32"/>
-                                <w:szCs w:val="32"/>
-                              </w:rPr>
-                              <w:t>www.</w:t>
-                            </w:r>
-                            <w:r>
-                              <w:rPr>
-                                <w:rFonts w:ascii="Times New Roman" w:eastAsia="Times New Roman" w:hAnsi="Times New Roman" w:cs="Times New Roman"/>
-                                <w:color w:val="CAD35D"/>
-                                <w:w w:val="107"/>
-                                <w:sz w:val="32"/>
-                                <w:szCs w:val="32"/>
-                              </w:rPr>
-                              <w:t>nirho</w:t>
-                            </w:r>
-                            <w:r>
-                              <w:rPr>
-                                <w:rFonts w:ascii="Times New Roman" w:eastAsia="Times New Roman" w:hAnsi="Times New Roman" w:cs="Times New Roman"/>
-                                <w:color w:val="5D5D5D"/>
-                                <w:sz w:val="32"/>
-                                <w:szCs w:val="32"/>
-                              </w:rPr>
-                              <w:t>.com</w:t>
-                            </w:r>
-                          </w:hyperlink>
-                        </w:p>
-                      </w:txbxContent>
-                    </wps:txbx>
-                    <wps:bodyPr rot="0" spcFirstLastPara="0" vertOverflow="overflow" horzOverflow="overflow" vert="horz" wrap="square" lIns="91440" tIns="45720" rIns="91440" bIns="45720" numCol="1" spcCol="0" rtlCol="0" fromWordArt="0" anchor="t" anchorCtr="0" forceAA="0" compatLnSpc="1">
-                      <a:prstTxWarp prst="textNoShape">
-                        <a:avLst/>
-                      </a:prstTxWarp>
-                      <a:noAutofit/>
-                    </wps:bodyPr>
-                  </wps:wsp>
-                </a:graphicData>
-              </a:graphic>
-              <wp14:sizeRelH relativeFrom="margin">
-                <wp14:pctWidth>0</wp14:pctWidth>
-              </wp14:sizeRelH>
-              <wp14:sizeRelV relativeFrom="margin">
-                <wp14:pctHeight>0</wp14:pctHeight>
-              </wp14:sizeRelV>
-            </wp:anchor>
-          </w:drawing>
-        </mc:Choice>
-        <mc:Fallback>
-          <w:pict>
-            <v:shapetype w14:anchorId="3BDF44DD" id="_x0000_t202" coordsize="21600,21600" o:spt="202" path="m,l,21600r21600,l21600,xe">
-              <v:stroke joinstyle="miter"/>
-              <v:path gradientshapeok="t" o:connecttype="rect"/>
-            </v:shapetype>
-            <v:shape id="4 Cuadro de texto" o:spid="_x0000_s1027" type="#_x0000_t202" style="position:absolute;margin-left:352.05pt;margin-top:-14.55pt;width:125.35pt;height:47.8pt;z-index:251648512;visibility:visible;mso-wrap-style:square;mso-width-percent:0;mso-height-percent:0;mso-wrap-distance-left:9pt;mso-wrap-distance-top:0;mso-wrap-distance-right:9pt;mso-wrap-distance-bottom:0;mso-position-horizontal:absolute;mso-position-horizontal-relative:text;mso-position-vertical:absolute;mso-position-vertical-relative:text;mso-width-percent:0;mso-height-percent:0;mso-width-relative:margin;mso-height-relative:margin;v-text-anchor:top" o:gfxdata="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" filled="f" stroked="f" strokeweight=".5pt">
-              <v:textbox>
-                <w:txbxContent>
-                  <w:p/>
-                  <w:p>
-                    <w:hyperlink r:id="rId3">
-                      <w:r>
-                        <w:rPr>
-                          <w:rFonts w:ascii="Times New Roman" w:eastAsia="Times New Roman" w:hAnsi="Times New Roman" w:cs="Times New Roman"/>
-                          <w:color w:val="5D5D5D"/>
-                          <w:sz w:val="32"/>
-                          <w:szCs w:val="32"/>
-                        </w:rPr>
-                        <w:t>www.</w:t>
-                      </w:r>
-                      <w:r>
-                        <w:rPr>
-                          <w:rFonts w:ascii="Times New Roman" w:eastAsia="Times New Roman" w:hAnsi="Times New Roman" w:cs="Times New Roman"/>
-                          <w:color w:val="CAD35D"/>
-                          <w:w w:val="107"/>
-                          <w:sz w:val="32"/>
-                          <w:szCs w:val="32"/>
-                        </w:rPr>
-                        <w:t>nirho</w:t>
-                      </w:r>
-                      <w:r>
-                        <w:rPr>
-                          <w:rFonts w:ascii="Times New Roman" w:eastAsia="Times New Roman" w:hAnsi="Times New Roman" w:cs="Times New Roman"/>
-                          <w:color w:val="5D5D5D"/>
-                          <w:sz w:val="32"/>
-                          <w:szCs w:val="32"/>
-                        </w:rPr>
-                        <w:t>.com</w:t>
-                      </w:r>
-                    </w:hyperlink>
-                  </w:p>
-                </w:txbxContent>
-              </v:textbox>
-            </v:shape>
-          </w:pict>
-        </mc:Fallback>
-      </mc:AlternateContent>
-    </w:r>
-    <w:r>
-      <w:rPr>
-        <w:noProof/>
-        <w:lang w:eastAsia="es-MX"/>
-      </w:rPr>
-      <mc:AlternateContent>
-        <mc:Choice Requires="wps">
-          <w:drawing>
-            <wp:anchor distT="0" distB="0" distL="114300" distR="114300" simplePos="0" relativeHeight="251670016" behindDoc="0" locked="0" layoutInCell="1" allowOverlap="1" wp14:anchorId="41AA7575" wp14:editId="4368DFF9">
-              <wp:simplePos x="0" y="0"/>
-              <wp:positionH relativeFrom="column">
-                <wp:posOffset>5238115</wp:posOffset>
-              </wp:positionH>
-              <wp:positionV relativeFrom="paragraph">
-                <wp:posOffset>250825</wp:posOffset>
-              </wp:positionV>
-              <wp:extent cx="1485900" cy="800100"/>
-              <wp:effectExtent l="76200" t="57150" r="38100" b="57150"/>
-              <wp:wrapNone/>
-              <wp:docPr id="9" name="Right Triangle 9"/>
-              <wp:cNvGraphicFramePr/>
-              <a:graphic xmlns:a="http://schemas.openxmlformats.org/drawingml/2006/main">
-                <a:graphicData uri="http://schemas.microsoft.com/office/word/2010/wordprocessingShape">
-                  <wps:wsp>
-                    <wps:cNvSpPr/>
-                    <wps:spPr>
-                      <a:xfrm flipH="1">
-                        <a:off x="0" y="0"/>
-                        <a:ext cx="1485900" cy="800100"/>
-                      </a:xfrm>
-                      <a:prstGeom prst="rtTriangle">
-                        <a:avLst/>
-                      </a:prstGeom>
-                      <a:solidFill>
-                        <a:srgbClr val="6FB405"/>
-                      </a:solidFill>
-                      <a:ln>
-                        <a:noFill/>
-                      </a:ln>
-                      <a:effectLst>
-                        <a:outerShdw blurRad="53975" dist="25400" dir="10500000" algn="tl" rotWithShape="0">
-                          <a:prstClr val="black">
-                            <a:alpha val="40000"/>
-                          </a:prstClr>
-                        </a:outerShdw>
-                      </a:effectLst>
-                    </wps:spPr>
-                    <wps:style>
-                      <a:lnRef idx="1">
-                        <a:schemeClr val="accent1"/>
-                      </a:lnRef>
-                      <a:fillRef idx="3">
-                        <a:schemeClr val="accent1"/>
-                      </a:fillRef>
-                      <a:effectRef idx="2">
-                        <a:schemeClr val="accent1"/>
-                      </a:effectRef>
-                      <a:fontRef idx="minor">
-                        <a:schemeClr val="lt1"/>
-                      </a:fontRef>
-                    </wps:style>
-                    <wps:bodyPr rot="0" spcFirstLastPara="0" vertOverflow="overflow" horzOverflow="overflow" vert="horz" wrap="square" lIns="91440" tIns="45720" rIns="91440" bIns="45720" numCol="1" spcCol="0" rtlCol="0" fromWordArt="0" anchor="ctr" anchorCtr="0" forceAA="0" compatLnSpc="1">
-                      <a:prstTxWarp prst="textNoShape">
-                        <a:avLst/>
-                      </a:prstTxWarp>
-                      <a:noAutofit/>
-                    </wps:bodyPr>
-                  </wps:wsp>
-                </a:graphicData>
-              </a:graphic>
-              <wp14:sizeRelH relativeFrom="margin">
-                <wp14:pctWidth>0</wp14:pctWidth>
-              </wp14:sizeRelH>
-              <wp14:sizeRelV relativeFrom="margin">
-                <wp14:pctHeight>0</wp14:pctHeight>
-              </wp14:sizeRelV>
-            </wp:anchor>
-          </w:drawing>
-        </mc:Choice>
-        <mc:Fallback>
-          <w:pict>
-            <v:shapetype w14:anchorId="7C0BC73B" id="_x0000_t6" coordsize="21600,21600" o:spt="6" path="m,l,21600r21600,xe">
-              <v:stroke joinstyle="miter"/>
-              <v:path gradientshapeok="t" o:connecttype="custom" o:connectlocs="0,0;0,10800;0,21600;10800,21600;21600,21600;10800,10800" textboxrect="1800,12600,12600,19800"/>
-            </v:shapetype>
-            <v:shape id="Right Triangle 9" o:spid="_x0000_s1026" type="#_x0000_t6" style="position:absolute;margin-left:412.45pt;margin-top:19.75pt;width:117pt;height:63pt;flip:x;z-index:251670016;visibility:visible;mso-wrap-style:square;mso-width-percent:0;mso-height-percent:0;mso-wrap-distance-left:9pt;mso-wrap-distance-top:0;mso-wrap-distance-right:9pt;mso-wrap-distance-bottom:0;mso-position-horizontal:absolute;mso-position-horizontal-relative:text;mso-position-vertical:absolute;mso-position-vertical-relative:text;mso-width-percent:0;mso-height-percent:0;mso-width-relative:margin;mso-height-relative:margin;v-text-anchor:middle" o:gfxdata="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" fillcolor="#6fb405" stroked="f">
-              <v:shadow on="t" color="black" opacity="26214f" origin="-.5,-.5" offset="-.70286mm,.0615mm"/>
-            </v:shape>
-          </w:pict>
-        </mc:Fallback>
-      </mc:AlternateContent>
-    </w:r>
-    <w:r>
-      <w:rPr>
-        <w:noProof/>
-        <w:lang w:eastAsia="es-MX"/>
-      </w:rPr>
-      <mc:AlternateContent>
-        <mc:Choice Requires="wps">
-          <w:drawing>
-            <wp:anchor distT="0" distB="0" distL="114300" distR="114300" simplePos="0" relativeHeight="251663872" behindDoc="0" locked="0" layoutInCell="1" allowOverlap="1" wp14:anchorId="60643692" wp14:editId="7F8E5B7F">
-              <wp:simplePos x="0" y="0"/>
-              <wp:positionH relativeFrom="column">
-                <wp:posOffset>5484813</wp:posOffset>
-              </wp:positionH>
-              <wp:positionV relativeFrom="paragraph">
-                <wp:posOffset>-1586548</wp:posOffset>
-              </wp:positionV>
-              <wp:extent cx="2033588" cy="447995"/>
-              <wp:effectExtent l="0" t="0" r="0" b="0"/>
-              <wp:wrapNone/>
-              <wp:docPr id="8" name="Text Box 8"/>
-              <wp:cNvGraphicFramePr/>
-              <a:graphic xmlns:a="http://schemas.openxmlformats.org/drawingml/2006/main">
-                <a:graphicData uri="http://schemas.microsoft.com/office/word/2010/wordprocessingShape">
-                  <wps:wsp>
-                    <wps:cNvSpPr txBox="1"/>
-                    <wps:spPr>
-                      <a:xfrm rot="16200000">
-                        <a:off x="0" y="0"/>
-                        <a:ext cx="2033588" cy="447995"/>
-                      </a:xfrm>
-                      <a:prstGeom prst="rect">
-                        <a:avLst/>
-                      </a:prstGeom>
-                      <a:noFill/>
-                      <a:ln>
-                        <a:noFill/>
-                      </a:ln>
-                      <a:effectLst/>
-                      <a:extLst>
-                        <a:ext uri="{C572A759-6A51-4108-AA02-DFA0A04FC94B}">
-                          <ma14:wrappingTextBoxFlag xmlns:cx="http://schemas.microsoft.com/office/drawing/2014/chartex" xmlns:w16se="http://schemas.microsoft.com/office/word/2015/wordml/symex" xmlns="" xmlns:o="urn:schemas-microsoft-com:office:office" xmlns:v="urn:schemas-microsoft-com:vml" xmlns:w10="urn:schemas-microsoft-com:office:word" xmlns:w="http://schemas.openxmlformats.org/wordprocessingml/2006/main" xmlns:ma14="http://schemas.microsoft.com/office/mac/drawingml/2011/main" xmlns:mv="urn:schemas-microsoft-com:mac:vml" xmlns:mo="http://schemas.microsoft.com/office/mac/office/2008/main"/>
-                        </a:ext>
-                      </a:extLst>
-                    </wps:spPr>
-                    <wps:style>
-                      <a:lnRef idx="0">
-                        <a:schemeClr val="accent1"/>
-                      </a:lnRef>
-                      <a:fillRef idx="0">
-                        <a:schemeClr val="accent1"/>
-                      </a:fillRef>
-                      <a:effectRef idx="0">
-                        <a:schemeClr val="accent1"/>
-                      </a:effectRef>
-                      <a:fontRef idx="minor">
-                        <a:schemeClr val="dk1"/>
-                      </a:fontRef>
-                    </wps:style>
-                    <wps:txbx>
-                      <w:txbxContent>
-                        <w:p>
-                          <w:pPr>
-                            <w:pStyle w:val="Ttulo5"/>
-                          </w:pPr>
-                          <w:r>
-                            <w:t xml:space="preserve">Sonora 119 Primer Piso, Roma Norte. </w:t>
-                          </w:r>
-                        </w:p>
-                        <w:p>
-                          <w:pPr>
-                            <w:pStyle w:val="Ttulo5"/>
-                          </w:pPr>
-                          <w:r>
-                            <w:t>CP 06700 CDMX contacto@nirho.com Tel: +52 (55) 7591 8816 y +52 (55) 7591 8817</w:t>
-                          </w:r>
-                        </w:p>
-                      </w:txbxContent>
-                    </wps:txbx>
-                    <wps:bodyPr rot="0" spcFirstLastPara="0" vertOverflow="overflow" horzOverflow="overflow" vert="horz" wrap="square" lIns="91440" tIns="45720" rIns="91440" bIns="45720" numCol="1" spcCol="0" rtlCol="0" fromWordArt="0" anchor="t" anchorCtr="0" forceAA="0" compatLnSpc="1">
-                      <a:prstTxWarp prst="textNoShape">
-                        <a:avLst/>
-                      </a:prstTxWarp>
-                      <a:noAutofit/>
-                    </wps:bodyPr>
-                  </wps:wsp>
-                </a:graphicData>
-              </a:graphic>
-              <wp14:sizeRelH relativeFrom="margin">
-                <wp14:pctWidth>0</wp14:pctWidth>
-              </wp14:sizeRelH>
-              <wp14:sizeRelV relativeFrom="margin">
-                <wp14:pctHeight>0</wp14:pctHeight>
-              </wp14:sizeRelV>
-            </wp:anchor>
-          </w:drawing>
-        </mc:Choice>
-        <mc:Fallback>
-          <w:pict>
-            <v:shape w14:anchorId="60643692" id="Text Box 8" o:spid="_x0000_s1028" type="#_x0000_t202" style="position:absolute;margin-left:431.9pt;margin-top:-124.95pt;width:160.15pt;height:35.3pt;rotation:-90;z-index:251663872;visibility:visible;mso-wrap-style:square;mso-width-percent:0;mso-height-percent:0;mso-wrap-distance-left:9pt;mso-wrap-distance-top:0;mso-wrap-distance-right:9pt;mso-wrap-distance-bottom:0;mso-position-horizontal:absolute;mso-position-horizontal-relative:text;mso-position-vertical:absolute;mso-position-vertical-relative:text;mso-width-percent:0;mso-height-percent:0;mso-width-relative:margin;mso-height-relative:margin;v-text-anchor:top" o:gfxdata="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" filled="f" stroked="f">
-              <v:textbox>
-                <w:txbxContent>
-                  <w:p>
-                    <w:pPr>
-                      <w:pStyle w:val="Ttulo5"/>
-                    </w:pPr>
-                    <w:r>
-                      <w:t xml:space="preserve">Sonora 119 Primer Piso, Roma Norte. </w:t>
-                    </w:r>
-                  </w:p>
-                  <w:p>
-                    <w:pPr>
-                      <w:pStyle w:val="Ttulo5"/>
-                    </w:pPr>
-                    <w:r>
-                      <w:t>CP 06700 CDMX contacto@nirho.com Tel: +52 (55) 7591 8816 y +52 (55) 7591 8817</w:t>
-                    </w:r>
-                  </w:p>
-                </w:txbxContent>
-              </v:textbox>
-            </v:shape>
-          </w:pict>
-        </mc:Fallback>
-      </mc:AlternateContent>
-    </w:r>
-    <w:r>
       <w:t xml:space="preserve">                                                                                                    </w:t>
-    </w:r>
-    <w:r>
-      <w:rPr>
-        <w:noProof/>
-        <w:lang w:eastAsia="es-MX"/>
-      </w:rPr>
-      <mc:AlternateContent>
-        <mc:Choice Requires="wps">
-          <w:drawing>
-            <wp:anchor distT="0" distB="0" distL="114300" distR="114300" simplePos="0" relativeHeight="251660800" behindDoc="1" locked="0" layoutInCell="1" allowOverlap="1" wp14:anchorId="048F3E4E" wp14:editId="0655E9D1">
-              <wp:simplePos x="0" y="0"/>
-              <wp:positionH relativeFrom="column">
-                <wp:posOffset>6040755</wp:posOffset>
-              </wp:positionH>
-              <wp:positionV relativeFrom="paragraph">
-                <wp:posOffset>-822325</wp:posOffset>
-              </wp:positionV>
-              <wp:extent cx="1600200" cy="1485900"/>
-              <wp:effectExtent l="57150" t="19050" r="57150" b="82550"/>
-              <wp:wrapNone/>
-              <wp:docPr id="1" name="Snip Single Corner Rectangle 14"/>
-              <wp:cNvGraphicFramePr/>
-              <a:graphic xmlns:a="http://schemas.openxmlformats.org/drawingml/2006/main">
-                <a:graphicData uri="http://schemas.microsoft.com/office/word/2010/wordprocessingShape">
-                  <wps:wsp>
-                    <wps:cNvSpPr/>
-                    <wps:spPr>
-                      <a:xfrm rot="16200000">
-                        <a:off x="0" y="0"/>
-                        <a:ext cx="1600200" cy="1485900"/>
-                      </a:xfrm>
-                      <a:custGeom>
-                        <a:avLst/>
-                        <a:gdLst>
-                          <a:gd name="connsiteX0" fmla="*/ 0 w 1600200"/>
-                          <a:gd name="connsiteY0" fmla="*/ 0 h 1485900"/>
-                          <a:gd name="connsiteX1" fmla="*/ 857250 w 1600200"/>
-                          <a:gd name="connsiteY1" fmla="*/ 0 h 1485900"/>
-                          <a:gd name="connsiteX2" fmla="*/ 1600200 w 1600200"/>
-                          <a:gd name="connsiteY2" fmla="*/ 742950 h 1485900"/>
-                          <a:gd name="connsiteX3" fmla="*/ 1600200 w 1600200"/>
-                          <a:gd name="connsiteY3" fmla="*/ 1485900 h 1485900"/>
-                          <a:gd name="connsiteX4" fmla="*/ 0 w 1600200"/>
-                          <a:gd name="connsiteY4" fmla="*/ 1485900 h 1485900"/>
-                          <a:gd name="connsiteX5" fmla="*/ 0 w 1600200"/>
-                          <a:gd name="connsiteY5" fmla="*/ 0 h 1485900"/>
-                          <a:gd name="connsiteX0" fmla="*/ 0 w 1600200"/>
-                          <a:gd name="connsiteY0" fmla="*/ 0 h 1485900"/>
-                          <a:gd name="connsiteX1" fmla="*/ 857250 w 1600200"/>
-                          <a:gd name="connsiteY1" fmla="*/ 0 h 1485900"/>
-                          <a:gd name="connsiteX2" fmla="*/ 1257300 w 1600200"/>
-                          <a:gd name="connsiteY2" fmla="*/ 742950 h 1485900"/>
-                          <a:gd name="connsiteX3" fmla="*/ 1600200 w 1600200"/>
-                          <a:gd name="connsiteY3" fmla="*/ 1485900 h 1485900"/>
-                          <a:gd name="connsiteX4" fmla="*/ 0 w 1600200"/>
-                          <a:gd name="connsiteY4" fmla="*/ 1485900 h 1485900"/>
-                          <a:gd name="connsiteX5" fmla="*/ 0 w 1600200"/>
-                          <a:gd name="connsiteY5" fmla="*/ 0 h 1485900"/>
-                        </a:gdLst>
-                        <a:ahLst/>
-                        <a:cxnLst>
-                          <a:cxn ang="0">
-                            <a:pos x="connsiteX0" y="connsiteY0"/>
-                          </a:cxn>
-                          <a:cxn ang="0">
-                            <a:pos x="connsiteX1" y="connsiteY1"/>
-                          </a:cxn>
-                          <a:cxn ang="0">
-                            <a:pos x="connsiteX2" y="connsiteY2"/>
-                          </a:cxn>
-                          <a:cxn ang="0">
-                            <a:pos x="connsiteX3" y="connsiteY3"/>
-                          </a:cxn>
-                          <a:cxn ang="0">
-                            <a:pos x="connsiteX4" y="connsiteY4"/>
-                          </a:cxn>
-                          <a:cxn ang="0">
-                            <a:pos x="connsiteX5" y="connsiteY5"/>
-                          </a:cxn>
-                        </a:cxnLst>
-                        <a:rect l="l" t="t" r="r" b="b"/>
-                        <a:pathLst>
-                          <a:path w="1600200" h="1485900">
-                            <a:moveTo>
-                              <a:pt x="0" y="0"/>
-                            </a:moveTo>
-                            <a:lnTo>
-                              <a:pt x="857250" y="0"/>
-                            </a:lnTo>
-                            <a:lnTo>
-                              <a:pt x="1257300" y="742950"/>
-                            </a:lnTo>
-                            <a:lnTo>
-                              <a:pt x="1600200" y="1485900"/>
-                            </a:lnTo>
-                            <a:lnTo>
-                              <a:pt x="0" y="1485900"/>
-                            </a:lnTo>
-                            <a:lnTo>
-                              <a:pt x="0" y="0"/>
-                            </a:lnTo>
-                            <a:close/>
-                          </a:path>
-                        </a:pathLst>
-                      </a:custGeom>
-                      <a:solidFill>
-                        <a:srgbClr val="677378"/>
-                      </a:solidFill>
-                      <a:ln>
-                        <a:noFill/>
-                      </a:ln>
-                    </wps:spPr>
-                    <wps:style>
-                      <a:lnRef idx="1">
-                        <a:schemeClr val="accent1"/>
-                      </a:lnRef>
-                      <a:fillRef idx="3">
-                        <a:schemeClr val="accent1"/>
-                      </a:fillRef>
-                      <a:effectRef idx="2">
-                        <a:schemeClr val="accent1"/>
-                      </a:effectRef>
-                      <a:fontRef idx="minor">
-                        <a:schemeClr val="lt1"/>
-                      </a:fontRef>
-                    </wps:style>
-                    <wps:bodyPr rot="0" spcFirstLastPara="0" vertOverflow="overflow" horzOverflow="overflow" vert="horz" wrap="square" lIns="91440" tIns="45720" rIns="91440" bIns="45720" numCol="1" spcCol="0" rtlCol="0" fromWordArt="0" anchor="ctr" anchorCtr="0" forceAA="0" compatLnSpc="1">
-                      <a:prstTxWarp prst="textNoShape">
-                        <a:avLst/>
-                      </a:prstTxWarp>
-                      <a:noAutofit/>
-                    </wps:bodyPr>
-                  </wps:wsp>
-                </a:graphicData>
-              </a:graphic>
-              <wp14:sizeRelH relativeFrom="margin">
-                <wp14:pctWidth>0</wp14:pctWidth>
-              </wp14:sizeRelH>
-              <wp14:sizeRelV relativeFrom="margin">
-                <wp14:pctHeight>0</wp14:pctHeight>
-              </wp14:sizeRelV>
-            </wp:anchor>
-          </w:drawing>
-        </mc:Choice>
-        <mc:Fallback>
-          <w:pict>
-            <v:shape w14:anchorId="795AECB6" id="Snip Single Corner Rectangle 14" o:spid="_x0000_s1026" style="position:absolute;margin-left:475.65pt;margin-top:-64.75pt;width:126pt;height:117pt;rotation:-90;z-index:-251655680;visibility:visible;mso-wrap-style:square;mso-width-percent:0;mso-height-percent:0;mso-wrap-distance-left:9pt;mso-wrap-distance-top:0;mso-wrap-distance-right:9pt;mso-wrap-distance-bottom:0;mso-position-horizontal:absolute;mso-position-horizontal-relative:text;mso-position-vertical:absolute;mso-position-vertical-relative:text;mso-width-percent:0;mso-height-percent:0;mso-width-relative:margin;mso-height-relative:margin;v-text-anchor:middle" coordsize="1600200,1485900" o:gfxdata="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" path="m,l857250,r400050,742950l1600200,1485900,,1485900,,xe" fillcolor="#677378" stroked="f">
-              <v:shadow on="t" color="black" opacity="22937f" origin=",.5" offset="0,.63889mm"/>
-              <v:path arrowok="t" o:connecttype="custom" o:connectlocs="0,0;857250,0;1257300,742950;1600200,1485900;0,1485900;0,0" o:connectangles="0,0,0,0,0,0"/>
-            </v:shape>
-          </w:pict>
-        </mc:Fallback>
-      </mc:AlternateContent>
     </w:r>
   </w:p>
 </w:ftr>
 </file>
 
 <file path=word/footer2.xml><?xml version="1.0" encoding="utf-8"?>
-<w:ftr xmlns:wpc="http://schemas.microsoft.com/office/word/2010/wordprocessingCanvas" xmlns:mc="http://schemas.openxmlformats.org/markup-compatibility/2006" xmlns:o="urn:schemas-microsoft-com:office:office" xmlns:r="http://schemas.openxmlformats.org/officeDocument/2006/relationships" xmlns:m="http://schemas.openxmlformats.org/officeDocument/2006/math" xmlns:v="urn:schemas-microsoft-com:vml" xmlns:wp14="http://schemas.microsoft.com/office/word/2010/wordprocessingDrawing" xmlns:wp="http://schemas.openxmlformats.org/drawingml/2006/wordprocessingDrawing" xmlns:w10="urn:schemas-microsoft-com:office:word" xmlns:w="http://schemas.openxmlformats.org/wordprocessingml/2006/main" xmlns:w14="http://schemas.microsoft.com/office/word/2010/wordml" xmlns:w15="http://schemas.microsoft.com/office/word/2012/wordml" xmlns:wpg="http://schemas.microsoft.com/office/word/2010/wordprocessingGroup" xmlns:wpi="http://schemas.microsoft.com/office/word/2010/wordprocessingInk" xmlns:wne="http://schemas.microsoft.com/office/word/2006/wordml" xmlns:wps="http://schemas.microsoft.com/office/word/2010/wordprocessingShape" mc:Ignorable="w14 w15 wp14">
+<w:ftr xmlns:wpc="http://schemas.microsoft.com/office/word/2010/wordprocessingCanvas" xmlns:mc="http://schemas.openxmlformats.org/markup-compatibility/2006" xmlns:o="urn:schemas-microsoft-com:office:office" xmlns:r="http://schemas.openxmlformats.org/officeDocument/2006/relationships" xmlns:m="http://schemas.openxmlformats.org/officeDocument/2006/math" xmlns:v="urn:schemas-microsoft-com:vml" xmlns:wp14="http://schemas.microsoft.com/office/word/2010/wordprocessingDrawing" xmlns:wp="http://schemas.openxmlformats.org/drawingml/2006/wordprocessingDrawing" xmlns:w10="urn:schemas-microsoft-com:office:word" xmlns:w="http://schemas.openxmlformats.org/wordprocessingml/2006/main" xmlns:w14="http://schemas.microsoft.com/office/word/2010/wordml" xmlns:wpg="http://schemas.microsoft.com/office/word/2010/wordprocessingGroup" xmlns:wpi="http://schemas.microsoft.com/office/word/2010/wordprocessingInk" xmlns:wne="http://schemas.microsoft.com/office/word/2006/wordml" xmlns:wps="http://schemas.microsoft.com/office/word/2010/wordprocessingShape" mc:Ignorable="w14 wp14">
   <w:p>
     <w:pPr>
       <w:tabs>
@@ -2653,84 +2061,12 @@
     </w:pPr>
     <w:r>
       <w:rPr>
-        <w:noProof/>
-        <w:lang w:eastAsia="es-MX"/>
+        <w:rFonts w:ascii="Times New Roman" w:eastAsia="Times New Roman" w:hAnsi="Times New Roman" w:cs="Times New Roman"/>
+        <w:color w:val="5D5D5D"/>
+        <w:sz w:val="32"/>
+        <w:szCs w:val="32"/>
       </w:rPr>
-      <mc:AlternateContent>
-        <mc:Choice Requires="wps">
-          <w:drawing>
-            <wp:anchor distT="0" distB="0" distL="114300" distR="114300" simplePos="0" relativeHeight="251687936" behindDoc="0" locked="0" layoutInCell="1" allowOverlap="1" wp14:anchorId="796782A9" wp14:editId="130C7E77">
-              <wp:simplePos x="0" y="0"/>
-              <wp:positionH relativeFrom="column">
-                <wp:posOffset>5907405</wp:posOffset>
-              </wp:positionH>
-              <wp:positionV relativeFrom="paragraph">
-                <wp:posOffset>226060</wp:posOffset>
-              </wp:positionV>
-              <wp:extent cx="377190" cy="323850"/>
-              <wp:effectExtent l="0" t="0" r="3810" b="0"/>
-              <wp:wrapNone/>
-              <wp:docPr id="25" name="Rectángulo 2"/>
-              <wp:cNvGraphicFramePr/>
-              <a:graphic xmlns:a="http://schemas.openxmlformats.org/drawingml/2006/main">
-                <a:graphicData uri="http://schemas.microsoft.com/office/word/2010/wordprocessingShape">
-                  <wps:wsp>
-                    <wps:cNvSpPr/>
-                    <wps:spPr>
-                      <a:xfrm>
-                        <a:off x="0" y="0"/>
-                        <a:ext cx="377190" cy="323850"/>
-                      </a:xfrm>
-                      <a:prstGeom prst="rect">
-                        <a:avLst/>
-                      </a:prstGeom>
-                      <a:solidFill>
-                        <a:srgbClr val="B8C426"/>
-                      </a:solidFill>
-                      <a:ln>
-                        <a:noFill/>
-                      </a:ln>
-                    </wps:spPr>
-                    <wps:style>
-                      <a:lnRef idx="2">
-                        <a:schemeClr val="accent1">
-                          <a:shade val="50000"/>
-                        </a:schemeClr>
-                      </a:lnRef>
-                      <a:fillRef idx="1">
-                        <a:schemeClr val="accent1"/>
-                      </a:fillRef>
-                      <a:effectRef idx="0">
-                        <a:schemeClr val="accent1"/>
-                      </a:effectRef>
-                      <a:fontRef idx="minor">
-                        <a:schemeClr val="lt1"/>
-                      </a:fontRef>
-                    </wps:style>
-                    <wps:bodyPr rot="0" spcFirstLastPara="0" vertOverflow="overflow" horzOverflow="overflow" vert="horz" wrap="square" lIns="91440" tIns="45720" rIns="91440" bIns="45720" numCol="1" spcCol="0" rtlCol="0" fromWordArt="0" anchor="ctr" anchorCtr="0" forceAA="0" compatLnSpc="1">
-                      <a:prstTxWarp prst="textNoShape">
-                        <a:avLst/>
-                      </a:prstTxWarp>
-                      <a:noAutofit/>
-                    </wps:bodyPr>
-                  </wps:wsp>
-                </a:graphicData>
-              </a:graphic>
-              <wp14:sizeRelH relativeFrom="margin">
-                <wp14:pctWidth>0</wp14:pctWidth>
-              </wp14:sizeRelH>
-              <wp14:sizeRelV relativeFrom="margin">
-                <wp14:pctHeight>0</wp14:pctHeight>
-              </wp14:sizeRelV>
-            </wp:anchor>
-          </w:drawing>
-        </mc:Choice>
-        <mc:Fallback>
-          <w:pict>
-            <v:rect w14:anchorId="42FAABDD" id="Rectángulo 2" o:spid="_x0000_s1026" style="position:absolute;margin-left:465.15pt;margin-top:17.8pt;width:29.7pt;height:25.5pt;z-index:251687936;visibility:visible;mso-wrap-style:square;mso-width-percent:0;mso-height-percent:0;mso-wrap-distance-left:9pt;mso-wrap-distance-top:0;mso-wrap-distance-right:9pt;mso-wrap-distance-bottom:0;mso-position-horizontal:absolute;mso-position-horizontal-relative:text;mso-position-vertical:absolute;mso-position-vertical-relative:text;mso-width-percent:0;mso-height-percent:0;mso-width-relative:margin;mso-height-relative:margin;v-text-anchor:middle" o:gfxdata="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" fillcolor="#b8c426" stroked="f" strokeweight="2pt"/>
-          </w:pict>
-        </mc:Fallback>
-      </mc:AlternateContent>
+      <w:t xml:space="preserve">                                                         </w:t>
     </w:r>
     <w:r>
       <w:rPr>
@@ -2741,119 +2077,12 @@
       </w:rPr>
       <w:t xml:space="preserve">   </w:t>
     </w:r>
-    <w:r>
-      <w:rPr>
-        <w:rFonts w:ascii="Times New Roman" w:eastAsia="Times New Roman" w:hAnsi="Times New Roman" w:cs="Times New Roman"/>
-        <w:noProof/>
-        <w:sz w:val="20"/>
-        <w:szCs w:val="20"/>
-        <w:lang w:eastAsia="es-MX"/>
-      </w:rPr>
-      <w:drawing>
-        <wp:inline distT="0" distB="0" distL="0" distR="0" wp14:anchorId="6F1BA330" wp14:editId="125049FF">
-          <wp:extent cx="1099703" cy="476250"/>
-          <wp:effectExtent l="0" t="0" r="5715" b="0"/>
-          <wp:docPr id="26" name="Imagen 26"/>
-          <wp:cNvGraphicFramePr>
-            <a:graphicFrameLocks xmlns:a="http://schemas.openxmlformats.org/drawingml/2006/main" noChangeAspect="1"/>
-          </wp:cNvGraphicFramePr>
-          <a:graphic xmlns:a="http://schemas.openxmlformats.org/drawingml/2006/main">
-            <a:graphicData uri="http://schemas.openxmlformats.org/drawingml/2006/picture">
-              <pic:pic xmlns:pic="http://schemas.openxmlformats.org/drawingml/2006/picture">
-                <pic:nvPicPr>
-                  <pic:cNvPr id="11" name="Sin títuloNIRHO 3.png"/>
-                  <pic:cNvPicPr/>
-                </pic:nvPicPr>
-                <pic:blipFill>
-                  <a:blip r:embed="rId1">
-                    <a:extLst>
-                      <a:ext uri="{28A0092B-C50C-407E-A947-70E740481C1C}">
-                        <a14:useLocalDpi xmlns:a14="http://schemas.microsoft.com/office/drawing/2010/main" val="0"/>
-                      </a:ext>
-                    </a:extLst>
-                  </a:blip>
-                  <a:stretch>
-                    <a:fillRect/>
-                  </a:stretch>
-                </pic:blipFill>
-                <pic:spPr>
-                  <a:xfrm>
-                    <a:off x="0" y="0"/>
-                    <a:ext cx="1099703" cy="476250"/>
-                  </a:xfrm>
-                  <a:prstGeom prst="rect">
-                    <a:avLst/>
-                  </a:prstGeom>
-                </pic:spPr>
-              </pic:pic>
-            </a:graphicData>
-          </a:graphic>
-        </wp:inline>
-      </w:drawing>
-    </w:r>
-    <w:r>
-      <w:rPr>
-        <w:rFonts w:ascii="Times New Roman" w:eastAsia="Times New Roman" w:hAnsi="Times New Roman" w:cs="Times New Roman"/>
-        <w:color w:val="5D5D5D"/>
-        <w:sz w:val="32"/>
-        <w:szCs w:val="32"/>
-      </w:rPr>
-      <w:t xml:space="preserve">                                                      </w:t>
-    </w:r>
-    <w:r>
-      <w:rPr>
-        <w:rFonts w:ascii="Times New Roman" w:eastAsia="Times New Roman" w:hAnsi="Times New Roman" w:cs="Times New Roman"/>
-        <w:color w:val="5D5D5D"/>
-        <w:sz w:val="32"/>
-        <w:szCs w:val="32"/>
-      </w:rPr>
-      <w:t xml:space="preserve">    </w:t>
-    </w:r>
-    <w:r>
-      <w:rPr>
-        <w:rFonts w:ascii="Times New Roman" w:eastAsia="Times New Roman" w:hAnsi="Times New Roman" w:cs="Times New Roman"/>
-        <w:color w:val="5D5D5D"/>
-        <w:sz w:val="32"/>
-        <w:szCs w:val="32"/>
-      </w:rPr>
-      <w:t xml:space="preserve"> </w:t>
-    </w:r>
-    <w:hyperlink r:id="rId2">
-      <w:r>
-        <w:rPr>
-          <w:rFonts w:ascii="Times New Roman" w:eastAsia="Times New Roman" w:hAnsi="Times New Roman" w:cs="Times New Roman"/>
-          <w:color w:val="5D5D5D"/>
-          <w:sz w:val="32"/>
-          <w:szCs w:val="32"/>
-        </w:rPr>
-        <w:t>www.</w:t>
-      </w:r>
-      <w:r>
-        <w:rPr>
-          <w:rFonts w:ascii="Times New Roman" w:eastAsia="Times New Roman" w:hAnsi="Times New Roman" w:cs="Times New Roman"/>
-          <w:color w:val="CAD35D"/>
-          <w:w w:val="107"/>
-          <w:sz w:val="32"/>
-          <w:szCs w:val="32"/>
-        </w:rPr>
-        <w:t>nirho</w:t>
-      </w:r>
-      <w:r>
-        <w:rPr>
-          <w:rFonts w:ascii="Times New Roman" w:eastAsia="Times New Roman" w:hAnsi="Times New Roman" w:cs="Times New Roman"/>
-          <w:color w:val="5D5D5D"/>
-          <w:sz w:val="32"/>
-          <w:szCs w:val="32"/>
-        </w:rPr>
-        <w:t>.com</w:t>
-      </w:r>
-    </w:hyperlink>
   </w:p>
 </w:ftr>
 </file>
 
 <file path=word/footnotes.xml><?xml version="1.0" encoding="utf-8"?>
-<w:footnotes xmlns:wpc="http://schemas.microsoft.com/office/word/2010/wordprocessingCanvas" xmlns:mc="http://schemas.openxmlformats.org/markup-compatibility/2006" xmlns:o="urn:schemas-microsoft-com:office:office" xmlns:r="http://schemas.openxmlformats.org/officeDocument/2006/relationships" xmlns:m="http://schemas.openxmlformats.org/officeDocument/2006/math" xmlns:v="urn:schemas-microsoft-com:vml" xmlns:wp14="http://schemas.microsoft.com/office/word/2010/wordprocessingDrawing" xmlns:wp="http://schemas.openxmlformats.org/drawingml/2006/wordprocessingDrawing" xmlns:w10="urn:schemas-microsoft-com:office:word" xmlns:w="http://schemas.openxmlformats.org/wordprocessingml/2006/main" xmlns:w14="http://schemas.microsoft.com/office/word/2010/wordml" xmlns:w15="http://schemas.microsoft.com/office/word/2012/wordml" xmlns:wpg="http://schemas.microsoft.com/office/word/2010/wordprocessingGroup" xmlns:wpi="http://schemas.microsoft.com/office/word/2010/wordprocessingInk" xmlns:wne="http://schemas.microsoft.com/office/word/2006/wordml" xmlns:wps="http://schemas.microsoft.com/office/word/2010/wordprocessingShape" mc:Ignorable="w14 w15 wp14">
+<w:footnotes xmlns:wpc="http://schemas.microsoft.com/office/word/2010/wordprocessingCanvas" xmlns:mc="http://schemas.openxmlformats.org/markup-compatibility/2006" xmlns:o="urn:schemas-microsoft-com:office:office" xmlns:r="http://schemas.openxmlformats.org/officeDocument/2006/relationships" xmlns:m="http://schemas.openxmlformats.org/officeDocument/2006/math" xmlns:v="urn:schemas-microsoft-com:vml" xmlns:wp14="http://schemas.microsoft.com/office/word/2010/wordprocessingDrawing" xmlns:wp="http://schemas.openxmlformats.org/drawingml/2006/wordprocessingDrawing" xmlns:w10="urn:schemas-microsoft-com:office:word" xmlns:w="http://schemas.openxmlformats.org/wordprocessingml/2006/main" xmlns:w14="http://schemas.microsoft.com/office/word/2010/wordml" xmlns:wpg="http://schemas.microsoft.com/office/word/2010/wordprocessingGroup" xmlns:wpi="http://schemas.microsoft.com/office/word/2010/wordprocessingInk" xmlns:wne="http://schemas.microsoft.com/office/word/2006/wordml" xmlns:wps="http://schemas.microsoft.com/office/word/2010/wordprocessingShape" mc:Ignorable="w14 wp14">
   <w:footnote w:type="separator" w:id="-1">
     <w:p>
       <w:pPr>
@@ -2878,7 +2107,7 @@
 </file>
 
 <file path=word/header1.xml><?xml version="1.0" encoding="utf-8"?>
-<w:hdr xmlns:wpc="http://schemas.microsoft.com/office/word/2010/wordprocessingCanvas" xmlns:mc="http://schemas.openxmlformats.org/markup-compatibility/2006" xmlns:o="urn:schemas-microsoft-com:office:office" xmlns:r="http://schemas.openxmlformats.org/officeDocument/2006/relationships" xmlns:m="http://schemas.openxmlformats.org/officeDocument/2006/math" xmlns:v="urn:schemas-microsoft-com:vml" xmlns:wp14="http://schemas.microsoft.com/office/word/2010/wordprocessingDrawing" xmlns:wp="http://schemas.openxmlformats.org/drawingml/2006/wordprocessingDrawing" xmlns:w10="urn:schemas-microsoft-com:office:word" xmlns:w="http://schemas.openxmlformats.org/wordprocessingml/2006/main" xmlns:w14="http://schemas.microsoft.com/office/word/2010/wordml" xmlns:w15="http://schemas.microsoft.com/office/word/2012/wordml" xmlns:wpg="http://schemas.microsoft.com/office/word/2010/wordprocessingGroup" xmlns:wpi="http://schemas.microsoft.com/office/word/2010/wordprocessingInk" xmlns:wne="http://schemas.microsoft.com/office/word/2006/wordml" xmlns:wps="http://schemas.microsoft.com/office/word/2010/wordprocessingShape" mc:Ignorable="w14 w15 wp14">
+<w:hdr xmlns:wpc="http://schemas.microsoft.com/office/word/2010/wordprocessingCanvas" xmlns:mc="http://schemas.openxmlformats.org/markup-compatibility/2006" xmlns:o="urn:schemas-microsoft-com:office:office" xmlns:r="http://schemas.openxmlformats.org/officeDocument/2006/relationships" xmlns:m="http://schemas.openxmlformats.org/officeDocument/2006/math" xmlns:v="urn:schemas-microsoft-com:vml" xmlns:wp14="http://schemas.microsoft.com/office/word/2010/wordprocessingDrawing" xmlns:wp="http://schemas.openxmlformats.org/drawingml/2006/wordprocessingDrawing" xmlns:w10="urn:schemas-microsoft-com:office:word" xmlns:w="http://schemas.openxmlformats.org/wordprocessingml/2006/main" xmlns:w14="http://schemas.microsoft.com/office/word/2010/wordml" xmlns:wpg="http://schemas.microsoft.com/office/word/2010/wordprocessingGroup" xmlns:wpi="http://schemas.microsoft.com/office/word/2010/wordprocessingInk" xmlns:wne="http://schemas.microsoft.com/office/word/2006/wordml" xmlns:wps="http://schemas.microsoft.com/office/word/2010/wordprocessingShape" mc:Ignorable="w14 wp14">
   <w:p>
     <w:pPr>
       <w:pStyle w:val="Encabezado"/>
@@ -2966,7 +2195,7 @@
             </wp:anchor>
           </w:drawing>
         </mc:Choice>
-        <mc:Fallback>
+        <mc:Fallback xmlns:w15="http://schemas.microsoft.com/office/word/2012/wordml">
           <w:pict>
             <v:shapetype w14:anchorId="3CAA1DD7" id="_x0000_t202" coordsize="21600,21600" o:spt="202" path="m,l,21600r21600,l21600,xe">
               <v:stroke joinstyle="miter"/>
@@ -3162,7 +2391,7 @@
 </file>
 
 <file path=word/header2.xml><?xml version="1.0" encoding="utf-8"?>
-<w:hdr xmlns:wpc="http://schemas.microsoft.com/office/word/2010/wordprocessingCanvas" xmlns:mc="http://schemas.openxmlformats.org/markup-compatibility/2006" xmlns:o="urn:schemas-microsoft-com:office:office" xmlns:r="http://schemas.openxmlformats.org/officeDocument/2006/relationships" xmlns:m="http://schemas.openxmlformats.org/officeDocument/2006/math" xmlns:v="urn:schemas-microsoft-com:vml" xmlns:wp14="http://schemas.microsoft.com/office/word/2010/wordprocessingDrawing" xmlns:wp="http://schemas.openxmlformats.org/drawingml/2006/wordprocessingDrawing" xmlns:w10="urn:schemas-microsoft-com:office:word" xmlns:w="http://schemas.openxmlformats.org/wordprocessingml/2006/main" xmlns:w14="http://schemas.microsoft.com/office/word/2010/wordml" xmlns:w15="http://schemas.microsoft.com/office/word/2012/wordml" xmlns:wpg="http://schemas.microsoft.com/office/word/2010/wordprocessingGroup" xmlns:wpi="http://schemas.microsoft.com/office/word/2010/wordprocessingInk" xmlns:wne="http://schemas.microsoft.com/office/word/2006/wordml" xmlns:wps="http://schemas.microsoft.com/office/word/2010/wordprocessingShape" mc:Ignorable="w14 w15 wp14">
+<w:hdr xmlns:wpc="http://schemas.microsoft.com/office/word/2010/wordprocessingCanvas" xmlns:mc="http://schemas.openxmlformats.org/markup-compatibility/2006" xmlns:o="urn:schemas-microsoft-com:office:office" xmlns:r="http://schemas.openxmlformats.org/officeDocument/2006/relationships" xmlns:m="http://schemas.openxmlformats.org/officeDocument/2006/math" xmlns:v="urn:schemas-microsoft-com:vml" xmlns:wp14="http://schemas.microsoft.com/office/word/2010/wordprocessingDrawing" xmlns:wp="http://schemas.openxmlformats.org/drawingml/2006/wordprocessingDrawing" xmlns:w10="urn:schemas-microsoft-com:office:word" xmlns:w="http://schemas.openxmlformats.org/wordprocessingml/2006/main" xmlns:w14="http://schemas.microsoft.com/office/word/2010/wordml" xmlns:wpg="http://schemas.microsoft.com/office/word/2010/wordprocessingGroup" xmlns:wpi="http://schemas.microsoft.com/office/word/2010/wordprocessingInk" xmlns:wne="http://schemas.microsoft.com/office/word/2006/wordml" xmlns:wps="http://schemas.microsoft.com/office/word/2010/wordprocessingShape" mc:Ignorable="w14 wp14">
   <w:p>
     <w:pPr>
       <w:pStyle w:val="Encabezado"/>
@@ -3250,7 +2479,7 @@
             </wp:anchor>
           </w:drawing>
         </mc:Choice>
-        <mc:Fallback>
+        <mc:Fallback xmlns:w15="http://schemas.microsoft.com/office/word/2012/wordml">
           <w:pict>
             <v:shapetype w14:anchorId="3CAA1DD7" id="_x0000_t202" coordsize="21600,21600" o:spt="202" path="m,l,21600r21600,l21600,xe">
               <v:stroke joinstyle="miter"/>
@@ -3375,90 +2604,9 @@
             </wp:anchor>
           </w:drawing>
         </mc:Choice>
-        <mc:Fallback>
+        <mc:Fallback xmlns:w15="http://schemas.microsoft.com/office/word/2012/wordml">
           <w:pict>
             <v:rect w14:anchorId="6BEE64FA" id="Rectángulo 2" o:spid="_x0000_s1026" style="position:absolute;margin-left:470.7pt;margin-top:.25pt;width:16.2pt;height:14.25pt;z-index:251656192;visibility:visible;mso-wrap-style:square;mso-width-percent:0;mso-height-percent:0;mso-wrap-distance-left:9pt;mso-wrap-distance-top:0;mso-wrap-distance-right:9pt;mso-wrap-distance-bottom:0;mso-position-horizontal:absolute;mso-position-horizontal-relative:text;mso-position-vertical:absolute;mso-position-vertical-relative:text;mso-width-percent:0;mso-height-percent:0;mso-width-relative:margin;mso-height-relative:margin;v-text-anchor:middle" o:gfxdata="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" fillcolor="#b8c426" stroked="f" strokeweight="2pt"/>
-          </w:pict>
-        </mc:Fallback>
-      </mc:AlternateContent>
-    </w:r>
-    <w:r>
-      <w:rPr>
-        <w:noProof/>
-        <w:lang w:eastAsia="es-MX"/>
-      </w:rPr>
-      <mc:AlternateContent>
-        <mc:Choice Requires="wps">
-          <w:drawing>
-            <wp:anchor distT="0" distB="0" distL="114300" distR="114300" simplePos="0" relativeHeight="251635712" behindDoc="1" locked="0" layoutInCell="1" allowOverlap="1" wp14:anchorId="2BBF1D2E" wp14:editId="5DCF2C6D">
-              <wp:simplePos x="0" y="0"/>
-              <wp:positionH relativeFrom="column">
-                <wp:posOffset>-1375410</wp:posOffset>
-              </wp:positionH>
-              <wp:positionV relativeFrom="paragraph">
-                <wp:posOffset>-706755</wp:posOffset>
-              </wp:positionV>
-              <wp:extent cx="3067050" cy="10563225"/>
-              <wp:effectExtent l="0" t="0" r="0" b="9525"/>
-              <wp:wrapNone/>
-              <wp:docPr id="14" name="Rectángulo 1"/>
-              <wp:cNvGraphicFramePr/>
-              <a:graphic xmlns:a="http://schemas.openxmlformats.org/drawingml/2006/main">
-                <a:graphicData uri="http://schemas.microsoft.com/office/word/2010/wordprocessingShape">
-                  <wps:wsp>
-                    <wps:cNvSpPr/>
-                    <wps:spPr>
-                      <a:xfrm>
-                        <a:off x="0" y="0"/>
-                        <a:ext cx="3067050" cy="10563225"/>
-                      </a:xfrm>
-                      <a:prstGeom prst="rect">
-                        <a:avLst/>
-                      </a:prstGeom>
-                      <a:solidFill>
-                        <a:srgbClr val="B8C426"/>
-                      </a:solidFill>
-                      <a:ln>
-                        <a:noFill/>
-                      </a:ln>
-                    </wps:spPr>
-                    <wps:style>
-                      <a:lnRef idx="2">
-                        <a:schemeClr val="accent1">
-                          <a:shade val="50000"/>
-                        </a:schemeClr>
-                      </a:lnRef>
-                      <a:fillRef idx="1">
-                        <a:schemeClr val="accent1"/>
-                      </a:fillRef>
-                      <a:effectRef idx="0">
-                        <a:schemeClr val="accent1"/>
-                      </a:effectRef>
-                      <a:fontRef idx="minor">
-                        <a:schemeClr val="lt1"/>
-                      </a:fontRef>
-                    </wps:style>
-                    <wps:bodyPr rot="0" spcFirstLastPara="0" vertOverflow="overflow" horzOverflow="overflow" vert="horz" wrap="square" lIns="91440" tIns="45720" rIns="91440" bIns="45720" numCol="1" spcCol="0" rtlCol="0" fromWordArt="0" anchor="ctr" anchorCtr="0" forceAA="0" compatLnSpc="1">
-                      <a:prstTxWarp prst="textNoShape">
-                        <a:avLst/>
-                      </a:prstTxWarp>
-                      <a:noAutofit/>
-                    </wps:bodyPr>
-                  </wps:wsp>
-                </a:graphicData>
-              </a:graphic>
-              <wp14:sizeRelH relativeFrom="margin">
-                <wp14:pctWidth>0</wp14:pctWidth>
-              </wp14:sizeRelH>
-              <wp14:sizeRelV relativeFrom="margin">
-                <wp14:pctHeight>0</wp14:pctHeight>
-              </wp14:sizeRelV>
-            </wp:anchor>
-          </w:drawing>
-        </mc:Choice>
-        <mc:Fallback>
-          <w:pict>
-            <v:rect w14:anchorId="60CEB416" id="Rectángulo 1" o:spid="_x0000_s1026" style="position:absolute;margin-left:-108.3pt;margin-top:-55.65pt;width:241.5pt;height:831.75pt;z-index:-251680768;visibility:visible;mso-wrap-style:square;mso-width-percent:0;mso-height-percent:0;mso-wrap-distance-left:9pt;mso-wrap-distance-top:0;mso-wrap-distance-right:9pt;mso-wrap-distance-bottom:0;mso-position-horizontal:absolute;mso-position-horizontal-relative:text;mso-position-vertical:absolute;mso-position-vertical-relative:text;mso-width-percent:0;mso-height-percent:0;mso-width-relative:margin;mso-height-relative:margin;v-text-anchor:middle" o:gfxdata="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" fillcolor="#b8c426" stroked="f" strokeweight="2pt"/>
           </w:pict>
         </mc:Fallback>
       </mc:AlternateContent>
@@ -3471,8 +2619,8 @@
 </file>
 
 <file path=word/numbering.xml><?xml version="1.0" encoding="utf-8"?>
-<w:numbering xmlns:wpc="http://schemas.microsoft.com/office/word/2010/wordprocessingCanvas" xmlns:mc="http://schemas.openxmlformats.org/markup-compatibility/2006" xmlns:o="urn:schemas-microsoft-com:office:office" xmlns:r="http://schemas.openxmlformats.org/officeDocument/2006/relationships" xmlns:m="http://schemas.openxmlformats.org/officeDocument/2006/math" xmlns:v="urn:schemas-microsoft-com:vml" xmlns:wp14="http://schemas.microsoft.com/office/word/2010/wordprocessingDrawing" xmlns:wp="http://schemas.openxmlformats.org/drawingml/2006/wordprocessingDrawing" xmlns:w10="urn:schemas-microsoft-com:office:word" xmlns:w="http://schemas.openxmlformats.org/wordprocessingml/2006/main" xmlns:w14="http://schemas.microsoft.com/office/word/2010/wordml" xmlns:w15="http://schemas.microsoft.com/office/word/2012/wordml" xmlns:wpg="http://schemas.microsoft.com/office/word/2010/wordprocessingGroup" xmlns:wpi="http://schemas.microsoft.com/office/word/2010/wordprocessingInk" xmlns:wne="http://schemas.microsoft.com/office/word/2006/wordml" xmlns:wps="http://schemas.microsoft.com/office/word/2010/wordprocessingShape" mc:Ignorable="w14 w15 wp14">
-  <w:abstractNum w:abstractNumId="0" w15:restartNumberingAfterBreak="0">
+<w:numbering xmlns:wpc="http://schemas.microsoft.com/office/word/2010/wordprocessingCanvas" xmlns:mc="http://schemas.openxmlformats.org/markup-compatibility/2006" xmlns:o="urn:schemas-microsoft-com:office:office" xmlns:r="http://schemas.openxmlformats.org/officeDocument/2006/relationships" xmlns:m="http://schemas.openxmlformats.org/officeDocument/2006/math" xmlns:v="urn:schemas-microsoft-com:vml" xmlns:wp14="http://schemas.microsoft.com/office/word/2010/wordprocessingDrawing" xmlns:wp="http://schemas.openxmlformats.org/drawingml/2006/wordprocessingDrawing" xmlns:w10="urn:schemas-microsoft-com:office:word" xmlns:w="http://schemas.openxmlformats.org/wordprocessingml/2006/main" xmlns:w14="http://schemas.microsoft.com/office/word/2010/wordml" xmlns:wpg="http://schemas.microsoft.com/office/word/2010/wordprocessingGroup" xmlns:wpi="http://schemas.microsoft.com/office/word/2010/wordprocessingInk" xmlns:wne="http://schemas.microsoft.com/office/word/2006/wordml" xmlns:wps="http://schemas.microsoft.com/office/word/2010/wordprocessingShape" mc:Ignorable="w14 wp14">
+  <w:abstractNum w:abstractNumId="0">
     <w:nsid w:val="01C93D5E"/>
     <w:multiLevelType w:val="multilevel"/>
     <w:tmpl w:val="20C6AC06"/>
@@ -3585,7 +2733,7 @@
       </w:pPr>
     </w:lvl>
   </w:abstractNum>
-  <w:abstractNum w:abstractNumId="1" w15:restartNumberingAfterBreak="0">
+  <w:abstractNum w:abstractNumId="1">
     <w:nsid w:val="0FD52163"/>
     <w:multiLevelType w:val="multilevel"/>
     <w:tmpl w:val="20C6AC06"/>
@@ -3698,7 +2846,7 @@
       </w:pPr>
     </w:lvl>
   </w:abstractNum>
-  <w:abstractNum w:abstractNumId="2" w15:restartNumberingAfterBreak="0">
+  <w:abstractNum w:abstractNumId="2">
     <w:nsid w:val="14A65B0D"/>
     <w:multiLevelType w:val="multilevel"/>
     <w:tmpl w:val="9B86E4BA"/>
@@ -3748,7 +2896,7 @@
       <w:lvlJc w:val="left"/>
     </w:lvl>
   </w:abstractNum>
-  <w:abstractNum w:abstractNumId="3" w15:restartNumberingAfterBreak="0">
+  <w:abstractNum w:abstractNumId="3">
     <w:nsid w:val="239E18C4"/>
     <w:multiLevelType w:val="multilevel"/>
     <w:tmpl w:val="9A86ADB4"/>
@@ -3798,7 +2946,7 @@
       <w:lvlJc w:val="left"/>
     </w:lvl>
   </w:abstractNum>
-  <w:abstractNum w:abstractNumId="4" w15:restartNumberingAfterBreak="0">
+  <w:abstractNum w:abstractNumId="4">
     <w:nsid w:val="3A8F3347"/>
     <w:multiLevelType w:val="multilevel"/>
     <w:tmpl w:val="D13CA62E"/>
@@ -3848,7 +2996,7 @@
       <w:lvlJc w:val="left"/>
     </w:lvl>
   </w:abstractNum>
-  <w:abstractNum w:abstractNumId="5" w15:restartNumberingAfterBreak="0">
+  <w:abstractNum w:abstractNumId="5">
     <w:nsid w:val="61A3028D"/>
     <w:multiLevelType w:val="multilevel"/>
     <w:tmpl w:val="20C6AC06"/>
@@ -3983,7 +3131,7 @@
 </file>
 
 <file path=word/styles.xml><?xml version="1.0" encoding="utf-8"?>
-<w:styles xmlns:mc="http://schemas.openxmlformats.org/markup-compatibility/2006" xmlns:r="http://schemas.openxmlformats.org/officeDocument/2006/relationships" xmlns:w="http://schemas.openxmlformats.org/wordprocessingml/2006/main" xmlns:w14="http://schemas.microsoft.com/office/word/2010/wordml" xmlns:w15="http://schemas.microsoft.com/office/word/2012/wordml" mc:Ignorable="w14 w15">
+<w:styles xmlns:mc="http://schemas.openxmlformats.org/markup-compatibility/2006" xmlns:r="http://schemas.openxmlformats.org/officeDocument/2006/relationships" xmlns:w="http://schemas.openxmlformats.org/wordprocessingml/2006/main" xmlns:w14="http://schemas.microsoft.com/office/word/2010/wordml" mc:Ignorable="w14">
   <w:docDefaults>
     <w:rPrDefault>
       <w:rPr>
@@ -3999,378 +3147,144 @@
       </w:pPr>
     </w:pPrDefault>
   </w:docDefaults>
-  <w:latentStyles w:defLockedState="0" w:defUIPriority="99" w:defSemiHidden="0" w:defUnhideWhenUsed="0" w:defQFormat="0" w:count="371">
-    <w:lsdException w:name="Normal" w:uiPriority="0" w:qFormat="1"/>
-    <w:lsdException w:name="heading 1" w:uiPriority="9" w:qFormat="1"/>
-    <w:lsdException w:name="heading 2" w:semiHidden="1" w:uiPriority="9" w:unhideWhenUsed="1" w:qFormat="1"/>
-    <w:lsdException w:name="heading 3" w:semiHidden="1" w:uiPriority="9" w:unhideWhenUsed="1" w:qFormat="1"/>
-    <w:lsdException w:name="heading 4" w:semiHidden="1" w:uiPriority="9" w:unhideWhenUsed="1" w:qFormat="1"/>
-    <w:lsdException w:name="heading 5" w:semiHidden="1" w:uiPriority="9" w:unhideWhenUsed="1" w:qFormat="1"/>
-    <w:lsdException w:name="heading 6" w:semiHidden="1" w:uiPriority="9" w:unhideWhenUsed="1" w:qFormat="1"/>
-    <w:lsdException w:name="heading 7" w:semiHidden="1" w:uiPriority="9" w:unhideWhenUsed="1" w:qFormat="1"/>
-    <w:lsdException w:name="heading 8" w:semiHidden="1" w:uiPriority="9" w:unhideWhenUsed="1" w:qFormat="1"/>
-    <w:lsdException w:name="heading 9" w:semiHidden="1" w:uiPriority="9" w:unhideWhenUsed="1" w:qFormat="1"/>
-    <w:lsdException w:name="index 1" w:semiHidden="1" w:unhideWhenUsed="1"/>
-    <w:lsdException w:name="index 2" w:semiHidden="1" w:unhideWhenUsed="1"/>
-    <w:lsdException w:name="index 3" w:semiHidden="1" w:unhideWhenUsed="1"/>
-    <w:lsdException w:name="index 4" w:semiHidden="1" w:unhideWhenUsed="1"/>
-    <w:lsdException w:name="index 5" w:semiHidden="1" w:unhideWhenUsed="1"/>
-    <w:lsdException w:name="index 6" w:semiHidden="1" w:unhideWhenUsed="1"/>
-    <w:lsdException w:name="index 7" w:semiHidden="1" w:unhideWhenUsed="1"/>
-    <w:lsdException w:name="index 8" w:semiHidden="1" w:unhideWhenUsed="1"/>
-    <w:lsdException w:name="index 9" w:semiHidden="1" w:unhideWhenUsed="1"/>
-    <w:lsdException w:name="toc 1" w:semiHidden="1" w:uiPriority="39" w:unhideWhenUsed="1"/>
-    <w:lsdException w:name="toc 2" w:semiHidden="1" w:uiPriority="39" w:unhideWhenUsed="1"/>
-    <w:lsdException w:name="toc 3" w:semiHidden="1" w:uiPriority="39" w:unhideWhenUsed="1"/>
-    <w:lsdException w:name="toc 4" w:semiHidden="1" w:uiPriority="39" w:unhideWhenUsed="1"/>
-    <w:lsdException w:name="toc 5" w:semiHidden="1" w:uiPriority="39" w:unhideWhenUsed="1"/>
-    <w:lsdException w:name="toc 6" w:semiHidden="1" w:uiPriority="39" w:unhideWhenUsed="1"/>
-    <w:lsdException w:name="toc 7" w:semiHidden="1" w:uiPriority="39" w:unhideWhenUsed="1"/>
-    <w:lsdException w:name="toc 8" w:semiHidden="1" w:uiPriority="39" w:unhideWhenUsed="1"/>
-    <w:lsdException w:name="toc 9" w:semiHidden="1" w:uiPriority="39" w:unhideWhenUsed="1"/>
-    <w:lsdException w:name="Normal Indent" w:semiHidden="1" w:unhideWhenUsed="1"/>
-    <w:lsdException w:name="footnote text" w:semiHidden="1" w:unhideWhenUsed="1"/>
-    <w:lsdException w:name="annotation text" w:semiHidden="1" w:unhideWhenUsed="1"/>
-    <w:lsdException w:name="header" w:semiHidden="1" w:unhideWhenUsed="1"/>
-    <w:lsdException w:name="footer" w:semiHidden="1" w:unhideWhenUsed="1"/>
-    <w:lsdException w:name="index heading" w:semiHidden="1" w:unhideWhenUsed="1"/>
-    <w:lsdException w:name="caption" w:semiHidden="1" w:uiPriority="35" w:unhideWhenUsed="1" w:qFormat="1"/>
-    <w:lsdException w:name="table of figures" w:semiHidden="1" w:unhideWhenUsed="1"/>
-    <w:lsdException w:name="envelope address" w:semiHidden="1" w:unhideWhenUsed="1"/>
-    <w:lsdException w:name="envelope return" w:semiHidden="1" w:unhideWhenUsed="1"/>
-    <w:lsdException w:name="footnote reference" w:semiHidden="1" w:unhideWhenUsed="1"/>
-    <w:lsdException w:name="annotation reference" w:semiHidden="1" w:unhideWhenUsed="1"/>
-    <w:lsdException w:name="line number" w:semiHidden="1" w:unhideWhenUsed="1"/>
-    <w:lsdException w:name="page number" w:semiHidden="1" w:unhideWhenUsed="1"/>
-    <w:lsdException w:name="endnote reference" w:semiHidden="1" w:unhideWhenUsed="1"/>
-    <w:lsdException w:name="endnote text" w:semiHidden="1" w:unhideWhenUsed="1"/>
-    <w:lsdException w:name="table of authorities" w:semiHidden="1" w:unhideWhenUsed="1"/>
-    <w:lsdException w:name="macro" w:semiHidden="1" w:unhideWhenUsed="1"/>
-    <w:lsdException w:name="toa heading" w:semiHidden="1" w:unhideWhenUsed="1"/>
-    <w:lsdException w:name="List" w:semiHidden="1" w:unhideWhenUsed="1"/>
-    <w:lsdException w:name="List Bullet" w:semiHidden="1" w:unhideWhenUsed="1"/>
-    <w:lsdException w:name="List Number" w:semiHidden="1" w:unhideWhenUsed="1"/>
-    <w:lsdException w:name="List 2" w:semiHidden="1" w:unhideWhenUsed="1"/>
-    <w:lsdException w:name="List 3" w:semiHidden="1" w:unhideWhenUsed="1"/>
-    <w:lsdException w:name="List 4" w:semiHidden="1" w:unhideWhenUsed="1"/>
-    <w:lsdException w:name="List 5" w:semiHidden="1" w:unhideWhenUsed="1"/>
-    <w:lsdException w:name="List Bullet 2" w:semiHidden="1" w:unhideWhenUsed="1"/>
-    <w:lsdException w:name="List Bullet 3" w:semiHidden="1" w:unhideWhenUsed="1"/>
-    <w:lsdException w:name="List Bullet 4" w:semiHidden="1" w:unhideWhenUsed="1"/>
-    <w:lsdException w:name="List Bullet 5" w:semiHidden="1" w:unhideWhenUsed="1"/>
-    <w:lsdException w:name="List Number 2" w:semiHidden="1" w:unhideWhenUsed="1"/>
-    <w:lsdException w:name="List Number 3" w:semiHidden="1" w:unhideWhenUsed="1"/>
-    <w:lsdException w:name="List Number 4" w:semiHidden="1" w:unhideWhenUsed="1"/>
-    <w:lsdException w:name="List Number 5" w:semiHidden="1" w:unhideWhenUsed="1"/>
-    <w:lsdException w:name="Title" w:uiPriority="10" w:qFormat="1"/>
-    <w:lsdException w:name="Closing" w:semiHidden="1" w:unhideWhenUsed="1"/>
-    <w:lsdException w:name="Signature" w:semiHidden="1" w:unhideWhenUsed="1"/>
-    <w:lsdException w:name="Default Paragraph Font" w:semiHidden="1" w:uiPriority="1" w:unhideWhenUsed="1"/>
-    <w:lsdException w:name="Body Text" w:semiHidden="1" w:unhideWhenUsed="1"/>
-    <w:lsdException w:name="Body Text Indent" w:semiHidden="1" w:unhideWhenUsed="1"/>
-    <w:lsdException w:name="List Continue" w:semiHidden="1" w:unhideWhenUsed="1"/>
-    <w:lsdException w:name="List Continue 2" w:semiHidden="1" w:unhideWhenUsed="1"/>
-    <w:lsdException w:name="List Continue 3" w:semiHidden="1" w:unhideWhenUsed="1"/>
-    <w:lsdException w:name="List Continue 4" w:semiHidden="1" w:unhideWhenUsed="1"/>
-    <w:lsdException w:name="List Continue 5" w:semiHidden="1" w:unhideWhenUsed="1"/>
-    <w:lsdException w:name="Message Header" w:semiHidden="1" w:unhideWhenUsed="1"/>
-    <w:lsdException w:name="Subtitle" w:uiPriority="11" w:qFormat="1"/>
-    <w:lsdException w:name="Salutation" w:semiHidden="1" w:unhideWhenUsed="1"/>
-    <w:lsdException w:name="Date" w:semiHidden="1" w:unhideWhenUsed="1"/>
-    <w:lsdException w:name="Body Text First Indent" w:semiHidden="1" w:unhideWhenUsed="1"/>
-    <w:lsdException w:name="Body Text First Indent 2" w:semiHidden="1" w:unhideWhenUsed="1"/>
-    <w:lsdException w:name="Note Heading" w:semiHidden="1" w:unhideWhenUsed="1"/>
-    <w:lsdException w:name="Body Text 2" w:semiHidden="1" w:unhideWhenUsed="1"/>
-    <w:lsdException w:name="Body Text 3" w:semiHidden="1" w:unhideWhenUsed="1"/>
-    <w:lsdException w:name="Body Text Indent 2" w:semiHidden="1" w:unhideWhenUsed="1"/>
-    <w:lsdException w:name="Body Text Indent 3" w:semiHidden="1" w:unhideWhenUsed="1"/>
-    <w:lsdException w:name="Block Text" w:semiHidden="1" w:unhideWhenUsed="1"/>
-    <w:lsdException w:name="Hyperlink" w:semiHidden="1" w:unhideWhenUsed="1"/>
-    <w:lsdException w:name="FollowedHyperlink" w:semiHidden="1" w:unhideWhenUsed="1"/>
-    <w:lsdException w:name="Strong" w:uiPriority="22" w:qFormat="1"/>
-    <w:lsdException w:name="Emphasis" w:uiPriority="20" w:qFormat="1"/>
-    <w:lsdException w:name="Document Map" w:semiHidden="1" w:unhideWhenUsed="1"/>
-    <w:lsdException w:name="Plain Text" w:semiHidden="1" w:unhideWhenUsed="1"/>
-    <w:lsdException w:name="E-mail Signature" w:semiHidden="1" w:unhideWhenUsed="1"/>
-    <w:lsdException w:name="HTML Top of Form" w:semiHidden="1" w:unhideWhenUsed="1"/>
-    <w:lsdException w:name="HTML Bottom of Form" w:semiHidden="1" w:unhideWhenUsed="1"/>
-    <w:lsdException w:name="Normal (Web)" w:semiHidden="1" w:unhideWhenUsed="1"/>
-    <w:lsdException w:name="HTML Acronym" w:semiHidden="1" w:unhideWhenUsed="1"/>
-    <w:lsdException w:name="HTML Address" w:semiHidden="1" w:unhideWhenUsed="1"/>
-    <w:lsdException w:name="HTML Cite" w:semiHidden="1" w:unhideWhenUsed="1"/>
-    <w:lsdException w:name="HTML Code" w:semiHidden="1" w:unhideWhenUsed="1"/>
-    <w:lsdException w:name="HTML Definition" w:semiHidden="1" w:unhideWhenUsed="1"/>
-    <w:lsdException w:name="HTML Keyboard" w:semiHidden="1" w:unhideWhenUsed="1"/>
-    <w:lsdException w:name="HTML Preformatted" w:semiHidden="1" w:unhideWhenUsed="1"/>
-    <w:lsdException w:name="HTML Sample" w:semiHidden="1" w:unhideWhenUsed="1"/>
-    <w:lsdException w:name="HTML Typewriter" w:semiHidden="1" w:unhideWhenUsed="1"/>
-    <w:lsdException w:name="HTML Variable" w:semiHidden="1" w:unhideWhenUsed="1"/>
-    <w:lsdException w:name="Normal Table" w:semiHidden="1" w:unhideWhenUsed="1"/>
-    <w:lsdException w:name="annotation subject" w:semiHidden="1" w:unhideWhenUsed="1"/>
-    <w:lsdException w:name="No List" w:semiHidden="1" w:unhideWhenUsed="1"/>
-    <w:lsdException w:name="Outline List 1" w:semiHidden="1" w:unhideWhenUsed="1"/>
-    <w:lsdException w:name="Outline List 2" w:semiHidden="1" w:unhideWhenUsed="1"/>
-    <w:lsdException w:name="Outline List 3" w:semiHidden="1" w:unhideWhenUsed="1"/>
-    <w:lsdException w:name="Table Simple 1" w:semiHidden="1" w:unhideWhenUsed="1"/>
-    <w:lsdException w:name="Table Simple 2" w:semiHidden="1" w:unhideWhenUsed="1"/>
-    <w:lsdException w:name="Table Simple 3" w:semiHidden="1" w:unhideWhenUsed="1"/>
-    <w:lsdException w:name="Table Classic 1" w:semiHidden="1" w:unhideWhenUsed="1"/>
-    <w:lsdException w:name="Table Classic 2" w:semiHidden="1" w:unhideWhenUsed="1"/>
-    <w:lsdException w:name="Table Classic 3" w:semiHidden="1" w:unhideWhenUsed="1"/>
-    <w:lsdException w:name="Table Classic 4" w:semiHidden="1" w:unhideWhenUsed="1"/>
-    <w:lsdException w:name="Table Colorful 1" w:semiHidden="1" w:unhideWhenUsed="1"/>
-    <w:lsdException w:name="Table Colorful 2" w:semiHidden="1" w:unhideWhenUsed="1"/>
-    <w:lsdException w:name="Table Colorful 3" w:semiHidden="1" w:unhideWhenUsed="1"/>
-    <w:lsdException w:name="Table Columns 1" w:semiHidden="1" w:unhideWhenUsed="1"/>
-    <w:lsdException w:name="Table Columns 2" w:semiHidden="1" w:unhideWhenUsed="1"/>
-    <w:lsdException w:name="Table Columns 3" w:semiHidden="1" w:unhideWhenUsed="1"/>
-    <w:lsdException w:name="Table Columns 4" w:semiHidden="1" w:unhideWhenUsed="1"/>
-    <w:lsdException w:name="Table Columns 5" w:semiHidden="1" w:unhideWhenUsed="1"/>
-    <w:lsdException w:name="Table Grid 1" w:semiHidden="1" w:unhideWhenUsed="1"/>
-    <w:lsdException w:name="Table Grid 2" w:semiHidden="1" w:unhideWhenUsed="1"/>
-    <w:lsdException w:name="Table Grid 3" w:semiHidden="1" w:unhideWhenUsed="1"/>
-    <w:lsdException w:name="Table Grid 4" w:semiHidden="1" w:unhideWhenUsed="1"/>
-    <w:lsdException w:name="Table Grid 5" w:semiHidden="1" w:unhideWhenUsed="1"/>
-    <w:lsdException w:name="Table Grid 6" w:semiHidden="1" w:unhideWhenUsed="1"/>
-    <w:lsdException w:name="Table Grid 7" w:semiHidden="1" w:unhideWhenUsed="1"/>
-    <w:lsdException w:name="Table Grid 8" w:semiHidden="1" w:unhideWhenUsed="1"/>
-    <w:lsdException w:name="Table List 1" w:semiHidden="1" w:unhideWhenUsed="1"/>
-    <w:lsdException w:name="Table List 2" w:semiHidden="1" w:unhideWhenUsed="1"/>
-    <w:lsdException w:name="Table List 3" w:semiHidden="1" w:unhideWhenUsed="1"/>
-    <w:lsdException w:name="Table List 4" w:semiHidden="1" w:unhideWhenUsed="1"/>
-    <w:lsdException w:name="Table List 5" w:semiHidden="1" w:unhideWhenUsed="1"/>
-    <w:lsdException w:name="Table List 6" w:semiHidden="1" w:unhideWhenUsed="1"/>
-    <w:lsdException w:name="Table List 7" w:semiHidden="1" w:unhideWhenUsed="1"/>
-    <w:lsdException w:name="Table List 8" w:semiHidden="1" w:unhideWhenUsed="1"/>
-    <w:lsdException w:name="Table 3D effects 1" w:semiHidden="1" w:unhideWhenUsed="1"/>
-    <w:lsdException w:name="Table 3D effects 2" w:semiHidden="1" w:unhideWhenUsed="1"/>
-    <w:lsdException w:name="Table 3D effects 3" w:semiHidden="1" w:unhideWhenUsed="1"/>
-    <w:lsdException w:name="Table Contemporary" w:semiHidden="1" w:unhideWhenUsed="1"/>
-    <w:lsdException w:name="Table Elegant" w:semiHidden="1" w:unhideWhenUsed="1"/>
-    <w:lsdException w:name="Table Professional" w:semiHidden="1" w:unhideWhenUsed="1"/>
-    <w:lsdException w:name="Table Subtle 1" w:semiHidden="1" w:unhideWhenUsed="1"/>
-    <w:lsdException w:name="Table Subtle 2" w:semiHidden="1" w:unhideWhenUsed="1"/>
-    <w:lsdException w:name="Table Web 1" w:semiHidden="1" w:unhideWhenUsed="1"/>
-    <w:lsdException w:name="Table Web 2" w:semiHidden="1" w:unhideWhenUsed="1"/>
-    <w:lsdException w:name="Table Web 3" w:semiHidden="1" w:unhideWhenUsed="1"/>
-    <w:lsdException w:name="Balloon Text" w:semiHidden="1" w:unhideWhenUsed="1"/>
-    <w:lsdException w:name="Table Grid" w:uiPriority="39"/>
-    <w:lsdException w:name="Table Theme" w:semiHidden="1" w:unhideWhenUsed="1"/>
-    <w:lsdException w:name="Placeholder Text" w:semiHidden="1"/>
-    <w:lsdException w:name="No Spacing" w:uiPriority="1" w:qFormat="1"/>
-    <w:lsdException w:name="Light Shading" w:uiPriority="60"/>
-    <w:lsdException w:name="Light List" w:uiPriority="61"/>
-    <w:lsdException w:name="Light Grid" w:uiPriority="62"/>
-    <w:lsdException w:name="Medium Shading 1" w:uiPriority="63"/>
-    <w:lsdException w:name="Medium Shading 2" w:uiPriority="64"/>
-    <w:lsdException w:name="Medium List 1" w:uiPriority="65"/>
-    <w:lsdException w:name="Medium List 2" w:uiPriority="66"/>
-    <w:lsdException w:name="Medium Grid 1" w:uiPriority="67"/>
-    <w:lsdException w:name="Medium Grid 2" w:uiPriority="68"/>
-    <w:lsdException w:name="Medium Grid 3" w:uiPriority="69"/>
-    <w:lsdException w:name="Dark List" w:uiPriority="70"/>
-    <w:lsdException w:name="Colorful Shading" w:uiPriority="71"/>
-    <w:lsdException w:name="Colorful List" w:uiPriority="72"/>
-    <w:lsdException w:name="Colorful Grid" w:uiPriority="73"/>
-    <w:lsdException w:name="Light Shading Accent 1" w:uiPriority="60"/>
-    <w:lsdException w:name="Light List Accent 1" w:uiPriority="61"/>
-    <w:lsdException w:name="Light Grid Accent 1" w:uiPriority="62"/>
-    <w:lsdException w:name="Medium Shading 1 Accent 1" w:uiPriority="63"/>
-    <w:lsdException w:name="Medium Shading 2 Accent 1" w:uiPriority="64"/>
-    <w:lsdException w:name="Medium List 1 Accent 1" w:uiPriority="65"/>
-    <w:lsdException w:name="Revision" w:semiHidden="1"/>
-    <w:lsdException w:name="List Paragraph" w:uiPriority="34" w:qFormat="1"/>
-    <w:lsdException w:name="Quote" w:uiPriority="29" w:qFormat="1"/>
-    <w:lsdException w:name="Intense Quote" w:uiPriority="30" w:qFormat="1"/>
-    <w:lsdException w:name="Medium List 2 Accent 1" w:uiPriority="66"/>
-    <w:lsdException w:name="Medium Grid 1 Accent 1" w:uiPriority="67"/>
-    <w:lsdException w:name="Medium Grid 2 Accent 1" w:uiPriority="68"/>
-    <w:lsdException w:name="Medium Grid 3 Accent 1" w:uiPriority="69"/>
-    <w:lsdException w:name="Dark List Accent 1" w:uiPriority="70"/>
-    <w:lsdException w:name="Colorful Shading Accent 1" w:uiPriority="71"/>
-    <w:lsdException w:name="Colorful List Accent 1" w:uiPriority="72"/>
-    <w:lsdException w:name="Colorful Grid Accent 1" w:uiPriority="73"/>
-    <w:lsdException w:name="Light Shading Accent 2" w:uiPriority="60"/>
-    <w:lsdException w:name="Light List Accent 2" w:uiPriority="61"/>
-    <w:lsdException w:name="Light Grid Accent 2" w:uiPriority="62"/>
-    <w:lsdException w:name="Medium Shading 1 Accent 2" w:uiPriority="63"/>
-    <w:lsdException w:name="Medium Shading 2 Accent 2" w:uiPriority="64"/>
-    <w:lsdException w:name="Medium List 1 Accent 2" w:uiPriority="65"/>
-    <w:lsdException w:name="Medium List 2 Accent 2" w:uiPriority="66"/>
-    <w:lsdException w:name="Medium Grid 1 Accent 2" w:uiPriority="67"/>
-    <w:lsdException w:name="Medium Grid 2 Accent 2" w:uiPriority="68"/>
-    <w:lsdException w:name="Medium Grid 3 Accent 2" w:uiPriority="69"/>
-    <w:lsdException w:name="Dark List Accent 2" w:uiPriority="70"/>
-    <w:lsdException w:name="Colorful Shading Accent 2" w:uiPriority="71"/>
-    <w:lsdException w:name="Colorful List Accent 2" w:uiPriority="72"/>
-    <w:lsdException w:name="Colorful Grid Accent 2" w:uiPriority="73"/>
-    <w:lsdException w:name="Light Shading Accent 3" w:uiPriority="60"/>
-    <w:lsdException w:name="Light List Accent 3" w:uiPriority="61"/>
-    <w:lsdException w:name="Light Grid Accent 3" w:uiPriority="62"/>
-    <w:lsdException w:name="Medium Shading 1 Accent 3" w:uiPriority="63"/>
-    <w:lsdException w:name="Medium Shading 2 Accent 3" w:uiPriority="64"/>
-    <w:lsdException w:name="Medium List 1 Accent 3" w:uiPriority="65"/>
-    <w:lsdException w:name="Medium List 2 Accent 3" w:uiPriority="66"/>
-    <w:lsdException w:name="Medium Grid 1 Accent 3" w:uiPriority="67"/>
-    <w:lsdException w:name="Medium Grid 2 Accent 3" w:uiPriority="68"/>
-    <w:lsdException w:name="Medium Grid 3 Accent 3" w:uiPriority="69"/>
-    <w:lsdException w:name="Dark List Accent 3" w:uiPriority="70"/>
-    <w:lsdException w:name="Colorful Shading Accent 3" w:uiPriority="71"/>
-    <w:lsdException w:name="Colorful List Accent 3" w:uiPriority="72"/>
-    <w:lsdException w:name="Colorful Grid Accent 3" w:uiPriority="73"/>
-    <w:lsdException w:name="Light Shading Accent 4" w:uiPriority="60"/>
-    <w:lsdException w:name="Light List Accent 4" w:uiPriority="61"/>
-    <w:lsdException w:name="Light Grid Accent 4" w:uiPriority="62"/>
-    <w:lsdException w:name="Medium Shading 1 Accent 4" w:uiPriority="63"/>
-    <w:lsdException w:name="Medium Shading 2 Accent 4" w:uiPriority="64"/>
-    <w:lsdException w:name="Medium List 1 Accent 4" w:uiPriority="65"/>
-    <w:lsdException w:name="Medium List 2 Accent 4" w:uiPriority="66"/>
-    <w:lsdException w:name="Medium Grid 1 Accent 4" w:uiPriority="67"/>
-    <w:lsdException w:name="Medium Grid 2 Accent 4" w:uiPriority="68"/>
-    <w:lsdException w:name="Medium Grid 3 Accent 4" w:uiPriority="69"/>
-    <w:lsdException w:name="Dark List Accent 4" w:uiPriority="70"/>
-    <w:lsdException w:name="Colorful Shading Accent 4" w:uiPriority="71"/>
-    <w:lsdException w:name="Colorful List Accent 4" w:uiPriority="72"/>
-    <w:lsdException w:name="Colorful Grid Accent 4" w:uiPriority="73"/>
-    <w:lsdException w:name="Light Shading Accent 5" w:uiPriority="60"/>
-    <w:lsdException w:name="Light List Accent 5" w:uiPriority="61"/>
-    <w:lsdException w:name="Light Grid Accent 5" w:uiPriority="62"/>
-    <w:lsdException w:name="Medium Shading 1 Accent 5" w:uiPriority="63"/>
-    <w:lsdException w:name="Medium Shading 2 Accent 5" w:uiPriority="64"/>
-    <w:lsdException w:name="Medium List 1 Accent 5" w:uiPriority="65"/>
-    <w:lsdException w:name="Medium List 2 Accent 5" w:uiPriority="66"/>
-    <w:lsdException w:name="Medium Grid 1 Accent 5" w:uiPriority="67"/>
-    <w:lsdException w:name="Medium Grid 2 Accent 5" w:uiPriority="68"/>
-    <w:lsdException w:name="Medium Grid 3 Accent 5" w:uiPriority="69"/>
-    <w:lsdException w:name="Dark List Accent 5" w:uiPriority="70"/>
-    <w:lsdException w:name="Colorful Shading Accent 5" w:uiPriority="71"/>
-    <w:lsdException w:name="Colorful List Accent 5" w:uiPriority="72"/>
-    <w:lsdException w:name="Colorful Grid Accent 5" w:uiPriority="73"/>
-    <w:lsdException w:name="Light Shading Accent 6" w:uiPriority="60"/>
-    <w:lsdException w:name="Light List Accent 6" w:uiPriority="61"/>
-    <w:lsdException w:name="Light Grid Accent 6" w:uiPriority="62"/>
-    <w:lsdException w:name="Medium Shading 1 Accent 6" w:uiPriority="63"/>
-    <w:lsdException w:name="Medium Shading 2 Accent 6" w:uiPriority="64"/>
-    <w:lsdException w:name="Medium List 1 Accent 6" w:uiPriority="65"/>
-    <w:lsdException w:name="Medium List 2 Accent 6" w:uiPriority="66"/>
-    <w:lsdException w:name="Medium Grid 1 Accent 6" w:uiPriority="67"/>
-    <w:lsdException w:name="Medium Grid 2 Accent 6" w:uiPriority="68"/>
-    <w:lsdException w:name="Medium Grid 3 Accent 6" w:uiPriority="69"/>
-    <w:lsdException w:name="Dark List Accent 6" w:uiPriority="70"/>
-    <w:lsdException w:name="Colorful Shading Accent 6" w:uiPriority="71"/>
-    <w:lsdException w:name="Colorful List Accent 6" w:uiPriority="72"/>
-    <w:lsdException w:name="Colorful Grid Accent 6" w:uiPriority="73"/>
-    <w:lsdException w:name="Subtle Emphasis" w:uiPriority="19" w:qFormat="1"/>
-    <w:lsdException w:name="Intense Emphasis" w:uiPriority="21" w:qFormat="1"/>
-    <w:lsdException w:name="Subtle Reference" w:uiPriority="31" w:qFormat="1"/>
-    <w:lsdException w:name="Intense Reference" w:uiPriority="32" w:qFormat="1"/>
-    <w:lsdException w:name="Book Title" w:uiPriority="33" w:qFormat="1"/>
-    <w:lsdException w:name="Bibliography" w:semiHidden="1" w:uiPriority="37" w:unhideWhenUsed="1"/>
-    <w:lsdException w:name="TOC Heading" w:semiHidden="1" w:uiPriority="39" w:unhideWhenUsed="1" w:qFormat="1"/>
-    <w:lsdException w:name="Plain Table 1" w:uiPriority="41"/>
-    <w:lsdException w:name="Plain Table 2" w:uiPriority="42"/>
-    <w:lsdException w:name="Plain Table 3" w:uiPriority="43"/>
-    <w:lsdException w:name="Plain Table 4" w:uiPriority="44"/>
-    <w:lsdException w:name="Plain Table 5" w:uiPriority="45"/>
-    <w:lsdException w:name="Grid Table Light" w:uiPriority="40"/>
-    <w:lsdException w:name="Grid Table 1 Light" w:uiPriority="46"/>
-    <w:lsdException w:name="Grid Table 2" w:uiPriority="47"/>
-    <w:lsdException w:name="Grid Table 3" w:uiPriority="48"/>
-    <w:lsdException w:name="Grid Table 4" w:uiPriority="49"/>
-    <w:lsdException w:name="Grid Table 5 Dark" w:uiPriority="50"/>
-    <w:lsdException w:name="Grid Table 6 Colorful" w:uiPriority="51"/>
-    <w:lsdException w:name="Grid Table 7 Colorful" w:uiPriority="52"/>
-    <w:lsdException w:name="Grid Table 1 Light Accent 1" w:uiPriority="46"/>
-    <w:lsdException w:name="Grid Table 2 Accent 1" w:uiPriority="47"/>
-    <w:lsdException w:name="Grid Table 3 Accent 1" w:uiPriority="48"/>
-    <w:lsdException w:name="Grid Table 4 Accent 1" w:uiPriority="49"/>
-    <w:lsdException w:name="Grid Table 5 Dark Accent 1" w:uiPriority="50"/>
-    <w:lsdException w:name="Grid Table 6 Colorful Accent 1" w:uiPriority="51"/>
-    <w:lsdException w:name="Grid Table 7 Colorful Accent 1" w:uiPriority="52"/>
-    <w:lsdException w:name="Grid Table 1 Light Accent 2" w:uiPriority="46"/>
-    <w:lsdException w:name="Grid Table 2 Accent 2" w:uiPriority="47"/>
-    <w:lsdException w:name="Grid Table 3 Accent 2" w:uiPriority="48"/>
-    <w:lsdException w:name="Grid Table 4 Accent 2" w:uiPriority="49"/>
-    <w:lsdException w:name="Grid Table 5 Dark Accent 2" w:uiPriority="50"/>
-    <w:lsdException w:name="Grid Table 6 Colorful Accent 2" w:uiPriority="51"/>
-    <w:lsdException w:name="Grid Table 7 Colorful Accent 2" w:uiPriority="52"/>
-    <w:lsdException w:name="Grid Table 1 Light Accent 3" w:uiPriority="46"/>
-    <w:lsdException w:name="Grid Table 2 Accent 3" w:uiPriority="47"/>
-    <w:lsdException w:name="Grid Table 3 Accent 3" w:uiPriority="48"/>
-    <w:lsdException w:name="Grid Table 4 Accent 3" w:uiPriority="49"/>
-    <w:lsdException w:name="Grid Table 5 Dark Accent 3" w:uiPriority="50"/>
-    <w:lsdException w:name="Grid Table 6 Colorful Accent 3" w:uiPriority="51"/>
-    <w:lsdException w:name="Grid Table 7 Colorful Accent 3" w:uiPriority="52"/>
-    <w:lsdException w:name="Grid Table 1 Light Accent 4" w:uiPriority="46"/>
-    <w:lsdException w:name="Grid Table 2 Accent 4" w:uiPriority="47"/>
-    <w:lsdException w:name="Grid Table 3 Accent 4" w:uiPriority="48"/>
-    <w:lsdException w:name="Grid Table 4 Accent 4" w:uiPriority="49"/>
-    <w:lsdException w:name="Grid Table 5 Dark Accent 4" w:uiPriority="50"/>
-    <w:lsdException w:name="Grid Table 6 Colorful Accent 4" w:uiPriority="51"/>
-    <w:lsdException w:name="Grid Table 7 Colorful Accent 4" w:uiPriority="52"/>
-    <w:lsdException w:name="Grid Table 1 Light Accent 5" w:uiPriority="46"/>
-    <w:lsdException w:name="Grid Table 2 Accent 5" w:uiPriority="47"/>
-    <w:lsdException w:name="Grid Table 3 Accent 5" w:uiPriority="48"/>
-    <w:lsdException w:name="Grid Table 4 Accent 5" w:uiPriority="49"/>
-    <w:lsdException w:name="Grid Table 5 Dark Accent 5" w:uiPriority="50"/>
-    <w:lsdException w:name="Grid Table 6 Colorful Accent 5" w:uiPriority="51"/>
-    <w:lsdException w:name="Grid Table 7 Colorful Accent 5" w:uiPriority="52"/>
-    <w:lsdException w:name="Grid Table 1 Light Accent 6" w:uiPriority="46"/>
-    <w:lsdException w:name="Grid Table 2 Accent 6" w:uiPriority="47"/>
-    <w:lsdException w:name="Grid Table 3 Accent 6" w:uiPriority="48"/>
-    <w:lsdException w:name="Grid Table 4 Accent 6" w:uiPriority="49"/>
-    <w:lsdException w:name="Grid Table 5 Dark Accent 6" w:uiPriority="50"/>
-    <w:lsdException w:name="Grid Table 6 Colorful Accent 6" w:uiPriority="51"/>
-    <w:lsdException w:name="Grid Table 7 Colorful Accent 6" w:uiPriority="52"/>
-    <w:lsdException w:name="List Table 1 Light" w:uiPriority="46"/>
-    <w:lsdException w:name="List Table 2" w:uiPriority="47"/>
-    <w:lsdException w:name="List Table 3" w:uiPriority="48"/>
-    <w:lsdException w:name="List Table 4" w:uiPriority="49"/>
-    <w:lsdException w:name="List Table 5 Dark" w:uiPriority="50"/>
-    <w:lsdException w:name="List Table 6 Colorful" w:uiPriority="51"/>
-    <w:lsdException w:name="List Table 7 Colorful" w:uiPriority="52"/>
-    <w:lsdException w:name="List Table 1 Light Accent 1" w:uiPriority="46"/>
-    <w:lsdException w:name="List Table 2 Accent 1" w:uiPriority="47"/>
-    <w:lsdException w:name="List Table 3 Accent 1" w:uiPriority="48"/>
-    <w:lsdException w:name="List Table 4 Accent 1" w:uiPriority="49"/>
-    <w:lsdException w:name="List Table 5 Dark Accent 1" w:uiPriority="50"/>
-    <w:lsdException w:name="List Table 6 Colorful Accent 1" w:uiPriority="51"/>
-    <w:lsdException w:name="List Table 7 Colorful Accent 1" w:uiPriority="52"/>
-    <w:lsdException w:name="List Table 1 Light Accent 2" w:uiPriority="46"/>
-    <w:lsdException w:name="List Table 2 Accent 2" w:uiPriority="47"/>
-    <w:lsdException w:name="List Table 3 Accent 2" w:uiPriority="48"/>
-    <w:lsdException w:name="List Table 4 Accent 2" w:uiPriority="49"/>
-    <w:lsdException w:name="List Table 5 Dark Accent 2" w:uiPriority="50"/>
-    <w:lsdException w:name="List Table 6 Colorful Accent 2" w:uiPriority="51"/>
-    <w:lsdException w:name="List Table 7 Colorful Accent 2" w:uiPriority="52"/>
-    <w:lsdException w:name="List Table 1 Light Accent 3" w:uiPriority="46"/>
-    <w:lsdException w:name="List Table 2 Accent 3" w:uiPriority="47"/>
-    <w:lsdException w:name="List Table 3 Accent 3" w:uiPriority="48"/>
-    <w:lsdException w:name="List Table 4 Accent 3" w:uiPriority="49"/>
-    <w:lsdException w:name="List Table 5 Dark Accent 3" w:uiPriority="50"/>
-    <w:lsdException w:name="List Table 6 Colorful Accent 3" w:uiPriority="51"/>
-    <w:lsdException w:name="List Table 7 Colorful Accent 3" w:uiPriority="52"/>
-    <w:lsdException w:name="List Table 1 Light Accent 4" w:uiPriority="46"/>
-    <w:lsdException w:name="List Table 2 Accent 4" w:uiPriority="47"/>
-    <w:lsdException w:name="List Table 3 Accent 4" w:uiPriority="48"/>
-    <w:lsdException w:name="List Table 4 Accent 4" w:uiPriority="49"/>
-    <w:lsdException w:name="List Table 5 Dark Accent 4" w:uiPriority="50"/>
-    <w:lsdException w:name="List Table 6 Colorful Accent 4" w:uiPriority="51"/>
-    <w:lsdException w:name="List Table 7 Colorful Accent 4" w:uiPriority="52"/>
-    <w:lsdException w:name="List Table 1 Light Accent 5" w:uiPriority="46"/>
-    <w:lsdException w:name="List Table 2 Accent 5" w:uiPriority="47"/>
-    <w:lsdException w:name="List Table 3 Accent 5" w:uiPriority="48"/>
-    <w:lsdException w:name="List Table 4 Accent 5" w:uiPriority="49"/>
-    <w:lsdException w:name="List Table 5 Dark Accent 5" w:uiPriority="50"/>
-    <w:lsdException w:name="List Table 6 Colorful Accent 5" w:uiPriority="51"/>
-    <w:lsdException w:name="List Table 7 Colorful Accent 5" w:uiPriority="52"/>
-    <w:lsdException w:name="List Table 1 Light Accent 6" w:uiPriority="46"/>
-    <w:lsdException w:name="List Table 2 Accent 6" w:uiPriority="47"/>
-    <w:lsdException w:name="List Table 3 Accent 6" w:uiPriority="48"/>
-    <w:lsdException w:name="List Table 4 Accent 6" w:uiPriority="49"/>
-    <w:lsdException w:name="List Table 5 Dark Accent 6" w:uiPriority="50"/>
-    <w:lsdException w:name="List Table 6 Colorful Accent 6" w:uiPriority="51"/>
-    <w:lsdException w:name="List Table 7 Colorful Accent 6" w:uiPriority="52"/>
+  <w:latentStyles w:defLockedState="0" w:defUIPriority="99" w:defSemiHidden="1" w:defUnhideWhenUsed="1" w:defQFormat="0" w:count="267">
+    <w:lsdException w:name="Normal" w:semiHidden="0" w:uiPriority="0" w:unhideWhenUsed="0" w:qFormat="1"/>
+    <w:lsdException w:name="heading 1" w:semiHidden="0" w:uiPriority="9" w:unhideWhenUsed="0" w:qFormat="1"/>
+    <w:lsdException w:name="heading 2" w:uiPriority="9" w:qFormat="1"/>
+    <w:lsdException w:name="heading 3" w:uiPriority="9" w:qFormat="1"/>
+    <w:lsdException w:name="heading 4" w:uiPriority="9" w:qFormat="1"/>
+    <w:lsdException w:name="heading 5" w:uiPriority="9" w:qFormat="1"/>
+    <w:lsdException w:name="heading 6" w:uiPriority="9" w:qFormat="1"/>
+    <w:lsdException w:name="heading 7" w:uiPriority="9" w:qFormat="1"/>
+    <w:lsdException w:name="heading 8" w:uiPriority="9" w:qFormat="1"/>
+    <w:lsdException w:name="heading 9" w:uiPriority="9" w:qFormat="1"/>
+    <w:lsdException w:name="toc 1" w:uiPriority="39"/>
+    <w:lsdException w:name="toc 2" w:uiPriority="39"/>
+    <w:lsdException w:name="toc 3" w:uiPriority="39"/>
+    <w:lsdException w:name="toc 4" w:uiPriority="39"/>
+    <w:lsdException w:name="toc 5" w:uiPriority="39"/>
+    <w:lsdException w:name="toc 6" w:uiPriority="39"/>
+    <w:lsdException w:name="toc 7" w:uiPriority="39"/>
+    <w:lsdException w:name="toc 8" w:uiPriority="39"/>
+    <w:lsdException w:name="toc 9" w:uiPriority="39"/>
+    <w:lsdException w:name="caption" w:uiPriority="35" w:qFormat="1"/>
+    <w:lsdException w:name="Title" w:semiHidden="0" w:uiPriority="10" w:unhideWhenUsed="0" w:qFormat="1"/>
+    <w:lsdException w:name="Default Paragraph Font" w:uiPriority="1"/>
+    <w:lsdException w:name="Subtitle" w:semiHidden="0" w:uiPriority="11" w:unhideWhenUsed="0" w:qFormat="1"/>
+    <w:lsdException w:name="Strong" w:semiHidden="0" w:uiPriority="22" w:unhideWhenUsed="0" w:qFormat="1"/>
+    <w:lsdException w:name="Emphasis" w:semiHidden="0" w:uiPriority="20" w:unhideWhenUsed="0" w:qFormat="1"/>
+    <w:lsdException w:name="Table Grid" w:semiHidden="0" w:uiPriority="39" w:unhideWhenUsed="0"/>
+    <w:lsdException w:name="Placeholder Text" w:unhideWhenUsed="0"/>
+    <w:lsdException w:name="No Spacing" w:semiHidden="0" w:uiPriority="1" w:unhideWhenUsed="0" w:qFormat="1"/>
+    <w:lsdException w:name="Light Shading" w:semiHidden="0" w:uiPriority="60" w:unhideWhenUsed="0"/>
+    <w:lsdException w:name="Light List" w:semiHidden="0" w:uiPriority="61" w:unhideWhenUsed="0"/>
+    <w:lsdException w:name="Light Grid" w:semiHidden="0" w:uiPriority="62" w:unhideWhenUsed="0"/>
+    <w:lsdException w:name="Medium Shading 1" w:semiHidden="0" w:uiPriority="63" w:unhideWhenUsed="0"/>
+    <w:lsdException w:name="Medium Shading 2" w:semiHidden="0" w:uiPriority="64" w:unhideWhenUsed="0"/>
+    <w:lsdException w:name="Medium List 1" w:semiHidden="0" w:uiPriority="65" w:unhideWhenUsed="0"/>
+    <w:lsdException w:name="Medium List 2" w:semiHidden="0" w:uiPriority="66" w:unhideWhenUsed="0"/>
+    <w:lsdException w:name="Medium Grid 1" w:semiHidden="0" w:uiPriority="67" w:unhideWhenUsed="0"/>
+    <w:lsdException w:name="Medium Grid 2" w:semiHidden="0" w:uiPriority="68" w:unhideWhenUsed="0"/>
+    <w:lsdException w:name="Medium Grid 3" w:semiHidden="0" w:uiPriority="69" w:unhideWhenUsed="0"/>
+    <w:lsdException w:name="Dark List" w:semiHidden="0" w:uiPriority="70" w:unhideWhenUsed="0"/>
+    <w:lsdException w:name="Colorful Shading" w:semiHidden="0" w:uiPriority="71" w:unhideWhenUsed="0"/>
+    <w:lsdException w:name="Colorful List" w:semiHidden="0" w:uiPriority="72" w:unhideWhenUsed="0"/>
+    <w:lsdException w:name="Colorful Grid" w:semiHidden="0" w:uiPriority="73" w:unhideWhenUsed="0"/>
+    <w:lsdException w:name="Light Shading Accent 1" w:semiHidden="0" w:uiPriority="60" w:unhideWhenUsed="0"/>
+    <w:lsdException w:name="Light List Accent 1" w:semiHidden="0" w:uiPriority="61" w:unhideWhenUsed="0"/>
+    <w:lsdException w:name="Light Grid Accent 1" w:semiHidden="0" w:uiPriority="62" w:unhideWhenUsed="0"/>
+    <w:lsdException w:name="Medium Shading 1 Accent 1" w:semiHidden="0" w:uiPriority="63" w:unhideWhenUsed="0"/>
+    <w:lsdException w:name="Medium Shading 2 Accent 1" w:semiHidden="0" w:uiPriority="64" w:unhideWhenUsed="0"/>
+    <w:lsdException w:name="Medium List 1 Accent 1" w:semiHidden="0" w:uiPriority="65" w:unhideWhenUsed="0"/>
+    <w:lsdException w:name="Revision" w:unhideWhenUsed="0"/>
+    <w:lsdException w:name="List Paragraph" w:semiHidden="0" w:uiPriority="34" w:unhideWhenUsed="0" w:qFormat="1"/>
+    <w:lsdException w:name="Quote" w:semiHidden="0" w:uiPriority="29" w:unhideWhenUsed="0" w:qFormat="1"/>
+    <w:lsdException w:name="Intense Quote" w:semiHidden="0" w:uiPriority="30" w:unhideWhenUsed="0" w:qFormat="1"/>
+    <w:lsdException w:name="Medium List 2 Accent 1" w:semiHidden="0" w:uiPriority="66" w:unhideWhenUsed="0"/>
+    <w:lsdException w:name="Medium Grid 1 Accent 1" w:semiHidden="0" w:uiPriority="67" w:unhideWhenUsed="0"/>
+    <w:lsdException w:name="Medium Grid 2 Accent 1" w:semiHidden="0" w:uiPriority="68" w:unhideWhenUsed="0"/>
+    <w:lsdException w:name="Medium Grid 3 Accent 1" w:semiHidden="0" w:uiPriority="69" w:unhideWhenUsed="0"/>
+    <w:lsdException w:name="Dark List Accent 1" w:semiHidden="0" w:uiPriority="70" w:unhideWhenUsed="0"/>
+    <w:lsdException w:name="Colorful Shading Accent 1" w:semiHidden="0" w:uiPriority="71" w:unhideWhenUsed="0"/>
+    <w:lsdException w:name="Colorful List Accent 1" w:semiHidden="0" w:uiPriority="72" w:unhideWhenUsed="0"/>
+    <w:lsdException w:name="Colorful Grid Accent 1" w:semiHidden="0" w:uiPriority="73" w:unhideWhenUsed="0"/>
+    <w:lsdException w:name="Light Shading Accent 2" w:semiHidden="0" w:uiPriority="60" w:unhideWhenUsed="0"/>
+    <w:lsdException w:name="Light List Accent 2" w:semiHidden="0" w:uiPriority="61" w:unhideWhenUsed="0"/>
+    <w:lsdException w:name="Light Grid Accent 2" w:semiHidden="0" w:uiPriority="62" w:unhideWhenUsed="0"/>
+    <w:lsdException w:name="Medium Shading 1 Accent 2" w:semiHidden="0" w:uiPriority="63" w:unhideWhenUsed="0"/>
+    <w:lsdException w:name="Medium Shading 2 Accent 2" w:semiHidden="0" w:uiPriority="64" w:unhideWhenUsed="0"/>
+    <w:lsdException w:name="Medium List 1 Accent 2" w:semiHidden="0" w:uiPriority="65" w:unhideWhenUsed="0"/>
+    <w:lsdException w:name="Medium List 2 Accent 2" w:semiHidden="0" w:uiPriority="66" w:unhideWhenUsed="0"/>
+    <w:lsdException w:name="Medium Grid 1 Accent 2" w:semiHidden="0" w:uiPriority="67" w:unhideWhenUsed="0"/>
+    <w:lsdException w:name="Medium Grid 2 Accent 2" w:semiHidden="0" w:uiPriority="68" w:unhideWhenUsed="0"/>
+    <w:lsdException w:name="Medium Grid 3 Accent 2" w:semiHidden="0" w:uiPriority="69" w:unhideWhenUsed="0"/>
+    <w:lsdException w:name="Dark List Accent 2" w:semiHidden="0" w:uiPriority="70" w:unhideWhenUsed="0"/>
+    <w:lsdException w:name="Colorful Shading Accent 2" w:semiHidden="0" w:uiPriority="71" w:unhideWhenUsed="0"/>
+    <w:lsdException w:name="Colorful List Accent 2" w:semiHidden="0" w:uiPriority="72" w:unhideWhenUsed="0"/>
+    <w:lsdException w:name="Colorful Grid Accent 2" w:semiHidden="0" w:uiPriority="73" w:unhideWhenUsed="0"/>
+    <w:lsdException w:name="Light Shading Accent 3" w:semiHidden="0" w:uiPriority="60" w:unhideWhenUsed="0"/>
+    <w:lsdException w:name="Light List Accent 3" w:semiHidden="0" w:uiPriority="61" w:unhideWhenUsed="0"/>
+    <w:lsdException w:name="Light Grid Accent 3" w:semiHidden="0" w:uiPriority="62" w:unhideWhenUsed="0"/>
+    <w:lsdException w:name="Medium Shading 1 Accent 3" w:semiHidden="0" w:uiPriority="63" w:unhideWhenUsed="0"/>
+    <w:lsdException w:name="Medium Shading 2 Accent 3" w:semiHidden="0" w:uiPriority="64" w:unhideWhenUsed="0"/>
+    <w:lsdException w:name="Medium List 1 Accent 3" w:semiHidden="0" w:uiPriority="65" w:unhideWhenUsed="0"/>
+    <w:lsdException w:name="Medium List 2 Accent 3" w:semiHidden="0" w:uiPriority="66" w:unhideWhenUsed="0"/>
+    <w:lsdException w:name="Medium Grid 1 Accent 3" w:semiHidden="0" w:uiPriority="67" w:unhideWhenUsed="0"/>
+    <w:lsdException w:name="Medium Grid 2 Accent 3" w:semiHidden="0" w:uiPriority="68" w:unhideWhenUsed="0"/>
+    <w:lsdException w:name="Medium Grid 3 Accent 3" w:semiHidden="0" w:uiPriority="69" w:unhideWhenUsed="0"/>
+    <w:lsdException w:name="Dark List Accent 3" w:semiHidden="0" w:uiPriority="70" w:unhideWhenUsed="0"/>
+    <w:lsdException w:name="Colorful Shading Accent 3" w:semiHidden="0" w:uiPriority="71" w:unhideWhenUsed="0"/>
+    <w:lsdException w:name="Colorful List Accent 3" w:semiHidden="0" w:uiPriority="72" w:unhideWhenUsed="0"/>
+    <w:lsdException w:name="Colorful Grid Accent 3" w:semiHidden="0" w:uiPriority="73" w:unhideWhenUsed="0"/>
+    <w:lsdException w:name="Light Shading Accent 4" w:semiHidden="0" w:uiPriority="60" w:unhideWhenUsed="0"/>
+    <w:lsdException w:name="Light List Accent 4" w:semiHidden="0" w:uiPriority="61" w:unhideWhenUsed="0"/>
+    <w:lsdException w:name="Light Grid Accent 4" w:semiHidden="0" w:uiPriority="62" w:unhideWhenUsed="0"/>
+    <w:lsdException w:name="Medium Shading 1 Accent 4" w:semiHidden="0" w:uiPriority="63" w:unhideWhenUsed="0"/>
+    <w:lsdException w:name="Medium Shading 2 Accent 4" w:semiHidden="0" w:uiPriority="64" w:unhideWhenUsed="0"/>
+    <w:lsdException w:name="Medium List 1 Accent 4" w:semiHidden="0" w:uiPriority="65" w:unhideWhenUsed="0"/>
+    <w:lsdException w:name="Medium List 2 Accent 4" w:semiHidden="0" w:uiPriority="66" w:unhideWhenUsed="0"/>
+    <w:lsdException w:name="Medium Grid 1 Accent 4" w:semiHidden="0" w:uiPriority="67" w:unhideWhenUsed="0"/>
+    <w:lsdException w:name="Medium Grid 2 Accent 4" w:semiHidden="0" w:uiPriority="68" w:unhideWhenUsed="0"/>
+    <w:lsdException w:name="Medium Grid 3 Accent 4" w:semiHidden="0" w:uiPriority="69" w:unhideWhenUsed="0"/>
+    <w:lsdException w:name="Dark List Accent 4" w:semiHidden="0" w:uiPriority="70" w:unhideWhenUsed="0"/>
+    <w:lsdException w:name="Colorful Shading Accent 4" w:semiHidden="0" w:uiPriority="71" w:unhideWhenUsed="0"/>
+    <w:lsdException w:name="Colorful List Accent 4" w:semiHidden="0" w:uiPriority="72" w:unhideWhenUsed="0"/>
+    <w:lsdException w:name="Colorful Grid Accent 4" w:semiHidden="0" w:uiPriority="73" w:unhideWhenUsed="0"/>
+    <w:lsdException w:name="Light Shading Accent 5" w:semiHidden="0" w:uiPriority="60" w:unhideWhenUsed="0"/>
+    <w:lsdException w:name="Light List Accent 5" w:semiHidden="0" w:uiPriority="61" w:unhideWhenUsed="0"/>
+    <w:lsdException w:name="Light Grid Accent 5" w:semiHidden="0" w:uiPriority="62" w:unhideWhenUsed="0"/>
+    <w:lsdException w:name="Medium Shading 1 Accent 5" w:semiHidden="0" w:uiPriority="63" w:unhideWhenUsed="0"/>
+    <w:lsdException w:name="Medium Shading 2 Accent 5" w:semiHidden="0" w:uiPriority="64" w:unhideWhenUsed="0"/>
+    <w:lsdException w:name="Medium List 1 Accent 5" w:semiHidden="0" w:uiPriority="65" w:unhideWhenUsed="0"/>
+    <w:lsdException w:name="Medium List 2 Accent 5" w:semiHidden="0" w:uiPriority="66" w:unhideWhenUsed="0"/>
+    <w:lsdException w:name="Medium Grid 1 Accent 5" w:semiHidden="0" w:uiPriority="67" w:unhideWhenUsed="0"/>
+    <w:lsdException w:name="Medium Grid 2 Accent 5" w:semiHidden="0" w:uiPriority="68" w:unhideWhenUsed="0"/>
+    <w:lsdException w:name="Medium Grid 3 Accent 5" w:semiHidden="0" w:uiPriority="69" w:unhideWhenUsed="0"/>
+    <w:lsdException w:name="Dark List Accent 5" w:semiHidden="0" w:uiPriority="70" w:unhideWhenUsed="0"/>
+    <w:lsdException w:name="Colorful Shading Accent 5" w:semiHidden="0" w:uiPriority="71" w:unhideWhenUsed="0"/>
+    <w:lsdException w:name="Colorful List Accent 5" w:semiHidden="0" w:uiPriority="72" w:unhideWhenUsed="0"/>
+    <w:lsdException w:name="Colorful Grid Accent 5" w:semiHidden="0" w:uiPriority="73" w:unhideWhenUsed="0"/>
+    <w:lsdException w:name="Light Shading Accent 6" w:semiHidden="0" w:uiPriority="60" w:unhideWhenUsed="0"/>
+    <w:lsdException w:name="Light List Accent 6" w:semiHidden="0" w:uiPriority="61" w:unhideWhenUsed="0"/>
+    <w:lsdException w:name="Light Grid Accent 6" w:semiHidden="0" w:uiPriority="62" w:unhideWhenUsed="0"/>
+    <w:lsdException w:name="Medium Shading 1 Accent 6" w:semiHidden="0" w:uiPriority="63" w:unhideWhenUsed="0"/>
+    <w:lsdException w:name="Medium Shading 2 Accent 6" w:semiHidden="0" w:uiPriority="64" w:unhideWhenUsed="0"/>
+    <w:lsdException w:name="Medium List 1 Accent 6" w:semiHidden="0" w:uiPriority="65" w:unhideWhenUsed="0"/>
+    <w:lsdException w:name="Medium List 2 Accent 6" w:semiHidden="0" w:uiPriority="66" w:unhideWhenUsed="0"/>
+    <w:lsdException w:name="Medium Grid 1 Accent 6" w:semiHidden="0" w:uiPriority="67" w:unhideWhenUsed="0"/>
+    <w:lsdException w:name="Medium Grid 2 Accent 6" w:semiHidden="0" w:uiPriority="68" w:unhideWhenUsed="0"/>
+    <w:lsdException w:name="Medium Grid 3 Accent 6" w:semiHidden="0" w:uiPriority="69" w:unhideWhenUsed="0"/>
+    <w:lsdException w:name="Dark List Accent 6" w:semiHidden="0" w:uiPriority="70" w:unhideWhenUsed="0"/>
+    <w:lsdException w:name="Colorful Shading Accent 6" w:semiHidden="0" w:uiPriority="71" w:unhideWhenUsed="0"/>
+    <w:lsdException w:name="Colorful List Accent 6" w:semiHidden="0" w:uiPriority="72" w:unhideWhenUsed="0"/>
+    <w:lsdException w:name="Colorful Grid Accent 6" w:semiHidden="0" w:uiPriority="73" w:unhideWhenUsed="0"/>
+    <w:lsdException w:name="Subtle Emphasis" w:semiHidden="0" w:uiPriority="19" w:unhideWhenUsed="0" w:qFormat="1"/>
+    <w:lsdException w:name="Intense Emphasis" w:semiHidden="0" w:uiPriority="21" w:unhideWhenUsed="0" w:qFormat="1"/>
+    <w:lsdException w:name="Subtle Reference" w:semiHidden="0" w:uiPriority="31" w:unhideWhenUsed="0" w:qFormat="1"/>
+    <w:lsdException w:name="Intense Reference" w:semiHidden="0" w:uiPriority="32" w:unhideWhenUsed="0" w:qFormat="1"/>
+    <w:lsdException w:name="Book Title" w:semiHidden="0" w:uiPriority="33" w:unhideWhenUsed="0" w:qFormat="1"/>
+    <w:lsdException w:name="Bibliography" w:uiPriority="37"/>
+    <w:lsdException w:name="TOC Heading" w:uiPriority="39" w:qFormat="1"/>
   </w:latentStyles>
   <w:style w:type="paragraph" w:default="1" w:styleId="Normal">
     <w:name w:val="Normal"/>
@@ -4742,6 +3656,7 @@
       <w:spacing w:after="0" w:line="240" w:lineRule="auto"/>
     </w:pPr>
     <w:tblPr>
+      <w:tblInd w:w="0" w:type="dxa"/>
       <w:tblBorders>
         <w:top w:val="single" w:sz="4" w:space="0" w:color="auto"/>
         <w:left w:val="single" w:sz="4" w:space="0" w:color="auto"/>
@@ -4750,6 +3665,558 @@
         <w:insideH w:val="single" w:sz="4" w:space="0" w:color="auto"/>
         <w:insideV w:val="single" w:sz="4" w:space="0" w:color="auto"/>
       </w:tblBorders>
+      <w:tblCellMar>
+        <w:top w:w="0" w:type="dxa"/>
+        <w:left w:w="108" w:type="dxa"/>
+        <w:bottom w:w="0" w:type="dxa"/>
+        <w:right w:w="108" w:type="dxa"/>
+      </w:tblCellMar>
+    </w:tblPr>
+  </w:style>
+</w:styles>
+</file>
+
+<file path=word/stylesWithEffects.xml><?xml version="1.0" encoding="utf-8"?>
+<w:styles xmlns:wpc="http://schemas.microsoft.com/office/word/2010/wordprocessingCanvas" xmlns:mc="http://schemas.openxmlformats.org/markup-compatibility/2006" xmlns:o="urn:schemas-microsoft-com:office:office" xmlns:r="http://schemas.openxmlformats.org/officeDocument/2006/relationships" xmlns:m="http://schemas.openxmlformats.org/officeDocument/2006/math" xmlns:v="urn:schemas-microsoft-com:vml" xmlns:wp14="http://schemas.microsoft.com/office/word/2010/wordprocessingDrawing" xmlns:wp="http://schemas.openxmlformats.org/drawingml/2006/wordprocessingDrawing" xmlns:w10="urn:schemas-microsoft-com:office:word" xmlns:w="http://schemas.openxmlformats.org/wordprocessingml/2006/main" xmlns:w14="http://schemas.microsoft.com/office/word/2010/wordml" xmlns:wpg="http://schemas.microsoft.com/office/word/2010/wordprocessingGroup" xmlns:wpi="http://schemas.microsoft.com/office/word/2010/wordprocessingInk" xmlns:wne="http://schemas.microsoft.com/office/word/2006/wordml" xmlns:wps="http://schemas.microsoft.com/office/word/2010/wordprocessingShape" mc:Ignorable="w14 wp14">
+  <w:docDefaults>
+    <w:rPrDefault>
+      <w:rPr>
+        <w:rFonts w:asciiTheme="minorHAnsi" w:eastAsiaTheme="minorHAnsi" w:hAnsiTheme="minorHAnsi" w:cstheme="minorBidi"/>
+        <w:sz w:val="22"/>
+        <w:szCs w:val="22"/>
+        <w:lang w:val="es-MX" w:eastAsia="en-US" w:bidi="ar-SA"/>
+      </w:rPr>
+    </w:rPrDefault>
+    <w:pPrDefault>
+      <w:pPr>
+        <w:spacing w:after="200" w:line="276" w:lineRule="auto"/>
+      </w:pPr>
+    </w:pPrDefault>
+  </w:docDefaults>
+  <w:latentStyles w:defLockedState="0" w:defUIPriority="99" w:defSemiHidden="1" w:defUnhideWhenUsed="1" w:defQFormat="0" w:count="267">
+    <w:lsdException w:name="Normal" w:semiHidden="0" w:uiPriority="0" w:unhideWhenUsed="0" w:qFormat="1"/>
+    <w:lsdException w:name="heading 1" w:semiHidden="0" w:uiPriority="9" w:unhideWhenUsed="0" w:qFormat="1"/>
+    <w:lsdException w:name="heading 2" w:uiPriority="9" w:qFormat="1"/>
+    <w:lsdException w:name="heading 3" w:uiPriority="9" w:qFormat="1"/>
+    <w:lsdException w:name="heading 4" w:uiPriority="9" w:qFormat="1"/>
+    <w:lsdException w:name="heading 5" w:uiPriority="9" w:qFormat="1"/>
+    <w:lsdException w:name="heading 6" w:uiPriority="9" w:qFormat="1"/>
+    <w:lsdException w:name="heading 7" w:uiPriority="9" w:qFormat="1"/>
+    <w:lsdException w:name="heading 8" w:uiPriority="9" w:qFormat="1"/>
+    <w:lsdException w:name="heading 9" w:uiPriority="9" w:qFormat="1"/>
+    <w:lsdException w:name="toc 1" w:uiPriority="39"/>
+    <w:lsdException w:name="toc 2" w:uiPriority="39"/>
+    <w:lsdException w:name="toc 3" w:uiPriority="39"/>
+    <w:lsdException w:name="toc 4" w:uiPriority="39"/>
+    <w:lsdException w:name="toc 5" w:uiPriority="39"/>
+    <w:lsdException w:name="toc 6" w:uiPriority="39"/>
+    <w:lsdException w:name="toc 7" w:uiPriority="39"/>
+    <w:lsdException w:name="toc 8" w:uiPriority="39"/>
+    <w:lsdException w:name="toc 9" w:uiPriority="39"/>
+    <w:lsdException w:name="caption" w:uiPriority="35" w:qFormat="1"/>
+    <w:lsdException w:name="Title" w:semiHidden="0" w:uiPriority="10" w:unhideWhenUsed="0" w:qFormat="1"/>
+    <w:lsdException w:name="Default Paragraph Font" w:uiPriority="1"/>
+    <w:lsdException w:name="Subtitle" w:semiHidden="0" w:uiPriority="11" w:unhideWhenUsed="0" w:qFormat="1"/>
+    <w:lsdException w:name="Strong" w:semiHidden="0" w:uiPriority="22" w:unhideWhenUsed="0" w:qFormat="1"/>
+    <w:lsdException w:name="Emphasis" w:semiHidden="0" w:uiPriority="20" w:unhideWhenUsed="0" w:qFormat="1"/>
+    <w:lsdException w:name="Table Grid" w:semiHidden="0" w:uiPriority="39" w:unhideWhenUsed="0"/>
+    <w:lsdException w:name="Placeholder Text" w:unhideWhenUsed="0"/>
+    <w:lsdException w:name="No Spacing" w:semiHidden="0" w:uiPriority="1" w:unhideWhenUsed="0" w:qFormat="1"/>
+    <w:lsdException w:name="Light Shading" w:semiHidden="0" w:uiPriority="60" w:unhideWhenUsed="0"/>
+    <w:lsdException w:name="Light List" w:semiHidden="0" w:uiPriority="61" w:unhideWhenUsed="0"/>
+    <w:lsdException w:name="Light Grid" w:semiHidden="0" w:uiPriority="62" w:unhideWhenUsed="0"/>
+    <w:lsdException w:name="Medium Shading 1" w:semiHidden="0" w:uiPriority="63" w:unhideWhenUsed="0"/>
+    <w:lsdException w:name="Medium Shading 2" w:semiHidden="0" w:uiPriority="64" w:unhideWhenUsed="0"/>
+    <w:lsdException w:name="Medium List 1" w:semiHidden="0" w:uiPriority="65" w:unhideWhenUsed="0"/>
+    <w:lsdException w:name="Medium List 2" w:semiHidden="0" w:uiPriority="66" w:unhideWhenUsed="0"/>
+    <w:lsdException w:name="Medium Grid 1" w:semiHidden="0" w:uiPriority="67" w:unhideWhenUsed="0"/>
+    <w:lsdException w:name="Medium Grid 2" w:semiHidden="0" w:uiPriority="68" w:unhideWhenUsed="0"/>
+    <w:lsdException w:name="Medium Grid 3" w:semiHidden="0" w:uiPriority="69" w:unhideWhenUsed="0"/>
+    <w:lsdException w:name="Dark List" w:semiHidden="0" w:uiPriority="70" w:unhideWhenUsed="0"/>
+    <w:lsdException w:name="Colorful Shading" w:semiHidden="0" w:uiPriority="71" w:unhideWhenUsed="0"/>
+    <w:lsdException w:name="Colorful List" w:semiHidden="0" w:uiPriority="72" w:unhideWhenUsed="0"/>
+    <w:lsdException w:name="Colorful Grid" w:semiHidden="0" w:uiPriority="73" w:unhideWhenUsed="0"/>
+    <w:lsdException w:name="Light Shading Accent 1" w:semiHidden="0" w:uiPriority="60" w:unhideWhenUsed="0"/>
+    <w:lsdException w:name="Light List Accent 1" w:semiHidden="0" w:uiPriority="61" w:unhideWhenUsed="0"/>
+    <w:lsdException w:name="Light Grid Accent 1" w:semiHidden="0" w:uiPriority="62" w:unhideWhenUsed="0"/>
+    <w:lsdException w:name="Medium Shading 1 Accent 1" w:semiHidden="0" w:uiPriority="63" w:unhideWhenUsed="0"/>
+    <w:lsdException w:name="Medium Shading 2 Accent 1" w:semiHidden="0" w:uiPriority="64" w:unhideWhenUsed="0"/>
+    <w:lsdException w:name="Medium List 1 Accent 1" w:semiHidden="0" w:uiPriority="65" w:unhideWhenUsed="0"/>
+    <w:lsdException w:name="Revision" w:unhideWhenUsed="0"/>
+    <w:lsdException w:name="List Paragraph" w:semiHidden="0" w:uiPriority="34" w:unhideWhenUsed="0" w:qFormat="1"/>
+    <w:lsdException w:name="Quote" w:semiHidden="0" w:uiPriority="29" w:unhideWhenUsed="0" w:qFormat="1"/>
+    <w:lsdException w:name="Intense Quote" w:semiHidden="0" w:uiPriority="30" w:unhideWhenUsed="0" w:qFormat="1"/>
+    <w:lsdException w:name="Medium List 2 Accent 1" w:semiHidden="0" w:uiPriority="66" w:unhideWhenUsed="0"/>
+    <w:lsdException w:name="Medium Grid 1 Accent 1" w:semiHidden="0" w:uiPriority="67" w:unhideWhenUsed="0"/>
+    <w:lsdException w:name="Medium Grid 2 Accent 1" w:semiHidden="0" w:uiPriority="68" w:unhideWhenUsed="0"/>
+    <w:lsdException w:name="Medium Grid 3 Accent 1" w:semiHidden="0" w:uiPriority="69" w:unhideWhenUsed="0"/>
+    <w:lsdException w:name="Dark List Accent 1" w:semiHidden="0" w:uiPriority="70" w:unhideWhenUsed="0"/>
+    <w:lsdException w:name="Colorful Shading Accent 1" w:semiHidden="0" w:uiPriority="71" w:unhideWhenUsed="0"/>
+    <w:lsdException w:name="Colorful List Accent 1" w:semiHidden="0" w:uiPriority="72" w:unhideWhenUsed="0"/>
+    <w:lsdException w:name="Colorful Grid Accent 1" w:semiHidden="0" w:uiPriority="73" w:unhideWhenUsed="0"/>
+    <w:lsdException w:name="Light Shading Accent 2" w:semiHidden="0" w:uiPriority="60" w:unhideWhenUsed="0"/>
+    <w:lsdException w:name="Light List Accent 2" w:semiHidden="0" w:uiPriority="61" w:unhideWhenUsed="0"/>
+    <w:lsdException w:name="Light Grid Accent 2" w:semiHidden="0" w:uiPriority="62" w:unhideWhenUsed="0"/>
+    <w:lsdException w:name="Medium Shading 1 Accent 2" w:semiHidden="0" w:uiPriority="63" w:unhideWhenUsed="0"/>
+    <w:lsdException w:name="Medium Shading 2 Accent 2" w:semiHidden="0" w:uiPriority="64" w:unhideWhenUsed="0"/>
+    <w:lsdException w:name="Medium List 1 Accent 2" w:semiHidden="0" w:uiPriority="65" w:unhideWhenUsed="0"/>
+    <w:lsdException w:name="Medium List 2 Accent 2" w:semiHidden="0" w:uiPriority="66" w:unhideWhenUsed="0"/>
+    <w:lsdException w:name="Medium Grid 1 Accent 2" w:semiHidden="0" w:uiPriority="67" w:unhideWhenUsed="0"/>
+    <w:lsdException w:name="Medium Grid 2 Accent 2" w:semiHidden="0" w:uiPriority="68" w:unhideWhenUsed="0"/>
+    <w:lsdException w:name="Medium Grid 3 Accent 2" w:semiHidden="0" w:uiPriority="69" w:unhideWhenUsed="0"/>
+    <w:lsdException w:name="Dark List Accent 2" w:semiHidden="0" w:uiPriority="70" w:unhideWhenUsed="0"/>
+    <w:lsdException w:name="Colorful Shading Accent 2" w:semiHidden="0" w:uiPriority="71" w:unhideWhenUsed="0"/>
+    <w:lsdException w:name="Colorful List Accent 2" w:semiHidden="0" w:uiPriority="72" w:unhideWhenUsed="0"/>
+    <w:lsdException w:name="Colorful Grid Accent 2" w:semiHidden="0" w:uiPriority="73" w:unhideWhenUsed="0"/>
+    <w:lsdException w:name="Light Shading Accent 3" w:semiHidden="0" w:uiPriority="60" w:unhideWhenUsed="0"/>
+    <w:lsdException w:name="Light List Accent 3" w:semiHidden="0" w:uiPriority="61" w:unhideWhenUsed="0"/>
+    <w:lsdException w:name="Light Grid Accent 3" w:semiHidden="0" w:uiPriority="62" w:unhideWhenUsed="0"/>
+    <w:lsdException w:name="Medium Shading 1 Accent 3" w:semiHidden="0" w:uiPriority="63" w:unhideWhenUsed="0"/>
+    <w:lsdException w:name="Medium Shading 2 Accent 3" w:semiHidden="0" w:uiPriority="64" w:unhideWhenUsed="0"/>
+    <w:lsdException w:name="Medium List 1 Accent 3" w:semiHidden="0" w:uiPriority="65" w:unhideWhenUsed="0"/>
+    <w:lsdException w:name="Medium List 2 Accent 3" w:semiHidden="0" w:uiPriority="66" w:unhideWhenUsed="0"/>
+    <w:lsdException w:name="Medium Grid 1 Accent 3" w:semiHidden="0" w:uiPriority="67" w:unhideWhenUsed="0"/>
+    <w:lsdException w:name="Medium Grid 2 Accent 3" w:semiHidden="0" w:uiPriority="68" w:unhideWhenUsed="0"/>
+    <w:lsdException w:name="Medium Grid 3 Accent 3" w:semiHidden="0" w:uiPriority="69" w:unhideWhenUsed="0"/>
+    <w:lsdException w:name="Dark List Accent 3" w:semiHidden="0" w:uiPriority="70" w:unhideWhenUsed="0"/>
+    <w:lsdException w:name="Colorful Shading Accent 3" w:semiHidden="0" w:uiPriority="71" w:unhideWhenUsed="0"/>
+    <w:lsdException w:name="Colorful List Accent 3" w:semiHidden="0" w:uiPriority="72" w:unhideWhenUsed="0"/>
+    <w:lsdException w:name="Colorful Grid Accent 3" w:semiHidden="0" w:uiPriority="73" w:unhideWhenUsed="0"/>
+    <w:lsdException w:name="Light Shading Accent 4" w:semiHidden="0" w:uiPriority="60" w:unhideWhenUsed="0"/>
+    <w:lsdException w:name="Light List Accent 4" w:semiHidden="0" w:uiPriority="61" w:unhideWhenUsed="0"/>
+    <w:lsdException w:name="Light Grid Accent 4" w:semiHidden="0" w:uiPriority="62" w:unhideWhenUsed="0"/>
+    <w:lsdException w:name="Medium Shading 1 Accent 4" w:semiHidden="0" w:uiPriority="63" w:unhideWhenUsed="0"/>
+    <w:lsdException w:name="Medium Shading 2 Accent 4" w:semiHidden="0" w:uiPriority="64" w:unhideWhenUsed="0"/>
+    <w:lsdException w:name="Medium List 1 Accent 4" w:semiHidden="0" w:uiPriority="65" w:unhideWhenUsed="0"/>
+    <w:lsdException w:name="Medium List 2 Accent 4" w:semiHidden="0" w:uiPriority="66" w:unhideWhenUsed="0"/>
+    <w:lsdException w:name="Medium Grid 1 Accent 4" w:semiHidden="0" w:uiPriority="67" w:unhideWhenUsed="0"/>
+    <w:lsdException w:name="Medium Grid 2 Accent 4" w:semiHidden="0" w:uiPriority="68" w:unhideWhenUsed="0"/>
+    <w:lsdException w:name="Medium Grid 3 Accent 4" w:semiHidden="0" w:uiPriority="69" w:unhideWhenUsed="0"/>
+    <w:lsdException w:name="Dark List Accent 4" w:semiHidden="0" w:uiPriority="70" w:unhideWhenUsed="0"/>
+    <w:lsdException w:name="Colorful Shading Accent 4" w:semiHidden="0" w:uiPriority="71" w:unhideWhenUsed="0"/>
+    <w:lsdException w:name="Colorful List Accent 4" w:semiHidden="0" w:uiPriority="72" w:unhideWhenUsed="0"/>
+    <w:lsdException w:name="Colorful Grid Accent 4" w:semiHidden="0" w:uiPriority="73" w:unhideWhenUsed="0"/>
+    <w:lsdException w:name="Light Shading Accent 5" w:semiHidden="0" w:uiPriority="60" w:unhideWhenUsed="0"/>
+    <w:lsdException w:name="Light List Accent 5" w:semiHidden="0" w:uiPriority="61" w:unhideWhenUsed="0"/>
+    <w:lsdException w:name="Light Grid Accent 5" w:semiHidden="0" w:uiPriority="62" w:unhideWhenUsed="0"/>
+    <w:lsdException w:name="Medium Shading 1 Accent 5" w:semiHidden="0" w:uiPriority="63" w:unhideWhenUsed="0"/>
+    <w:lsdException w:name="Medium Shading 2 Accent 5" w:semiHidden="0" w:uiPriority="64" w:unhideWhenUsed="0"/>
+    <w:lsdException w:name="Medium List 1 Accent 5" w:semiHidden="0" w:uiPriority="65" w:unhideWhenUsed="0"/>
+    <w:lsdException w:name="Medium List 2 Accent 5" w:semiHidden="0" w:uiPriority="66" w:unhideWhenUsed="0"/>
+    <w:lsdException w:name="Medium Grid 1 Accent 5" w:semiHidden="0" w:uiPriority="67" w:unhideWhenUsed="0"/>
+    <w:lsdException w:name="Medium Grid 2 Accent 5" w:semiHidden="0" w:uiPriority="68" w:unhideWhenUsed="0"/>
+    <w:lsdException w:name="Medium Grid 3 Accent 5" w:semiHidden="0" w:uiPriority="69" w:unhideWhenUsed="0"/>
+    <w:lsdException w:name="Dark List Accent 5" w:semiHidden="0" w:uiPriority="70" w:unhideWhenUsed="0"/>
+    <w:lsdException w:name="Colorful Shading Accent 5" w:semiHidden="0" w:uiPriority="71" w:unhideWhenUsed="0"/>
+    <w:lsdException w:name="Colorful List Accent 5" w:semiHidden="0" w:uiPriority="72" w:unhideWhenUsed="0"/>
+    <w:lsdException w:name="Colorful Grid Accent 5" w:semiHidden="0" w:uiPriority="73" w:unhideWhenUsed="0"/>
+    <w:lsdException w:name="Light Shading Accent 6" w:semiHidden="0" w:uiPriority="60" w:unhideWhenUsed="0"/>
+    <w:lsdException w:name="Light List Accent 6" w:semiHidden="0" w:uiPriority="61" w:unhideWhenUsed="0"/>
+    <w:lsdException w:name="Light Grid Accent 6" w:semiHidden="0" w:uiPriority="62" w:unhideWhenUsed="0"/>
+    <w:lsdException w:name="Medium Shading 1 Accent 6" w:semiHidden="0" w:uiPriority="63" w:unhideWhenUsed="0"/>
+    <w:lsdException w:name="Medium Shading 2 Accent 6" w:semiHidden="0" w:uiPriority="64" w:unhideWhenUsed="0"/>
+    <w:lsdException w:name="Medium List 1 Accent 6" w:semiHidden="0" w:uiPriority="65" w:unhideWhenUsed="0"/>
+    <w:lsdException w:name="Medium List 2 Accent 6" w:semiHidden="0" w:uiPriority="66" w:unhideWhenUsed="0"/>
+    <w:lsdException w:name="Medium Grid 1 Accent 6" w:semiHidden="0" w:uiPriority="67" w:unhideWhenUsed="0"/>
+    <w:lsdException w:name="Medium Grid 2 Accent 6" w:semiHidden="0" w:uiPriority="68" w:unhideWhenUsed="0"/>
+    <w:lsdException w:name="Medium Grid 3 Accent 6" w:semiHidden="0" w:uiPriority="69" w:unhideWhenUsed="0"/>
+    <w:lsdException w:name="Dark List Accent 6" w:semiHidden="0" w:uiPriority="70" w:unhideWhenUsed="0"/>
+    <w:lsdException w:name="Colorful Shading Accent 6" w:semiHidden="0" w:uiPriority="71" w:unhideWhenUsed="0"/>
+    <w:lsdException w:name="Colorful List Accent 6" w:semiHidden="0" w:uiPriority="72" w:unhideWhenUsed="0"/>
+    <w:lsdException w:name="Colorful Grid Accent 6" w:semiHidden="0" w:uiPriority="73" w:unhideWhenUsed="0"/>
+    <w:lsdException w:name="Subtle Emphasis" w:semiHidden="0" w:uiPriority="19" w:unhideWhenUsed="0" w:qFormat="1"/>
+    <w:lsdException w:name="Intense Emphasis" w:semiHidden="0" w:uiPriority="21" w:unhideWhenUsed="0" w:qFormat="1"/>
+    <w:lsdException w:name="Subtle Reference" w:semiHidden="0" w:uiPriority="31" w:unhideWhenUsed="0" w:qFormat="1"/>
+    <w:lsdException w:name="Intense Reference" w:semiHidden="0" w:uiPriority="32" w:unhideWhenUsed="0" w:qFormat="1"/>
+    <w:lsdException w:name="Book Title" w:semiHidden="0" w:uiPriority="33" w:unhideWhenUsed="0" w:qFormat="1"/>
+    <w:lsdException w:name="Bibliography" w:uiPriority="37"/>
+    <w:lsdException w:name="TOC Heading" w:uiPriority="39" w:qFormat="1"/>
+  </w:latentStyles>
+  <w:style w:type="paragraph" w:default="1" w:styleId="Normal">
+    <w:name w:val="Normal"/>
+    <w:qFormat/>
+    <w:rsid w:val="004362E7"/>
+  </w:style>
+  <w:style w:type="paragraph" w:styleId="Ttulo1">
+    <w:name w:val="heading 1"/>
+    <w:basedOn w:val="Normal"/>
+    <w:next w:val="Normal"/>
+    <w:link w:val="Ttulo1Car"/>
+    <w:uiPriority w:val="9"/>
+    <w:qFormat/>
+    <w:rsid w:val="00387680"/>
+    <w:pPr>
+      <w:keepNext/>
+      <w:keepLines/>
+      <w:spacing w:before="240" w:after="0"/>
+      <w:outlineLvl w:val="0"/>
+    </w:pPr>
+    <w:rPr>
+      <w:rFonts w:asciiTheme="majorHAnsi" w:eastAsiaTheme="majorEastAsia" w:hAnsiTheme="majorHAnsi" w:cstheme="majorBidi"/>
+      <w:color w:val="365F91" w:themeColor="accent1" w:themeShade="BF"/>
+      <w:sz w:val="32"/>
+      <w:szCs w:val="32"/>
+    </w:rPr>
+  </w:style>
+  <w:style w:type="paragraph" w:styleId="Ttulo2">
+    <w:name w:val="heading 2"/>
+    <w:basedOn w:val="Normal"/>
+    <w:next w:val="Normal"/>
+    <w:link w:val="Ttulo2Car"/>
+    <w:uiPriority w:val="9"/>
+    <w:semiHidden/>
+    <w:unhideWhenUsed/>
+    <w:qFormat/>
+    <w:rsid w:val="00387680"/>
+    <w:pPr>
+      <w:keepNext/>
+      <w:keepLines/>
+      <w:spacing w:before="40" w:after="0"/>
+      <w:outlineLvl w:val="1"/>
+    </w:pPr>
+    <w:rPr>
+      <w:rFonts w:asciiTheme="majorHAnsi" w:eastAsiaTheme="majorEastAsia" w:hAnsiTheme="majorHAnsi" w:cstheme="majorBidi"/>
+      <w:color w:val="365F91" w:themeColor="accent1" w:themeShade="BF"/>
+      <w:sz w:val="26"/>
+      <w:szCs w:val="26"/>
+    </w:rPr>
+  </w:style>
+  <w:style w:type="paragraph" w:styleId="Ttulo5">
+    <w:name w:val="heading 5"/>
+    <w:aliases w:val="Dirección"/>
+    <w:basedOn w:val="Normal"/>
+    <w:next w:val="Normal"/>
+    <w:link w:val="Ttulo5Car"/>
+    <w:uiPriority w:val="9"/>
+    <w:unhideWhenUsed/>
+    <w:qFormat/>
+    <w:rsid w:val="00561D52"/>
+    <w:pPr>
+      <w:spacing w:after="0" w:line="240" w:lineRule="auto"/>
+      <w:jc w:val="both"/>
+      <w:outlineLvl w:val="4"/>
+    </w:pPr>
+    <w:rPr>
+      <w:rFonts w:ascii="Politica" w:eastAsiaTheme="minorEastAsia" w:hAnsi="Politica"/>
+      <w:color w:val="595959" w:themeColor="text1" w:themeTint="A6"/>
+      <w:sz w:val="16"/>
+      <w:szCs w:val="16"/>
+      <w:lang w:val="es-ES_tradnl"/>
+    </w:rPr>
+  </w:style>
+  <w:style w:type="character" w:default="1" w:styleId="Fuentedeprrafopredeter">
+    <w:name w:val="Default Paragraph Font"/>
+    <w:uiPriority w:val="1"/>
+    <w:semiHidden/>
+    <w:unhideWhenUsed/>
+  </w:style>
+  <w:style w:type="table" w:default="1" w:styleId="Tablanormal">
+    <w:name w:val="Normal Table"/>
+    <w:uiPriority w:val="99"/>
+    <w:semiHidden/>
+    <w:unhideWhenUsed/>
+    <w:tblPr>
+      <w:tblInd w:w="0" w:type="dxa"/>
+      <w:tblCellMar>
+        <w:top w:w="0" w:type="dxa"/>
+        <w:left w:w="108" w:type="dxa"/>
+        <w:bottom w:w="0" w:type="dxa"/>
+        <w:right w:w="108" w:type="dxa"/>
+      </w:tblCellMar>
+    </w:tblPr>
+  </w:style>
+  <w:style w:type="numbering" w:default="1" w:styleId="Sinlista">
+    <w:name w:val="No List"/>
+    <w:uiPriority w:val="99"/>
+    <w:semiHidden/>
+    <w:unhideWhenUsed/>
+  </w:style>
+  <w:style w:type="paragraph" w:styleId="Textodeglobo">
+    <w:name w:val="Balloon Text"/>
+    <w:basedOn w:val="Normal"/>
+    <w:link w:val="TextodegloboCar"/>
+    <w:uiPriority w:val="99"/>
+    <w:semiHidden/>
+    <w:unhideWhenUsed/>
+    <w:rsid w:val="00B15A69"/>
+    <w:pPr>
+      <w:spacing w:after="0" w:line="240" w:lineRule="auto"/>
+    </w:pPr>
+    <w:rPr>
+      <w:rFonts w:ascii="Tahoma" w:hAnsi="Tahoma" w:cs="Tahoma"/>
+      <w:sz w:val="16"/>
+      <w:szCs w:val="16"/>
+    </w:rPr>
+  </w:style>
+  <w:style w:type="character" w:customStyle="1" w:styleId="TextodegloboCar">
+    <w:name w:val="Texto de globo Car"/>
+    <w:basedOn w:val="Fuentedeprrafopredeter"/>
+    <w:link w:val="Textodeglobo"/>
+    <w:uiPriority w:val="99"/>
+    <w:semiHidden/>
+    <w:rsid w:val="00B15A69"/>
+    <w:rPr>
+      <w:rFonts w:ascii="Tahoma" w:hAnsi="Tahoma" w:cs="Tahoma"/>
+      <w:sz w:val="16"/>
+      <w:szCs w:val="16"/>
+    </w:rPr>
+  </w:style>
+  <w:style w:type="paragraph" w:styleId="Encabezado">
+    <w:name w:val="header"/>
+    <w:basedOn w:val="Normal"/>
+    <w:link w:val="EncabezadoCar"/>
+    <w:uiPriority w:val="99"/>
+    <w:unhideWhenUsed/>
+    <w:rsid w:val="00B15A69"/>
+    <w:pPr>
+      <w:tabs>
+        <w:tab w:val="center" w:pos="4419"/>
+        <w:tab w:val="right" w:pos="8838"/>
+      </w:tabs>
+      <w:spacing w:after="0" w:line="240" w:lineRule="auto"/>
+    </w:pPr>
+  </w:style>
+  <w:style w:type="character" w:customStyle="1" w:styleId="EncabezadoCar">
+    <w:name w:val="Encabezado Car"/>
+    <w:basedOn w:val="Fuentedeprrafopredeter"/>
+    <w:link w:val="Encabezado"/>
+    <w:uiPriority w:val="99"/>
+    <w:rsid w:val="00B15A69"/>
+  </w:style>
+  <w:style w:type="paragraph" w:styleId="Piedepgina">
+    <w:name w:val="footer"/>
+    <w:basedOn w:val="Normal"/>
+    <w:link w:val="PiedepginaCar"/>
+    <w:uiPriority w:val="99"/>
+    <w:unhideWhenUsed/>
+    <w:rsid w:val="00B15A69"/>
+    <w:pPr>
+      <w:tabs>
+        <w:tab w:val="center" w:pos="4419"/>
+        <w:tab w:val="right" w:pos="8838"/>
+      </w:tabs>
+      <w:spacing w:after="0" w:line="240" w:lineRule="auto"/>
+    </w:pPr>
+  </w:style>
+  <w:style w:type="character" w:customStyle="1" w:styleId="PiedepginaCar">
+    <w:name w:val="Pie de página Car"/>
+    <w:basedOn w:val="Fuentedeprrafopredeter"/>
+    <w:link w:val="Piedepgina"/>
+    <w:uiPriority w:val="99"/>
+    <w:rsid w:val="00B15A69"/>
+  </w:style>
+  <w:style w:type="paragraph" w:styleId="NormalWeb">
+    <w:name w:val="Normal (Web)"/>
+    <w:basedOn w:val="Normal"/>
+    <w:uiPriority w:val="99"/>
+    <w:semiHidden/>
+    <w:unhideWhenUsed/>
+    <w:rsid w:val="00561D52"/>
+    <w:pPr>
+      <w:spacing w:before="100" w:beforeAutospacing="1" w:after="100" w:afterAutospacing="1" w:line="240" w:lineRule="auto"/>
+    </w:pPr>
+    <w:rPr>
+      <w:rFonts w:ascii="Times New Roman" w:eastAsiaTheme="minorEastAsia" w:hAnsi="Times New Roman" w:cs="Times New Roman"/>
+      <w:sz w:val="24"/>
+      <w:szCs w:val="24"/>
+      <w:lang w:eastAsia="es-MX"/>
+    </w:rPr>
+  </w:style>
+  <w:style w:type="character" w:customStyle="1" w:styleId="Ttulo5Car">
+    <w:name w:val="Título 5 Car"/>
+    <w:aliases w:val="Dirección Car"/>
+    <w:basedOn w:val="Fuentedeprrafopredeter"/>
+    <w:link w:val="Ttulo5"/>
+    <w:uiPriority w:val="9"/>
+    <w:rsid w:val="00561D52"/>
+    <w:rPr>
+      <w:rFonts w:ascii="Politica" w:eastAsiaTheme="minorEastAsia" w:hAnsi="Politica"/>
+      <w:color w:val="595959" w:themeColor="text1" w:themeTint="A6"/>
+      <w:sz w:val="16"/>
+      <w:szCs w:val="16"/>
+      <w:lang w:val="es-ES_tradnl"/>
+    </w:rPr>
+  </w:style>
+  <w:style w:type="character" w:customStyle="1" w:styleId="Ttulo1Car">
+    <w:name w:val="Título 1 Car"/>
+    <w:basedOn w:val="Fuentedeprrafopredeter"/>
+    <w:link w:val="Ttulo1"/>
+    <w:uiPriority w:val="9"/>
+    <w:rsid w:val="00387680"/>
+    <w:rPr>
+      <w:rFonts w:asciiTheme="majorHAnsi" w:eastAsiaTheme="majorEastAsia" w:hAnsiTheme="majorHAnsi" w:cstheme="majorBidi"/>
+      <w:color w:val="365F91" w:themeColor="accent1" w:themeShade="BF"/>
+      <w:sz w:val="32"/>
+      <w:szCs w:val="32"/>
+    </w:rPr>
+  </w:style>
+  <w:style w:type="paragraph" w:customStyle="1" w:styleId="Titulo1Nirho">
+    <w:name w:val="Titulo1Nirho"/>
+    <w:basedOn w:val="Ttulo1"/>
+    <w:link w:val="Titulo1NirhoCar"/>
+    <w:qFormat/>
+    <w:rsid w:val="00387680"/>
+    <w:rPr>
+      <w:b/>
+      <w:color w:val="000000" w:themeColor="text1"/>
+      <w:sz w:val="36"/>
+    </w:rPr>
+  </w:style>
+  <w:style w:type="paragraph" w:customStyle="1" w:styleId="Titulo2Nirho">
+    <w:name w:val="Titulo2Nirho"/>
+    <w:basedOn w:val="Ttulo2"/>
+    <w:link w:val="Titulo2NirhoCar"/>
+    <w:qFormat/>
+    <w:rsid w:val="00387680"/>
+    <w:rPr>
+      <w:b/>
+      <w:color w:val="92D050"/>
+      <w:sz w:val="32"/>
+    </w:rPr>
+  </w:style>
+  <w:style w:type="character" w:customStyle="1" w:styleId="Titulo1NirhoCar">
+    <w:name w:val="Titulo1Nirho Car"/>
+    <w:basedOn w:val="Ttulo1Car"/>
+    <w:link w:val="Titulo1Nirho"/>
+    <w:rsid w:val="00387680"/>
+    <w:rPr>
+      <w:rFonts w:asciiTheme="majorHAnsi" w:eastAsiaTheme="majorEastAsia" w:hAnsiTheme="majorHAnsi" w:cstheme="majorBidi"/>
+      <w:b/>
+      <w:color w:val="000000" w:themeColor="text1"/>
+      <w:sz w:val="36"/>
+      <w:szCs w:val="32"/>
+    </w:rPr>
+  </w:style>
+  <w:style w:type="paragraph" w:customStyle="1" w:styleId="TituloNormalNirho">
+    <w:name w:val="TituloNormalNirho"/>
+    <w:basedOn w:val="Normal"/>
+    <w:link w:val="TituloNormalNirhoCar"/>
+    <w:qFormat/>
+    <w:rsid w:val="00387680"/>
+    <w:rPr>
+      <w:b/>
+      <w:sz w:val="32"/>
+    </w:rPr>
+  </w:style>
+  <w:style w:type="character" w:customStyle="1" w:styleId="Titulo2NirhoCar">
+    <w:name w:val="Titulo2Nirho Car"/>
+    <w:basedOn w:val="Fuentedeprrafopredeter"/>
+    <w:link w:val="Titulo2Nirho"/>
+    <w:rsid w:val="00387680"/>
+    <w:rPr>
+      <w:rFonts w:asciiTheme="majorHAnsi" w:eastAsiaTheme="majorEastAsia" w:hAnsiTheme="majorHAnsi" w:cstheme="majorBidi"/>
+      <w:b/>
+      <w:color w:val="92D050"/>
+      <w:sz w:val="32"/>
+      <w:szCs w:val="26"/>
+    </w:rPr>
+  </w:style>
+  <w:style w:type="character" w:customStyle="1" w:styleId="Ttulo2Car">
+    <w:name w:val="Título 2 Car"/>
+    <w:basedOn w:val="Fuentedeprrafopredeter"/>
+    <w:link w:val="Ttulo2"/>
+    <w:uiPriority w:val="9"/>
+    <w:semiHidden/>
+    <w:rsid w:val="00387680"/>
+    <w:rPr>
+      <w:rFonts w:asciiTheme="majorHAnsi" w:eastAsiaTheme="majorEastAsia" w:hAnsiTheme="majorHAnsi" w:cstheme="majorBidi"/>
+      <w:color w:val="365F91" w:themeColor="accent1" w:themeShade="BF"/>
+      <w:sz w:val="26"/>
+      <w:szCs w:val="26"/>
+    </w:rPr>
+  </w:style>
+  <w:style w:type="paragraph" w:customStyle="1" w:styleId="ParrafoNirho">
+    <w:name w:val="ParrafoNirho"/>
+    <w:basedOn w:val="Normal"/>
+    <w:link w:val="ParrafoNirhoCar"/>
+    <w:qFormat/>
+    <w:rsid w:val="00356040"/>
+    <w:pPr>
+      <w:jc w:val="both"/>
+    </w:pPr>
+    <w:rPr>
+      <w:sz w:val="28"/>
+    </w:rPr>
+  </w:style>
+  <w:style w:type="character" w:customStyle="1" w:styleId="TituloNormalNirhoCar">
+    <w:name w:val="TituloNormalNirho Car"/>
+    <w:basedOn w:val="Fuentedeprrafopredeter"/>
+    <w:link w:val="TituloNormalNirho"/>
+    <w:rsid w:val="00387680"/>
+    <w:rPr>
+      <w:b/>
+      <w:sz w:val="32"/>
+    </w:rPr>
+  </w:style>
+  <w:style w:type="character" w:customStyle="1" w:styleId="ParrafoNirhoCar">
+    <w:name w:val="ParrafoNirho Car"/>
+    <w:basedOn w:val="Fuentedeprrafopredeter"/>
+    <w:link w:val="ParrafoNirho"/>
+    <w:rsid w:val="00356040"/>
+    <w:rPr>
+      <w:sz w:val="28"/>
+    </w:rPr>
+  </w:style>
+  <w:style w:type="paragraph" w:styleId="TDC1">
+    <w:name w:val="toc 1"/>
+    <w:basedOn w:val="Normal"/>
+    <w:next w:val="Normal"/>
+    <w:autoRedefine/>
+    <w:uiPriority w:val="39"/>
+    <w:unhideWhenUsed/>
+    <w:rsid w:val="00E47C67"/>
+    <w:pPr>
+      <w:spacing w:after="100"/>
+    </w:pPr>
+  </w:style>
+  <w:style w:type="paragraph" w:styleId="TDC2">
+    <w:name w:val="toc 2"/>
+    <w:basedOn w:val="Normal"/>
+    <w:next w:val="Normal"/>
+    <w:autoRedefine/>
+    <w:uiPriority w:val="39"/>
+    <w:unhideWhenUsed/>
+    <w:rsid w:val="00E47C67"/>
+    <w:pPr>
+      <w:spacing w:after="100"/>
+      <w:ind w:left="220"/>
+    </w:pPr>
+  </w:style>
+  <w:style w:type="character" w:styleId="Hipervnculo">
+    <w:name w:val="Hyperlink"/>
+    <w:basedOn w:val="Fuentedeprrafopredeter"/>
+    <w:uiPriority w:val="99"/>
+    <w:unhideWhenUsed/>
+    <w:rsid w:val="00E47C67"/>
+    <w:rPr>
+      <w:color w:val="0000FF" w:themeColor="hyperlink"/>
+      <w:u w:val="single"/>
+    </w:rPr>
+  </w:style>
+  <w:style w:type="table" w:styleId="Tablaconcuadrcula">
+    <w:name w:val="Table Grid"/>
+    <w:basedOn w:val="Tablanormal"/>
+    <w:uiPriority w:val="39"/>
+    <w:rsid w:val="00AD17E0"/>
+    <w:pPr>
+      <w:spacing w:after="0" w:line="240" w:lineRule="auto"/>
+    </w:pPr>
+    <w:tblPr>
+      <w:tblInd w:w="0" w:type="dxa"/>
+      <w:tblBorders>
+        <w:top w:val="single" w:sz="4" w:space="0" w:color="auto"/>
+        <w:left w:val="single" w:sz="4" w:space="0" w:color="auto"/>
+        <w:bottom w:val="single" w:sz="4" w:space="0" w:color="auto"/>
+        <w:right w:val="single" w:sz="4" w:space="0" w:color="auto"/>
+        <w:insideH w:val="single" w:sz="4" w:space="0" w:color="auto"/>
+        <w:insideV w:val="single" w:sz="4" w:space="0" w:color="auto"/>
+      </w:tblBorders>
+      <w:tblCellMar>
+        <w:top w:w="0" w:type="dxa"/>
+        <w:left w:w="108" w:type="dxa"/>
+        <w:bottom w:w="0" w:type="dxa"/>
+        <w:right w:w="108" w:type="dxa"/>
+      </w:tblCellMar>
     </w:tblPr>
   </w:style>
 </w:styles>
@@ -4758,7 +4225,7 @@
 <file path=word/charts/chart1.xml><?xml version="1.0" encoding="utf-8"?>
 <c:chartSpace xmlns:c="http://schemas.openxmlformats.org/drawingml/2006/chart" xmlns:a="http://schemas.openxmlformats.org/drawingml/2006/main" xmlns:r="http://schemas.openxmlformats.org/officeDocument/2006/relationships">
   <c:date1904 val="0"/>
-  <c:lang val="es-ES"/>
+  <c:lang val="es-MX"/>
   <c:roundedCorners val="0"/>
   <mc:AlternateContent xmlns:mc="http://schemas.openxmlformats.org/markup-compatibility/2006">
     <mc:Choice xmlns:c14="http://schemas.microsoft.com/office/drawing/2007/8/2/chart" Requires="c14">
@@ -4804,26 +4271,6 @@
         </a:ln>
         <a:effectLst/>
       </c:spPr>
-      <c:txPr>
-        <a:bodyPr rot="0" spcFirstLastPara="1" vertOverflow="ellipsis" vert="horz" wrap="square" anchor="ctr" anchorCtr="1"/>
-        <a:lstStyle/>
-        <a:p>
-          <a:pPr>
-            <a:defRPr sz="1400" b="0" i="0" u="none" strike="noStrike" kern="1200" spc="0" baseline="0">
-              <a:solidFill>
-                <a:schemeClr val="tx1">
-                  <a:lumMod val="65000"/>
-                  <a:lumOff val="35000"/>
-                </a:schemeClr>
-              </a:solidFill>
-              <a:latin typeface="+mn-lt"/>
-              <a:ea typeface="+mn-ea"/>
-              <a:cs typeface="+mn-cs"/>
-            </a:defRPr>
-          </a:pPr>
-          <a:endParaRPr lang="es-MX"/>
-        </a:p>
-      </c:txPr>
     </c:title>
     <c:autoTitleDeleted val="0"/>
     <c:plotArea>
@@ -4977,11 +4424,11 @@
         </c:dLbls>
         <c:marker val="1"/>
         <c:smooth val="0"/>
-        <c:axId val="-18631360"/>
-        <c:axId val="-18625376"/>
+        <c:axId val="114002176"/>
+        <c:axId val="114020736"/>
       </c:lineChart>
       <c:catAx>
-        <c:axId val="-18631360"/>
+        <c:axId val="114002176"/>
         <c:scaling>
           <c:orientation val="minMax"/>
         </c:scaling>
@@ -5024,7 +4471,7 @@
             <a:endParaRPr lang="es-MX"/>
           </a:p>
         </c:txPr>
-        <c:crossAx val="-18625376"/>
+        <c:crossAx val="114020736"/>
         <c:crosses val="autoZero"/>
         <c:auto val="1"/>
         <c:lblAlgn val="ctr"/>
@@ -5032,7 +4479,7 @@
         <c:noMultiLvlLbl val="0"/>
       </c:catAx>
       <c:valAx>
-        <c:axId val="-18625376"/>
+        <c:axId val="114020736"/>
         <c:scaling>
           <c:orientation val="minMax"/>
         </c:scaling>
@@ -5083,7 +4530,7 @@
             <a:endParaRPr lang="es-MX"/>
           </a:p>
         </c:txPr>
-        <c:crossAx val="-18631360"/>
+        <c:crossAx val="114002176"/>
         <c:crosses val="autoZero"/>
         <c:crossBetween val="between"/>
       </c:valAx>
@@ -5155,7 +4602,7 @@
       <a:endParaRPr lang="es-MX"/>
     </a:p>
   </c:txPr>
-  <c:externalData r:id="rId3">
+  <c:externalData r:id="rId1">
     <c:autoUpdate val="0"/>
   </c:externalData>
 </c:chartSpace>
@@ -5164,7 +4611,7 @@
 <file path=word/charts/chart2.xml><?xml version="1.0" encoding="utf-8"?>
 <c:chartSpace xmlns:c="http://schemas.openxmlformats.org/drawingml/2006/chart" xmlns:a="http://schemas.openxmlformats.org/drawingml/2006/main" xmlns:r="http://schemas.openxmlformats.org/officeDocument/2006/relationships">
   <c:date1904 val="0"/>
-  <c:lang val="es-ES"/>
+  <c:lang val="es-MX"/>
   <c:roundedCorners val="0"/>
   <mc:AlternateContent xmlns:mc="http://schemas.openxmlformats.org/markup-compatibility/2006">
     <mc:Choice xmlns:c14="http://schemas.microsoft.com/office/drawing/2007/8/2/chart" Requires="c14">
@@ -5210,26 +4657,6 @@
         </a:ln>
         <a:effectLst/>
       </c:spPr>
-      <c:txPr>
-        <a:bodyPr rot="0" spcFirstLastPara="1" vertOverflow="ellipsis" vert="horz" wrap="square" anchor="ctr" anchorCtr="1"/>
-        <a:lstStyle/>
-        <a:p>
-          <a:pPr>
-            <a:defRPr sz="1400" b="0" i="0" u="none" strike="noStrike" kern="1200" spc="0" baseline="0">
-              <a:solidFill>
-                <a:schemeClr val="tx1">
-                  <a:lumMod val="65000"/>
-                  <a:lumOff val="35000"/>
-                </a:schemeClr>
-              </a:solidFill>
-              <a:latin typeface="+mn-lt"/>
-              <a:ea typeface="+mn-ea"/>
-              <a:cs typeface="+mn-cs"/>
-            </a:defRPr>
-          </a:pPr>
-          <a:endParaRPr lang="es-MX"/>
-        </a:p>
-      </c:txPr>
     </c:title>
     <c:autoTitleDeleted val="0"/>
     <c:plotArea>
@@ -5427,11 +4854,11 @@
           <c:showPercent val="0"/>
           <c:showBubbleSize val="0"/>
         </c:dLbls>
-        <c:axId val="-18627008"/>
-        <c:axId val="-18628640"/>
+        <c:axId val="113911296"/>
+        <c:axId val="113913216"/>
       </c:radarChart>
       <c:catAx>
-        <c:axId val="-18627008"/>
+        <c:axId val="113911296"/>
         <c:scaling>
           <c:orientation val="minMax"/>
         </c:scaling>
@@ -5474,7 +4901,7 @@
             <a:endParaRPr lang="es-MX"/>
           </a:p>
         </c:txPr>
-        <c:crossAx val="-18628640"/>
+        <c:crossAx val="113913216"/>
         <c:crosses val="autoZero"/>
         <c:auto val="1"/>
         <c:lblAlgn val="ctr"/>
@@ -5482,7 +4909,7 @@
         <c:noMultiLvlLbl val="0"/>
       </c:catAx>
       <c:valAx>
-        <c:axId val="-18628640"/>
+        <c:axId val="113913216"/>
         <c:scaling>
           <c:orientation val="minMax"/>
         </c:scaling>
@@ -5533,7 +4960,7 @@
             <a:endParaRPr lang="es-MX"/>
           </a:p>
         </c:txPr>
-        <c:crossAx val="-18627008"/>
+        <c:crossAx val="113911296"/>
         <c:crosses val="autoZero"/>
         <c:crossBetween val="between"/>
       </c:valAx>
@@ -5605,1098 +5032,10 @@
       <a:endParaRPr lang="es-MX"/>
     </a:p>
   </c:txPr>
-  <c:externalData r:id="rId3">
+  <c:externalData r:id="rId1">
     <c:autoUpdate val="0"/>
   </c:externalData>
 </c:chartSpace>
-</file>
-
-<file path=word/charts/colors1.xml><?xml version="1.0" encoding="utf-8"?>
-<cs:colorStyle xmlns:cs="http://schemas.microsoft.com/office/drawing/2012/chartStyle" xmlns:a="http://schemas.openxmlformats.org/drawingml/2006/main" meth="cycle" id="10">
-  <a:schemeClr val="accent1"/>
-  <a:schemeClr val="accent2"/>
-  <a:schemeClr val="accent3"/>
-  <a:schemeClr val="accent4"/>
-  <a:schemeClr val="accent5"/>
-  <a:schemeClr val="accent6"/>
-  <cs:variation/>
-  <cs:variation>
-    <a:lumMod val="60000"/>
-  </cs:variation>
-  <cs:variation>
-    <a:lumMod val="80000"/>
-    <a:lumOff val="20000"/>
-  </cs:variation>
-  <cs:variation>
-    <a:lumMod val="80000"/>
-  </cs:variation>
-  <cs:variation>
-    <a:lumMod val="60000"/>
-    <a:lumOff val="40000"/>
-  </cs:variation>
-  <cs:variation>
-    <a:lumMod val="50000"/>
-  </cs:variation>
-  <cs:variation>
-    <a:lumMod val="70000"/>
-    <a:lumOff val="30000"/>
-  </cs:variation>
-  <cs:variation>
-    <a:lumMod val="70000"/>
-  </cs:variation>
-  <cs:variation>
-    <a:lumMod val="50000"/>
-    <a:lumOff val="50000"/>
-  </cs:variation>
-</cs:colorStyle>
-</file>
-
-<file path=word/charts/colors2.xml><?xml version="1.0" encoding="utf-8"?>
-<cs:colorStyle xmlns:cs="http://schemas.microsoft.com/office/drawing/2012/chartStyle" xmlns:a="http://schemas.openxmlformats.org/drawingml/2006/main" meth="cycle" id="10">
-  <a:schemeClr val="accent1"/>
-  <a:schemeClr val="accent2"/>
-  <a:schemeClr val="accent3"/>
-  <a:schemeClr val="accent4"/>
-  <a:schemeClr val="accent5"/>
-  <a:schemeClr val="accent6"/>
-  <cs:variation/>
-  <cs:variation>
-    <a:lumMod val="60000"/>
-  </cs:variation>
-  <cs:variation>
-    <a:lumMod val="80000"/>
-    <a:lumOff val="20000"/>
-  </cs:variation>
-  <cs:variation>
-    <a:lumMod val="80000"/>
-  </cs:variation>
-  <cs:variation>
-    <a:lumMod val="60000"/>
-    <a:lumOff val="40000"/>
-  </cs:variation>
-  <cs:variation>
-    <a:lumMod val="50000"/>
-  </cs:variation>
-  <cs:variation>
-    <a:lumMod val="70000"/>
-    <a:lumOff val="30000"/>
-  </cs:variation>
-  <cs:variation>
-    <a:lumMod val="70000"/>
-  </cs:variation>
-  <cs:variation>
-    <a:lumMod val="50000"/>
-    <a:lumOff val="50000"/>
-  </cs:variation>
-</cs:colorStyle>
-</file>
-
-<file path=word/charts/style1.xml><?xml version="1.0" encoding="utf-8"?>
-<cs:chartStyle xmlns:cs="http://schemas.microsoft.com/office/drawing/2012/chartStyle" xmlns:a="http://schemas.openxmlformats.org/drawingml/2006/main" id="332">
-  <cs:axisTitle>
-    <cs:lnRef idx="0"/>
-    <cs:fillRef idx="0"/>
-    <cs:effectRef idx="0"/>
-    <cs:fontRef idx="minor">
-      <a:schemeClr val="tx1">
-        <a:lumMod val="65000"/>
-        <a:lumOff val="35000"/>
-      </a:schemeClr>
-    </cs:fontRef>
-    <cs:defRPr sz="1000" kern="1200"/>
-  </cs:axisTitle>
-  <cs:categoryAxis>
-    <cs:lnRef idx="0"/>
-    <cs:fillRef idx="0"/>
-    <cs:effectRef idx="0"/>
-    <cs:fontRef idx="minor">
-      <a:schemeClr val="tx1">
-        <a:lumMod val="65000"/>
-        <a:lumOff val="35000"/>
-      </a:schemeClr>
-    </cs:fontRef>
-    <cs:spPr>
-      <a:ln w="9525" cap="flat" cmpd="sng" algn="ctr">
-        <a:solidFill>
-          <a:schemeClr val="tx1">
-            <a:lumMod val="15000"/>
-            <a:lumOff val="85000"/>
-          </a:schemeClr>
-        </a:solidFill>
-        <a:round/>
-      </a:ln>
-    </cs:spPr>
-    <cs:defRPr sz="900" kern="1200"/>
-  </cs:categoryAxis>
-  <cs:chartArea mods="allowNoFillOverride allowNoLineOverride">
-    <cs:lnRef idx="0"/>
-    <cs:fillRef idx="0"/>
-    <cs:effectRef idx="0"/>
-    <cs:fontRef idx="minor">
-      <a:schemeClr val="tx1"/>
-    </cs:fontRef>
-    <cs:spPr>
-      <a:solidFill>
-        <a:schemeClr val="bg1"/>
-      </a:solidFill>
-      <a:ln w="9525" cap="flat" cmpd="sng" algn="ctr">
-        <a:solidFill>
-          <a:schemeClr val="tx1">
-            <a:lumMod val="15000"/>
-            <a:lumOff val="85000"/>
-          </a:schemeClr>
-        </a:solidFill>
-        <a:round/>
-      </a:ln>
-    </cs:spPr>
-    <cs:defRPr sz="1000" kern="1200"/>
-  </cs:chartArea>
-  <cs:dataLabel>
-    <cs:lnRef idx="0"/>
-    <cs:fillRef idx="0"/>
-    <cs:effectRef idx="0"/>
-    <cs:fontRef idx="minor">
-      <a:schemeClr val="tx1">
-        <a:lumMod val="75000"/>
-        <a:lumOff val="25000"/>
-      </a:schemeClr>
-    </cs:fontRef>
-    <cs:defRPr sz="900" kern="1200"/>
-  </cs:dataLabel>
-  <cs:dataLabelCallout>
-    <cs:lnRef idx="0"/>
-    <cs:fillRef idx="0"/>
-    <cs:effectRef idx="0"/>
-    <cs:fontRef idx="minor">
-      <a:schemeClr val="dk1">
-        <a:lumMod val="65000"/>
-        <a:lumOff val="35000"/>
-      </a:schemeClr>
-    </cs:fontRef>
-    <cs:spPr>
-      <a:solidFill>
-        <a:schemeClr val="lt1"/>
-      </a:solidFill>
-      <a:ln>
-        <a:solidFill>
-          <a:schemeClr val="dk1">
-            <a:lumMod val="25000"/>
-            <a:lumOff val="75000"/>
-          </a:schemeClr>
-        </a:solidFill>
-      </a:ln>
-    </cs:spPr>
-    <cs:defRPr sz="900" kern="1200"/>
-    <cs:bodyPr rot="0" spcFirstLastPara="1" vertOverflow="clip" horzOverflow="clip" vert="horz" wrap="square" lIns="36576" tIns="18288" rIns="36576" bIns="18288" anchor="ctr" anchorCtr="1">
-      <a:spAutoFit/>
-    </cs:bodyPr>
-  </cs:dataLabelCallout>
-  <cs:dataPoint>
-    <cs:lnRef idx="0"/>
-    <cs:fillRef idx="1">
-      <cs:styleClr val="auto"/>
-    </cs:fillRef>
-    <cs:effectRef idx="0"/>
-    <cs:fontRef idx="minor">
-      <a:schemeClr val="tx1"/>
-    </cs:fontRef>
-  </cs:dataPoint>
-  <cs:dataPoint3D>
-    <cs:lnRef idx="0"/>
-    <cs:fillRef idx="1">
-      <cs:styleClr val="auto"/>
-    </cs:fillRef>
-    <cs:effectRef idx="0"/>
-    <cs:fontRef idx="minor">
-      <a:schemeClr val="tx1"/>
-    </cs:fontRef>
-  </cs:dataPoint3D>
-  <cs:dataPointLine>
-    <cs:lnRef idx="0">
-      <cs:styleClr val="auto"/>
-    </cs:lnRef>
-    <cs:fillRef idx="1"/>
-    <cs:effectRef idx="0"/>
-    <cs:fontRef idx="minor">
-      <a:schemeClr val="tx1"/>
-    </cs:fontRef>
-    <cs:spPr>
-      <a:ln w="28575" cap="rnd">
-        <a:solidFill>
-          <a:schemeClr val="phClr"/>
-        </a:solidFill>
-        <a:round/>
-      </a:ln>
-    </cs:spPr>
-  </cs:dataPointLine>
-  <cs:dataPointMarker>
-    <cs:lnRef idx="0">
-      <cs:styleClr val="auto"/>
-    </cs:lnRef>
-    <cs:fillRef idx="1">
-      <cs:styleClr val="auto"/>
-    </cs:fillRef>
-    <cs:effectRef idx="0"/>
-    <cs:fontRef idx="minor">
-      <a:schemeClr val="tx1"/>
-    </cs:fontRef>
-    <cs:spPr>
-      <a:ln w="9525">
-        <a:solidFill>
-          <a:schemeClr val="phClr"/>
-        </a:solidFill>
-      </a:ln>
-    </cs:spPr>
-  </cs:dataPointMarker>
-  <cs:dataPointMarkerLayout symbol="circle" size="5"/>
-  <cs:dataPointWireframe>
-    <cs:lnRef idx="0">
-      <cs:styleClr val="auto"/>
-    </cs:lnRef>
-    <cs:fillRef idx="1"/>
-    <cs:effectRef idx="0"/>
-    <cs:fontRef idx="minor">
-      <a:schemeClr val="tx1"/>
-    </cs:fontRef>
-    <cs:spPr>
-      <a:ln w="9525" cap="rnd">
-        <a:solidFill>
-          <a:schemeClr val="phClr"/>
-        </a:solidFill>
-        <a:round/>
-      </a:ln>
-    </cs:spPr>
-  </cs:dataPointWireframe>
-  <cs:dataTable>
-    <cs:lnRef idx="0"/>
-    <cs:fillRef idx="0"/>
-    <cs:effectRef idx="0"/>
-    <cs:fontRef idx="minor">
-      <a:schemeClr val="tx1">
-        <a:lumMod val="65000"/>
-        <a:lumOff val="35000"/>
-      </a:schemeClr>
-    </cs:fontRef>
-    <cs:spPr>
-      <a:noFill/>
-      <a:ln w="9525" cap="flat" cmpd="sng" algn="ctr">
-        <a:solidFill>
-          <a:schemeClr val="tx1">
-            <a:lumMod val="15000"/>
-            <a:lumOff val="85000"/>
-          </a:schemeClr>
-        </a:solidFill>
-        <a:round/>
-      </a:ln>
-    </cs:spPr>
-    <cs:defRPr sz="900" kern="1200"/>
-  </cs:dataTable>
-  <cs:downBar>
-    <cs:lnRef idx="0"/>
-    <cs:fillRef idx="0"/>
-    <cs:effectRef idx="0"/>
-    <cs:fontRef idx="minor">
-      <a:schemeClr val="dk1"/>
-    </cs:fontRef>
-    <cs:spPr>
-      <a:solidFill>
-        <a:schemeClr val="dk1">
-          <a:lumMod val="65000"/>
-          <a:lumOff val="35000"/>
-        </a:schemeClr>
-      </a:solidFill>
-      <a:ln w="9525">
-        <a:solidFill>
-          <a:schemeClr val="tx1">
-            <a:lumMod val="65000"/>
-            <a:lumOff val="35000"/>
-          </a:schemeClr>
-        </a:solidFill>
-      </a:ln>
-    </cs:spPr>
-  </cs:downBar>
-  <cs:dropLine>
-    <cs:lnRef idx="0"/>
-    <cs:fillRef idx="0"/>
-    <cs:effectRef idx="0"/>
-    <cs:fontRef idx="minor">
-      <a:schemeClr val="tx1"/>
-    </cs:fontRef>
-    <cs:spPr>
-      <a:ln w="9525" cap="flat" cmpd="sng" algn="ctr">
-        <a:solidFill>
-          <a:schemeClr val="tx1">
-            <a:lumMod val="35000"/>
-            <a:lumOff val="65000"/>
-          </a:schemeClr>
-        </a:solidFill>
-        <a:round/>
-      </a:ln>
-    </cs:spPr>
-  </cs:dropLine>
-  <cs:errorBar>
-    <cs:lnRef idx="0"/>
-    <cs:fillRef idx="0"/>
-    <cs:effectRef idx="0"/>
-    <cs:fontRef idx="minor">
-      <a:schemeClr val="tx1"/>
-    </cs:fontRef>
-    <cs:spPr>
-      <a:ln w="9525" cap="flat" cmpd="sng" algn="ctr">
-        <a:solidFill>
-          <a:schemeClr val="tx1">
-            <a:lumMod val="65000"/>
-            <a:lumOff val="35000"/>
-          </a:schemeClr>
-        </a:solidFill>
-        <a:round/>
-      </a:ln>
-    </cs:spPr>
-  </cs:errorBar>
-  <cs:floor>
-    <cs:lnRef idx="0"/>
-    <cs:fillRef idx="0"/>
-    <cs:effectRef idx="0"/>
-    <cs:fontRef idx="minor">
-      <a:schemeClr val="tx1"/>
-    </cs:fontRef>
-    <cs:spPr>
-      <a:noFill/>
-      <a:ln>
-        <a:noFill/>
-      </a:ln>
-    </cs:spPr>
-  </cs:floor>
-  <cs:gridlineMajor>
-    <cs:lnRef idx="0"/>
-    <cs:fillRef idx="0"/>
-    <cs:effectRef idx="0"/>
-    <cs:fontRef idx="minor">
-      <a:schemeClr val="tx1"/>
-    </cs:fontRef>
-    <cs:spPr>
-      <a:ln w="9525" cap="flat" cmpd="sng" algn="ctr">
-        <a:solidFill>
-          <a:schemeClr val="tx1">
-            <a:lumMod val="15000"/>
-            <a:lumOff val="85000"/>
-          </a:schemeClr>
-        </a:solidFill>
-        <a:round/>
-      </a:ln>
-    </cs:spPr>
-  </cs:gridlineMajor>
-  <cs:gridlineMinor>
-    <cs:lnRef idx="0"/>
-    <cs:fillRef idx="0"/>
-    <cs:effectRef idx="0"/>
-    <cs:fontRef idx="minor">
-      <a:schemeClr val="tx1"/>
-    </cs:fontRef>
-    <cs:spPr>
-      <a:ln w="9525" cap="flat" cmpd="sng" algn="ctr">
-        <a:solidFill>
-          <a:schemeClr val="tx1">
-            <a:lumMod val="5000"/>
-            <a:lumOff val="95000"/>
-          </a:schemeClr>
-        </a:solidFill>
-        <a:round/>
-      </a:ln>
-    </cs:spPr>
-  </cs:gridlineMinor>
-  <cs:hiLoLine>
-    <cs:lnRef idx="0"/>
-    <cs:fillRef idx="0"/>
-    <cs:effectRef idx="0"/>
-    <cs:fontRef idx="minor">
-      <a:schemeClr val="tx1"/>
-    </cs:fontRef>
-    <cs:spPr>
-      <a:ln w="9525" cap="flat" cmpd="sng" algn="ctr">
-        <a:solidFill>
-          <a:schemeClr val="tx1">
-            <a:lumMod val="75000"/>
-            <a:lumOff val="25000"/>
-          </a:schemeClr>
-        </a:solidFill>
-        <a:round/>
-      </a:ln>
-    </cs:spPr>
-  </cs:hiLoLine>
-  <cs:leaderLine>
-    <cs:lnRef idx="0"/>
-    <cs:fillRef idx="0"/>
-    <cs:effectRef idx="0"/>
-    <cs:fontRef idx="minor">
-      <a:schemeClr val="tx1"/>
-    </cs:fontRef>
-    <cs:spPr>
-      <a:ln w="9525" cap="flat" cmpd="sng" algn="ctr">
-        <a:solidFill>
-          <a:schemeClr val="tx1">
-            <a:lumMod val="35000"/>
-            <a:lumOff val="65000"/>
-          </a:schemeClr>
-        </a:solidFill>
-        <a:round/>
-      </a:ln>
-    </cs:spPr>
-  </cs:leaderLine>
-  <cs:legend>
-    <cs:lnRef idx="0"/>
-    <cs:fillRef idx="0"/>
-    <cs:effectRef idx="0"/>
-    <cs:fontRef idx="minor">
-      <a:schemeClr val="tx1">
-        <a:lumMod val="65000"/>
-        <a:lumOff val="35000"/>
-      </a:schemeClr>
-    </cs:fontRef>
-    <cs:defRPr sz="900" kern="1200"/>
-  </cs:legend>
-  <cs:plotArea mods="allowNoFillOverride allowNoLineOverride">
-    <cs:lnRef idx="0"/>
-    <cs:fillRef idx="0"/>
-    <cs:effectRef idx="0"/>
-    <cs:fontRef idx="minor">
-      <a:schemeClr val="tx1"/>
-    </cs:fontRef>
-  </cs:plotArea>
-  <cs:plotArea3D mods="allowNoFillOverride allowNoLineOverride">
-    <cs:lnRef idx="0"/>
-    <cs:fillRef idx="0"/>
-    <cs:effectRef idx="0"/>
-    <cs:fontRef idx="minor">
-      <a:schemeClr val="tx1"/>
-    </cs:fontRef>
-  </cs:plotArea3D>
-  <cs:seriesAxis>
-    <cs:lnRef idx="0"/>
-    <cs:fillRef idx="0"/>
-    <cs:effectRef idx="0"/>
-    <cs:fontRef idx="minor">
-      <a:schemeClr val="tx1">
-        <a:lumMod val="65000"/>
-        <a:lumOff val="35000"/>
-      </a:schemeClr>
-    </cs:fontRef>
-    <cs:defRPr sz="900" kern="1200"/>
-  </cs:seriesAxis>
-  <cs:seriesLine>
-    <cs:lnRef idx="0"/>
-    <cs:fillRef idx="0"/>
-    <cs:effectRef idx="0"/>
-    <cs:fontRef idx="minor">
-      <a:schemeClr val="tx1"/>
-    </cs:fontRef>
-    <cs:spPr>
-      <a:ln w="9525" cap="flat" cmpd="sng" algn="ctr">
-        <a:solidFill>
-          <a:schemeClr val="tx1">
-            <a:lumMod val="35000"/>
-            <a:lumOff val="65000"/>
-          </a:schemeClr>
-        </a:solidFill>
-        <a:round/>
-      </a:ln>
-    </cs:spPr>
-  </cs:seriesLine>
-  <cs:title>
-    <cs:lnRef idx="0"/>
-    <cs:fillRef idx="0"/>
-    <cs:effectRef idx="0"/>
-    <cs:fontRef idx="minor">
-      <a:schemeClr val="tx1">
-        <a:lumMod val="65000"/>
-        <a:lumOff val="35000"/>
-      </a:schemeClr>
-    </cs:fontRef>
-    <cs:defRPr sz="1400" b="0" kern="1200" spc="0" baseline="0"/>
-  </cs:title>
-  <cs:trendline>
-    <cs:lnRef idx="0">
-      <cs:styleClr val="auto"/>
-    </cs:lnRef>
-    <cs:fillRef idx="0"/>
-    <cs:effectRef idx="0"/>
-    <cs:fontRef idx="minor">
-      <a:schemeClr val="tx1"/>
-    </cs:fontRef>
-    <cs:spPr>
-      <a:ln w="19050" cap="rnd">
-        <a:solidFill>
-          <a:schemeClr val="phClr"/>
-        </a:solidFill>
-        <a:prstDash val="sysDot"/>
-      </a:ln>
-    </cs:spPr>
-  </cs:trendline>
-  <cs:trendlineLabel>
-    <cs:lnRef idx="0"/>
-    <cs:fillRef idx="0"/>
-    <cs:effectRef idx="0"/>
-    <cs:fontRef idx="minor">
-      <a:schemeClr val="tx1">
-        <a:lumMod val="65000"/>
-        <a:lumOff val="35000"/>
-      </a:schemeClr>
-    </cs:fontRef>
-    <cs:defRPr sz="900" kern="1200"/>
-  </cs:trendlineLabel>
-  <cs:upBar>
-    <cs:lnRef idx="0"/>
-    <cs:fillRef idx="0"/>
-    <cs:effectRef idx="0"/>
-    <cs:fontRef idx="minor">
-      <a:schemeClr val="dk1"/>
-    </cs:fontRef>
-    <cs:spPr>
-      <a:solidFill>
-        <a:schemeClr val="lt1"/>
-      </a:solidFill>
-      <a:ln w="9525">
-        <a:solidFill>
-          <a:schemeClr val="tx1">
-            <a:lumMod val="15000"/>
-            <a:lumOff val="85000"/>
-          </a:schemeClr>
-        </a:solidFill>
-      </a:ln>
-    </cs:spPr>
-  </cs:upBar>
-  <cs:valueAxis>
-    <cs:lnRef idx="0"/>
-    <cs:fillRef idx="0"/>
-    <cs:effectRef idx="0"/>
-    <cs:fontRef idx="minor">
-      <a:schemeClr val="tx1">
-        <a:lumMod val="65000"/>
-        <a:lumOff val="35000"/>
-      </a:schemeClr>
-    </cs:fontRef>
-    <cs:defRPr sz="900" kern="1200"/>
-  </cs:valueAxis>
-  <cs:wall>
-    <cs:lnRef idx="0"/>
-    <cs:fillRef idx="0"/>
-    <cs:effectRef idx="0"/>
-    <cs:fontRef idx="minor">
-      <a:schemeClr val="tx1"/>
-    </cs:fontRef>
-    <cs:spPr>
-      <a:noFill/>
-      <a:ln>
-        <a:noFill/>
-      </a:ln>
-    </cs:spPr>
-  </cs:wall>
-</cs:chartStyle>
-</file>
-
-<file path=word/charts/style2.xml><?xml version="1.0" encoding="utf-8"?>
-<cs:chartStyle xmlns:cs="http://schemas.microsoft.com/office/drawing/2012/chartStyle" xmlns:a="http://schemas.openxmlformats.org/drawingml/2006/main" id="317">
-  <cs:axisTitle>
-    <cs:lnRef idx="0"/>
-    <cs:fillRef idx="0"/>
-    <cs:effectRef idx="0"/>
-    <cs:fontRef idx="minor">
-      <a:schemeClr val="tx1">
-        <a:lumMod val="65000"/>
-        <a:lumOff val="35000"/>
-      </a:schemeClr>
-    </cs:fontRef>
-    <cs:defRPr sz="1000" kern="1200"/>
-  </cs:axisTitle>
-  <cs:categoryAxis>
-    <cs:lnRef idx="0"/>
-    <cs:fillRef idx="0"/>
-    <cs:effectRef idx="0"/>
-    <cs:fontRef idx="minor">
-      <a:schemeClr val="tx1">
-        <a:lumMod val="65000"/>
-        <a:lumOff val="35000"/>
-      </a:schemeClr>
-    </cs:fontRef>
-    <cs:spPr>
-      <a:ln w="9525" cap="flat" cmpd="sng" algn="ctr">
-        <a:solidFill>
-          <a:schemeClr val="tx1">
-            <a:lumMod val="15000"/>
-            <a:lumOff val="85000"/>
-          </a:schemeClr>
-        </a:solidFill>
-        <a:round/>
-      </a:ln>
-    </cs:spPr>
-    <cs:defRPr sz="900" kern="1200"/>
-  </cs:categoryAxis>
-  <cs:chartArea mods="allowNoFillOverride allowNoLineOverride">
-    <cs:lnRef idx="0"/>
-    <cs:fillRef idx="0"/>
-    <cs:effectRef idx="0"/>
-    <cs:fontRef idx="minor">
-      <a:schemeClr val="tx1"/>
-    </cs:fontRef>
-    <cs:spPr>
-      <a:solidFill>
-        <a:schemeClr val="bg1"/>
-      </a:solidFill>
-      <a:ln w="9525" cap="flat" cmpd="sng" algn="ctr">
-        <a:solidFill>
-          <a:schemeClr val="tx1">
-            <a:lumMod val="15000"/>
-            <a:lumOff val="85000"/>
-          </a:schemeClr>
-        </a:solidFill>
-        <a:round/>
-      </a:ln>
-    </cs:spPr>
-    <cs:defRPr sz="1000" kern="1200"/>
-  </cs:chartArea>
-  <cs:dataLabel>
-    <cs:lnRef idx="0"/>
-    <cs:fillRef idx="0"/>
-    <cs:effectRef idx="0"/>
-    <cs:fontRef idx="minor">
-      <a:schemeClr val="tx1">
-        <a:lumMod val="75000"/>
-        <a:lumOff val="25000"/>
-      </a:schemeClr>
-    </cs:fontRef>
-    <cs:defRPr sz="900" kern="1200"/>
-  </cs:dataLabel>
-  <cs:dataLabelCallout>
-    <cs:lnRef idx="0"/>
-    <cs:fillRef idx="0"/>
-    <cs:effectRef idx="0"/>
-    <cs:fontRef idx="minor">
-      <a:schemeClr val="dk1">
-        <a:lumMod val="65000"/>
-        <a:lumOff val="35000"/>
-      </a:schemeClr>
-    </cs:fontRef>
-    <cs:spPr>
-      <a:solidFill>
-        <a:schemeClr val="lt1"/>
-      </a:solidFill>
-      <a:ln>
-        <a:solidFill>
-          <a:schemeClr val="dk1">
-            <a:lumMod val="25000"/>
-            <a:lumOff val="75000"/>
-          </a:schemeClr>
-        </a:solidFill>
-      </a:ln>
-    </cs:spPr>
-    <cs:defRPr sz="900" kern="1200"/>
-    <cs:bodyPr rot="0" spcFirstLastPara="1" vertOverflow="clip" horzOverflow="clip" vert="horz" wrap="square" lIns="36576" tIns="18288" rIns="36576" bIns="18288" anchor="ctr" anchorCtr="1">
-      <a:spAutoFit/>
-    </cs:bodyPr>
-  </cs:dataLabelCallout>
-  <cs:dataPoint>
-    <cs:lnRef idx="0"/>
-    <cs:fillRef idx="1">
-      <cs:styleClr val="auto"/>
-    </cs:fillRef>
-    <cs:effectRef idx="0"/>
-    <cs:fontRef idx="minor">
-      <a:schemeClr val="tx1"/>
-    </cs:fontRef>
-  </cs:dataPoint>
-  <cs:dataPoint3D>
-    <cs:lnRef idx="0"/>
-    <cs:fillRef idx="1">
-      <cs:styleClr val="auto"/>
-    </cs:fillRef>
-    <cs:effectRef idx="0"/>
-    <cs:fontRef idx="minor">
-      <a:schemeClr val="tx1"/>
-    </cs:fontRef>
-  </cs:dataPoint3D>
-  <cs:dataPointLine>
-    <cs:lnRef idx="0">
-      <cs:styleClr val="auto"/>
-    </cs:lnRef>
-    <cs:fillRef idx="1"/>
-    <cs:effectRef idx="0"/>
-    <cs:fontRef idx="minor">
-      <a:schemeClr val="tx1"/>
-    </cs:fontRef>
-    <cs:spPr>
-      <a:ln w="28575" cap="rnd">
-        <a:solidFill>
-          <a:schemeClr val="phClr"/>
-        </a:solidFill>
-        <a:round/>
-      </a:ln>
-    </cs:spPr>
-  </cs:dataPointLine>
-  <cs:dataPointMarker>
-    <cs:lnRef idx="0">
-      <cs:styleClr val="auto"/>
-    </cs:lnRef>
-    <cs:fillRef idx="1">
-      <cs:styleClr val="auto"/>
-    </cs:fillRef>
-    <cs:effectRef idx="0"/>
-    <cs:fontRef idx="minor">
-      <a:schemeClr val="tx1"/>
-    </cs:fontRef>
-    <cs:spPr>
-      <a:ln w="9525">
-        <a:solidFill>
-          <a:schemeClr val="phClr"/>
-        </a:solidFill>
-      </a:ln>
-    </cs:spPr>
-  </cs:dataPointMarker>
-  <cs:dataPointMarkerLayout symbol="circle" size="5"/>
-  <cs:dataPointWireframe>
-    <cs:lnRef idx="0">
-      <cs:styleClr val="auto"/>
-    </cs:lnRef>
-    <cs:fillRef idx="1"/>
-    <cs:effectRef idx="0"/>
-    <cs:fontRef idx="minor">
-      <a:schemeClr val="tx1"/>
-    </cs:fontRef>
-    <cs:spPr>
-      <a:ln w="9525" cap="rnd">
-        <a:solidFill>
-          <a:schemeClr val="phClr"/>
-        </a:solidFill>
-        <a:round/>
-      </a:ln>
-    </cs:spPr>
-  </cs:dataPointWireframe>
-  <cs:dataTable>
-    <cs:lnRef idx="0"/>
-    <cs:fillRef idx="0"/>
-    <cs:effectRef idx="0"/>
-    <cs:fontRef idx="minor">
-      <a:schemeClr val="tx1">
-        <a:lumMod val="65000"/>
-        <a:lumOff val="35000"/>
-      </a:schemeClr>
-    </cs:fontRef>
-    <cs:spPr>
-      <a:noFill/>
-      <a:ln w="9525" cap="flat" cmpd="sng" algn="ctr">
-        <a:solidFill>
-          <a:schemeClr val="tx1">
-            <a:lumMod val="15000"/>
-            <a:lumOff val="85000"/>
-          </a:schemeClr>
-        </a:solidFill>
-        <a:round/>
-      </a:ln>
-    </cs:spPr>
-    <cs:defRPr sz="900" kern="1200"/>
-  </cs:dataTable>
-  <cs:downBar>
-    <cs:lnRef idx="0"/>
-    <cs:fillRef idx="0"/>
-    <cs:effectRef idx="0"/>
-    <cs:fontRef idx="minor">
-      <a:schemeClr val="tx1"/>
-    </cs:fontRef>
-    <cs:spPr>
-      <a:solidFill>
-        <a:schemeClr val="dk1">
-          <a:lumMod val="75000"/>
-          <a:lumOff val="25000"/>
-        </a:schemeClr>
-      </a:solidFill>
-      <a:ln w="9525" cap="flat" cmpd="sng" algn="ctr">
-        <a:solidFill>
-          <a:schemeClr val="tx1">
-            <a:lumMod val="65000"/>
-            <a:lumOff val="35000"/>
-          </a:schemeClr>
-        </a:solidFill>
-        <a:round/>
-      </a:ln>
-    </cs:spPr>
-  </cs:downBar>
-  <cs:dropLine>
-    <cs:lnRef idx="0"/>
-    <cs:fillRef idx="0"/>
-    <cs:effectRef idx="0"/>
-    <cs:fontRef idx="minor">
-      <a:schemeClr val="tx1"/>
-    </cs:fontRef>
-    <cs:spPr>
-      <a:ln w="9525" cap="flat" cmpd="sng" algn="ctr">
-        <a:solidFill>
-          <a:schemeClr val="tx1">
-            <a:lumMod val="35000"/>
-            <a:lumOff val="65000"/>
-          </a:schemeClr>
-        </a:solidFill>
-        <a:round/>
-      </a:ln>
-    </cs:spPr>
-  </cs:dropLine>
-  <cs:errorBar>
-    <cs:lnRef idx="0"/>
-    <cs:fillRef idx="0"/>
-    <cs:effectRef idx="0"/>
-    <cs:fontRef idx="minor">
-      <a:schemeClr val="tx1"/>
-    </cs:fontRef>
-    <cs:spPr>
-      <a:ln w="9525" cap="flat" cmpd="sng" algn="ctr">
-        <a:solidFill>
-          <a:schemeClr val="tx1">
-            <a:lumMod val="65000"/>
-            <a:lumOff val="35000"/>
-          </a:schemeClr>
-        </a:solidFill>
-        <a:round/>
-      </a:ln>
-    </cs:spPr>
-  </cs:errorBar>
-  <cs:floor>
-    <cs:lnRef idx="0"/>
-    <cs:fillRef idx="0"/>
-    <cs:effectRef idx="0"/>
-    <cs:fontRef idx="minor">
-      <a:schemeClr val="tx1"/>
-    </cs:fontRef>
-    <cs:spPr>
-      <a:noFill/>
-      <a:ln>
-        <a:noFill/>
-      </a:ln>
-    </cs:spPr>
-  </cs:floor>
-  <cs:gridlineMajor>
-    <cs:lnRef idx="0"/>
-    <cs:fillRef idx="0"/>
-    <cs:effectRef idx="0"/>
-    <cs:fontRef idx="minor">
-      <a:schemeClr val="tx1"/>
-    </cs:fontRef>
-    <cs:spPr>
-      <a:ln w="9525" cap="flat" cmpd="sng" algn="ctr">
-        <a:solidFill>
-          <a:schemeClr val="tx1">
-            <a:lumMod val="15000"/>
-            <a:lumOff val="85000"/>
-          </a:schemeClr>
-        </a:solidFill>
-        <a:round/>
-      </a:ln>
-    </cs:spPr>
-  </cs:gridlineMajor>
-  <cs:gridlineMinor>
-    <cs:lnRef idx="0"/>
-    <cs:fillRef idx="0"/>
-    <cs:effectRef idx="0"/>
-    <cs:fontRef idx="minor">
-      <a:schemeClr val="tx1"/>
-    </cs:fontRef>
-    <cs:spPr>
-      <a:ln w="9525" cap="flat" cmpd="sng" algn="ctr">
-        <a:solidFill>
-          <a:schemeClr val="tx1">
-            <a:lumMod val="5000"/>
-            <a:lumOff val="95000"/>
-          </a:schemeClr>
-        </a:solidFill>
-        <a:round/>
-      </a:ln>
-    </cs:spPr>
-  </cs:gridlineMinor>
-  <cs:hiLoLine>
-    <cs:lnRef idx="0"/>
-    <cs:fillRef idx="0"/>
-    <cs:effectRef idx="0"/>
-    <cs:fontRef idx="minor">
-      <a:schemeClr val="tx1"/>
-    </cs:fontRef>
-    <cs:spPr>
-      <a:ln w="9525" cap="flat" cmpd="sng" algn="ctr">
-        <a:solidFill>
-          <a:schemeClr val="tx1">
-            <a:lumMod val="50000"/>
-            <a:lumOff val="50000"/>
-          </a:schemeClr>
-        </a:solidFill>
-        <a:round/>
-      </a:ln>
-    </cs:spPr>
-  </cs:hiLoLine>
-  <cs:leaderLine>
-    <cs:lnRef idx="0"/>
-    <cs:fillRef idx="0"/>
-    <cs:effectRef idx="0"/>
-    <cs:fontRef idx="minor">
-      <a:schemeClr val="tx1"/>
-    </cs:fontRef>
-    <cs:spPr>
-      <a:ln w="9525" cap="flat" cmpd="sng" algn="ctr">
-        <a:solidFill>
-          <a:schemeClr val="tx1">
-            <a:lumMod val="35000"/>
-            <a:lumOff val="65000"/>
-          </a:schemeClr>
-        </a:solidFill>
-        <a:round/>
-      </a:ln>
-    </cs:spPr>
-  </cs:leaderLine>
-  <cs:legend>
-    <cs:lnRef idx="0"/>
-    <cs:fillRef idx="0"/>
-    <cs:effectRef idx="0"/>
-    <cs:fontRef idx="minor">
-      <a:schemeClr val="tx1">
-        <a:lumMod val="65000"/>
-        <a:lumOff val="35000"/>
-      </a:schemeClr>
-    </cs:fontRef>
-    <cs:defRPr sz="900" kern="1200"/>
-  </cs:legend>
-  <cs:plotArea mods="allowNoFillOverride allowNoLineOverride">
-    <cs:lnRef idx="0"/>
-    <cs:fillRef idx="0"/>
-    <cs:effectRef idx="0"/>
-    <cs:fontRef idx="minor">
-      <a:schemeClr val="tx1"/>
-    </cs:fontRef>
-  </cs:plotArea>
-  <cs:plotArea3D mods="allowNoFillOverride allowNoLineOverride">
-    <cs:lnRef idx="0"/>
-    <cs:fillRef idx="0"/>
-    <cs:effectRef idx="0"/>
-    <cs:fontRef idx="minor">
-      <a:schemeClr val="tx1"/>
-    </cs:fontRef>
-  </cs:plotArea3D>
-  <cs:seriesAxis>
-    <cs:lnRef idx="0"/>
-    <cs:fillRef idx="0"/>
-    <cs:effectRef idx="0"/>
-    <cs:fontRef idx="minor">
-      <a:schemeClr val="tx1">
-        <a:lumMod val="65000"/>
-        <a:lumOff val="35000"/>
-      </a:schemeClr>
-    </cs:fontRef>
-    <cs:defRPr sz="900" kern="1200"/>
-  </cs:seriesAxis>
-  <cs:seriesLine>
-    <cs:lnRef idx="0"/>
-    <cs:fillRef idx="0"/>
-    <cs:effectRef idx="0"/>
-    <cs:fontRef idx="minor">
-      <a:schemeClr val="tx1"/>
-    </cs:fontRef>
-    <cs:spPr>
-      <a:ln w="9525" cap="flat" cmpd="sng" algn="ctr">
-        <a:solidFill>
-          <a:schemeClr val="tx1">
-            <a:lumMod val="35000"/>
-            <a:lumOff val="65000"/>
-          </a:schemeClr>
-        </a:solidFill>
-        <a:round/>
-      </a:ln>
-    </cs:spPr>
-  </cs:seriesLine>
-  <cs:title>
-    <cs:lnRef idx="0"/>
-    <cs:fillRef idx="0"/>
-    <cs:effectRef idx="0"/>
-    <cs:fontRef idx="minor">
-      <a:schemeClr val="tx1">
-        <a:lumMod val="65000"/>
-        <a:lumOff val="35000"/>
-      </a:schemeClr>
-    </cs:fontRef>
-    <cs:defRPr sz="1400" b="0" kern="1200" spc="0" baseline="0"/>
-  </cs:title>
-  <cs:trendline>
-    <cs:lnRef idx="0">
-      <cs:styleClr val="auto"/>
-    </cs:lnRef>
-    <cs:fillRef idx="0"/>
-    <cs:effectRef idx="0"/>
-    <cs:fontRef idx="minor">
-      <a:schemeClr val="tx1"/>
-    </cs:fontRef>
-    <cs:spPr>
-      <a:ln w="19050" cap="rnd">
-        <a:solidFill>
-          <a:schemeClr val="phClr"/>
-        </a:solidFill>
-        <a:prstDash val="sysDot"/>
-      </a:ln>
-    </cs:spPr>
-  </cs:trendline>
-  <cs:trendlineLabel>
-    <cs:lnRef idx="0"/>
-    <cs:fillRef idx="0"/>
-    <cs:effectRef idx="0"/>
-    <cs:fontRef idx="minor">
-      <a:schemeClr val="tx1">
-        <a:lumMod val="65000"/>
-        <a:lumOff val="35000"/>
-      </a:schemeClr>
-    </cs:fontRef>
-    <cs:defRPr sz="900" kern="1200"/>
-  </cs:trendlineLabel>
-  <cs:upBar>
-    <cs:lnRef idx="0"/>
-    <cs:fillRef idx="0"/>
-    <cs:effectRef idx="0"/>
-    <cs:fontRef idx="minor">
-      <a:schemeClr val="tx1"/>
-    </cs:fontRef>
-    <cs:spPr>
-      <a:solidFill>
-        <a:schemeClr val="lt1"/>
-      </a:solidFill>
-      <a:ln w="9525" cap="flat" cmpd="sng" algn="ctr">
-        <a:solidFill>
-          <a:schemeClr val="tx1">
-            <a:lumMod val="65000"/>
-            <a:lumOff val="35000"/>
-          </a:schemeClr>
-        </a:solidFill>
-        <a:round/>
-      </a:ln>
-    </cs:spPr>
-  </cs:upBar>
-  <cs:valueAxis>
-    <cs:lnRef idx="0"/>
-    <cs:fillRef idx="0"/>
-    <cs:effectRef idx="0"/>
-    <cs:fontRef idx="minor">
-      <a:schemeClr val="tx1">
-        <a:lumMod val="65000"/>
-        <a:lumOff val="35000"/>
-      </a:schemeClr>
-    </cs:fontRef>
-    <cs:defRPr sz="900" kern="1200"/>
-  </cs:valueAxis>
-  <cs:wall>
-    <cs:lnRef idx="0"/>
-    <cs:fillRef idx="0"/>
-    <cs:effectRef idx="0"/>
-    <cs:fontRef idx="minor">
-      <a:schemeClr val="tx1"/>
-    </cs:fontRef>
-    <cs:spPr>
-      <a:noFill/>
-      <a:ln>
-        <a:noFill/>
-      </a:ln>
-    </cs:spPr>
-  </cs:wall>
-</cs:chartStyle>
 </file>
 
 <file path=word/theme/theme1.xml><?xml version="1.0" encoding="utf-8"?>
@@ -6989,7 +5328,7 @@
 </file>
 
 <file path=customXml/itemProps1.xml><?xml version="1.0" encoding="utf-8"?>
-<ds:datastoreItem xmlns:ds="http://schemas.openxmlformats.org/officeDocument/2006/customXml" ds:itemID="{D008BF69-3754-4DFC-AAE8-6905FE9CE2B1}">
+<ds:datastoreItem xmlns:ds="http://schemas.openxmlformats.org/officeDocument/2006/customXml" ds:itemID="{D6826218-B716-4585-8AF9-29DAB613E4C5}">
   <ds:schemaRefs>
     <ds:schemaRef ds:uri="http://schemas.openxmlformats.org/officeDocument/2006/bibliography"/>
   </ds:schemaRefs>

--- a/Nirho/reportes/reporteEVO360Individual.docx
+++ b/Nirho/reportes/reporteEVO360Individual.docx
@@ -1,6 +1,6 @@
 
 <file path=word/document.xml><?xml version="1.0" encoding="utf-8"?>
-<w:document xmlns:wpc="http://schemas.microsoft.com/office/word/2010/wordprocessingCanvas" xmlns:mc="http://schemas.openxmlformats.org/markup-compatibility/2006" xmlns:o="urn:schemas-microsoft-com:office:office" xmlns:r="http://schemas.openxmlformats.org/officeDocument/2006/relationships" xmlns:m="http://schemas.openxmlformats.org/officeDocument/2006/math" xmlns:v="urn:schemas-microsoft-com:vml" xmlns:wp14="http://schemas.microsoft.com/office/word/2010/wordprocessingDrawing" xmlns:wp="http://schemas.openxmlformats.org/drawingml/2006/wordprocessingDrawing" xmlns:w10="urn:schemas-microsoft-com:office:word" xmlns:w="http://schemas.openxmlformats.org/wordprocessingml/2006/main" xmlns:w14="http://schemas.microsoft.com/office/word/2010/wordml" xmlns:wpg="http://schemas.microsoft.com/office/word/2010/wordprocessingGroup" xmlns:wpi="http://schemas.microsoft.com/office/word/2010/wordprocessingInk" xmlns:wne="http://schemas.microsoft.com/office/word/2006/wordml" xmlns:wps="http://schemas.microsoft.com/office/word/2010/wordprocessingShape" mc:Ignorable="w14 wp14">
+<w:document xmlns:wpc="http://schemas.microsoft.com/office/word/2010/wordprocessingCanvas" xmlns:mc="http://schemas.openxmlformats.org/markup-compatibility/2006" xmlns:o="urn:schemas-microsoft-com:office:office" xmlns:r="http://schemas.openxmlformats.org/officeDocument/2006/relationships" xmlns:m="http://schemas.openxmlformats.org/officeDocument/2006/math" xmlns:v="urn:schemas-microsoft-com:vml" xmlns:wp14="http://schemas.microsoft.com/office/word/2010/wordprocessingDrawing" xmlns:wp="http://schemas.openxmlformats.org/drawingml/2006/wordprocessingDrawing" xmlns:w10="urn:schemas-microsoft-com:office:word" xmlns:w="http://schemas.openxmlformats.org/wordprocessingml/2006/main" xmlns:w14="http://schemas.microsoft.com/office/word/2010/wordml" xmlns:w15="http://schemas.microsoft.com/office/word/2012/wordml" xmlns:wpg="http://schemas.microsoft.com/office/word/2010/wordprocessingGroup" xmlns:wpi="http://schemas.microsoft.com/office/word/2010/wordprocessingInk" xmlns:wne="http://schemas.microsoft.com/office/word/2006/wordml" xmlns:wps="http://schemas.microsoft.com/office/word/2010/wordprocessingShape" mc:Ignorable="w14 w15 wp14">
   <w:body>
     <w:p>
       <w:pPr>
@@ -25,7 +25,7 @@
             <wp:docPr id="2" name="Imagen 8">
               <a:extLst xmlns:a="http://schemas.openxmlformats.org/drawingml/2006/main">
                 <a:ext uri="{FF2B5EF4-FFF2-40B4-BE49-F238E27FC236}">
-                  <a16:creationId xmlns:o="urn:schemas-microsoft-com:office:office" xmlns:v="urn:schemas-microsoft-com:vml" xmlns:w10="urn:schemas-microsoft-com:office:word" xmlns:w="http://schemas.openxmlformats.org/wordprocessingml/2006/main" xmlns="" xmlns:p="http://schemas.openxmlformats.org/presentationml/2006/main" xmlns:a16="http://schemas.microsoft.com/office/drawing/2014/main" xmlns:lc="http://schemas.openxmlformats.org/drawingml/2006/lockedCanvas" xmlns:w15="http://schemas.microsoft.com/office/word/2012/wordml" id="{2240AD09-3D51-2C42-A469-E4451D99F06B}"/>
+                  <a16:creationId xmlns:lc="http://schemas.openxmlformats.org/drawingml/2006/lockedCanvas" xmlns:a16="http://schemas.microsoft.com/office/drawing/2014/main" xmlns:p="http://schemas.openxmlformats.org/presentationml/2006/main" xmlns="" xmlns:w="http://schemas.openxmlformats.org/wordprocessingml/2006/main" xmlns:w10="urn:schemas-microsoft-com:office:word" xmlns:v="urn:schemas-microsoft-com:vml" xmlns:o="urn:schemas-microsoft-com:office:office" id="{2240AD09-3D51-2C42-A469-E4451D99F06B}"/>
                 </a:ext>
               </a:extLst>
             </wp:docPr>
@@ -39,7 +39,7 @@
                     <pic:cNvPr id="9" name="Imagen 8">
                       <a:extLst>
                         <a:ext uri="{FF2B5EF4-FFF2-40B4-BE49-F238E27FC236}">
-                          <a16:creationId xmlns:o="urn:schemas-microsoft-com:office:office" xmlns:v="urn:schemas-microsoft-com:vml" xmlns:w10="urn:schemas-microsoft-com:office:word" xmlns:w="http://schemas.openxmlformats.org/wordprocessingml/2006/main" xmlns="" xmlns:p="http://schemas.openxmlformats.org/presentationml/2006/main" xmlns:a16="http://schemas.microsoft.com/office/drawing/2014/main" xmlns:lc="http://schemas.openxmlformats.org/drawingml/2006/lockedCanvas" xmlns:w15="http://schemas.microsoft.com/office/word/2012/wordml" id="{2240AD09-3D51-2C42-A469-E4451D99F06B}"/>
+                          <a16:creationId xmlns:lc="http://schemas.openxmlformats.org/drawingml/2006/lockedCanvas" xmlns:a16="http://schemas.microsoft.com/office/drawing/2014/main" xmlns:p="http://schemas.openxmlformats.org/presentationml/2006/main" xmlns="" xmlns:w="http://schemas.openxmlformats.org/wordprocessingml/2006/main" xmlns:w10="urn:schemas-microsoft-com:office:word" xmlns:v="urn:schemas-microsoft-com:vml" xmlns:o="urn:schemas-microsoft-com:office:office" id="{2240AD09-3D51-2C42-A469-E4451D99F06B}"/>
                         </a:ext>
                       </a:extLst>
                     </pic:cNvPr>
@@ -48,7 +48,7 @@
                     </pic:cNvPicPr>
                   </pic:nvPicPr>
                   <pic:blipFill>
-                    <a:blip r:embed="rId9"/>
+                    <a:blip r:embed="rId8"/>
                     <a:stretch>
                       <a:fillRect/>
                     </a:stretch>
@@ -86,7 +86,6 @@
         </w:rPr>
         <w:t xml:space="preserve">  </w:t>
       </w:r>
-      <w:proofErr w:type="spellStart"/>
       <w:r>
         <w:rPr>
           <w:b/>
@@ -94,7 +93,6 @@
         </w:rPr>
         <w:t>nombre.participante</w:t>
       </w:r>
-      <w:proofErr w:type="spellEnd"/>
     </w:p>
     <w:p/>
     <w:p/>
@@ -320,10 +318,10 @@
             <v:path o:extrusionok="f" gradientshapeok="t" o:connecttype="rect"/>
             <o:lock v:ext="edit" aspectratio="t"/>
           </v:shapetype>
-          <v:shape id="_x0000_i1025" type="#_x0000_t75" style="width:519.4pt;height:225.1pt" o:ole="">
-            <v:imagedata r:id="rId10" o:title=""/>
+          <v:shape id="_x0000_i1025" type="#_x0000_t75" style="width:519.75pt;height:225pt" o:ole="">
+            <v:imagedata r:id="rId9" o:title=""/>
           </v:shape>
-          <o:OLEObject Type="Embed" ProgID="PBrush" ShapeID="_x0000_i1025" DrawAspect="Content" ObjectID="_1607550401" r:id="rId11"/>
+          <o:OLEObject Type="Embed" ProgID="PBrush" ShapeID="_x0000_i1025" DrawAspect="Content" ObjectID="_1607890408" r:id="rId10"/>
         </w:object>
       </w:r>
     </w:p>
@@ -351,7 +349,7 @@
                     </pic:cNvPicPr>
                   </pic:nvPicPr>
                   <pic:blipFill>
-                    <a:blip r:embed="rId12">
+                    <a:blip r:embed="rId11">
                       <a:extLst>
                         <a:ext uri="{28A0092B-C50C-407E-A947-70E740481C1C}">
                           <a14:useLocalDpi xmlns:a14="http://schemas.microsoft.com/office/drawing/2010/main" val="0"/>
@@ -387,7 +385,6 @@
     <w:p/>
     <w:p>
       <w:r>
-        <w:lastRenderedPageBreak/>
         <w:br/>
       </w:r>
       <w:r>
@@ -413,7 +410,7 @@
                     </pic:cNvPicPr>
                   </pic:nvPicPr>
                   <pic:blipFill>
-                    <a:blip r:embed="rId13">
+                    <a:blip r:embed="rId12">
                       <a:extLst>
                         <a:ext uri="{28A0092B-C50C-407E-A947-70E740481C1C}">
                           <a14:useLocalDpi xmlns:a14="http://schemas.microsoft.com/office/drawing/2010/main" val="0"/>
@@ -663,7 +660,6 @@
           <w:szCs w:val="28"/>
           <w:lang w:eastAsia="es-MX"/>
         </w:rPr>
-        <w:lastRenderedPageBreak/>
         <w:t>Categorías</w:t>
       </w:r>
       <w:r>
@@ -680,20 +676,14 @@
     <w:tbl>
       <w:tblPr>
         <w:tblStyle w:val="Tablaconcuadrcula"/>
-        <w:tblW w:w="9498" w:type="dxa"/>
-        <w:tblInd w:w="-1168" w:type="dxa"/>
+        <w:tblW w:w="9180" w:type="dxa"/>
         <w:tblLook w:val="04A0" w:firstRow="1" w:lastRow="0" w:firstColumn="1" w:lastColumn="0" w:noHBand="0" w:noVBand="1"/>
         <w:tblCaption w:val="competencias de desempeno"/>
       </w:tblPr>
       <w:tblGrid>
-        <w:gridCol w:w="1497"/>
-        <w:gridCol w:w="1197"/>
-        <w:gridCol w:w="1276"/>
-        <w:gridCol w:w="1134"/>
-        <w:gridCol w:w="1134"/>
-        <w:gridCol w:w="1134"/>
-        <w:gridCol w:w="1134"/>
-        <w:gridCol w:w="992"/>
+        <w:gridCol w:w="3085"/>
+        <w:gridCol w:w="3119"/>
+        <w:gridCol w:w="2976"/>
       </w:tblGrid>
       <w:tr>
         <w:trPr>
@@ -701,7 +691,7 @@
         </w:trPr>
         <w:tc>
           <w:tcPr>
-            <w:tcW w:w="1497" w:type="dxa"/>
+            <w:tcW w:w="3085" w:type="dxa"/>
             <w:shd w:val="clear" w:color="auto" w:fill="95B3D7" w:themeFill="accent1" w:themeFillTint="99"/>
             <w:noWrap/>
             <w:hideMark/>
@@ -731,7 +721,7 @@
         </w:tc>
         <w:tc>
           <w:tcPr>
-            <w:tcW w:w="1197" w:type="dxa"/>
+            <w:tcW w:w="3119" w:type="dxa"/>
             <w:shd w:val="clear" w:color="auto" w:fill="95B3D7" w:themeFill="accent1" w:themeFillTint="99"/>
             <w:noWrap/>
             <w:hideMark/>
@@ -761,292 +751,7 @@
         </w:tc>
         <w:tc>
           <w:tcPr>
-            <w:tcW w:w="1276" w:type="dxa"/>
-            <w:shd w:val="clear" w:color="auto" w:fill="95B3D7" w:themeFill="accent1" w:themeFillTint="99"/>
-            <w:noWrap/>
-            <w:hideMark/>
-          </w:tcPr>
-          <w:p>
-            <w:pPr>
-              <w:jc w:val="center"/>
-              <w:rPr>
-                <w:rFonts w:ascii="Arial" w:eastAsia="Times New Roman" w:hAnsi="Arial" w:cs="Arial"/>
-                <w:b/>
-                <w:bCs/>
-                <w:sz w:val="16"/>
-                <w:szCs w:val="16"/>
-                <w:lang w:eastAsia="es-MX"/>
-              </w:rPr>
-            </w:pPr>
-            <w:r>
-              <w:rPr>
-                <w:rFonts w:ascii="Arial" w:eastAsia="Times New Roman" w:hAnsi="Arial" w:cs="Arial"/>
-                <w:b/>
-                <w:bCs/>
-                <w:sz w:val="16"/>
-                <w:szCs w:val="16"/>
-                <w:lang w:eastAsia="es-MX"/>
-              </w:rPr>
-              <w:t>0%</w:t>
-            </w:r>
-          </w:p>
-        </w:tc>
-        <w:tc>
-          <w:tcPr>
-            <w:tcW w:w="1134" w:type="dxa"/>
-            <w:shd w:val="clear" w:color="auto" w:fill="95B3D7" w:themeFill="accent1" w:themeFillTint="99"/>
-            <w:noWrap/>
-            <w:hideMark/>
-          </w:tcPr>
-          <w:p>
-            <w:pPr>
-              <w:jc w:val="center"/>
-              <w:rPr>
-                <w:rFonts w:ascii="Arial" w:eastAsia="Times New Roman" w:hAnsi="Arial" w:cs="Arial"/>
-                <w:b/>
-                <w:bCs/>
-                <w:sz w:val="16"/>
-                <w:szCs w:val="16"/>
-                <w:lang w:eastAsia="es-MX"/>
-              </w:rPr>
-            </w:pPr>
-            <w:r>
-              <w:rPr>
-                <w:rFonts w:ascii="Arial" w:eastAsia="Times New Roman" w:hAnsi="Arial" w:cs="Arial"/>
-                <w:b/>
-                <w:bCs/>
-                <w:sz w:val="16"/>
-                <w:szCs w:val="16"/>
-                <w:lang w:eastAsia="es-MX"/>
-              </w:rPr>
-              <w:t>25%</w:t>
-            </w:r>
-          </w:p>
-        </w:tc>
-        <w:tc>
-          <w:tcPr>
-            <w:tcW w:w="1134" w:type="dxa"/>
-            <w:shd w:val="clear" w:color="auto" w:fill="95B3D7" w:themeFill="accent1" w:themeFillTint="99"/>
-            <w:noWrap/>
-            <w:hideMark/>
-          </w:tcPr>
-          <w:p>
-            <w:pPr>
-              <w:jc w:val="center"/>
-              <w:rPr>
-                <w:rFonts w:ascii="Arial" w:eastAsia="Times New Roman" w:hAnsi="Arial" w:cs="Arial"/>
-                <w:b/>
-                <w:bCs/>
-                <w:sz w:val="16"/>
-                <w:szCs w:val="16"/>
-                <w:lang w:eastAsia="es-MX"/>
-              </w:rPr>
-            </w:pPr>
-            <w:r>
-              <w:rPr>
-                <w:rFonts w:ascii="Arial" w:eastAsia="Times New Roman" w:hAnsi="Arial" w:cs="Arial"/>
-                <w:b/>
-                <w:bCs/>
-                <w:sz w:val="16"/>
-                <w:szCs w:val="16"/>
-                <w:lang w:eastAsia="es-MX"/>
-              </w:rPr>
-              <w:t>50%</w:t>
-            </w:r>
-          </w:p>
-        </w:tc>
-        <w:tc>
-          <w:tcPr>
-            <w:tcW w:w="1134" w:type="dxa"/>
-            <w:shd w:val="clear" w:color="auto" w:fill="95B3D7" w:themeFill="accent1" w:themeFillTint="99"/>
-            <w:noWrap/>
-            <w:hideMark/>
-          </w:tcPr>
-          <w:p>
-            <w:pPr>
-              <w:jc w:val="center"/>
-              <w:rPr>
-                <w:rFonts w:ascii="Arial" w:eastAsia="Times New Roman" w:hAnsi="Arial" w:cs="Arial"/>
-                <w:b/>
-                <w:bCs/>
-                <w:sz w:val="16"/>
-                <w:szCs w:val="16"/>
-                <w:lang w:eastAsia="es-MX"/>
-              </w:rPr>
-            </w:pPr>
-            <w:r>
-              <w:rPr>
-                <w:rFonts w:ascii="Arial" w:eastAsia="Times New Roman" w:hAnsi="Arial" w:cs="Arial"/>
-                <w:b/>
-                <w:bCs/>
-                <w:sz w:val="16"/>
-                <w:szCs w:val="16"/>
-                <w:lang w:eastAsia="es-MX"/>
-              </w:rPr>
-              <w:t>75%</w:t>
-            </w:r>
-          </w:p>
-        </w:tc>
-        <w:tc>
-          <w:tcPr>
-            <w:tcW w:w="1134" w:type="dxa"/>
-            <w:shd w:val="clear" w:color="auto" w:fill="95B3D7" w:themeFill="accent1" w:themeFillTint="99"/>
-            <w:noWrap/>
-            <w:hideMark/>
-          </w:tcPr>
-          <w:p>
-            <w:pPr>
-              <w:jc w:val="center"/>
-              <w:rPr>
-                <w:rFonts w:ascii="Arial" w:eastAsia="Times New Roman" w:hAnsi="Arial" w:cs="Arial"/>
-                <w:b/>
-                <w:bCs/>
-                <w:sz w:val="16"/>
-                <w:szCs w:val="16"/>
-                <w:lang w:eastAsia="es-MX"/>
-              </w:rPr>
-            </w:pPr>
-            <w:r>
-              <w:rPr>
-                <w:rFonts w:ascii="Arial" w:eastAsia="Times New Roman" w:hAnsi="Arial" w:cs="Arial"/>
-                <w:b/>
-                <w:bCs/>
-                <w:sz w:val="16"/>
-                <w:szCs w:val="16"/>
-                <w:lang w:eastAsia="es-MX"/>
-              </w:rPr>
-              <w:t>100%</w:t>
-            </w:r>
-          </w:p>
-        </w:tc>
-        <w:tc>
-          <w:tcPr>
-            <w:tcW w:w="992" w:type="dxa"/>
-            <w:vMerge w:val="restart"/>
-            <w:shd w:val="clear" w:color="auto" w:fill="95B3D7" w:themeFill="accent1" w:themeFillTint="99"/>
-            <w:noWrap/>
-            <w:hideMark/>
-          </w:tcPr>
-          <w:p>
-            <w:pPr>
-              <w:rPr>
-                <w:rFonts w:ascii="Tahoma" w:eastAsia="Times New Roman" w:hAnsi="Tahoma" w:cs="Tahoma"/>
-                <w:b/>
-                <w:bCs/>
-                <w:sz w:val="16"/>
-                <w:szCs w:val="16"/>
-                <w:lang w:eastAsia="es-MX"/>
-              </w:rPr>
-            </w:pPr>
-            <w:r>
-              <w:rPr>
-                <w:rFonts w:ascii="Tahoma" w:eastAsia="Times New Roman" w:hAnsi="Tahoma" w:cs="Tahoma"/>
-                <w:b/>
-                <w:bCs/>
-                <w:sz w:val="16"/>
-                <w:szCs w:val="16"/>
-                <w:lang w:eastAsia="es-MX"/>
-              </w:rPr>
-              <w:t>Promedio</w:t>
-            </w:r>
-          </w:p>
-          <w:p>
-            <w:pPr>
-              <w:jc w:val="center"/>
-              <w:rPr>
-                <w:rFonts w:ascii="Tahoma" w:eastAsia="Times New Roman" w:hAnsi="Tahoma" w:cs="Tahoma"/>
-                <w:b/>
-                <w:bCs/>
-                <w:sz w:val="16"/>
-                <w:szCs w:val="16"/>
-                <w:lang w:eastAsia="es-MX"/>
-              </w:rPr>
-            </w:pPr>
-            <w:r>
-              <w:rPr>
-                <w:rFonts w:ascii="Tahoma" w:eastAsia="Times New Roman" w:hAnsi="Tahoma" w:cs="Tahoma"/>
-                <w:b/>
-                <w:bCs/>
-                <w:sz w:val="16"/>
-                <w:szCs w:val="16"/>
-                <w:lang w:eastAsia="es-MX"/>
-              </w:rPr>
-              <w:t>Evaluado</w:t>
-            </w:r>
-          </w:p>
-        </w:tc>
-      </w:tr>
-      <w:tr>
-        <w:trPr>
-          <w:trHeight w:val="190"/>
-        </w:trPr>
-        <w:tc>
-          <w:tcPr>
-            <w:tcW w:w="1497" w:type="dxa"/>
-            <w:shd w:val="clear" w:color="auto" w:fill="95B3D7" w:themeFill="accent1" w:themeFillTint="99"/>
-            <w:noWrap/>
-            <w:hideMark/>
-          </w:tcPr>
-          <w:p>
-            <w:pPr>
-              <w:jc w:val="center"/>
-              <w:rPr>
-                <w:rFonts w:ascii="Arial" w:eastAsia="Times New Roman" w:hAnsi="Arial" w:cs="Arial"/>
-                <w:b/>
-                <w:bCs/>
-                <w:sz w:val="16"/>
-                <w:szCs w:val="16"/>
-                <w:lang w:eastAsia="es-MX"/>
-              </w:rPr>
-            </w:pPr>
-            <w:r>
-              <w:rPr>
-                <w:rFonts w:ascii="Arial" w:eastAsia="Times New Roman" w:hAnsi="Arial" w:cs="Arial"/>
-                <w:b/>
-                <w:bCs/>
-                <w:sz w:val="16"/>
-                <w:szCs w:val="16"/>
-                <w:lang w:eastAsia="es-MX"/>
-              </w:rPr>
-              <w:t> </w:t>
-            </w:r>
-          </w:p>
-        </w:tc>
-        <w:tc>
-          <w:tcPr>
-            <w:tcW w:w="1197" w:type="dxa"/>
-            <w:shd w:val="clear" w:color="auto" w:fill="95B3D7" w:themeFill="accent1" w:themeFillTint="99"/>
-            <w:noWrap/>
-            <w:hideMark/>
-          </w:tcPr>
-          <w:p>
-            <w:pPr>
-              <w:jc w:val="center"/>
-              <w:rPr>
-                <w:rFonts w:ascii="Arial" w:eastAsia="Times New Roman" w:hAnsi="Arial" w:cs="Arial"/>
-                <w:b/>
-                <w:bCs/>
-                <w:sz w:val="16"/>
-                <w:szCs w:val="16"/>
-                <w:lang w:eastAsia="es-MX"/>
-              </w:rPr>
-            </w:pPr>
-            <w:r>
-              <w:rPr>
-                <w:rFonts w:ascii="Arial" w:eastAsia="Times New Roman" w:hAnsi="Arial" w:cs="Arial"/>
-                <w:b/>
-                <w:bCs/>
-                <w:sz w:val="16"/>
-                <w:szCs w:val="16"/>
-                <w:lang w:eastAsia="es-MX"/>
-              </w:rPr>
-              <w:t> </w:t>
-            </w:r>
-          </w:p>
-        </w:tc>
-        <w:tc>
-          <w:tcPr>
-            <w:tcW w:w="1276" w:type="dxa"/>
+            <w:tcW w:w="2976" w:type="dxa"/>
             <w:shd w:val="clear" w:color="auto" w:fill="95B3D7" w:themeFill="accent1" w:themeFillTint="99"/>
             <w:noWrap/>
             <w:hideMark/>
@@ -1072,148 +777,14 @@
                 <w:szCs w:val="16"/>
                 <w:lang w:eastAsia="es-MX"/>
               </w:rPr>
-              <w:t>BR</w:t>
+              <w:t>Promedio Evaluado</w:t>
             </w:r>
           </w:p>
-        </w:tc>
-        <w:tc>
-          <w:tcPr>
-            <w:tcW w:w="1134" w:type="dxa"/>
-            <w:shd w:val="clear" w:color="auto" w:fill="95B3D7" w:themeFill="accent1" w:themeFillTint="99"/>
-            <w:noWrap/>
-            <w:hideMark/>
-          </w:tcPr>
           <w:p>
             <w:pPr>
               <w:jc w:val="center"/>
               <w:rPr>
                 <w:rFonts w:ascii="Tahoma" w:eastAsia="Times New Roman" w:hAnsi="Tahoma" w:cs="Tahoma"/>
-                <w:b/>
-                <w:bCs/>
-                <w:sz w:val="16"/>
-                <w:szCs w:val="16"/>
-                <w:lang w:eastAsia="es-MX"/>
-              </w:rPr>
-            </w:pPr>
-            <w:r>
-              <w:rPr>
-                <w:rFonts w:ascii="Tahoma" w:eastAsia="Times New Roman" w:hAnsi="Tahoma" w:cs="Tahoma"/>
-                <w:b/>
-                <w:bCs/>
-                <w:sz w:val="16"/>
-                <w:szCs w:val="16"/>
-                <w:lang w:eastAsia="es-MX"/>
-              </w:rPr>
-              <w:t>MR</w:t>
-            </w:r>
-          </w:p>
-        </w:tc>
-        <w:tc>
-          <w:tcPr>
-            <w:tcW w:w="1134" w:type="dxa"/>
-            <w:shd w:val="clear" w:color="auto" w:fill="95B3D7" w:themeFill="accent1" w:themeFillTint="99"/>
-            <w:noWrap/>
-            <w:hideMark/>
-          </w:tcPr>
-          <w:p>
-            <w:pPr>
-              <w:jc w:val="center"/>
-              <w:rPr>
-                <w:rFonts w:ascii="Tahoma" w:eastAsia="Times New Roman" w:hAnsi="Tahoma" w:cs="Tahoma"/>
-                <w:b/>
-                <w:bCs/>
-                <w:sz w:val="16"/>
-                <w:szCs w:val="16"/>
-                <w:lang w:eastAsia="es-MX"/>
-              </w:rPr>
-            </w:pPr>
-            <w:r>
-              <w:rPr>
-                <w:rFonts w:ascii="Tahoma" w:eastAsia="Times New Roman" w:hAnsi="Tahoma" w:cs="Tahoma"/>
-                <w:b/>
-                <w:bCs/>
-                <w:sz w:val="16"/>
-                <w:szCs w:val="16"/>
-                <w:lang w:eastAsia="es-MX"/>
-              </w:rPr>
-              <w:t xml:space="preserve">R </w:t>
-            </w:r>
-          </w:p>
-        </w:tc>
-        <w:tc>
-          <w:tcPr>
-            <w:tcW w:w="1134" w:type="dxa"/>
-            <w:shd w:val="clear" w:color="auto" w:fill="95B3D7" w:themeFill="accent1" w:themeFillTint="99"/>
-            <w:noWrap/>
-            <w:hideMark/>
-          </w:tcPr>
-          <w:p>
-            <w:pPr>
-              <w:jc w:val="center"/>
-              <w:rPr>
-                <w:rFonts w:ascii="Tahoma" w:eastAsia="Times New Roman" w:hAnsi="Tahoma" w:cs="Tahoma"/>
-                <w:b/>
-                <w:bCs/>
-                <w:sz w:val="16"/>
-                <w:szCs w:val="16"/>
-                <w:lang w:eastAsia="es-MX"/>
-              </w:rPr>
-            </w:pPr>
-            <w:r>
-              <w:rPr>
-                <w:rFonts w:ascii="Tahoma" w:eastAsia="Times New Roman" w:hAnsi="Tahoma" w:cs="Tahoma"/>
-                <w:b/>
-                <w:bCs/>
-                <w:sz w:val="16"/>
-                <w:szCs w:val="16"/>
-                <w:lang w:eastAsia="es-MX"/>
-              </w:rPr>
-              <w:t>RS</w:t>
-            </w:r>
-          </w:p>
-        </w:tc>
-        <w:tc>
-          <w:tcPr>
-            <w:tcW w:w="1134" w:type="dxa"/>
-            <w:shd w:val="clear" w:color="auto" w:fill="95B3D7" w:themeFill="accent1" w:themeFillTint="99"/>
-            <w:noWrap/>
-            <w:hideMark/>
-          </w:tcPr>
-          <w:p>
-            <w:pPr>
-              <w:jc w:val="center"/>
-              <w:rPr>
-                <w:rFonts w:ascii="Tahoma" w:eastAsia="Times New Roman" w:hAnsi="Tahoma" w:cs="Tahoma"/>
-                <w:b/>
-                <w:bCs/>
-                <w:sz w:val="16"/>
-                <w:szCs w:val="16"/>
-                <w:lang w:eastAsia="es-MX"/>
-              </w:rPr>
-            </w:pPr>
-            <w:r>
-              <w:rPr>
-                <w:rFonts w:ascii="Tahoma" w:eastAsia="Times New Roman" w:hAnsi="Tahoma" w:cs="Tahoma"/>
-                <w:b/>
-                <w:bCs/>
-                <w:sz w:val="16"/>
-                <w:szCs w:val="16"/>
-                <w:lang w:eastAsia="es-MX"/>
-              </w:rPr>
-              <w:t>E</w:t>
-            </w:r>
-          </w:p>
-        </w:tc>
-        <w:tc>
-          <w:tcPr>
-            <w:tcW w:w="992" w:type="dxa"/>
-            <w:vMerge/>
-            <w:hideMark/>
-          </w:tcPr>
-          <w:p>
-            <w:pPr>
-              <w:rPr>
-                <w:rFonts w:ascii="Arial" w:eastAsia="Times New Roman" w:hAnsi="Arial" w:cs="Arial"/>
                 <w:b/>
                 <w:bCs/>
                 <w:sz w:val="16"/>
@@ -1230,7 +801,7 @@
         </w:trPr>
         <w:tc>
           <w:tcPr>
-            <w:tcW w:w="1497" w:type="dxa"/>
+            <w:tcW w:w="3085" w:type="dxa"/>
           </w:tcPr>
           <w:p>
             <w:pPr>
@@ -1245,7 +816,7 @@
         </w:tc>
         <w:tc>
           <w:tcPr>
-            <w:tcW w:w="1197" w:type="dxa"/>
+            <w:tcW w:w="3119" w:type="dxa"/>
           </w:tcPr>
           <w:p>
             <w:pPr>
@@ -1260,137 +831,7 @@
         </w:tc>
         <w:tc>
           <w:tcPr>
-            <w:tcW w:w="1276" w:type="dxa"/>
-            <w:noWrap/>
-            <w:hideMark/>
-          </w:tcPr>
-          <w:p>
-            <w:pPr>
-              <w:rPr>
-                <w:rFonts w:ascii="Arial" w:eastAsia="Times New Roman" w:hAnsi="Arial" w:cs="Arial"/>
-                <w:sz w:val="16"/>
-                <w:szCs w:val="16"/>
-                <w:lang w:eastAsia="es-MX"/>
-              </w:rPr>
-            </w:pPr>
-            <w:r>
-              <w:rPr>
-                <w:rFonts w:ascii="Arial" w:eastAsia="Times New Roman" w:hAnsi="Arial" w:cs="Arial"/>
-                <w:sz w:val="16"/>
-                <w:szCs w:val="16"/>
-                <w:lang w:eastAsia="es-MX"/>
-              </w:rPr>
-              <w:t> </w:t>
-            </w:r>
-          </w:p>
-        </w:tc>
-        <w:tc>
-          <w:tcPr>
-            <w:tcW w:w="1134" w:type="dxa"/>
-            <w:noWrap/>
-            <w:hideMark/>
-          </w:tcPr>
-          <w:p>
-            <w:pPr>
-              <w:rPr>
-                <w:rFonts w:ascii="Arial" w:eastAsia="Times New Roman" w:hAnsi="Arial" w:cs="Arial"/>
-                <w:sz w:val="16"/>
-                <w:szCs w:val="16"/>
-                <w:lang w:eastAsia="es-MX"/>
-              </w:rPr>
-            </w:pPr>
-            <w:r>
-              <w:rPr>
-                <w:rFonts w:ascii="Arial" w:eastAsia="Times New Roman" w:hAnsi="Arial" w:cs="Arial"/>
-                <w:sz w:val="16"/>
-                <w:szCs w:val="16"/>
-                <w:lang w:eastAsia="es-MX"/>
-              </w:rPr>
-              <w:t> </w:t>
-            </w:r>
-          </w:p>
-        </w:tc>
-        <w:tc>
-          <w:tcPr>
-            <w:tcW w:w="1134" w:type="dxa"/>
-            <w:noWrap/>
-            <w:hideMark/>
-          </w:tcPr>
-          <w:p>
-            <w:pPr>
-              <w:rPr>
-                <w:rFonts w:ascii="Arial" w:eastAsia="Times New Roman" w:hAnsi="Arial" w:cs="Arial"/>
-                <w:sz w:val="16"/>
-                <w:szCs w:val="16"/>
-                <w:lang w:eastAsia="es-MX"/>
-              </w:rPr>
-            </w:pPr>
-            <w:r>
-              <w:rPr>
-                <w:rFonts w:ascii="Arial" w:eastAsia="Times New Roman" w:hAnsi="Arial" w:cs="Arial"/>
-                <w:sz w:val="16"/>
-                <w:szCs w:val="16"/>
-                <w:lang w:eastAsia="es-MX"/>
-              </w:rPr>
-              <w:t> </w:t>
-            </w:r>
-          </w:p>
-        </w:tc>
-        <w:tc>
-          <w:tcPr>
-            <w:tcW w:w="1134" w:type="dxa"/>
-            <w:noWrap/>
-            <w:hideMark/>
-          </w:tcPr>
-          <w:p>
-            <w:pPr>
-              <w:rPr>
-                <w:rFonts w:ascii="Arial" w:eastAsia="Times New Roman" w:hAnsi="Arial" w:cs="Arial"/>
-                <w:sz w:val="16"/>
-                <w:szCs w:val="16"/>
-                <w:lang w:eastAsia="es-MX"/>
-              </w:rPr>
-            </w:pPr>
-            <w:r>
-              <w:rPr>
-                <w:rFonts w:ascii="Arial" w:eastAsia="Times New Roman" w:hAnsi="Arial" w:cs="Arial"/>
-                <w:sz w:val="16"/>
-                <w:szCs w:val="16"/>
-                <w:lang w:eastAsia="es-MX"/>
-              </w:rPr>
-              <w:t> </w:t>
-            </w:r>
-          </w:p>
-        </w:tc>
-        <w:tc>
-          <w:tcPr>
-            <w:tcW w:w="1134" w:type="dxa"/>
-            <w:noWrap/>
-            <w:hideMark/>
-          </w:tcPr>
-          <w:p>
-            <w:pPr>
-              <w:rPr>
-                <w:rFonts w:ascii="Arial" w:eastAsia="Times New Roman" w:hAnsi="Arial" w:cs="Arial"/>
-                <w:sz w:val="16"/>
-                <w:szCs w:val="16"/>
-                <w:lang w:eastAsia="es-MX"/>
-              </w:rPr>
-            </w:pPr>
-            <w:r>
-              <w:rPr>
-                <w:rFonts w:ascii="Arial" w:eastAsia="Times New Roman" w:hAnsi="Arial" w:cs="Arial"/>
-                <w:sz w:val="16"/>
-                <w:szCs w:val="16"/>
-                <w:lang w:eastAsia="es-MX"/>
-              </w:rPr>
-              <w:t> </w:t>
-            </w:r>
-          </w:p>
-        </w:tc>
-        <w:tc>
-          <w:tcPr>
-            <w:tcW w:w="992" w:type="dxa"/>
+            <w:tcW w:w="2976" w:type="dxa"/>
             <w:noWrap/>
             <w:hideMark/>
           </w:tcPr>
@@ -1432,40 +873,26 @@
     <w:p/>
     <w:tbl>
       <w:tblPr>
-        <w:tblW w:w="9036" w:type="dxa"/>
-        <w:tblInd w:w="55" w:type="dxa"/>
-        <w:tblCellMar>
-          <w:left w:w="70" w:type="dxa"/>
-          <w:right w:w="70" w:type="dxa"/>
-        </w:tblCellMar>
+        <w:tblStyle w:val="Tablaconcuadrcula"/>
+        <w:tblW w:w="9180" w:type="dxa"/>
         <w:tblLook w:val="04A0" w:firstRow="1" w:lastRow="0" w:firstColumn="1" w:lastColumn="0" w:noHBand="0" w:noVBand="1"/>
-        <w:tblCaption w:val="factores"/>
+        <w:tblCaption w:val="resultados de desempeno"/>
       </w:tblPr>
       <w:tblGrid>
-        <w:gridCol w:w="5260"/>
-        <w:gridCol w:w="3776"/>
+        <w:gridCol w:w="3085"/>
+        <w:gridCol w:w="3119"/>
+        <w:gridCol w:w="2976"/>
       </w:tblGrid>
       <w:tr>
-        <w:trPr>
-          <w:trHeight w:val="190"/>
-        </w:trPr>
         <w:tc>
           <w:tcPr>
-            <w:tcW w:w="5260" w:type="dxa"/>
-            <w:tcBorders>
-              <w:top w:val="nil"/>
-              <w:left w:val="nil"/>
-              <w:bottom w:val="nil"/>
-              <w:right w:val="nil"/>
-            </w:tcBorders>
-            <w:shd w:val="clear" w:color="auto" w:fill="auto"/>
-            <w:noWrap/>
-            <w:vAlign w:val="bottom"/>
-            <w:hideMark/>
+            <w:tcW w:w="9180" w:type="dxa"/>
+            <w:gridSpan w:val="3"/>
+            <w:shd w:val="clear" w:color="auto" w:fill="95B3D7" w:themeFill="accent1" w:themeFillTint="99"/>
           </w:tcPr>
           <w:p>
             <w:pPr>
-              <w:spacing w:after="0" w:line="240" w:lineRule="auto"/>
+              <w:jc w:val="center"/>
               <w:rPr>
                 <w:rFonts w:eastAsia="Times New Roman"/>
                 <w:b/>
@@ -1484,392 +911,11 @@
             </w:r>
           </w:p>
         </w:tc>
-        <w:tc>
-          <w:tcPr>
-            <w:tcW w:w="3776" w:type="dxa"/>
-            <w:vAlign w:val="bottom"/>
-          </w:tcPr>
-          <w:p>
-            <w:pPr>
-              <w:spacing w:after="0" w:line="240" w:lineRule="auto"/>
-              <w:rPr>
-                <w:rFonts w:eastAsia="Times New Roman"/>
-                <w:b/>
-                <w:color w:val="000000"/>
-                <w:lang w:eastAsia="es-MX"/>
-              </w:rPr>
-            </w:pPr>
-          </w:p>
-        </w:tc>
       </w:tr>
-      <w:tr>
-        <w:trPr>
-          <w:trHeight w:val="190"/>
-        </w:trPr>
-        <w:tc>
-          <w:tcPr>
-            <w:tcW w:w="5260" w:type="dxa"/>
-            <w:tcBorders>
-              <w:top w:val="nil"/>
-              <w:left w:val="nil"/>
-              <w:bottom w:val="nil"/>
-              <w:right w:val="nil"/>
-            </w:tcBorders>
-            <w:shd w:val="clear" w:color="auto" w:fill="auto"/>
-            <w:noWrap/>
-            <w:vAlign w:val="bottom"/>
-          </w:tcPr>
-          <w:p>
-            <w:pPr>
-              <w:spacing w:after="0" w:line="240" w:lineRule="auto"/>
-              <w:rPr>
-                <w:rFonts w:eastAsia="Times New Roman"/>
-                <w:b/>
-                <w:color w:val="000000"/>
-                <w:lang w:eastAsia="es-MX"/>
-              </w:rPr>
-            </w:pPr>
-          </w:p>
-        </w:tc>
-        <w:tc>
-          <w:tcPr>
-            <w:tcW w:w="3776" w:type="dxa"/>
-            <w:vAlign w:val="bottom"/>
-          </w:tcPr>
-          <w:p>
-            <w:pPr>
-              <w:spacing w:after="0" w:line="240" w:lineRule="auto"/>
-              <w:rPr>
-                <w:rFonts w:eastAsia="Times New Roman"/>
-                <w:b/>
-                <w:color w:val="000000"/>
-                <w:lang w:eastAsia="es-MX"/>
-              </w:rPr>
-            </w:pPr>
-          </w:p>
-        </w:tc>
-      </w:tr>
-      <w:tr>
-        <w:trPr>
-          <w:trHeight w:val="181"/>
-        </w:trPr>
-        <w:tc>
-          <w:tcPr>
-            <w:tcW w:w="5260" w:type="dxa"/>
-            <w:tcBorders>
-              <w:top w:val="nil"/>
-              <w:left w:val="nil"/>
-              <w:bottom w:val="nil"/>
-              <w:right w:val="nil"/>
-            </w:tcBorders>
-            <w:shd w:val="clear" w:color="auto" w:fill="auto"/>
-            <w:noWrap/>
-            <w:vAlign w:val="bottom"/>
-            <w:hideMark/>
-          </w:tcPr>
-          <w:p>
-            <w:pPr>
-              <w:spacing w:after="0" w:line="240" w:lineRule="auto"/>
-              <w:rPr>
-                <w:rFonts w:eastAsia="Times New Roman"/>
-                <w:color w:val="000000"/>
-                <w:lang w:eastAsia="es-MX"/>
-              </w:rPr>
-            </w:pPr>
-            <w:r>
-              <w:rPr>
-                <w:rFonts w:eastAsia="Times New Roman"/>
-                <w:color w:val="000000"/>
-                <w:lang w:eastAsia="es-MX"/>
-              </w:rPr>
-              <w:t>Conocimientos Técnicos</w:t>
-            </w:r>
-          </w:p>
-        </w:tc>
-        <w:tc>
-          <w:tcPr>
-            <w:tcW w:w="3776" w:type="dxa"/>
-            <w:vAlign w:val="bottom"/>
-          </w:tcPr>
-          <w:p>
-            <w:pPr>
-              <w:spacing w:after="0" w:line="240" w:lineRule="auto"/>
-              <w:rPr>
-                <w:rFonts w:eastAsia="Times New Roman"/>
-                <w:color w:val="000000"/>
-                <w:lang w:eastAsia="es-MX"/>
-              </w:rPr>
-            </w:pPr>
-          </w:p>
-        </w:tc>
-      </w:tr>
-      <w:tr>
-        <w:trPr>
-          <w:trHeight w:val="181"/>
-        </w:trPr>
-        <w:tc>
-          <w:tcPr>
-            <w:tcW w:w="5260" w:type="dxa"/>
-            <w:tcBorders>
-              <w:top w:val="nil"/>
-              <w:left w:val="nil"/>
-              <w:bottom w:val="nil"/>
-              <w:right w:val="nil"/>
-            </w:tcBorders>
-            <w:shd w:val="clear" w:color="auto" w:fill="auto"/>
-            <w:noWrap/>
-            <w:vAlign w:val="bottom"/>
-          </w:tcPr>
-          <w:p>
-            <w:pPr>
-              <w:spacing w:after="0" w:line="240" w:lineRule="auto"/>
-              <w:rPr>
-                <w:rFonts w:eastAsia="Times New Roman"/>
-                <w:color w:val="000000"/>
-                <w:lang w:eastAsia="es-MX"/>
-              </w:rPr>
-            </w:pPr>
-            <w:r>
-              <w:rPr>
-                <w:rFonts w:eastAsia="Times New Roman"/>
-                <w:color w:val="000000"/>
-                <w:lang w:eastAsia="es-MX"/>
-              </w:rPr>
-              <w:t>Utilización de los recursos</w:t>
-            </w:r>
-          </w:p>
-        </w:tc>
-        <w:tc>
-          <w:tcPr>
-            <w:tcW w:w="3776" w:type="dxa"/>
-            <w:vAlign w:val="bottom"/>
-          </w:tcPr>
-          <w:p>
-            <w:pPr>
-              <w:spacing w:after="0" w:line="240" w:lineRule="auto"/>
-              <w:rPr>
-                <w:rFonts w:eastAsia="Times New Roman"/>
-                <w:bCs/>
-                <w:color w:val="000000"/>
-                <w:lang w:eastAsia="es-MX"/>
-              </w:rPr>
-            </w:pPr>
-          </w:p>
-        </w:tc>
-      </w:tr>
-      <w:tr>
-        <w:trPr>
-          <w:trHeight w:val="181"/>
-        </w:trPr>
-        <w:tc>
-          <w:tcPr>
-            <w:tcW w:w="5260" w:type="dxa"/>
-            <w:tcBorders>
-              <w:top w:val="nil"/>
-              <w:left w:val="nil"/>
-              <w:bottom w:val="nil"/>
-              <w:right w:val="nil"/>
-            </w:tcBorders>
-            <w:shd w:val="clear" w:color="auto" w:fill="auto"/>
-            <w:noWrap/>
-            <w:vAlign w:val="bottom"/>
-          </w:tcPr>
-          <w:p>
-            <w:pPr>
-              <w:spacing w:after="0" w:line="240" w:lineRule="auto"/>
-              <w:rPr>
-                <w:rFonts w:eastAsia="Times New Roman"/>
-                <w:color w:val="000000"/>
-                <w:lang w:eastAsia="es-MX"/>
-              </w:rPr>
-            </w:pPr>
-            <w:r>
-              <w:rPr>
-                <w:rFonts w:eastAsia="Times New Roman"/>
-                <w:color w:val="000000"/>
-                <w:lang w:eastAsia="es-MX"/>
-              </w:rPr>
-              <w:t>Calidad del trabajo</w:t>
-            </w:r>
-          </w:p>
-        </w:tc>
-        <w:tc>
-          <w:tcPr>
-            <w:tcW w:w="3776" w:type="dxa"/>
-            <w:vAlign w:val="bottom"/>
-          </w:tcPr>
-          <w:p>
-            <w:pPr>
-              <w:spacing w:after="0" w:line="240" w:lineRule="auto"/>
-              <w:rPr>
-                <w:rFonts w:eastAsia="Times New Roman"/>
-                <w:bCs/>
-                <w:color w:val="000000"/>
-                <w:lang w:eastAsia="es-MX"/>
-              </w:rPr>
-            </w:pPr>
-          </w:p>
-        </w:tc>
-      </w:tr>
-      <w:tr>
-        <w:trPr>
-          <w:trHeight w:val="181"/>
-        </w:trPr>
-        <w:tc>
-          <w:tcPr>
-            <w:tcW w:w="5260" w:type="dxa"/>
-            <w:tcBorders>
-              <w:top w:val="nil"/>
-              <w:left w:val="nil"/>
-              <w:bottom w:val="nil"/>
-              <w:right w:val="nil"/>
-            </w:tcBorders>
-            <w:shd w:val="clear" w:color="auto" w:fill="auto"/>
-            <w:noWrap/>
-            <w:vAlign w:val="bottom"/>
-          </w:tcPr>
-          <w:p>
-            <w:pPr>
-              <w:spacing w:after="0" w:line="240" w:lineRule="auto"/>
-              <w:rPr>
-                <w:rFonts w:eastAsia="Times New Roman"/>
-                <w:color w:val="000000"/>
-                <w:lang w:eastAsia="es-MX"/>
-              </w:rPr>
-            </w:pPr>
-            <w:r>
-              <w:rPr>
-                <w:rFonts w:eastAsia="Times New Roman"/>
-                <w:color w:val="000000"/>
-                <w:lang w:eastAsia="es-MX"/>
-              </w:rPr>
-              <w:t>Efectividad del trabajo</w:t>
-            </w:r>
-          </w:p>
-        </w:tc>
-        <w:tc>
-          <w:tcPr>
-            <w:tcW w:w="3776" w:type="dxa"/>
-            <w:vAlign w:val="bottom"/>
-          </w:tcPr>
-          <w:p>
-            <w:pPr>
-              <w:spacing w:after="0" w:line="240" w:lineRule="auto"/>
-              <w:rPr>
-                <w:rFonts w:eastAsia="Times New Roman"/>
-                <w:bCs/>
-                <w:color w:val="000000"/>
-                <w:lang w:eastAsia="es-MX"/>
-              </w:rPr>
-            </w:pPr>
-          </w:p>
-        </w:tc>
-      </w:tr>
-      <w:tr>
-        <w:trPr>
-          <w:trHeight w:val="190"/>
-        </w:trPr>
-        <w:tc>
-          <w:tcPr>
-            <w:tcW w:w="5260" w:type="dxa"/>
-            <w:tcBorders>
-              <w:top w:val="nil"/>
-              <w:left w:val="nil"/>
-              <w:bottom w:val="nil"/>
-              <w:right w:val="nil"/>
-            </w:tcBorders>
-            <w:shd w:val="clear" w:color="auto" w:fill="auto"/>
-            <w:noWrap/>
-            <w:vAlign w:val="bottom"/>
-          </w:tcPr>
-          <w:p>
-            <w:pPr>
-              <w:spacing w:after="0" w:line="240" w:lineRule="auto"/>
-              <w:rPr>
-                <w:rFonts w:eastAsia="Times New Roman"/>
-                <w:color w:val="000000"/>
-                <w:lang w:eastAsia="es-MX"/>
-              </w:rPr>
-            </w:pPr>
-            <w:r>
-              <w:rPr>
-                <w:rFonts w:eastAsia="Times New Roman"/>
-                <w:color w:val="000000"/>
-                <w:lang w:eastAsia="es-MX"/>
-              </w:rPr>
-              <w:t>Organización</w:t>
-            </w:r>
-          </w:p>
-        </w:tc>
-        <w:tc>
-          <w:tcPr>
-            <w:tcW w:w="3776" w:type="dxa"/>
-            <w:vAlign w:val="bottom"/>
-          </w:tcPr>
-          <w:p>
-            <w:pPr>
-              <w:spacing w:after="0" w:line="240" w:lineRule="auto"/>
-              <w:rPr>
-                <w:rFonts w:eastAsia="Times New Roman"/>
-                <w:bCs/>
-                <w:color w:val="000000"/>
-                <w:lang w:eastAsia="es-MX"/>
-              </w:rPr>
-            </w:pPr>
-          </w:p>
-        </w:tc>
-      </w:tr>
-      <w:tr>
-        <w:trPr>
-          <w:gridAfter w:val="1"/>
-          <w:wAfter w:w="3776" w:type="dxa"/>
-          <w:trHeight w:val="190"/>
-        </w:trPr>
-        <w:tc>
-          <w:tcPr>
-            <w:tcW w:w="5260" w:type="dxa"/>
-            <w:tcBorders>
-              <w:top w:val="nil"/>
-              <w:left w:val="nil"/>
-              <w:bottom w:val="nil"/>
-              <w:right w:val="nil"/>
-            </w:tcBorders>
-            <w:shd w:val="clear" w:color="auto" w:fill="auto"/>
-            <w:noWrap/>
-            <w:vAlign w:val="bottom"/>
-            <w:hideMark/>
-          </w:tcPr>
-          <w:p>
-            <w:pPr>
-              <w:spacing w:after="0" w:line="240" w:lineRule="auto"/>
-              <w:rPr>
-                <w:rFonts w:eastAsia="Times New Roman"/>
-                <w:color w:val="000000"/>
-                <w:lang w:eastAsia="es-MX"/>
-              </w:rPr>
-            </w:pPr>
-          </w:p>
-        </w:tc>
-      </w:tr>
-    </w:tbl>
-    <w:p/>
-    <w:p/>
-    <w:tbl>
-      <w:tblPr>
-        <w:tblStyle w:val="Tablaconcuadrcula"/>
-        <w:tblW w:w="0" w:type="auto"/>
-        <w:tblLook w:val="04A0" w:firstRow="1" w:lastRow="0" w:firstColumn="1" w:lastColumn="0" w:noHBand="0" w:noVBand="1"/>
-        <w:tblCaption w:val="resultados de desempeno"/>
-      </w:tblPr>
-      <w:tblGrid>
-        <w:gridCol w:w="4644"/>
-        <w:gridCol w:w="4395"/>
-      </w:tblGrid>
       <w:tr>
         <w:tc>
           <w:tcPr>
-            <w:tcW w:w="9039" w:type="dxa"/>
-            <w:gridSpan w:val="2"/>
+            <w:tcW w:w="3085" w:type="dxa"/>
             <w:shd w:val="clear" w:color="auto" w:fill="95B3D7" w:themeFill="accent1" w:themeFillTint="99"/>
           </w:tcPr>
           <w:p>
@@ -1877,35 +923,33 @@
               <w:jc w:val="center"/>
             </w:pPr>
             <w:r>
-              <w:rPr>
-                <w:rFonts w:eastAsia="Times New Roman"/>
-                <w:b/>
-                <w:color w:val="000000"/>
-                <w:lang w:eastAsia="es-MX"/>
-              </w:rPr>
-              <w:t>Categorías</w:t>
-            </w:r>
-          </w:p>
-        </w:tc>
-      </w:tr>
-      <w:tr>
-        <w:tc>
-          <w:tcPr>
-            <w:tcW w:w="4644" w:type="dxa"/>
-            <w:shd w:val="clear" w:color="auto" w:fill="95B3D7" w:themeFill="accent1" w:themeFillTint="99"/>
-          </w:tcPr>
-          <w:p>
-            <w:r>
               <w:t>Mejora</w:t>
             </w:r>
           </w:p>
         </w:tc>
         <w:tc>
           <w:tcPr>
-            <w:tcW w:w="4395" w:type="dxa"/>
+            <w:tcW w:w="3119" w:type="dxa"/>
             <w:shd w:val="clear" w:color="auto" w:fill="95B3D7" w:themeFill="accent1" w:themeFillTint="99"/>
           </w:tcPr>
           <w:p>
+            <w:pPr>
+              <w:jc w:val="center"/>
+            </w:pPr>
+            <w:r>
+              <w:t>Suficientes</w:t>
+            </w:r>
+          </w:p>
+        </w:tc>
+        <w:tc>
+          <w:tcPr>
+            <w:tcW w:w="2976" w:type="dxa"/>
+            <w:shd w:val="clear" w:color="auto" w:fill="95B3D7" w:themeFill="accent1" w:themeFillTint="99"/>
+          </w:tcPr>
+          <w:p>
+            <w:pPr>
+              <w:jc w:val="center"/>
+            </w:pPr>
             <w:r>
               <w:t>Sobresalientes</w:t>
             </w:r>
@@ -1915,7 +959,7 @@
       <w:tr>
         <w:tc>
           <w:tcPr>
-            <w:tcW w:w="4644" w:type="dxa"/>
+            <w:tcW w:w="3085" w:type="dxa"/>
           </w:tcPr>
           <w:p/>
           <w:p/>
@@ -1933,7 +977,13 @@
         </w:tc>
         <w:tc>
           <w:tcPr>
-            <w:tcW w:w="4395" w:type="dxa"/>
+            <w:tcW w:w="3119" w:type="dxa"/>
+          </w:tcPr>
+          <w:p/>
+        </w:tc>
+        <w:tc>
+          <w:tcPr>
+            <w:tcW w:w="2976" w:type="dxa"/>
           </w:tcPr>
           <w:p/>
         </w:tc>
@@ -1943,9 +993,13 @@
     <w:p/>
     <w:p/>
     <w:p/>
+    <w:p/>
+    <w:p/>
+    <w:p/>
+    <w:p/>
+    <w:p/>
     <w:p>
       <w:r>
-        <w:lastRenderedPageBreak/>
         <w:br/>
       </w:r>
       <w:r>
@@ -1961,7 +1015,7 @@
             <wp:cNvGraphicFramePr/>
             <a:graphic xmlns:a="http://schemas.openxmlformats.org/drawingml/2006/main">
               <a:graphicData uri="http://schemas.openxmlformats.org/drawingml/2006/chart">
-                <c:chart xmlns:c="http://schemas.openxmlformats.org/drawingml/2006/chart" xmlns:r="http://schemas.openxmlformats.org/officeDocument/2006/relationships" r:id="rId14"/>
+                <c:chart xmlns:c="http://schemas.openxmlformats.org/drawingml/2006/chart" xmlns:r="http://schemas.openxmlformats.org/officeDocument/2006/relationships" r:id="rId13"/>
               </a:graphicData>
             </a:graphic>
           </wp:inline>
@@ -1983,7 +1037,7 @@
             <wp:cNvGraphicFramePr/>
             <a:graphic xmlns:a="http://schemas.openxmlformats.org/drawingml/2006/main">
               <a:graphicData uri="http://schemas.openxmlformats.org/drawingml/2006/chart">
-                <c:chart xmlns:c="http://schemas.openxmlformats.org/drawingml/2006/chart" xmlns:r="http://schemas.openxmlformats.org/officeDocument/2006/relationships" r:id="rId15"/>
+                <c:chart xmlns:c="http://schemas.openxmlformats.org/drawingml/2006/chart" xmlns:r="http://schemas.openxmlformats.org/officeDocument/2006/relationships" r:id="rId14"/>
               </a:graphicData>
             </a:graphic>
           </wp:inline>
@@ -1991,11 +1045,12 @@
       </w:r>
     </w:p>
     <w:p/>
+    <w:p/>
     <w:sectPr>
-      <w:headerReference w:type="default" r:id="rId16"/>
-      <w:footerReference w:type="default" r:id="rId17"/>
-      <w:headerReference w:type="first" r:id="rId18"/>
-      <w:footerReference w:type="first" r:id="rId19"/>
+      <w:headerReference w:type="default" r:id="rId15"/>
+      <w:footerReference w:type="default" r:id="rId16"/>
+      <w:headerReference w:type="first" r:id="rId17"/>
+      <w:footerReference w:type="first" r:id="rId18"/>
       <w:pgSz w:w="12240" w:h="15840"/>
       <w:pgMar w:top="1521" w:right="1701" w:bottom="1417" w:left="1701" w:header="708" w:footer="1390" w:gutter="0"/>
       <w:cols w:space="708"/>
@@ -2007,7 +1062,7 @@
 </file>
 
 <file path=word/endnotes.xml><?xml version="1.0" encoding="utf-8"?>
-<w:endnotes xmlns:wpc="http://schemas.microsoft.com/office/word/2010/wordprocessingCanvas" xmlns:mc="http://schemas.openxmlformats.org/markup-compatibility/2006" xmlns:o="urn:schemas-microsoft-com:office:office" xmlns:r="http://schemas.openxmlformats.org/officeDocument/2006/relationships" xmlns:m="http://schemas.openxmlformats.org/officeDocument/2006/math" xmlns:v="urn:schemas-microsoft-com:vml" xmlns:wp14="http://schemas.microsoft.com/office/word/2010/wordprocessingDrawing" xmlns:wp="http://schemas.openxmlformats.org/drawingml/2006/wordprocessingDrawing" xmlns:w10="urn:schemas-microsoft-com:office:word" xmlns:w="http://schemas.openxmlformats.org/wordprocessingml/2006/main" xmlns:w14="http://schemas.microsoft.com/office/word/2010/wordml" xmlns:wpg="http://schemas.microsoft.com/office/word/2010/wordprocessingGroup" xmlns:wpi="http://schemas.microsoft.com/office/word/2010/wordprocessingInk" xmlns:wne="http://schemas.microsoft.com/office/word/2006/wordml" xmlns:wps="http://schemas.microsoft.com/office/word/2010/wordprocessingShape" mc:Ignorable="w14 wp14">
+<w:endnotes xmlns:wpc="http://schemas.microsoft.com/office/word/2010/wordprocessingCanvas" xmlns:mc="http://schemas.openxmlformats.org/markup-compatibility/2006" xmlns:o="urn:schemas-microsoft-com:office:office" xmlns:r="http://schemas.openxmlformats.org/officeDocument/2006/relationships" xmlns:m="http://schemas.openxmlformats.org/officeDocument/2006/math" xmlns:v="urn:schemas-microsoft-com:vml" xmlns:wp14="http://schemas.microsoft.com/office/word/2010/wordprocessingDrawing" xmlns:wp="http://schemas.openxmlformats.org/drawingml/2006/wordprocessingDrawing" xmlns:w10="urn:schemas-microsoft-com:office:word" xmlns:w="http://schemas.openxmlformats.org/wordprocessingml/2006/main" xmlns:w14="http://schemas.microsoft.com/office/word/2010/wordml" xmlns:w15="http://schemas.microsoft.com/office/word/2012/wordml" xmlns:wpg="http://schemas.microsoft.com/office/word/2010/wordprocessingGroup" xmlns:wpi="http://schemas.microsoft.com/office/word/2010/wordprocessingInk" xmlns:wne="http://schemas.microsoft.com/office/word/2006/wordml" xmlns:wps="http://schemas.microsoft.com/office/word/2010/wordprocessingShape" mc:Ignorable="w14 w15 wp14">
   <w:endnote w:type="separator" w:id="-1">
     <w:p>
       <w:pPr>
@@ -2032,20 +1087,614 @@
 </file>
 
 <file path=word/footer1.xml><?xml version="1.0" encoding="utf-8"?>
-<w:ftr xmlns:wpc="http://schemas.microsoft.com/office/word/2010/wordprocessingCanvas" xmlns:mc="http://schemas.openxmlformats.org/markup-compatibility/2006" xmlns:o="urn:schemas-microsoft-com:office:office" xmlns:r="http://schemas.openxmlformats.org/officeDocument/2006/relationships" xmlns:m="http://schemas.openxmlformats.org/officeDocument/2006/math" xmlns:v="urn:schemas-microsoft-com:vml" xmlns:wp14="http://schemas.microsoft.com/office/word/2010/wordprocessingDrawing" xmlns:wp="http://schemas.openxmlformats.org/drawingml/2006/wordprocessingDrawing" xmlns:w10="urn:schemas-microsoft-com:office:word" xmlns:w="http://schemas.openxmlformats.org/wordprocessingml/2006/main" xmlns:w14="http://schemas.microsoft.com/office/word/2010/wordml" xmlns:wpg="http://schemas.microsoft.com/office/word/2010/wordprocessingGroup" xmlns:wpi="http://schemas.microsoft.com/office/word/2010/wordprocessingInk" xmlns:wne="http://schemas.microsoft.com/office/word/2006/wordml" xmlns:wps="http://schemas.microsoft.com/office/word/2010/wordprocessingShape" mc:Ignorable="w14 wp14">
+<w:ftr xmlns:wpc="http://schemas.microsoft.com/office/word/2010/wordprocessingCanvas" xmlns:mc="http://schemas.openxmlformats.org/markup-compatibility/2006" xmlns:o="urn:schemas-microsoft-com:office:office" xmlns:r="http://schemas.openxmlformats.org/officeDocument/2006/relationships" xmlns:m="http://schemas.openxmlformats.org/officeDocument/2006/math" xmlns:v="urn:schemas-microsoft-com:vml" xmlns:wp14="http://schemas.microsoft.com/office/word/2010/wordprocessingDrawing" xmlns:wp="http://schemas.openxmlformats.org/drawingml/2006/wordprocessingDrawing" xmlns:w10="urn:schemas-microsoft-com:office:word" xmlns:w="http://schemas.openxmlformats.org/wordprocessingml/2006/main" xmlns:w14="http://schemas.microsoft.com/office/word/2010/wordml" xmlns:w15="http://schemas.microsoft.com/office/word/2012/wordml" xmlns:wpg="http://schemas.microsoft.com/office/word/2010/wordprocessingGroup" xmlns:wpi="http://schemas.microsoft.com/office/word/2010/wordprocessingInk" xmlns:wne="http://schemas.microsoft.com/office/word/2006/wordml" xmlns:wps="http://schemas.microsoft.com/office/word/2010/wordprocessingShape" mc:Ignorable="w14 w15 wp14">
   <w:p>
     <w:pPr>
       <w:pStyle w:val="Piedepgina"/>
     </w:pPr>
     <w:r>
+      <w:rPr>
+        <w:noProof/>
+        <w:lang w:eastAsia="es-MX"/>
+      </w:rPr>
+      <w:drawing>
+        <wp:anchor distT="0" distB="0" distL="114300" distR="114300" simplePos="0" relativeHeight="251645440" behindDoc="0" locked="0" layoutInCell="1" allowOverlap="1" wp14:anchorId="5FEA26BF" wp14:editId="34DD4D5F">
+          <wp:simplePos x="0" y="0"/>
+          <wp:positionH relativeFrom="column">
+            <wp:posOffset>-1064895</wp:posOffset>
+          </wp:positionH>
+          <wp:positionV relativeFrom="paragraph">
+            <wp:posOffset>-34925</wp:posOffset>
+          </wp:positionV>
+          <wp:extent cx="7172960" cy="1069975"/>
+          <wp:effectExtent l="0" t="0" r="8890" b="0"/>
+          <wp:wrapSquare wrapText="bothSides"/>
+          <wp:docPr id="27" name="Imagen 27"/>
+          <wp:cNvGraphicFramePr>
+            <a:graphicFrameLocks xmlns:a="http://schemas.openxmlformats.org/drawingml/2006/main" noChangeAspect="1"/>
+          </wp:cNvGraphicFramePr>
+          <a:graphic xmlns:a="http://schemas.openxmlformats.org/drawingml/2006/main">
+            <a:graphicData uri="http://schemas.openxmlformats.org/drawingml/2006/picture">
+              <pic:pic xmlns:pic="http://schemas.openxmlformats.org/drawingml/2006/picture">
+                <pic:nvPicPr>
+                  <pic:cNvPr id="27" name="niRho 5.jpg"/>
+                  <pic:cNvPicPr/>
+                </pic:nvPicPr>
+                <pic:blipFill rotWithShape="1">
+                  <a:blip r:embed="rId1">
+                    <a:extLst>
+                      <a:ext uri="{28A0092B-C50C-407E-A947-70E740481C1C}">
+                        <a14:useLocalDpi xmlns:a14="http://schemas.microsoft.com/office/drawing/2010/main" val="0"/>
+                      </a:ext>
+                    </a:extLst>
+                  </a:blip>
+                  <a:srcRect l="26694" t="34366"/>
+                  <a:stretch/>
+                </pic:blipFill>
+                <pic:spPr bwMode="auto">
+                  <a:xfrm>
+                    <a:off x="0" y="0"/>
+                    <a:ext cx="7172960" cy="1069975"/>
+                  </a:xfrm>
+                  <a:prstGeom prst="rect">
+                    <a:avLst/>
+                  </a:prstGeom>
+                  <a:ln>
+                    <a:noFill/>
+                  </a:ln>
+                  <a:extLst>
+                    <a:ext uri="{53640926-AAD7-44D8-BBD7-CCE9431645EC}">
+                      <a14:shadowObscured xmlns:a14="http://schemas.microsoft.com/office/drawing/2010/main"/>
+                    </a:ext>
+                  </a:extLst>
+                </pic:spPr>
+              </pic:pic>
+            </a:graphicData>
+          </a:graphic>
+          <wp14:sizeRelH relativeFrom="page">
+            <wp14:pctWidth>0</wp14:pctWidth>
+          </wp14:sizeRelH>
+          <wp14:sizeRelV relativeFrom="page">
+            <wp14:pctHeight>0</wp14:pctHeight>
+          </wp14:sizeRelV>
+        </wp:anchor>
+      </w:drawing>
+    </w:r>
+    <w:r>
+      <w:rPr>
+        <w:noProof/>
+        <w:lang w:eastAsia="es-MX"/>
+      </w:rPr>
+      <mc:AlternateContent>
+        <mc:Choice Requires="wps">
+          <w:drawing>
+            <wp:anchor distT="0" distB="0" distL="114300" distR="114300" simplePos="0" relativeHeight="251648512" behindDoc="0" locked="0" layoutInCell="1" allowOverlap="1" wp14:anchorId="3BDF44DD" wp14:editId="7F61A454">
+              <wp:simplePos x="0" y="0"/>
+              <wp:positionH relativeFrom="column">
+                <wp:posOffset>4471035</wp:posOffset>
+              </wp:positionH>
+              <wp:positionV relativeFrom="paragraph">
+                <wp:posOffset>-184725</wp:posOffset>
+              </wp:positionV>
+              <wp:extent cx="1591945" cy="607060"/>
+              <wp:effectExtent l="0" t="0" r="0" b="2540"/>
+              <wp:wrapNone/>
+              <wp:docPr id="4" name="4 Cuadro de texto"/>
+              <wp:cNvGraphicFramePr/>
+              <a:graphic xmlns:a="http://schemas.openxmlformats.org/drawingml/2006/main">
+                <a:graphicData uri="http://schemas.microsoft.com/office/word/2010/wordprocessingShape">
+                  <wps:wsp>
+                    <wps:cNvSpPr txBox="1"/>
+                    <wps:spPr>
+                      <a:xfrm>
+                        <a:off x="0" y="0"/>
+                        <a:ext cx="1591945" cy="607060"/>
+                      </a:xfrm>
+                      <a:prstGeom prst="rect">
+                        <a:avLst/>
+                      </a:prstGeom>
+                      <a:noFill/>
+                      <a:ln w="6350">
+                        <a:noFill/>
+                      </a:ln>
+                      <a:effectLst/>
+                    </wps:spPr>
+                    <wps:style>
+                      <a:lnRef idx="0">
+                        <a:schemeClr val="accent1"/>
+                      </a:lnRef>
+                      <a:fillRef idx="0">
+                        <a:schemeClr val="accent1"/>
+                      </a:fillRef>
+                      <a:effectRef idx="0">
+                        <a:schemeClr val="accent1"/>
+                      </a:effectRef>
+                      <a:fontRef idx="minor">
+                        <a:schemeClr val="dk1"/>
+                      </a:fontRef>
+                    </wps:style>
+                    <wps:txbx>
+                      <w:txbxContent>
+                        <w:p/>
+                        <w:p>
+                          <w:hyperlink r:id="rId2">
+                            <w:r>
+                              <w:rPr>
+                                <w:rFonts w:ascii="Times New Roman" w:eastAsia="Times New Roman" w:hAnsi="Times New Roman" w:cs="Times New Roman"/>
+                                <w:color w:val="5D5D5D"/>
+                                <w:sz w:val="32"/>
+                                <w:szCs w:val="32"/>
+                              </w:rPr>
+                              <w:t>www.</w:t>
+                            </w:r>
+                            <w:r>
+                              <w:rPr>
+                                <w:rFonts w:ascii="Times New Roman" w:eastAsia="Times New Roman" w:hAnsi="Times New Roman" w:cs="Times New Roman"/>
+                                <w:color w:val="CAD35D"/>
+                                <w:w w:val="107"/>
+                                <w:sz w:val="32"/>
+                                <w:szCs w:val="32"/>
+                              </w:rPr>
+                              <w:t>nirho</w:t>
+                            </w:r>
+                            <w:r>
+                              <w:rPr>
+                                <w:rFonts w:ascii="Times New Roman" w:eastAsia="Times New Roman" w:hAnsi="Times New Roman" w:cs="Times New Roman"/>
+                                <w:color w:val="5D5D5D"/>
+                                <w:sz w:val="32"/>
+                                <w:szCs w:val="32"/>
+                              </w:rPr>
+                              <w:t>.com</w:t>
+                            </w:r>
+                          </w:hyperlink>
+                        </w:p>
+                      </w:txbxContent>
+                    </wps:txbx>
+                    <wps:bodyPr rot="0" spcFirstLastPara="0" vertOverflow="overflow" horzOverflow="overflow" vert="horz" wrap="square" lIns="91440" tIns="45720" rIns="91440" bIns="45720" numCol="1" spcCol="0" rtlCol="0" fromWordArt="0" anchor="t" anchorCtr="0" forceAA="0" compatLnSpc="1">
+                      <a:prstTxWarp prst="textNoShape">
+                        <a:avLst/>
+                      </a:prstTxWarp>
+                      <a:noAutofit/>
+                    </wps:bodyPr>
+                  </wps:wsp>
+                </a:graphicData>
+              </a:graphic>
+              <wp14:sizeRelH relativeFrom="margin">
+                <wp14:pctWidth>0</wp14:pctWidth>
+              </wp14:sizeRelH>
+              <wp14:sizeRelV relativeFrom="margin">
+                <wp14:pctHeight>0</wp14:pctHeight>
+              </wp14:sizeRelV>
+            </wp:anchor>
+          </w:drawing>
+        </mc:Choice>
+        <mc:Fallback>
+          <w:pict>
+            <v:shapetype w14:anchorId="3BDF44DD" id="_x0000_t202" coordsize="21600,21600" o:spt="202" path="m,l,21600r21600,l21600,xe">
+              <v:stroke joinstyle="miter"/>
+              <v:path gradientshapeok="t" o:connecttype="rect"/>
+            </v:shapetype>
+            <v:shape id="4 Cuadro de texto" o:spid="_x0000_s1027" type="#_x0000_t202" style="position:absolute;margin-left:352.05pt;margin-top:-14.55pt;width:125.35pt;height:47.8pt;z-index:251648512;visibility:visible;mso-wrap-style:square;mso-width-percent:0;mso-height-percent:0;mso-wrap-distance-left:9pt;mso-wrap-distance-top:0;mso-wrap-distance-right:9pt;mso-wrap-distance-bottom:0;mso-position-horizontal:absolute;mso-position-horizontal-relative:text;mso-position-vertical:absolute;mso-position-vertical-relative:text;mso-width-percent:0;mso-height-percent:0;mso-width-relative:margin;mso-height-relative:margin;v-text-anchor:top" o:gfxdata="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" filled="f" stroked="f" strokeweight=".5pt">
+              <v:textbox>
+                <w:txbxContent>
+                  <w:p/>
+                  <w:p>
+                    <w:hyperlink r:id="rId3">
+                      <w:r>
+                        <w:rPr>
+                          <w:rFonts w:ascii="Times New Roman" w:eastAsia="Times New Roman" w:hAnsi="Times New Roman" w:cs="Times New Roman"/>
+                          <w:color w:val="5D5D5D"/>
+                          <w:sz w:val="32"/>
+                          <w:szCs w:val="32"/>
+                        </w:rPr>
+                        <w:t>www.</w:t>
+                      </w:r>
+                      <w:r>
+                        <w:rPr>
+                          <w:rFonts w:ascii="Times New Roman" w:eastAsia="Times New Roman" w:hAnsi="Times New Roman" w:cs="Times New Roman"/>
+                          <w:color w:val="CAD35D"/>
+                          <w:w w:val="107"/>
+                          <w:sz w:val="32"/>
+                          <w:szCs w:val="32"/>
+                        </w:rPr>
+                        <w:t>nirho</w:t>
+                      </w:r>
+                      <w:r>
+                        <w:rPr>
+                          <w:rFonts w:ascii="Times New Roman" w:eastAsia="Times New Roman" w:hAnsi="Times New Roman" w:cs="Times New Roman"/>
+                          <w:color w:val="5D5D5D"/>
+                          <w:sz w:val="32"/>
+                          <w:szCs w:val="32"/>
+                        </w:rPr>
+                        <w:t>.com</w:t>
+                      </w:r>
+                    </w:hyperlink>
+                  </w:p>
+                </w:txbxContent>
+              </v:textbox>
+            </v:shape>
+          </w:pict>
+        </mc:Fallback>
+      </mc:AlternateContent>
+    </w:r>
+    <w:r>
+      <w:rPr>
+        <w:noProof/>
+        <w:lang w:eastAsia="es-MX"/>
+      </w:rPr>
+      <mc:AlternateContent>
+        <mc:Choice Requires="wps">
+          <w:drawing>
+            <wp:anchor distT="0" distB="0" distL="114300" distR="114300" simplePos="0" relativeHeight="251670016" behindDoc="0" locked="0" layoutInCell="1" allowOverlap="1" wp14:anchorId="41AA7575" wp14:editId="4368DFF9">
+              <wp:simplePos x="0" y="0"/>
+              <wp:positionH relativeFrom="column">
+                <wp:posOffset>5238115</wp:posOffset>
+              </wp:positionH>
+              <wp:positionV relativeFrom="paragraph">
+                <wp:posOffset>250825</wp:posOffset>
+              </wp:positionV>
+              <wp:extent cx="1485900" cy="800100"/>
+              <wp:effectExtent l="76200" t="57150" r="38100" b="57150"/>
+              <wp:wrapNone/>
+              <wp:docPr id="9" name="Right Triangle 9"/>
+              <wp:cNvGraphicFramePr/>
+              <a:graphic xmlns:a="http://schemas.openxmlformats.org/drawingml/2006/main">
+                <a:graphicData uri="http://schemas.microsoft.com/office/word/2010/wordprocessingShape">
+                  <wps:wsp>
+                    <wps:cNvSpPr/>
+                    <wps:spPr>
+                      <a:xfrm flipH="1">
+                        <a:off x="0" y="0"/>
+                        <a:ext cx="1485900" cy="800100"/>
+                      </a:xfrm>
+                      <a:prstGeom prst="rtTriangle">
+                        <a:avLst/>
+                      </a:prstGeom>
+                      <a:solidFill>
+                        <a:srgbClr val="6FB405"/>
+                      </a:solidFill>
+                      <a:ln>
+                        <a:noFill/>
+                      </a:ln>
+                      <a:effectLst>
+                        <a:outerShdw blurRad="53975" dist="25400" dir="10500000" algn="tl" rotWithShape="0">
+                          <a:prstClr val="black">
+                            <a:alpha val="40000"/>
+                          </a:prstClr>
+                        </a:outerShdw>
+                      </a:effectLst>
+                    </wps:spPr>
+                    <wps:style>
+                      <a:lnRef idx="1">
+                        <a:schemeClr val="accent1"/>
+                      </a:lnRef>
+                      <a:fillRef idx="3">
+                        <a:schemeClr val="accent1"/>
+                      </a:fillRef>
+                      <a:effectRef idx="2">
+                        <a:schemeClr val="accent1"/>
+                      </a:effectRef>
+                      <a:fontRef idx="minor">
+                        <a:schemeClr val="lt1"/>
+                      </a:fontRef>
+                    </wps:style>
+                    <wps:bodyPr rot="0" spcFirstLastPara="0" vertOverflow="overflow" horzOverflow="overflow" vert="horz" wrap="square" lIns="91440" tIns="45720" rIns="91440" bIns="45720" numCol="1" spcCol="0" rtlCol="0" fromWordArt="0" anchor="ctr" anchorCtr="0" forceAA="0" compatLnSpc="1">
+                      <a:prstTxWarp prst="textNoShape">
+                        <a:avLst/>
+                      </a:prstTxWarp>
+                      <a:noAutofit/>
+                    </wps:bodyPr>
+                  </wps:wsp>
+                </a:graphicData>
+              </a:graphic>
+              <wp14:sizeRelH relativeFrom="margin">
+                <wp14:pctWidth>0</wp14:pctWidth>
+              </wp14:sizeRelH>
+              <wp14:sizeRelV relativeFrom="margin">
+                <wp14:pctHeight>0</wp14:pctHeight>
+              </wp14:sizeRelV>
+            </wp:anchor>
+          </w:drawing>
+        </mc:Choice>
+        <mc:Fallback>
+          <w:pict>
+            <v:shapetype w14:anchorId="56846579" id="_x0000_t6" coordsize="21600,21600" o:spt="6" path="m,l,21600r21600,xe">
+              <v:stroke joinstyle="miter"/>
+              <v:path gradientshapeok="t" o:connecttype="custom" o:connectlocs="0,0;0,10800;0,21600;10800,21600;21600,21600;10800,10800" textboxrect="1800,12600,12600,19800"/>
+            </v:shapetype>
+            <v:shape id="Right Triangle 9" o:spid="_x0000_s1026" type="#_x0000_t6" style="position:absolute;margin-left:412.45pt;margin-top:19.75pt;width:117pt;height:63pt;flip:x;z-index:251670016;visibility:visible;mso-wrap-style:square;mso-width-percent:0;mso-height-percent:0;mso-wrap-distance-left:9pt;mso-wrap-distance-top:0;mso-wrap-distance-right:9pt;mso-wrap-distance-bottom:0;mso-position-horizontal:absolute;mso-position-horizontal-relative:text;mso-position-vertical:absolute;mso-position-vertical-relative:text;mso-width-percent:0;mso-height-percent:0;mso-width-relative:margin;mso-height-relative:margin;v-text-anchor:middle" o:gfxdata="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" fillcolor="#6fb405" stroked="f">
+              <v:shadow on="t" color="black" opacity="26214f" origin="-.5,-.5" offset="-.70286mm,.0615mm"/>
+            </v:shape>
+          </w:pict>
+        </mc:Fallback>
+      </mc:AlternateContent>
+    </w:r>
+    <w:r>
+      <w:rPr>
+        <w:noProof/>
+        <w:lang w:eastAsia="es-MX"/>
+      </w:rPr>
+      <mc:AlternateContent>
+        <mc:Choice Requires="wps">
+          <w:drawing>
+            <wp:anchor distT="0" distB="0" distL="114300" distR="114300" simplePos="0" relativeHeight="251663872" behindDoc="0" locked="0" layoutInCell="1" allowOverlap="1" wp14:anchorId="60643692" wp14:editId="7F8E5B7F">
+              <wp:simplePos x="0" y="0"/>
+              <wp:positionH relativeFrom="column">
+                <wp:posOffset>5484813</wp:posOffset>
+              </wp:positionH>
+              <wp:positionV relativeFrom="paragraph">
+                <wp:posOffset>-1586548</wp:posOffset>
+              </wp:positionV>
+              <wp:extent cx="2033588" cy="447995"/>
+              <wp:effectExtent l="0" t="0" r="0" b="0"/>
+              <wp:wrapNone/>
+              <wp:docPr id="8" name="Text Box 8"/>
+              <wp:cNvGraphicFramePr/>
+              <a:graphic xmlns:a="http://schemas.openxmlformats.org/drawingml/2006/main">
+                <a:graphicData uri="http://schemas.microsoft.com/office/word/2010/wordprocessingShape">
+                  <wps:wsp>
+                    <wps:cNvSpPr txBox="1"/>
+                    <wps:spPr>
+                      <a:xfrm rot="16200000">
+                        <a:off x="0" y="0"/>
+                        <a:ext cx="2033588" cy="447995"/>
+                      </a:xfrm>
+                      <a:prstGeom prst="rect">
+                        <a:avLst/>
+                      </a:prstGeom>
+                      <a:noFill/>
+                      <a:ln>
+                        <a:noFill/>
+                      </a:ln>
+                      <a:effectLst/>
+                      <a:extLst>
+                        <a:ext uri="{C572A759-6A51-4108-AA02-DFA0A04FC94B}">
+                          <ma14:wrappingTextBoxFlag xmlns:cx="http://schemas.microsoft.com/office/drawing/2014/chartex" xmlns:w16se="http://schemas.microsoft.com/office/word/2015/wordml/symex" xmlns="" xmlns:o="urn:schemas-microsoft-com:office:office" xmlns:v="urn:schemas-microsoft-com:vml" xmlns:w10="urn:schemas-microsoft-com:office:word" xmlns:w="http://schemas.openxmlformats.org/wordprocessingml/2006/main" xmlns:ma14="http://schemas.microsoft.com/office/mac/drawingml/2011/main" xmlns:mv="urn:schemas-microsoft-com:mac:vml" xmlns:mo="http://schemas.microsoft.com/office/mac/office/2008/main"/>
+                        </a:ext>
+                      </a:extLst>
+                    </wps:spPr>
+                    <wps:style>
+                      <a:lnRef idx="0">
+                        <a:schemeClr val="accent1"/>
+                      </a:lnRef>
+                      <a:fillRef idx="0">
+                        <a:schemeClr val="accent1"/>
+                      </a:fillRef>
+                      <a:effectRef idx="0">
+                        <a:schemeClr val="accent1"/>
+                      </a:effectRef>
+                      <a:fontRef idx="minor">
+                        <a:schemeClr val="dk1"/>
+                      </a:fontRef>
+                    </wps:style>
+                    <wps:txbx>
+                      <w:txbxContent>
+                        <w:p>
+                          <w:pPr>
+                            <w:pStyle w:val="Ttulo5"/>
+                          </w:pPr>
+                          <w:r>
+                            <w:t xml:space="preserve">Sonora 119 Primer Piso, Roma Norte. </w:t>
+                          </w:r>
+                        </w:p>
+                        <w:p>
+                          <w:pPr>
+                            <w:pStyle w:val="Ttulo5"/>
+                          </w:pPr>
+                          <w:r>
+                            <w:t>CP 06700 CDMX contacto@nirho.com Tel: +52 (55) 7591 8816 y +52 (55) 7591 8817</w:t>
+                          </w:r>
+                        </w:p>
+                      </w:txbxContent>
+                    </wps:txbx>
+                    <wps:bodyPr rot="0" spcFirstLastPara="0" vertOverflow="overflow" horzOverflow="overflow" vert="horz" wrap="square" lIns="91440" tIns="45720" rIns="91440" bIns="45720" numCol="1" spcCol="0" rtlCol="0" fromWordArt="0" anchor="t" anchorCtr="0" forceAA="0" compatLnSpc="1">
+                      <a:prstTxWarp prst="textNoShape">
+                        <a:avLst/>
+                      </a:prstTxWarp>
+                      <a:noAutofit/>
+                    </wps:bodyPr>
+                  </wps:wsp>
+                </a:graphicData>
+              </a:graphic>
+              <wp14:sizeRelH relativeFrom="margin">
+                <wp14:pctWidth>0</wp14:pctWidth>
+              </wp14:sizeRelH>
+              <wp14:sizeRelV relativeFrom="margin">
+                <wp14:pctHeight>0</wp14:pctHeight>
+              </wp14:sizeRelV>
+            </wp:anchor>
+          </w:drawing>
+        </mc:Choice>
+        <mc:Fallback>
+          <w:pict>
+            <v:shape w14:anchorId="60643692" id="Text Box 8" o:spid="_x0000_s1028" type="#_x0000_t202" style="position:absolute;margin-left:431.9pt;margin-top:-124.95pt;width:160.15pt;height:35.3pt;rotation:-90;z-index:251663872;visibility:visible;mso-wrap-style:square;mso-width-percent:0;mso-height-percent:0;mso-wrap-distance-left:9pt;mso-wrap-distance-top:0;mso-wrap-distance-right:9pt;mso-wrap-distance-bottom:0;mso-position-horizontal:absolute;mso-position-horizontal-relative:text;mso-position-vertical:absolute;mso-position-vertical-relative:text;mso-width-percent:0;mso-height-percent:0;mso-width-relative:margin;mso-height-relative:margin;v-text-anchor:top" o:gfxdata="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" filled="f" stroked="f">
+              <v:textbox>
+                <w:txbxContent>
+                  <w:p>
+                    <w:pPr>
+                      <w:pStyle w:val="Ttulo5"/>
+                    </w:pPr>
+                    <w:r>
+                      <w:t xml:space="preserve">Sonora 119 Primer Piso, Roma Norte. </w:t>
+                    </w:r>
+                  </w:p>
+                  <w:p>
+                    <w:pPr>
+                      <w:pStyle w:val="Ttulo5"/>
+                    </w:pPr>
+                    <w:r>
+                      <w:t>CP 06700 CDMX contacto@nirho.com Tel: +52 (55) 7591 8816 y +52 (55) 7591 8817</w:t>
+                    </w:r>
+                  </w:p>
+                </w:txbxContent>
+              </v:textbox>
+            </v:shape>
+          </w:pict>
+        </mc:Fallback>
+      </mc:AlternateContent>
+    </w:r>
+    <w:r>
       <w:t xml:space="preserve">                                                                                                    </w:t>
+    </w:r>
+    <w:r>
+      <w:rPr>
+        <w:noProof/>
+        <w:lang w:eastAsia="es-MX"/>
+      </w:rPr>
+      <mc:AlternateContent>
+        <mc:Choice Requires="wps">
+          <w:drawing>
+            <wp:anchor distT="0" distB="0" distL="114300" distR="114300" simplePos="0" relativeHeight="251660800" behindDoc="1" locked="0" layoutInCell="1" allowOverlap="1" wp14:anchorId="048F3E4E" wp14:editId="0655E9D1">
+              <wp:simplePos x="0" y="0"/>
+              <wp:positionH relativeFrom="column">
+                <wp:posOffset>6040755</wp:posOffset>
+              </wp:positionH>
+              <wp:positionV relativeFrom="paragraph">
+                <wp:posOffset>-822325</wp:posOffset>
+              </wp:positionV>
+              <wp:extent cx="1600200" cy="1485900"/>
+              <wp:effectExtent l="57150" t="19050" r="57150" b="82550"/>
+              <wp:wrapNone/>
+              <wp:docPr id="1" name="Snip Single Corner Rectangle 14"/>
+              <wp:cNvGraphicFramePr/>
+              <a:graphic xmlns:a="http://schemas.openxmlformats.org/drawingml/2006/main">
+                <a:graphicData uri="http://schemas.microsoft.com/office/word/2010/wordprocessingShape">
+                  <wps:wsp>
+                    <wps:cNvSpPr/>
+                    <wps:spPr>
+                      <a:xfrm rot="16200000">
+                        <a:off x="0" y="0"/>
+                        <a:ext cx="1600200" cy="1485900"/>
+                      </a:xfrm>
+                      <a:custGeom>
+                        <a:avLst/>
+                        <a:gdLst>
+                          <a:gd name="connsiteX0" fmla="*/ 0 w 1600200"/>
+                          <a:gd name="connsiteY0" fmla="*/ 0 h 1485900"/>
+                          <a:gd name="connsiteX1" fmla="*/ 857250 w 1600200"/>
+                          <a:gd name="connsiteY1" fmla="*/ 0 h 1485900"/>
+                          <a:gd name="connsiteX2" fmla="*/ 1600200 w 1600200"/>
+                          <a:gd name="connsiteY2" fmla="*/ 742950 h 1485900"/>
+                          <a:gd name="connsiteX3" fmla="*/ 1600200 w 1600200"/>
+                          <a:gd name="connsiteY3" fmla="*/ 1485900 h 1485900"/>
+                          <a:gd name="connsiteX4" fmla="*/ 0 w 1600200"/>
+                          <a:gd name="connsiteY4" fmla="*/ 1485900 h 1485900"/>
+                          <a:gd name="connsiteX5" fmla="*/ 0 w 1600200"/>
+                          <a:gd name="connsiteY5" fmla="*/ 0 h 1485900"/>
+                          <a:gd name="connsiteX0" fmla="*/ 0 w 1600200"/>
+                          <a:gd name="connsiteY0" fmla="*/ 0 h 1485900"/>
+                          <a:gd name="connsiteX1" fmla="*/ 857250 w 1600200"/>
+                          <a:gd name="connsiteY1" fmla="*/ 0 h 1485900"/>
+                          <a:gd name="connsiteX2" fmla="*/ 1257300 w 1600200"/>
+                          <a:gd name="connsiteY2" fmla="*/ 742950 h 1485900"/>
+                          <a:gd name="connsiteX3" fmla="*/ 1600200 w 1600200"/>
+                          <a:gd name="connsiteY3" fmla="*/ 1485900 h 1485900"/>
+                          <a:gd name="connsiteX4" fmla="*/ 0 w 1600200"/>
+                          <a:gd name="connsiteY4" fmla="*/ 1485900 h 1485900"/>
+                          <a:gd name="connsiteX5" fmla="*/ 0 w 1600200"/>
+                          <a:gd name="connsiteY5" fmla="*/ 0 h 1485900"/>
+                        </a:gdLst>
+                        <a:ahLst/>
+                        <a:cxnLst>
+                          <a:cxn ang="0">
+                            <a:pos x="connsiteX0" y="connsiteY0"/>
+                          </a:cxn>
+                          <a:cxn ang="0">
+                            <a:pos x="connsiteX1" y="connsiteY1"/>
+                          </a:cxn>
+                          <a:cxn ang="0">
+                            <a:pos x="connsiteX2" y="connsiteY2"/>
+                          </a:cxn>
+                          <a:cxn ang="0">
+                            <a:pos x="connsiteX3" y="connsiteY3"/>
+                          </a:cxn>
+                          <a:cxn ang="0">
+                            <a:pos x="connsiteX4" y="connsiteY4"/>
+                          </a:cxn>
+                          <a:cxn ang="0">
+                            <a:pos x="connsiteX5" y="connsiteY5"/>
+                          </a:cxn>
+                        </a:cxnLst>
+                        <a:rect l="l" t="t" r="r" b="b"/>
+                        <a:pathLst>
+                          <a:path w="1600200" h="1485900">
+                            <a:moveTo>
+                              <a:pt x="0" y="0"/>
+                            </a:moveTo>
+                            <a:lnTo>
+                              <a:pt x="857250" y="0"/>
+                            </a:lnTo>
+                            <a:lnTo>
+                              <a:pt x="1257300" y="742950"/>
+                            </a:lnTo>
+                            <a:lnTo>
+                              <a:pt x="1600200" y="1485900"/>
+                            </a:lnTo>
+                            <a:lnTo>
+                              <a:pt x="0" y="1485900"/>
+                            </a:lnTo>
+                            <a:lnTo>
+                              <a:pt x="0" y="0"/>
+                            </a:lnTo>
+                            <a:close/>
+                          </a:path>
+                        </a:pathLst>
+                      </a:custGeom>
+                      <a:solidFill>
+                        <a:srgbClr val="677378"/>
+                      </a:solidFill>
+                      <a:ln>
+                        <a:noFill/>
+                      </a:ln>
+                    </wps:spPr>
+                    <wps:style>
+                      <a:lnRef idx="1">
+                        <a:schemeClr val="accent1"/>
+                      </a:lnRef>
+                      <a:fillRef idx="3">
+                        <a:schemeClr val="accent1"/>
+                      </a:fillRef>
+                      <a:effectRef idx="2">
+                        <a:schemeClr val="accent1"/>
+                      </a:effectRef>
+                      <a:fontRef idx="minor">
+                        <a:schemeClr val="lt1"/>
+                      </a:fontRef>
+                    </wps:style>
+                    <wps:bodyPr rot="0" spcFirstLastPara="0" vertOverflow="overflow" horzOverflow="overflow" vert="horz" wrap="square" lIns="91440" tIns="45720" rIns="91440" bIns="45720" numCol="1" spcCol="0" rtlCol="0" fromWordArt="0" anchor="ctr" anchorCtr="0" forceAA="0" compatLnSpc="1">
+                      <a:prstTxWarp prst="textNoShape">
+                        <a:avLst/>
+                      </a:prstTxWarp>
+                      <a:noAutofit/>
+                    </wps:bodyPr>
+                  </wps:wsp>
+                </a:graphicData>
+              </a:graphic>
+              <wp14:sizeRelH relativeFrom="margin">
+                <wp14:pctWidth>0</wp14:pctWidth>
+              </wp14:sizeRelH>
+              <wp14:sizeRelV relativeFrom="margin">
+                <wp14:pctHeight>0</wp14:pctHeight>
+              </wp14:sizeRelV>
+            </wp:anchor>
+          </w:drawing>
+        </mc:Choice>
+        <mc:Fallback>
+          <w:pict>
+            <v:shape w14:anchorId="1FC0FF83" id="Snip Single Corner Rectangle 14" o:spid="_x0000_s1026" style="position:absolute;margin-left:475.65pt;margin-top:-64.75pt;width:126pt;height:117pt;rotation:-90;z-index:-251655680;visibility:visible;mso-wrap-style:square;mso-width-percent:0;mso-height-percent:0;mso-wrap-distance-left:9pt;mso-wrap-distance-top:0;mso-wrap-distance-right:9pt;mso-wrap-distance-bottom:0;mso-position-horizontal:absolute;mso-position-horizontal-relative:text;mso-position-vertical:absolute;mso-position-vertical-relative:text;mso-width-percent:0;mso-height-percent:0;mso-width-relative:margin;mso-height-relative:margin;v-text-anchor:middle" coordsize="1600200,1485900" o:gfxdata="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" path="m,l857250,r400050,742950l1600200,1485900,,1485900,,xe" fillcolor="#677378" stroked="f">
+              <v:shadow on="t" color="black" opacity="22937f" origin=",.5" offset="0,.63889mm"/>
+              <v:path arrowok="t" o:connecttype="custom" o:connectlocs="0,0;857250,0;1257300,742950;1600200,1485900;0,1485900;0,0" o:connectangles="0,0,0,0,0,0"/>
+            </v:shape>
+          </w:pict>
+        </mc:Fallback>
+      </mc:AlternateContent>
     </w:r>
   </w:p>
 </w:ftr>
 </file>
 
 <file path=word/footer2.xml><?xml version="1.0" encoding="utf-8"?>
-<w:ftr xmlns:wpc="http://schemas.microsoft.com/office/word/2010/wordprocessingCanvas" xmlns:mc="http://schemas.openxmlformats.org/markup-compatibility/2006" xmlns:o="urn:schemas-microsoft-com:office:office" xmlns:r="http://schemas.openxmlformats.org/officeDocument/2006/relationships" xmlns:m="http://schemas.openxmlformats.org/officeDocument/2006/math" xmlns:v="urn:schemas-microsoft-com:vml" xmlns:wp14="http://schemas.microsoft.com/office/word/2010/wordprocessingDrawing" xmlns:wp="http://schemas.openxmlformats.org/drawingml/2006/wordprocessingDrawing" xmlns:w10="urn:schemas-microsoft-com:office:word" xmlns:w="http://schemas.openxmlformats.org/wordprocessingml/2006/main" xmlns:w14="http://schemas.microsoft.com/office/word/2010/wordml" xmlns:wpg="http://schemas.microsoft.com/office/word/2010/wordprocessingGroup" xmlns:wpi="http://schemas.microsoft.com/office/word/2010/wordprocessingInk" xmlns:wne="http://schemas.microsoft.com/office/word/2006/wordml" xmlns:wps="http://schemas.microsoft.com/office/word/2010/wordprocessingShape" mc:Ignorable="w14 wp14">
+<w:ftr xmlns:wpc="http://schemas.microsoft.com/office/word/2010/wordprocessingCanvas" xmlns:mc="http://schemas.openxmlformats.org/markup-compatibility/2006" xmlns:o="urn:schemas-microsoft-com:office:office" xmlns:r="http://schemas.openxmlformats.org/officeDocument/2006/relationships" xmlns:m="http://schemas.openxmlformats.org/officeDocument/2006/math" xmlns:v="urn:schemas-microsoft-com:vml" xmlns:wp14="http://schemas.microsoft.com/office/word/2010/wordprocessingDrawing" xmlns:wp="http://schemas.openxmlformats.org/drawingml/2006/wordprocessingDrawing" xmlns:w10="urn:schemas-microsoft-com:office:word" xmlns:w="http://schemas.openxmlformats.org/wordprocessingml/2006/main" xmlns:w14="http://schemas.microsoft.com/office/word/2010/wordml" xmlns:w15="http://schemas.microsoft.com/office/word/2012/wordml" xmlns:wpg="http://schemas.microsoft.com/office/word/2010/wordprocessingGroup" xmlns:wpi="http://schemas.microsoft.com/office/word/2010/wordprocessingInk" xmlns:wne="http://schemas.microsoft.com/office/word/2006/wordml" xmlns:wps="http://schemas.microsoft.com/office/word/2010/wordprocessingShape" mc:Ignorable="w14 w15 wp14">
   <w:p>
     <w:pPr>
       <w:tabs>
@@ -2061,12 +1710,84 @@
     </w:pPr>
     <w:r>
       <w:rPr>
-        <w:rFonts w:ascii="Times New Roman" w:eastAsia="Times New Roman" w:hAnsi="Times New Roman" w:cs="Times New Roman"/>
-        <w:color w:val="5D5D5D"/>
-        <w:sz w:val="32"/>
-        <w:szCs w:val="32"/>
+        <w:noProof/>
+        <w:lang w:eastAsia="es-MX"/>
       </w:rPr>
-      <w:t xml:space="preserve">                                                         </w:t>
+      <mc:AlternateContent>
+        <mc:Choice Requires="wps">
+          <w:drawing>
+            <wp:anchor distT="0" distB="0" distL="114300" distR="114300" simplePos="0" relativeHeight="251687936" behindDoc="0" locked="0" layoutInCell="1" allowOverlap="1" wp14:anchorId="796782A9" wp14:editId="130C7E77">
+              <wp:simplePos x="0" y="0"/>
+              <wp:positionH relativeFrom="column">
+                <wp:posOffset>5907405</wp:posOffset>
+              </wp:positionH>
+              <wp:positionV relativeFrom="paragraph">
+                <wp:posOffset>226060</wp:posOffset>
+              </wp:positionV>
+              <wp:extent cx="377190" cy="323850"/>
+              <wp:effectExtent l="0" t="0" r="3810" b="0"/>
+              <wp:wrapNone/>
+              <wp:docPr id="25" name="Rectángulo 2"/>
+              <wp:cNvGraphicFramePr/>
+              <a:graphic xmlns:a="http://schemas.openxmlformats.org/drawingml/2006/main">
+                <a:graphicData uri="http://schemas.microsoft.com/office/word/2010/wordprocessingShape">
+                  <wps:wsp>
+                    <wps:cNvSpPr/>
+                    <wps:spPr>
+                      <a:xfrm>
+                        <a:off x="0" y="0"/>
+                        <a:ext cx="377190" cy="323850"/>
+                      </a:xfrm>
+                      <a:prstGeom prst="rect">
+                        <a:avLst/>
+                      </a:prstGeom>
+                      <a:solidFill>
+                        <a:srgbClr val="B8C426"/>
+                      </a:solidFill>
+                      <a:ln>
+                        <a:noFill/>
+                      </a:ln>
+                    </wps:spPr>
+                    <wps:style>
+                      <a:lnRef idx="2">
+                        <a:schemeClr val="accent1">
+                          <a:shade val="50000"/>
+                        </a:schemeClr>
+                      </a:lnRef>
+                      <a:fillRef idx="1">
+                        <a:schemeClr val="accent1"/>
+                      </a:fillRef>
+                      <a:effectRef idx="0">
+                        <a:schemeClr val="accent1"/>
+                      </a:effectRef>
+                      <a:fontRef idx="minor">
+                        <a:schemeClr val="lt1"/>
+                      </a:fontRef>
+                    </wps:style>
+                    <wps:bodyPr rot="0" spcFirstLastPara="0" vertOverflow="overflow" horzOverflow="overflow" vert="horz" wrap="square" lIns="91440" tIns="45720" rIns="91440" bIns="45720" numCol="1" spcCol="0" rtlCol="0" fromWordArt="0" anchor="ctr" anchorCtr="0" forceAA="0" compatLnSpc="1">
+                      <a:prstTxWarp prst="textNoShape">
+                        <a:avLst/>
+                      </a:prstTxWarp>
+                      <a:noAutofit/>
+                    </wps:bodyPr>
+                  </wps:wsp>
+                </a:graphicData>
+              </a:graphic>
+              <wp14:sizeRelH relativeFrom="margin">
+                <wp14:pctWidth>0</wp14:pctWidth>
+              </wp14:sizeRelH>
+              <wp14:sizeRelV relativeFrom="margin">
+                <wp14:pctHeight>0</wp14:pctHeight>
+              </wp14:sizeRelV>
+            </wp:anchor>
+          </w:drawing>
+        </mc:Choice>
+        <mc:Fallback>
+          <w:pict>
+            <v:rect w14:anchorId="01C22F8F" id="Rectángulo 2" o:spid="_x0000_s1026" style="position:absolute;margin-left:465.15pt;margin-top:17.8pt;width:29.7pt;height:25.5pt;z-index:251687936;visibility:visible;mso-wrap-style:square;mso-width-percent:0;mso-height-percent:0;mso-wrap-distance-left:9pt;mso-wrap-distance-top:0;mso-wrap-distance-right:9pt;mso-wrap-distance-bottom:0;mso-position-horizontal:absolute;mso-position-horizontal-relative:text;mso-position-vertical:absolute;mso-position-vertical-relative:text;mso-width-percent:0;mso-height-percent:0;mso-width-relative:margin;mso-height-relative:margin;v-text-anchor:middle" o:gfxdata="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" fillcolor="#b8c426" stroked="f" strokeweight="2pt"/>
+          </w:pict>
+        </mc:Fallback>
+      </mc:AlternateContent>
     </w:r>
     <w:r>
       <w:rPr>
@@ -2077,12 +1798,119 @@
       </w:rPr>
       <w:t xml:space="preserve">   </w:t>
     </w:r>
+    <w:r>
+      <w:rPr>
+        <w:rFonts w:ascii="Times New Roman" w:eastAsia="Times New Roman" w:hAnsi="Times New Roman" w:cs="Times New Roman"/>
+        <w:noProof/>
+        <w:sz w:val="20"/>
+        <w:szCs w:val="20"/>
+        <w:lang w:eastAsia="es-MX"/>
+      </w:rPr>
+      <w:drawing>
+        <wp:inline distT="0" distB="0" distL="0" distR="0" wp14:anchorId="6F1BA330" wp14:editId="125049FF">
+          <wp:extent cx="1099703" cy="476250"/>
+          <wp:effectExtent l="0" t="0" r="5715" b="0"/>
+          <wp:docPr id="26" name="Imagen 26"/>
+          <wp:cNvGraphicFramePr>
+            <a:graphicFrameLocks xmlns:a="http://schemas.openxmlformats.org/drawingml/2006/main" noChangeAspect="1"/>
+          </wp:cNvGraphicFramePr>
+          <a:graphic xmlns:a="http://schemas.openxmlformats.org/drawingml/2006/main">
+            <a:graphicData uri="http://schemas.openxmlformats.org/drawingml/2006/picture">
+              <pic:pic xmlns:pic="http://schemas.openxmlformats.org/drawingml/2006/picture">
+                <pic:nvPicPr>
+                  <pic:cNvPr id="11" name="Sin títuloNIRHO 3.png"/>
+                  <pic:cNvPicPr/>
+                </pic:nvPicPr>
+                <pic:blipFill>
+                  <a:blip r:embed="rId1">
+                    <a:extLst>
+                      <a:ext uri="{28A0092B-C50C-407E-A947-70E740481C1C}">
+                        <a14:useLocalDpi xmlns:a14="http://schemas.microsoft.com/office/drawing/2010/main" val="0"/>
+                      </a:ext>
+                    </a:extLst>
+                  </a:blip>
+                  <a:stretch>
+                    <a:fillRect/>
+                  </a:stretch>
+                </pic:blipFill>
+                <pic:spPr>
+                  <a:xfrm>
+                    <a:off x="0" y="0"/>
+                    <a:ext cx="1099703" cy="476250"/>
+                  </a:xfrm>
+                  <a:prstGeom prst="rect">
+                    <a:avLst/>
+                  </a:prstGeom>
+                </pic:spPr>
+              </pic:pic>
+            </a:graphicData>
+          </a:graphic>
+        </wp:inline>
+      </w:drawing>
+    </w:r>
+    <w:r>
+      <w:rPr>
+        <w:rFonts w:ascii="Times New Roman" w:eastAsia="Times New Roman" w:hAnsi="Times New Roman" w:cs="Times New Roman"/>
+        <w:color w:val="5D5D5D"/>
+        <w:sz w:val="32"/>
+        <w:szCs w:val="32"/>
+      </w:rPr>
+      <w:t xml:space="preserve">                                                      </w:t>
+    </w:r>
+    <w:r>
+      <w:rPr>
+        <w:rFonts w:ascii="Times New Roman" w:eastAsia="Times New Roman" w:hAnsi="Times New Roman" w:cs="Times New Roman"/>
+        <w:color w:val="5D5D5D"/>
+        <w:sz w:val="32"/>
+        <w:szCs w:val="32"/>
+      </w:rPr>
+      <w:t xml:space="preserve">    </w:t>
+    </w:r>
+    <w:r>
+      <w:rPr>
+        <w:rFonts w:ascii="Times New Roman" w:eastAsia="Times New Roman" w:hAnsi="Times New Roman" w:cs="Times New Roman"/>
+        <w:color w:val="5D5D5D"/>
+        <w:sz w:val="32"/>
+        <w:szCs w:val="32"/>
+      </w:rPr>
+      <w:t xml:space="preserve"> </w:t>
+    </w:r>
+    <w:hyperlink r:id="rId2">
+      <w:r>
+        <w:rPr>
+          <w:rFonts w:ascii="Times New Roman" w:eastAsia="Times New Roman" w:hAnsi="Times New Roman" w:cs="Times New Roman"/>
+          <w:color w:val="5D5D5D"/>
+          <w:sz w:val="32"/>
+          <w:szCs w:val="32"/>
+        </w:rPr>
+        <w:t>www.</w:t>
+      </w:r>
+      <w:r>
+        <w:rPr>
+          <w:rFonts w:ascii="Times New Roman" w:eastAsia="Times New Roman" w:hAnsi="Times New Roman" w:cs="Times New Roman"/>
+          <w:color w:val="CAD35D"/>
+          <w:w w:val="107"/>
+          <w:sz w:val="32"/>
+          <w:szCs w:val="32"/>
+        </w:rPr>
+        <w:t>nirho</w:t>
+      </w:r>
+      <w:r>
+        <w:rPr>
+          <w:rFonts w:ascii="Times New Roman" w:eastAsia="Times New Roman" w:hAnsi="Times New Roman" w:cs="Times New Roman"/>
+          <w:color w:val="5D5D5D"/>
+          <w:sz w:val="32"/>
+          <w:szCs w:val="32"/>
+        </w:rPr>
+        <w:t>.com</w:t>
+      </w:r>
+    </w:hyperlink>
   </w:p>
 </w:ftr>
 </file>
 
 <file path=word/footnotes.xml><?xml version="1.0" encoding="utf-8"?>
-<w:footnotes xmlns:wpc="http://schemas.microsoft.com/office/word/2010/wordprocessingCanvas" xmlns:mc="http://schemas.openxmlformats.org/markup-compatibility/2006" xmlns:o="urn:schemas-microsoft-com:office:office" xmlns:r="http://schemas.openxmlformats.org/officeDocument/2006/relationships" xmlns:m="http://schemas.openxmlformats.org/officeDocument/2006/math" xmlns:v="urn:schemas-microsoft-com:vml" xmlns:wp14="http://schemas.microsoft.com/office/word/2010/wordprocessingDrawing" xmlns:wp="http://schemas.openxmlformats.org/drawingml/2006/wordprocessingDrawing" xmlns:w10="urn:schemas-microsoft-com:office:word" xmlns:w="http://schemas.openxmlformats.org/wordprocessingml/2006/main" xmlns:w14="http://schemas.microsoft.com/office/word/2010/wordml" xmlns:wpg="http://schemas.microsoft.com/office/word/2010/wordprocessingGroup" xmlns:wpi="http://schemas.microsoft.com/office/word/2010/wordprocessingInk" xmlns:wne="http://schemas.microsoft.com/office/word/2006/wordml" xmlns:wps="http://schemas.microsoft.com/office/word/2010/wordprocessingShape" mc:Ignorable="w14 wp14">
+<w:footnotes xmlns:wpc="http://schemas.microsoft.com/office/word/2010/wordprocessingCanvas" xmlns:mc="http://schemas.openxmlformats.org/markup-compatibility/2006" xmlns:o="urn:schemas-microsoft-com:office:office" xmlns:r="http://schemas.openxmlformats.org/officeDocument/2006/relationships" xmlns:m="http://schemas.openxmlformats.org/officeDocument/2006/math" xmlns:v="urn:schemas-microsoft-com:vml" xmlns:wp14="http://schemas.microsoft.com/office/word/2010/wordprocessingDrawing" xmlns:wp="http://schemas.openxmlformats.org/drawingml/2006/wordprocessingDrawing" xmlns:w10="urn:schemas-microsoft-com:office:word" xmlns:w="http://schemas.openxmlformats.org/wordprocessingml/2006/main" xmlns:w14="http://schemas.microsoft.com/office/word/2010/wordml" xmlns:w15="http://schemas.microsoft.com/office/word/2012/wordml" xmlns:wpg="http://schemas.microsoft.com/office/word/2010/wordprocessingGroup" xmlns:wpi="http://schemas.microsoft.com/office/word/2010/wordprocessingInk" xmlns:wne="http://schemas.microsoft.com/office/word/2006/wordml" xmlns:wps="http://schemas.microsoft.com/office/word/2010/wordprocessingShape" mc:Ignorable="w14 w15 wp14">
   <w:footnote w:type="separator" w:id="-1">
     <w:p>
       <w:pPr>
@@ -2107,7 +1935,7 @@
 </file>
 
 <file path=word/header1.xml><?xml version="1.0" encoding="utf-8"?>
-<w:hdr xmlns:wpc="http://schemas.microsoft.com/office/word/2010/wordprocessingCanvas" xmlns:mc="http://schemas.openxmlformats.org/markup-compatibility/2006" xmlns:o="urn:schemas-microsoft-com:office:office" xmlns:r="http://schemas.openxmlformats.org/officeDocument/2006/relationships" xmlns:m="http://schemas.openxmlformats.org/officeDocument/2006/math" xmlns:v="urn:schemas-microsoft-com:vml" xmlns:wp14="http://schemas.microsoft.com/office/word/2010/wordprocessingDrawing" xmlns:wp="http://schemas.openxmlformats.org/drawingml/2006/wordprocessingDrawing" xmlns:w10="urn:schemas-microsoft-com:office:word" xmlns:w="http://schemas.openxmlformats.org/wordprocessingml/2006/main" xmlns:w14="http://schemas.microsoft.com/office/word/2010/wordml" xmlns:wpg="http://schemas.microsoft.com/office/word/2010/wordprocessingGroup" xmlns:wpi="http://schemas.microsoft.com/office/word/2010/wordprocessingInk" xmlns:wne="http://schemas.microsoft.com/office/word/2006/wordml" xmlns:wps="http://schemas.microsoft.com/office/word/2010/wordprocessingShape" mc:Ignorable="w14 wp14">
+<w:hdr xmlns:wpc="http://schemas.microsoft.com/office/word/2010/wordprocessingCanvas" xmlns:mc="http://schemas.openxmlformats.org/markup-compatibility/2006" xmlns:o="urn:schemas-microsoft-com:office:office" xmlns:r="http://schemas.openxmlformats.org/officeDocument/2006/relationships" xmlns:m="http://schemas.openxmlformats.org/officeDocument/2006/math" xmlns:v="urn:schemas-microsoft-com:vml" xmlns:wp14="http://schemas.microsoft.com/office/word/2010/wordprocessingDrawing" xmlns:wp="http://schemas.openxmlformats.org/drawingml/2006/wordprocessingDrawing" xmlns:w10="urn:schemas-microsoft-com:office:word" xmlns:w="http://schemas.openxmlformats.org/wordprocessingml/2006/main" xmlns:w14="http://schemas.microsoft.com/office/word/2010/wordml" xmlns:w15="http://schemas.microsoft.com/office/word/2012/wordml" xmlns:wpg="http://schemas.microsoft.com/office/word/2010/wordprocessingGroup" xmlns:wpi="http://schemas.microsoft.com/office/word/2010/wordprocessingInk" xmlns:wne="http://schemas.microsoft.com/office/word/2006/wordml" xmlns:wps="http://schemas.microsoft.com/office/word/2010/wordprocessingShape" mc:Ignorable="w14 w15 wp14">
   <w:p>
     <w:pPr>
       <w:pStyle w:val="Encabezado"/>
@@ -2195,7 +2023,7 @@
             </wp:anchor>
           </w:drawing>
         </mc:Choice>
-        <mc:Fallback xmlns:w15="http://schemas.microsoft.com/office/word/2012/wordml">
+        <mc:Fallback>
           <w:pict>
             <v:shapetype w14:anchorId="3CAA1DD7" id="_x0000_t202" coordsize="21600,21600" o:spt="202" path="m,l,21600r21600,l21600,xe">
               <v:stroke joinstyle="miter"/>
@@ -2391,7 +2219,7 @@
 </file>
 
 <file path=word/header2.xml><?xml version="1.0" encoding="utf-8"?>
-<w:hdr xmlns:wpc="http://schemas.microsoft.com/office/word/2010/wordprocessingCanvas" xmlns:mc="http://schemas.openxmlformats.org/markup-compatibility/2006" xmlns:o="urn:schemas-microsoft-com:office:office" xmlns:r="http://schemas.openxmlformats.org/officeDocument/2006/relationships" xmlns:m="http://schemas.openxmlformats.org/officeDocument/2006/math" xmlns:v="urn:schemas-microsoft-com:vml" xmlns:wp14="http://schemas.microsoft.com/office/word/2010/wordprocessingDrawing" xmlns:wp="http://schemas.openxmlformats.org/drawingml/2006/wordprocessingDrawing" xmlns:w10="urn:schemas-microsoft-com:office:word" xmlns:w="http://schemas.openxmlformats.org/wordprocessingml/2006/main" xmlns:w14="http://schemas.microsoft.com/office/word/2010/wordml" xmlns:wpg="http://schemas.microsoft.com/office/word/2010/wordprocessingGroup" xmlns:wpi="http://schemas.microsoft.com/office/word/2010/wordprocessingInk" xmlns:wne="http://schemas.microsoft.com/office/word/2006/wordml" xmlns:wps="http://schemas.microsoft.com/office/word/2010/wordprocessingShape" mc:Ignorable="w14 wp14">
+<w:hdr xmlns:wpc="http://schemas.microsoft.com/office/word/2010/wordprocessingCanvas" xmlns:mc="http://schemas.openxmlformats.org/markup-compatibility/2006" xmlns:o="urn:schemas-microsoft-com:office:office" xmlns:r="http://schemas.openxmlformats.org/officeDocument/2006/relationships" xmlns:m="http://schemas.openxmlformats.org/officeDocument/2006/math" xmlns:v="urn:schemas-microsoft-com:vml" xmlns:wp14="http://schemas.microsoft.com/office/word/2010/wordprocessingDrawing" xmlns:wp="http://schemas.openxmlformats.org/drawingml/2006/wordprocessingDrawing" xmlns:w10="urn:schemas-microsoft-com:office:word" xmlns:w="http://schemas.openxmlformats.org/wordprocessingml/2006/main" xmlns:w14="http://schemas.microsoft.com/office/word/2010/wordml" xmlns:w15="http://schemas.microsoft.com/office/word/2012/wordml" xmlns:wpg="http://schemas.microsoft.com/office/word/2010/wordprocessingGroup" xmlns:wpi="http://schemas.microsoft.com/office/word/2010/wordprocessingInk" xmlns:wne="http://schemas.microsoft.com/office/word/2006/wordml" xmlns:wps="http://schemas.microsoft.com/office/word/2010/wordprocessingShape" mc:Ignorable="w14 w15 wp14">
   <w:p>
     <w:pPr>
       <w:pStyle w:val="Encabezado"/>
@@ -2479,7 +2307,7 @@
             </wp:anchor>
           </w:drawing>
         </mc:Choice>
-        <mc:Fallback xmlns:w15="http://schemas.microsoft.com/office/word/2012/wordml">
+        <mc:Fallback>
           <w:pict>
             <v:shapetype w14:anchorId="3CAA1DD7" id="_x0000_t202" coordsize="21600,21600" o:spt="202" path="m,l,21600r21600,l21600,xe">
               <v:stroke joinstyle="miter"/>
@@ -2604,9 +2432,90 @@
             </wp:anchor>
           </w:drawing>
         </mc:Choice>
-        <mc:Fallback xmlns:w15="http://schemas.microsoft.com/office/word/2012/wordml">
+        <mc:Fallback>
           <w:pict>
-            <v:rect w14:anchorId="6BEE64FA" id="Rectángulo 2" o:spid="_x0000_s1026" style="position:absolute;margin-left:470.7pt;margin-top:.25pt;width:16.2pt;height:14.25pt;z-index:251656192;visibility:visible;mso-wrap-style:square;mso-width-percent:0;mso-height-percent:0;mso-wrap-distance-left:9pt;mso-wrap-distance-top:0;mso-wrap-distance-right:9pt;mso-wrap-distance-bottom:0;mso-position-horizontal:absolute;mso-position-horizontal-relative:text;mso-position-vertical:absolute;mso-position-vertical-relative:text;mso-width-percent:0;mso-height-percent:0;mso-width-relative:margin;mso-height-relative:margin;v-text-anchor:middle" o:gfxdata="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" fillcolor="#b8c426" stroked="f" strokeweight="2pt"/>
+            <v:rect w14:anchorId="3249BB92" id="Rectángulo 2" o:spid="_x0000_s1026" style="position:absolute;margin-left:470.7pt;margin-top:.25pt;width:16.2pt;height:14.25pt;z-index:251656192;visibility:visible;mso-wrap-style:square;mso-width-percent:0;mso-height-percent:0;mso-wrap-distance-left:9pt;mso-wrap-distance-top:0;mso-wrap-distance-right:9pt;mso-wrap-distance-bottom:0;mso-position-horizontal:absolute;mso-position-horizontal-relative:text;mso-position-vertical:absolute;mso-position-vertical-relative:text;mso-width-percent:0;mso-height-percent:0;mso-width-relative:margin;mso-height-relative:margin;v-text-anchor:middle" o:gfxdata="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" fillcolor="#b8c426" stroked="f" strokeweight="2pt"/>
+          </w:pict>
+        </mc:Fallback>
+      </mc:AlternateContent>
+    </w:r>
+    <w:r>
+      <w:rPr>
+        <w:noProof/>
+        <w:lang w:eastAsia="es-MX"/>
+      </w:rPr>
+      <mc:AlternateContent>
+        <mc:Choice Requires="wps">
+          <w:drawing>
+            <wp:anchor distT="0" distB="0" distL="114300" distR="114300" simplePos="0" relativeHeight="251635712" behindDoc="1" locked="0" layoutInCell="1" allowOverlap="1" wp14:anchorId="2BBF1D2E" wp14:editId="5DCF2C6D">
+              <wp:simplePos x="0" y="0"/>
+              <wp:positionH relativeFrom="column">
+                <wp:posOffset>-1375410</wp:posOffset>
+              </wp:positionH>
+              <wp:positionV relativeFrom="paragraph">
+                <wp:posOffset>-706755</wp:posOffset>
+              </wp:positionV>
+              <wp:extent cx="3067050" cy="10563225"/>
+              <wp:effectExtent l="0" t="0" r="0" b="9525"/>
+              <wp:wrapNone/>
+              <wp:docPr id="14" name="Rectángulo 1"/>
+              <wp:cNvGraphicFramePr/>
+              <a:graphic xmlns:a="http://schemas.openxmlformats.org/drawingml/2006/main">
+                <a:graphicData uri="http://schemas.microsoft.com/office/word/2010/wordprocessingShape">
+                  <wps:wsp>
+                    <wps:cNvSpPr/>
+                    <wps:spPr>
+                      <a:xfrm>
+                        <a:off x="0" y="0"/>
+                        <a:ext cx="3067050" cy="10563225"/>
+                      </a:xfrm>
+                      <a:prstGeom prst="rect">
+                        <a:avLst/>
+                      </a:prstGeom>
+                      <a:solidFill>
+                        <a:srgbClr val="B8C426"/>
+                      </a:solidFill>
+                      <a:ln>
+                        <a:noFill/>
+                      </a:ln>
+                    </wps:spPr>
+                    <wps:style>
+                      <a:lnRef idx="2">
+                        <a:schemeClr val="accent1">
+                          <a:shade val="50000"/>
+                        </a:schemeClr>
+                      </a:lnRef>
+                      <a:fillRef idx="1">
+                        <a:schemeClr val="accent1"/>
+                      </a:fillRef>
+                      <a:effectRef idx="0">
+                        <a:schemeClr val="accent1"/>
+                      </a:effectRef>
+                      <a:fontRef idx="minor">
+                        <a:schemeClr val="lt1"/>
+                      </a:fontRef>
+                    </wps:style>
+                    <wps:bodyPr rot="0" spcFirstLastPara="0" vertOverflow="overflow" horzOverflow="overflow" vert="horz" wrap="square" lIns="91440" tIns="45720" rIns="91440" bIns="45720" numCol="1" spcCol="0" rtlCol="0" fromWordArt="0" anchor="ctr" anchorCtr="0" forceAA="0" compatLnSpc="1">
+                      <a:prstTxWarp prst="textNoShape">
+                        <a:avLst/>
+                      </a:prstTxWarp>
+                      <a:noAutofit/>
+                    </wps:bodyPr>
+                  </wps:wsp>
+                </a:graphicData>
+              </a:graphic>
+              <wp14:sizeRelH relativeFrom="margin">
+                <wp14:pctWidth>0</wp14:pctWidth>
+              </wp14:sizeRelH>
+              <wp14:sizeRelV relativeFrom="margin">
+                <wp14:pctHeight>0</wp14:pctHeight>
+              </wp14:sizeRelV>
+            </wp:anchor>
+          </w:drawing>
+        </mc:Choice>
+        <mc:Fallback>
+          <w:pict>
+            <v:rect w14:anchorId="5E2D1070" id="Rectángulo 1" o:spid="_x0000_s1026" style="position:absolute;margin-left:-108.3pt;margin-top:-55.65pt;width:241.5pt;height:831.75pt;z-index:-251680768;visibility:visible;mso-wrap-style:square;mso-width-percent:0;mso-height-percent:0;mso-wrap-distance-left:9pt;mso-wrap-distance-top:0;mso-wrap-distance-right:9pt;mso-wrap-distance-bottom:0;mso-position-horizontal:absolute;mso-position-horizontal-relative:text;mso-position-vertical:absolute;mso-position-vertical-relative:text;mso-width-percent:0;mso-height-percent:0;mso-width-relative:margin;mso-height-relative:margin;v-text-anchor:middle" o:gfxdata="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" fillcolor="#b8c426" stroked="f" strokeweight="2pt"/>
           </w:pict>
         </mc:Fallback>
       </mc:AlternateContent>
@@ -2619,8 +2528,8 @@
 </file>
 
 <file path=word/numbering.xml><?xml version="1.0" encoding="utf-8"?>
-<w:numbering xmlns:wpc="http://schemas.microsoft.com/office/word/2010/wordprocessingCanvas" xmlns:mc="http://schemas.openxmlformats.org/markup-compatibility/2006" xmlns:o="urn:schemas-microsoft-com:office:office" xmlns:r="http://schemas.openxmlformats.org/officeDocument/2006/relationships" xmlns:m="http://schemas.openxmlformats.org/officeDocument/2006/math" xmlns:v="urn:schemas-microsoft-com:vml" xmlns:wp14="http://schemas.microsoft.com/office/word/2010/wordprocessingDrawing" xmlns:wp="http://schemas.openxmlformats.org/drawingml/2006/wordprocessingDrawing" xmlns:w10="urn:schemas-microsoft-com:office:word" xmlns:w="http://schemas.openxmlformats.org/wordprocessingml/2006/main" xmlns:w14="http://schemas.microsoft.com/office/word/2010/wordml" xmlns:wpg="http://schemas.microsoft.com/office/word/2010/wordprocessingGroup" xmlns:wpi="http://schemas.microsoft.com/office/word/2010/wordprocessingInk" xmlns:wne="http://schemas.microsoft.com/office/word/2006/wordml" xmlns:wps="http://schemas.microsoft.com/office/word/2010/wordprocessingShape" mc:Ignorable="w14 wp14">
-  <w:abstractNum w:abstractNumId="0">
+<w:numbering xmlns:wpc="http://schemas.microsoft.com/office/word/2010/wordprocessingCanvas" xmlns:mc="http://schemas.openxmlformats.org/markup-compatibility/2006" xmlns:o="urn:schemas-microsoft-com:office:office" xmlns:r="http://schemas.openxmlformats.org/officeDocument/2006/relationships" xmlns:m="http://schemas.openxmlformats.org/officeDocument/2006/math" xmlns:v="urn:schemas-microsoft-com:vml" xmlns:wp14="http://schemas.microsoft.com/office/word/2010/wordprocessingDrawing" xmlns:wp="http://schemas.openxmlformats.org/drawingml/2006/wordprocessingDrawing" xmlns:w10="urn:schemas-microsoft-com:office:word" xmlns:w="http://schemas.openxmlformats.org/wordprocessingml/2006/main" xmlns:w14="http://schemas.microsoft.com/office/word/2010/wordml" xmlns:w15="http://schemas.microsoft.com/office/word/2012/wordml" xmlns:wpg="http://schemas.microsoft.com/office/word/2010/wordprocessingGroup" xmlns:wpi="http://schemas.microsoft.com/office/word/2010/wordprocessingInk" xmlns:wne="http://schemas.microsoft.com/office/word/2006/wordml" xmlns:wps="http://schemas.microsoft.com/office/word/2010/wordprocessingShape" mc:Ignorable="w14 w15 wp14">
+  <w:abstractNum w:abstractNumId="0" w15:restartNumberingAfterBreak="0">
     <w:nsid w:val="01C93D5E"/>
     <w:multiLevelType w:val="multilevel"/>
     <w:tmpl w:val="20C6AC06"/>
@@ -2733,7 +2642,7 @@
       </w:pPr>
     </w:lvl>
   </w:abstractNum>
-  <w:abstractNum w:abstractNumId="1">
+  <w:abstractNum w:abstractNumId="1" w15:restartNumberingAfterBreak="0">
     <w:nsid w:val="0FD52163"/>
     <w:multiLevelType w:val="multilevel"/>
     <w:tmpl w:val="20C6AC06"/>
@@ -2846,7 +2755,7 @@
       </w:pPr>
     </w:lvl>
   </w:abstractNum>
-  <w:abstractNum w:abstractNumId="2">
+  <w:abstractNum w:abstractNumId="2" w15:restartNumberingAfterBreak="0">
     <w:nsid w:val="14A65B0D"/>
     <w:multiLevelType w:val="multilevel"/>
     <w:tmpl w:val="9B86E4BA"/>
@@ -2896,7 +2805,7 @@
       <w:lvlJc w:val="left"/>
     </w:lvl>
   </w:abstractNum>
-  <w:abstractNum w:abstractNumId="3">
+  <w:abstractNum w:abstractNumId="3" w15:restartNumberingAfterBreak="0">
     <w:nsid w:val="239E18C4"/>
     <w:multiLevelType w:val="multilevel"/>
     <w:tmpl w:val="9A86ADB4"/>
@@ -2946,7 +2855,7 @@
       <w:lvlJc w:val="left"/>
     </w:lvl>
   </w:abstractNum>
-  <w:abstractNum w:abstractNumId="4">
+  <w:abstractNum w:abstractNumId="4" w15:restartNumberingAfterBreak="0">
     <w:nsid w:val="3A8F3347"/>
     <w:multiLevelType w:val="multilevel"/>
     <w:tmpl w:val="D13CA62E"/>
@@ -2996,7 +2905,7 @@
       <w:lvlJc w:val="left"/>
     </w:lvl>
   </w:abstractNum>
-  <w:abstractNum w:abstractNumId="5">
+  <w:abstractNum w:abstractNumId="5" w15:restartNumberingAfterBreak="0">
     <w:nsid w:val="61A3028D"/>
     <w:multiLevelType w:val="multilevel"/>
     <w:tmpl w:val="20C6AC06"/>
@@ -3131,7 +3040,7 @@
 </file>
 
 <file path=word/styles.xml><?xml version="1.0" encoding="utf-8"?>
-<w:styles xmlns:mc="http://schemas.openxmlformats.org/markup-compatibility/2006" xmlns:r="http://schemas.openxmlformats.org/officeDocument/2006/relationships" xmlns:w="http://schemas.openxmlformats.org/wordprocessingml/2006/main" xmlns:w14="http://schemas.microsoft.com/office/word/2010/wordml" mc:Ignorable="w14">
+<w:styles xmlns:mc="http://schemas.openxmlformats.org/markup-compatibility/2006" xmlns:r="http://schemas.openxmlformats.org/officeDocument/2006/relationships" xmlns:w="http://schemas.openxmlformats.org/wordprocessingml/2006/main" xmlns:w14="http://schemas.microsoft.com/office/word/2010/wordml" xmlns:w15="http://schemas.microsoft.com/office/word/2012/wordml" mc:Ignorable="w14 w15">
   <w:docDefaults>
     <w:rPrDefault>
       <w:rPr>
@@ -3147,144 +3056,378 @@
       </w:pPr>
     </w:pPrDefault>
   </w:docDefaults>
-  <w:latentStyles w:defLockedState="0" w:defUIPriority="99" w:defSemiHidden="1" w:defUnhideWhenUsed="1" w:defQFormat="0" w:count="267">
-    <w:lsdException w:name="Normal" w:semiHidden="0" w:uiPriority="0" w:unhideWhenUsed="0" w:qFormat="1"/>
-    <w:lsdException w:name="heading 1" w:semiHidden="0" w:uiPriority="9" w:unhideWhenUsed="0" w:qFormat="1"/>
-    <w:lsdException w:name="heading 2" w:uiPriority="9" w:qFormat="1"/>
-    <w:lsdException w:name="heading 3" w:uiPriority="9" w:qFormat="1"/>
-    <w:lsdException w:name="heading 4" w:uiPriority="9" w:qFormat="1"/>
-    <w:lsdException w:name="heading 5" w:uiPriority="9" w:qFormat="1"/>
-    <w:lsdException w:name="heading 6" w:uiPriority="9" w:qFormat="1"/>
-    <w:lsdException w:name="heading 7" w:uiPriority="9" w:qFormat="1"/>
-    <w:lsdException w:name="heading 8" w:uiPriority="9" w:qFormat="1"/>
-    <w:lsdException w:name="heading 9" w:uiPriority="9" w:qFormat="1"/>
-    <w:lsdException w:name="toc 1" w:uiPriority="39"/>
-    <w:lsdException w:name="toc 2" w:uiPriority="39"/>
-    <w:lsdException w:name="toc 3" w:uiPriority="39"/>
-    <w:lsdException w:name="toc 4" w:uiPriority="39"/>
-    <w:lsdException w:name="toc 5" w:uiPriority="39"/>
-    <w:lsdException w:name="toc 6" w:uiPriority="39"/>
-    <w:lsdException w:name="toc 7" w:uiPriority="39"/>
-    <w:lsdException w:name="toc 8" w:uiPriority="39"/>
-    <w:lsdException w:name="toc 9" w:uiPriority="39"/>
-    <w:lsdException w:name="caption" w:uiPriority="35" w:qFormat="1"/>
-    <w:lsdException w:name="Title" w:semiHidden="0" w:uiPriority="10" w:unhideWhenUsed="0" w:qFormat="1"/>
-    <w:lsdException w:name="Default Paragraph Font" w:uiPriority="1"/>
-    <w:lsdException w:name="Subtitle" w:semiHidden="0" w:uiPriority="11" w:unhideWhenUsed="0" w:qFormat="1"/>
-    <w:lsdException w:name="Strong" w:semiHidden="0" w:uiPriority="22" w:unhideWhenUsed="0" w:qFormat="1"/>
-    <w:lsdException w:name="Emphasis" w:semiHidden="0" w:uiPriority="20" w:unhideWhenUsed="0" w:qFormat="1"/>
-    <w:lsdException w:name="Table Grid" w:semiHidden="0" w:uiPriority="39" w:unhideWhenUsed="0"/>
-    <w:lsdException w:name="Placeholder Text" w:unhideWhenUsed="0"/>
-    <w:lsdException w:name="No Spacing" w:semiHidden="0" w:uiPriority="1" w:unhideWhenUsed="0" w:qFormat="1"/>
-    <w:lsdException w:name="Light Shading" w:semiHidden="0" w:uiPriority="60" w:unhideWhenUsed="0"/>
-    <w:lsdException w:name="Light List" w:semiHidden="0" w:uiPriority="61" w:unhideWhenUsed="0"/>
-    <w:lsdException w:name="Light Grid" w:semiHidden="0" w:uiPriority="62" w:unhideWhenUsed="0"/>
-    <w:lsdException w:name="Medium Shading 1" w:semiHidden="0" w:uiPriority="63" w:unhideWhenUsed="0"/>
-    <w:lsdException w:name="Medium Shading 2" w:semiHidden="0" w:uiPriority="64" w:unhideWhenUsed="0"/>
-    <w:lsdException w:name="Medium List 1" w:semiHidden="0" w:uiPriority="65" w:unhideWhenUsed="0"/>
-    <w:lsdException w:name="Medium List 2" w:semiHidden="0" w:uiPriority="66" w:unhideWhenUsed="0"/>
-    <w:lsdException w:name="Medium Grid 1" w:semiHidden="0" w:uiPriority="67" w:unhideWhenUsed="0"/>
-    <w:lsdException w:name="Medium Grid 2" w:semiHidden="0" w:uiPriority="68" w:unhideWhenUsed="0"/>
-    <w:lsdException w:name="Medium Grid 3" w:semiHidden="0" w:uiPriority="69" w:unhideWhenUsed="0"/>
-    <w:lsdException w:name="Dark List" w:semiHidden="0" w:uiPriority="70" w:unhideWhenUsed="0"/>
-    <w:lsdException w:name="Colorful Shading" w:semiHidden="0" w:uiPriority="71" w:unhideWhenUsed="0"/>
-    <w:lsdException w:name="Colorful List" w:semiHidden="0" w:uiPriority="72" w:unhideWhenUsed="0"/>
-    <w:lsdException w:name="Colorful Grid" w:semiHidden="0" w:uiPriority="73" w:unhideWhenUsed="0"/>
-    <w:lsdException w:name="Light Shading Accent 1" w:semiHidden="0" w:uiPriority="60" w:unhideWhenUsed="0"/>
-    <w:lsdException w:name="Light List Accent 1" w:semiHidden="0" w:uiPriority="61" w:unhideWhenUsed="0"/>
-    <w:lsdException w:name="Light Grid Accent 1" w:semiHidden="0" w:uiPriority="62" w:unhideWhenUsed="0"/>
-    <w:lsdException w:name="Medium Shading 1 Accent 1" w:semiHidden="0" w:uiPriority="63" w:unhideWhenUsed="0"/>
-    <w:lsdException w:name="Medium Shading 2 Accent 1" w:semiHidden="0" w:uiPriority="64" w:unhideWhenUsed="0"/>
-    <w:lsdException w:name="Medium List 1 Accent 1" w:semiHidden="0" w:uiPriority="65" w:unhideWhenUsed="0"/>
-    <w:lsdException w:name="Revision" w:unhideWhenUsed="0"/>
-    <w:lsdException w:name="List Paragraph" w:semiHidden="0" w:uiPriority="34" w:unhideWhenUsed="0" w:qFormat="1"/>
-    <w:lsdException w:name="Quote" w:semiHidden="0" w:uiPriority="29" w:unhideWhenUsed="0" w:qFormat="1"/>
-    <w:lsdException w:name="Intense Quote" w:semiHidden="0" w:uiPriority="30" w:unhideWhenUsed="0" w:qFormat="1"/>
-    <w:lsdException w:name="Medium List 2 Accent 1" w:semiHidden="0" w:uiPriority="66" w:unhideWhenUsed="0"/>
-    <w:lsdException w:name="Medium Grid 1 Accent 1" w:semiHidden="0" w:uiPriority="67" w:unhideWhenUsed="0"/>
-    <w:lsdException w:name="Medium Grid 2 Accent 1" w:semiHidden="0" w:uiPriority="68" w:unhideWhenUsed="0"/>
-    <w:lsdException w:name="Medium Grid 3 Accent 1" w:semiHidden="0" w:uiPriority="69" w:unhideWhenUsed="0"/>
-    <w:lsdException w:name="Dark List Accent 1" w:semiHidden="0" w:uiPriority="70" w:unhideWhenUsed="0"/>
-    <w:lsdException w:name="Colorful Shading Accent 1" w:semiHidden="0" w:uiPriority="71" w:unhideWhenUsed="0"/>
-    <w:lsdException w:name="Colorful List Accent 1" w:semiHidden="0" w:uiPriority="72" w:unhideWhenUsed="0"/>
-    <w:lsdException w:name="Colorful Grid Accent 1" w:semiHidden="0" w:uiPriority="73" w:unhideWhenUsed="0"/>
-    <w:lsdException w:name="Light Shading Accent 2" w:semiHidden="0" w:uiPriority="60" w:unhideWhenUsed="0"/>
-    <w:lsdException w:name="Light List Accent 2" w:semiHidden="0" w:uiPriority="61" w:unhideWhenUsed="0"/>
-    <w:lsdException w:name="Light Grid Accent 2" w:semiHidden="0" w:uiPriority="62" w:unhideWhenUsed="0"/>
-    <w:lsdException w:name="Medium Shading 1 Accent 2" w:semiHidden="0" w:uiPriority="63" w:unhideWhenUsed="0"/>
-    <w:lsdException w:name="Medium Shading 2 Accent 2" w:semiHidden="0" w:uiPriority="64" w:unhideWhenUsed="0"/>
-    <w:lsdException w:name="Medium List 1 Accent 2" w:semiHidden="0" w:uiPriority="65" w:unhideWhenUsed="0"/>
-    <w:lsdException w:name="Medium List 2 Accent 2" w:semiHidden="0" w:uiPriority="66" w:unhideWhenUsed="0"/>
-    <w:lsdException w:name="Medium Grid 1 Accent 2" w:semiHidden="0" w:uiPriority="67" w:unhideWhenUsed="0"/>
-    <w:lsdException w:name="Medium Grid 2 Accent 2" w:semiHidden="0" w:uiPriority="68" w:unhideWhenUsed="0"/>
-    <w:lsdException w:name="Medium Grid 3 Accent 2" w:semiHidden="0" w:uiPriority="69" w:unhideWhenUsed="0"/>
-    <w:lsdException w:name="Dark List Accent 2" w:semiHidden="0" w:uiPriority="70" w:unhideWhenUsed="0"/>
-    <w:lsdException w:name="Colorful Shading Accent 2" w:semiHidden="0" w:uiPriority="71" w:unhideWhenUsed="0"/>
-    <w:lsdException w:name="Colorful List Accent 2" w:semiHidden="0" w:uiPriority="72" w:unhideWhenUsed="0"/>
-    <w:lsdException w:name="Colorful Grid Accent 2" w:semiHidden="0" w:uiPriority="73" w:unhideWhenUsed="0"/>
-    <w:lsdException w:name="Light Shading Accent 3" w:semiHidden="0" w:uiPriority="60" w:unhideWhenUsed="0"/>
-    <w:lsdException w:name="Light List Accent 3" w:semiHidden="0" w:uiPriority="61" w:unhideWhenUsed="0"/>
-    <w:lsdException w:name="Light Grid Accent 3" w:semiHidden="0" w:uiPriority="62" w:unhideWhenUsed="0"/>
-    <w:lsdException w:name="Medium Shading 1 Accent 3" w:semiHidden="0" w:uiPriority="63" w:unhideWhenUsed="0"/>
-    <w:lsdException w:name="Medium Shading 2 Accent 3" w:semiHidden="0" w:uiPriority="64" w:unhideWhenUsed="0"/>
-    <w:lsdException w:name="Medium List 1 Accent 3" w:semiHidden="0" w:uiPriority="65" w:unhideWhenUsed="0"/>
-    <w:lsdException w:name="Medium List 2 Accent 3" w:semiHidden="0" w:uiPriority="66" w:unhideWhenUsed="0"/>
-    <w:lsdException w:name="Medium Grid 1 Accent 3" w:semiHidden="0" w:uiPriority="67" w:unhideWhenUsed="0"/>
-    <w:lsdException w:name="Medium Grid 2 Accent 3" w:semiHidden="0" w:uiPriority="68" w:unhideWhenUsed="0"/>
-    <w:lsdException w:name="Medium Grid 3 Accent 3" w:semiHidden="0" w:uiPriority="69" w:unhideWhenUsed="0"/>
-    <w:lsdException w:name="Dark List Accent 3" w:semiHidden="0" w:uiPriority="70" w:unhideWhenUsed="0"/>
-    <w:lsdException w:name="Colorful Shading Accent 3" w:semiHidden="0" w:uiPriority="71" w:unhideWhenUsed="0"/>
-    <w:lsdException w:name="Colorful List Accent 3" w:semiHidden="0" w:uiPriority="72" w:unhideWhenUsed="0"/>
-    <w:lsdException w:name="Colorful Grid Accent 3" w:semiHidden="0" w:uiPriority="73" w:unhideWhenUsed="0"/>
-    <w:lsdException w:name="Light Shading Accent 4" w:semiHidden="0" w:uiPriority="60" w:unhideWhenUsed="0"/>
-    <w:lsdException w:name="Light List Accent 4" w:semiHidden="0" w:uiPriority="61" w:unhideWhenUsed="0"/>
-    <w:lsdException w:name="Light Grid Accent 4" w:semiHidden="0" w:uiPriority="62" w:unhideWhenUsed="0"/>
-    <w:lsdException w:name="Medium Shading 1 Accent 4" w:semiHidden="0" w:uiPriority="63" w:unhideWhenUsed="0"/>
-    <w:lsdException w:name="Medium Shading 2 Accent 4" w:semiHidden="0" w:uiPriority="64" w:unhideWhenUsed="0"/>
-    <w:lsdException w:name="Medium List 1 Accent 4" w:semiHidden="0" w:uiPriority="65" w:unhideWhenUsed="0"/>
-    <w:lsdException w:name="Medium List 2 Accent 4" w:semiHidden="0" w:uiPriority="66" w:unhideWhenUsed="0"/>
-    <w:lsdException w:name="Medium Grid 1 Accent 4" w:semiHidden="0" w:uiPriority="67" w:unhideWhenUsed="0"/>
-    <w:lsdException w:name="Medium Grid 2 Accent 4" w:semiHidden="0" w:uiPriority="68" w:unhideWhenUsed="0"/>
-    <w:lsdException w:name="Medium Grid 3 Accent 4" w:semiHidden="0" w:uiPriority="69" w:unhideWhenUsed="0"/>
-    <w:lsdException w:name="Dark List Accent 4" w:semiHidden="0" w:uiPriority="70" w:unhideWhenUsed="0"/>
-    <w:lsdException w:name="Colorful Shading Accent 4" w:semiHidden="0" w:uiPriority="71" w:unhideWhenUsed="0"/>
-    <w:lsdException w:name="Colorful List Accent 4" w:semiHidden="0" w:uiPriority="72" w:unhideWhenUsed="0"/>
-    <w:lsdException w:name="Colorful Grid Accent 4" w:semiHidden="0" w:uiPriority="73" w:unhideWhenUsed="0"/>
-    <w:lsdException w:name="Light Shading Accent 5" w:semiHidden="0" w:uiPriority="60" w:unhideWhenUsed="0"/>
-    <w:lsdException w:name="Light List Accent 5" w:semiHidden="0" w:uiPriority="61" w:unhideWhenUsed="0"/>
-    <w:lsdException w:name="Light Grid Accent 5" w:semiHidden="0" w:uiPriority="62" w:unhideWhenUsed="0"/>
-    <w:lsdException w:name="Medium Shading 1 Accent 5" w:semiHidden="0" w:uiPriority="63" w:unhideWhenUsed="0"/>
-    <w:lsdException w:name="Medium Shading 2 Accent 5" w:semiHidden="0" w:uiPriority="64" w:unhideWhenUsed="0"/>
-    <w:lsdException w:name="Medium List 1 Accent 5" w:semiHidden="0" w:uiPriority="65" w:unhideWhenUsed="0"/>
-    <w:lsdException w:name="Medium List 2 Accent 5" w:semiHidden="0" w:uiPriority="66" w:unhideWhenUsed="0"/>
-    <w:lsdException w:name="Medium Grid 1 Accent 5" w:semiHidden="0" w:uiPriority="67" w:unhideWhenUsed="0"/>
-    <w:lsdException w:name="Medium Grid 2 Accent 5" w:semiHidden="0" w:uiPriority="68" w:unhideWhenUsed="0"/>
-    <w:lsdException w:name="Medium Grid 3 Accent 5" w:semiHidden="0" w:uiPriority="69" w:unhideWhenUsed="0"/>
-    <w:lsdException w:name="Dark List Accent 5" w:semiHidden="0" w:uiPriority="70" w:unhideWhenUsed="0"/>
-    <w:lsdException w:name="Colorful Shading Accent 5" w:semiHidden="0" w:uiPriority="71" w:unhideWhenUsed="0"/>
-    <w:lsdException w:name="Colorful List Accent 5" w:semiHidden="0" w:uiPriority="72" w:unhideWhenUsed="0"/>
-    <w:lsdException w:name="Colorful Grid Accent 5" w:semiHidden="0" w:uiPriority="73" w:unhideWhenUsed="0"/>
-    <w:lsdException w:name="Light Shading Accent 6" w:semiHidden="0" w:uiPriority="60" w:unhideWhenUsed="0"/>
-    <w:lsdException w:name="Light List Accent 6" w:semiHidden="0" w:uiPriority="61" w:unhideWhenUsed="0"/>
-    <w:lsdException w:name="Light Grid Accent 6" w:semiHidden="0" w:uiPriority="62" w:unhideWhenUsed="0"/>
-    <w:lsdException w:name="Medium Shading 1 Accent 6" w:semiHidden="0" w:uiPriority="63" w:unhideWhenUsed="0"/>
-    <w:lsdException w:name="Medium Shading 2 Accent 6" w:semiHidden="0" w:uiPriority="64" w:unhideWhenUsed="0"/>
-    <w:lsdException w:name="Medium List 1 Accent 6" w:semiHidden="0" w:uiPriority="65" w:unhideWhenUsed="0"/>
-    <w:lsdException w:name="Medium List 2 Accent 6" w:semiHidden="0" w:uiPriority="66" w:unhideWhenUsed="0"/>
-    <w:lsdException w:name="Medium Grid 1 Accent 6" w:semiHidden="0" w:uiPriority="67" w:unhideWhenUsed="0"/>
-    <w:lsdException w:name="Medium Grid 2 Accent 6" w:semiHidden="0" w:uiPriority="68" w:unhideWhenUsed="0"/>
-    <w:lsdException w:name="Medium Grid 3 Accent 6" w:semiHidden="0" w:uiPriority="69" w:unhideWhenUsed="0"/>
-    <w:lsdException w:name="Dark List Accent 6" w:semiHidden="0" w:uiPriority="70" w:unhideWhenUsed="0"/>
-    <w:lsdException w:name="Colorful Shading Accent 6" w:semiHidden="0" w:uiPriority="71" w:unhideWhenUsed="0"/>
-    <w:lsdException w:name="Colorful List Accent 6" w:semiHidden="0" w:uiPriority="72" w:unhideWhenUsed="0"/>
-    <w:lsdException w:name="Colorful Grid Accent 6" w:semiHidden="0" w:uiPriority="73" w:unhideWhenUsed="0"/>
-    <w:lsdException w:name="Subtle Emphasis" w:semiHidden="0" w:uiPriority="19" w:unhideWhenUsed="0" w:qFormat="1"/>
-    <w:lsdException w:name="Intense Emphasis" w:semiHidden="0" w:uiPriority="21" w:unhideWhenUsed="0" w:qFormat="1"/>
-    <w:lsdException w:name="Subtle Reference" w:semiHidden="0" w:uiPriority="31" w:unhideWhenUsed="0" w:qFormat="1"/>
-    <w:lsdException w:name="Intense Reference" w:semiHidden="0" w:uiPriority="32" w:unhideWhenUsed="0" w:qFormat="1"/>
-    <w:lsdException w:name="Book Title" w:semiHidden="0" w:uiPriority="33" w:unhideWhenUsed="0" w:qFormat="1"/>
-    <w:lsdException w:name="Bibliography" w:uiPriority="37"/>
-    <w:lsdException w:name="TOC Heading" w:uiPriority="39" w:qFormat="1"/>
+  <w:latentStyles w:defLockedState="0" w:defUIPriority="99" w:defSemiHidden="0" w:defUnhideWhenUsed="0" w:defQFormat="0" w:count="371">
+    <w:lsdException w:name="Normal" w:uiPriority="0" w:qFormat="1"/>
+    <w:lsdException w:name="heading 1" w:uiPriority="9" w:qFormat="1"/>
+    <w:lsdException w:name="heading 2" w:semiHidden="1" w:uiPriority="9" w:unhideWhenUsed="1" w:qFormat="1"/>
+    <w:lsdException w:name="heading 3" w:semiHidden="1" w:uiPriority="9" w:unhideWhenUsed="1" w:qFormat="1"/>
+    <w:lsdException w:name="heading 4" w:semiHidden="1" w:uiPriority="9" w:unhideWhenUsed="1" w:qFormat="1"/>
+    <w:lsdException w:name="heading 5" w:semiHidden="1" w:uiPriority="9" w:unhideWhenUsed="1" w:qFormat="1"/>
+    <w:lsdException w:name="heading 6" w:semiHidden="1" w:uiPriority="9" w:unhideWhenUsed="1" w:qFormat="1"/>
+    <w:lsdException w:name="heading 7" w:semiHidden="1" w:uiPriority="9" w:unhideWhenUsed="1" w:qFormat="1"/>
+    <w:lsdException w:name="heading 8" w:semiHidden="1" w:uiPriority="9" w:unhideWhenUsed="1" w:qFormat="1"/>
+    <w:lsdException w:name="heading 9" w:semiHidden="1" w:uiPriority="9" w:unhideWhenUsed="1" w:qFormat="1"/>
+    <w:lsdException w:name="index 1" w:semiHidden="1" w:unhideWhenUsed="1"/>
+    <w:lsdException w:name="index 2" w:semiHidden="1" w:unhideWhenUsed="1"/>
+    <w:lsdException w:name="index 3" w:semiHidden="1" w:unhideWhenUsed="1"/>
+    <w:lsdException w:name="index 4" w:semiHidden="1" w:unhideWhenUsed="1"/>
+    <w:lsdException w:name="index 5" w:semiHidden="1" w:unhideWhenUsed="1"/>
+    <w:lsdException w:name="index 6" w:semiHidden="1" w:unhideWhenUsed="1"/>
+    <w:lsdException w:name="index 7" w:semiHidden="1" w:unhideWhenUsed="1"/>
+    <w:lsdException w:name="index 8" w:semiHidden="1" w:unhideWhenUsed="1"/>
+    <w:lsdException w:name="index 9" w:semiHidden="1" w:unhideWhenUsed="1"/>
+    <w:lsdException w:name="toc 1" w:semiHidden="1" w:uiPriority="39" w:unhideWhenUsed="1"/>
+    <w:lsdException w:name="toc 2" w:semiHidden="1" w:uiPriority="39" w:unhideWhenUsed="1"/>
+    <w:lsdException w:name="toc 3" w:semiHidden="1" w:uiPriority="39" w:unhideWhenUsed="1"/>
+    <w:lsdException w:name="toc 4" w:semiHidden="1" w:uiPriority="39" w:unhideWhenUsed="1"/>
+    <w:lsdException w:name="toc 5" w:semiHidden="1" w:uiPriority="39" w:unhideWhenUsed="1"/>
+    <w:lsdException w:name="toc 6" w:semiHidden="1" w:uiPriority="39" w:unhideWhenUsed="1"/>
+    <w:lsdException w:name="toc 7" w:semiHidden="1" w:uiPriority="39" w:unhideWhenUsed="1"/>
+    <w:lsdException w:name="toc 8" w:semiHidden="1" w:uiPriority="39" w:unhideWhenUsed="1"/>
+    <w:lsdException w:name="toc 9" w:semiHidden="1" w:uiPriority="39" w:unhideWhenUsed="1"/>
+    <w:lsdException w:name="Normal Indent" w:semiHidden="1" w:unhideWhenUsed="1"/>
+    <w:lsdException w:name="footnote text" w:semiHidden="1" w:unhideWhenUsed="1"/>
+    <w:lsdException w:name="annotation text" w:semiHidden="1" w:unhideWhenUsed="1"/>
+    <w:lsdException w:name="header" w:semiHidden="1" w:unhideWhenUsed="1"/>
+    <w:lsdException w:name="footer" w:semiHidden="1" w:unhideWhenUsed="1"/>
+    <w:lsdException w:name="index heading" w:semiHidden="1" w:unhideWhenUsed="1"/>
+    <w:lsdException w:name="caption" w:semiHidden="1" w:uiPriority="35" w:unhideWhenUsed="1" w:qFormat="1"/>
+    <w:lsdException w:name="table of figures" w:semiHidden="1" w:unhideWhenUsed="1"/>
+    <w:lsdException w:name="envelope address" w:semiHidden="1" w:unhideWhenUsed="1"/>
+    <w:lsdException w:name="envelope return" w:semiHidden="1" w:unhideWhenUsed="1"/>
+    <w:lsdException w:name="footnote reference" w:semiHidden="1" w:unhideWhenUsed="1"/>
+    <w:lsdException w:name="annotation reference" w:semiHidden="1" w:unhideWhenUsed="1"/>
+    <w:lsdException w:name="line number" w:semiHidden="1" w:unhideWhenUsed="1"/>
+    <w:lsdException w:name="page number" w:semiHidden="1" w:unhideWhenUsed="1"/>
+    <w:lsdException w:name="endnote reference" w:semiHidden="1" w:unhideWhenUsed="1"/>
+    <w:lsdException w:name="endnote text" w:semiHidden="1" w:unhideWhenUsed="1"/>
+    <w:lsdException w:name="table of authorities" w:semiHidden="1" w:unhideWhenUsed="1"/>
+    <w:lsdException w:name="macro" w:semiHidden="1" w:unhideWhenUsed="1"/>
+    <w:lsdException w:name="toa heading" w:semiHidden="1" w:unhideWhenUsed="1"/>
+    <w:lsdException w:name="List" w:semiHidden="1" w:unhideWhenUsed="1"/>
+    <w:lsdException w:name="List Bullet" w:semiHidden="1" w:unhideWhenUsed="1"/>
+    <w:lsdException w:name="List Number" w:semiHidden="1" w:unhideWhenUsed="1"/>
+    <w:lsdException w:name="List 2" w:semiHidden="1" w:unhideWhenUsed="1"/>
+    <w:lsdException w:name="List 3" w:semiHidden="1" w:unhideWhenUsed="1"/>
+    <w:lsdException w:name="List 4" w:semiHidden="1" w:unhideWhenUsed="1"/>
+    <w:lsdException w:name="List 5" w:semiHidden="1" w:unhideWhenUsed="1"/>
+    <w:lsdException w:name="List Bullet 2" w:semiHidden="1" w:unhideWhenUsed="1"/>
+    <w:lsdException w:name="List Bullet 3" w:semiHidden="1" w:unhideWhenUsed="1"/>
+    <w:lsdException w:name="List Bullet 4" w:semiHidden="1" w:unhideWhenUsed="1"/>
+    <w:lsdException w:name="List Bullet 5" w:semiHidden="1" w:unhideWhenUsed="1"/>
+    <w:lsdException w:name="List Number 2" w:semiHidden="1" w:unhideWhenUsed="1"/>
+    <w:lsdException w:name="List Number 3" w:semiHidden="1" w:unhideWhenUsed="1"/>
+    <w:lsdException w:name="List Number 4" w:semiHidden="1" w:unhideWhenUsed="1"/>
+    <w:lsdException w:name="List Number 5" w:semiHidden="1" w:unhideWhenUsed="1"/>
+    <w:lsdException w:name="Title" w:uiPriority="10" w:qFormat="1"/>
+    <w:lsdException w:name="Closing" w:semiHidden="1" w:unhideWhenUsed="1"/>
+    <w:lsdException w:name="Signature" w:semiHidden="1" w:unhideWhenUsed="1"/>
+    <w:lsdException w:name="Default Paragraph Font" w:semiHidden="1" w:uiPriority="1" w:unhideWhenUsed="1"/>
+    <w:lsdException w:name="Body Text" w:semiHidden="1" w:unhideWhenUsed="1"/>
+    <w:lsdException w:name="Body Text Indent" w:semiHidden="1" w:unhideWhenUsed="1"/>
+    <w:lsdException w:name="List Continue" w:semiHidden="1" w:unhideWhenUsed="1"/>
+    <w:lsdException w:name="List Continue 2" w:semiHidden="1" w:unhideWhenUsed="1"/>
+    <w:lsdException w:name="List Continue 3" w:semiHidden="1" w:unhideWhenUsed="1"/>
+    <w:lsdException w:name="List Continue 4" w:semiHidden="1" w:unhideWhenUsed="1"/>
+    <w:lsdException w:name="List Continue 5" w:semiHidden="1" w:unhideWhenUsed="1"/>
+    <w:lsdException w:name="Message Header" w:semiHidden="1" w:unhideWhenUsed="1"/>
+    <w:lsdException w:name="Subtitle" w:uiPriority="11" w:qFormat="1"/>
+    <w:lsdException w:name="Salutation" w:semiHidden="1" w:unhideWhenUsed="1"/>
+    <w:lsdException w:name="Date" w:semiHidden="1" w:unhideWhenUsed="1"/>
+    <w:lsdException w:name="Body Text First Indent" w:semiHidden="1" w:unhideWhenUsed="1"/>
+    <w:lsdException w:name="Body Text First Indent 2" w:semiHidden="1" w:unhideWhenUsed="1"/>
+    <w:lsdException w:name="Note Heading" w:semiHidden="1" w:unhideWhenUsed="1"/>
+    <w:lsdException w:name="Body Text 2" w:semiHidden="1" w:unhideWhenUsed="1"/>
+    <w:lsdException w:name="Body Text 3" w:semiHidden="1" w:unhideWhenUsed="1"/>
+    <w:lsdException w:name="Body Text Indent 2" w:semiHidden="1" w:unhideWhenUsed="1"/>
+    <w:lsdException w:name="Body Text Indent 3" w:semiHidden="1" w:unhideWhenUsed="1"/>
+    <w:lsdException w:name="Block Text" w:semiHidden="1" w:unhideWhenUsed="1"/>
+    <w:lsdException w:name="Hyperlink" w:semiHidden="1" w:unhideWhenUsed="1"/>
+    <w:lsdException w:name="FollowedHyperlink" w:semiHidden="1" w:unhideWhenUsed="1"/>
+    <w:lsdException w:name="Strong" w:uiPriority="22" w:qFormat="1"/>
+    <w:lsdException w:name="Emphasis" w:uiPriority="20" w:qFormat="1"/>
+    <w:lsdException w:name="Document Map" w:semiHidden="1" w:unhideWhenUsed="1"/>
+    <w:lsdException w:name="Plain Text" w:semiHidden="1" w:unhideWhenUsed="1"/>
+    <w:lsdException w:name="E-mail Signature" w:semiHidden="1" w:unhideWhenUsed="1"/>
+    <w:lsdException w:name="HTML Top of Form" w:semiHidden="1" w:unhideWhenUsed="1"/>
+    <w:lsdException w:name="HTML Bottom of Form" w:semiHidden="1" w:unhideWhenUsed="1"/>
+    <w:lsdException w:name="Normal (Web)" w:semiHidden="1" w:unhideWhenUsed="1"/>
+    <w:lsdException w:name="HTML Acronym" w:semiHidden="1" w:unhideWhenUsed="1"/>
+    <w:lsdException w:name="HTML Address" w:semiHidden="1" w:unhideWhenUsed="1"/>
+    <w:lsdException w:name="HTML Cite" w:semiHidden="1" w:unhideWhenUsed="1"/>
+    <w:lsdException w:name="HTML Code" w:semiHidden="1" w:unhideWhenUsed="1"/>
+    <w:lsdException w:name="HTML Definition" w:semiHidden="1" w:unhideWhenUsed="1"/>
+    <w:lsdException w:name="HTML Keyboard" w:semiHidden="1" w:unhideWhenUsed="1"/>
+    <w:lsdException w:name="HTML Preformatted" w:semiHidden="1" w:unhideWhenUsed="1"/>
+    <w:lsdException w:name="HTML Sample" w:semiHidden="1" w:unhideWhenUsed="1"/>
+    <w:lsdException w:name="HTML Typewriter" w:semiHidden="1" w:unhideWhenUsed="1"/>
+    <w:lsdException w:name="HTML Variable" w:semiHidden="1" w:unhideWhenUsed="1"/>
+    <w:lsdException w:name="Normal Table" w:semiHidden="1" w:unhideWhenUsed="1"/>
+    <w:lsdException w:name="annotation subject" w:semiHidden="1" w:unhideWhenUsed="1"/>
+    <w:lsdException w:name="No List" w:semiHidden="1" w:unhideWhenUsed="1"/>
+    <w:lsdException w:name="Outline List 1" w:semiHidden="1" w:unhideWhenUsed="1"/>
+    <w:lsdException w:name="Outline List 2" w:semiHidden="1" w:unhideWhenUsed="1"/>
+    <w:lsdException w:name="Outline List 3" w:semiHidden="1" w:unhideWhenUsed="1"/>
+    <w:lsdException w:name="Table Simple 1" w:semiHidden="1" w:unhideWhenUsed="1"/>
+    <w:lsdException w:name="Table Simple 2" w:semiHidden="1" w:unhideWhenUsed="1"/>
+    <w:lsdException w:name="Table Simple 3" w:semiHidden="1" w:unhideWhenUsed="1"/>
+    <w:lsdException w:name="Table Classic 1" w:semiHidden="1" w:unhideWhenUsed="1"/>
+    <w:lsdException w:name="Table Classic 2" w:semiHidden="1" w:unhideWhenUsed="1"/>
+    <w:lsdException w:name="Table Classic 3" w:semiHidden="1" w:unhideWhenUsed="1"/>
+    <w:lsdException w:name="Table Classic 4" w:semiHidden="1" w:unhideWhenUsed="1"/>
+    <w:lsdException w:name="Table Colorful 1" w:semiHidden="1" w:unhideWhenUsed="1"/>
+    <w:lsdException w:name="Table Colorful 2" w:semiHidden="1" w:unhideWhenUsed="1"/>
+    <w:lsdException w:name="Table Colorful 3" w:semiHidden="1" w:unhideWhenUsed="1"/>
+    <w:lsdException w:name="Table Columns 1" w:semiHidden="1" w:unhideWhenUsed="1"/>
+    <w:lsdException w:name="Table Columns 2" w:semiHidden="1" w:unhideWhenUsed="1"/>
+    <w:lsdException w:name="Table Columns 3" w:semiHidden="1" w:unhideWhenUsed="1"/>
+    <w:lsdException w:name="Table Columns 4" w:semiHidden="1" w:unhideWhenUsed="1"/>
+    <w:lsdException w:name="Table Columns 5" w:semiHidden="1" w:unhideWhenUsed="1"/>
+    <w:lsdException w:name="Table Grid 1" w:semiHidden="1" w:unhideWhenUsed="1"/>
+    <w:lsdException w:name="Table Grid 2" w:semiHidden="1" w:unhideWhenUsed="1"/>
+    <w:lsdException w:name="Table Grid 3" w:semiHidden="1" w:unhideWhenUsed="1"/>
+    <w:lsdException w:name="Table Grid 4" w:semiHidden="1" w:unhideWhenUsed="1"/>
+    <w:lsdException w:name="Table Grid 5" w:semiHidden="1" w:unhideWhenUsed="1"/>
+    <w:lsdException w:name="Table Grid 6" w:semiHidden="1" w:unhideWhenUsed="1"/>
+    <w:lsdException w:name="Table Grid 7" w:semiHidden="1" w:unhideWhenUsed="1"/>
+    <w:lsdException w:name="Table Grid 8" w:semiHidden="1" w:unhideWhenUsed="1"/>
+    <w:lsdException w:name="Table List 1" w:semiHidden="1" w:unhideWhenUsed="1"/>
+    <w:lsdException w:name="Table List 2" w:semiHidden="1" w:unhideWhenUsed="1"/>
+    <w:lsdException w:name="Table List 3" w:semiHidden="1" w:unhideWhenUsed="1"/>
+    <w:lsdException w:name="Table List 4" w:semiHidden="1" w:unhideWhenUsed="1"/>
+    <w:lsdException w:name="Table List 5" w:semiHidden="1" w:unhideWhenUsed="1"/>
+    <w:lsdException w:name="Table List 6" w:semiHidden="1" w:unhideWhenUsed="1"/>
+    <w:lsdException w:name="Table List 7" w:semiHidden="1" w:unhideWhenUsed="1"/>
+    <w:lsdException w:name="Table List 8" w:semiHidden="1" w:unhideWhenUsed="1"/>
+    <w:lsdException w:name="Table 3D effects 1" w:semiHidden="1" w:unhideWhenUsed="1"/>
+    <w:lsdException w:name="Table 3D effects 2" w:semiHidden="1" w:unhideWhenUsed="1"/>
+    <w:lsdException w:name="Table 3D effects 3" w:semiHidden="1" w:unhideWhenUsed="1"/>
+    <w:lsdException w:name="Table Contemporary" w:semiHidden="1" w:unhideWhenUsed="1"/>
+    <w:lsdException w:name="Table Elegant" w:semiHidden="1" w:unhideWhenUsed="1"/>
+    <w:lsdException w:name="Table Professional" w:semiHidden="1" w:unhideWhenUsed="1"/>
+    <w:lsdException w:name="Table Subtle 1" w:semiHidden="1" w:unhideWhenUsed="1"/>
+    <w:lsdException w:name="Table Subtle 2" w:semiHidden="1" w:unhideWhenUsed="1"/>
+    <w:lsdException w:name="Table Web 1" w:semiHidden="1" w:unhideWhenUsed="1"/>
+    <w:lsdException w:name="Table Web 2" w:semiHidden="1" w:unhideWhenUsed="1"/>
+    <w:lsdException w:name="Table Web 3" w:semiHidden="1" w:unhideWhenUsed="1"/>
+    <w:lsdException w:name="Balloon Text" w:semiHidden="1" w:unhideWhenUsed="1"/>
+    <w:lsdException w:name="Table Grid" w:uiPriority="39"/>
+    <w:lsdException w:name="Table Theme" w:semiHidden="1" w:unhideWhenUsed="1"/>
+    <w:lsdException w:name="Placeholder Text" w:semiHidden="1"/>
+    <w:lsdException w:name="No Spacing" w:uiPriority="1" w:qFormat="1"/>
+    <w:lsdException w:name="Light Shading" w:uiPriority="60"/>
+    <w:lsdException w:name="Light List" w:uiPriority="61"/>
+    <w:lsdException w:name="Light Grid" w:uiPriority="62"/>
+    <w:lsdException w:name="Medium Shading 1" w:uiPriority="63"/>
+    <w:lsdException w:name="Medium Shading 2" w:uiPriority="64"/>
+    <w:lsdException w:name="Medium List 1" w:uiPriority="65"/>
+    <w:lsdException w:name="Medium List 2" w:uiPriority="66"/>
+    <w:lsdException w:name="Medium Grid 1" w:uiPriority="67"/>
+    <w:lsdException w:name="Medium Grid 2" w:uiPriority="68"/>
+    <w:lsdException w:name="Medium Grid 3" w:uiPriority="69"/>
+    <w:lsdException w:name="Dark List" w:uiPriority="70"/>
+    <w:lsdException w:name="Colorful Shading" w:uiPriority="71"/>
+    <w:lsdException w:name="Colorful List" w:uiPriority="72"/>
+    <w:lsdException w:name="Colorful Grid" w:uiPriority="73"/>
+    <w:lsdException w:name="Light Shading Accent 1" w:uiPriority="60"/>
+    <w:lsdException w:name="Light List Accent 1" w:uiPriority="61"/>
+    <w:lsdException w:name="Light Grid Accent 1" w:uiPriority="62"/>
+    <w:lsdException w:name="Medium Shading 1 Accent 1" w:uiPriority="63"/>
+    <w:lsdException w:name="Medium Shading 2 Accent 1" w:uiPriority="64"/>
+    <w:lsdException w:name="Medium List 1 Accent 1" w:uiPriority="65"/>
+    <w:lsdException w:name="Revision" w:semiHidden="1"/>
+    <w:lsdException w:name="List Paragraph" w:uiPriority="34" w:qFormat="1"/>
+    <w:lsdException w:name="Quote" w:uiPriority="29" w:qFormat="1"/>
+    <w:lsdException w:name="Intense Quote" w:uiPriority="30" w:qFormat="1"/>
+    <w:lsdException w:name="Medium List 2 Accent 1" w:uiPriority="66"/>
+    <w:lsdException w:name="Medium Grid 1 Accent 1" w:uiPriority="67"/>
+    <w:lsdException w:name="Medium Grid 2 Accent 1" w:uiPriority="68"/>
+    <w:lsdException w:name="Medium Grid 3 Accent 1" w:uiPriority="69"/>
+    <w:lsdException w:name="Dark List Accent 1" w:uiPriority="70"/>
+    <w:lsdException w:name="Colorful Shading Accent 1" w:uiPriority="71"/>
+    <w:lsdException w:name="Colorful List Accent 1" w:uiPriority="72"/>
+    <w:lsdException w:name="Colorful Grid Accent 1" w:uiPriority="73"/>
+    <w:lsdException w:name="Light Shading Accent 2" w:uiPriority="60"/>
+    <w:lsdException w:name="Light List Accent 2" w:uiPriority="61"/>
+    <w:lsdException w:name="Light Grid Accent 2" w:uiPriority="62"/>
+    <w:lsdException w:name="Medium Shading 1 Accent 2" w:uiPriority="63"/>
+    <w:lsdException w:name="Medium Shading 2 Accent 2" w:uiPriority="64"/>
+    <w:lsdException w:name="Medium List 1 Accent 2" w:uiPriority="65"/>
+    <w:lsdException w:name="Medium List 2 Accent 2" w:uiPriority="66"/>
+    <w:lsdException w:name="Medium Grid 1 Accent 2" w:uiPriority="67"/>
+    <w:lsdException w:name="Medium Grid 2 Accent 2" w:uiPriority="68"/>
+    <w:lsdException w:name="Medium Grid 3 Accent 2" w:uiPriority="69"/>
+    <w:lsdException w:name="Dark List Accent 2" w:uiPriority="70"/>
+    <w:lsdException w:name="Colorful Shading Accent 2" w:uiPriority="71"/>
+    <w:lsdException w:name="Colorful List Accent 2" w:uiPriority="72"/>
+    <w:lsdException w:name="Colorful Grid Accent 2" w:uiPriority="73"/>
+    <w:lsdException w:name="Light Shading Accent 3" w:uiPriority="60"/>
+    <w:lsdException w:name="Light List Accent 3" w:uiPriority="61"/>
+    <w:lsdException w:name="Light Grid Accent 3" w:uiPriority="62"/>
+    <w:lsdException w:name="Medium Shading 1 Accent 3" w:uiPriority="63"/>
+    <w:lsdException w:name="Medium Shading 2 Accent 3" w:uiPriority="64"/>
+    <w:lsdException w:name="Medium List 1 Accent 3" w:uiPriority="65"/>
+    <w:lsdException w:name="Medium List 2 Accent 3" w:uiPriority="66"/>
+    <w:lsdException w:name="Medium Grid 1 Accent 3" w:uiPriority="67"/>
+    <w:lsdException w:name="Medium Grid 2 Accent 3" w:uiPriority="68"/>
+    <w:lsdException w:name="Medium Grid 3 Accent 3" w:uiPriority="69"/>
+    <w:lsdException w:name="Dark List Accent 3" w:uiPriority="70"/>
+    <w:lsdException w:name="Colorful Shading Accent 3" w:uiPriority="71"/>
+    <w:lsdException w:name="Colorful List Accent 3" w:uiPriority="72"/>
+    <w:lsdException w:name="Colorful Grid Accent 3" w:uiPriority="73"/>
+    <w:lsdException w:name="Light Shading Accent 4" w:uiPriority="60"/>
+    <w:lsdException w:name="Light List Accent 4" w:uiPriority="61"/>
+    <w:lsdException w:name="Light Grid Accent 4" w:uiPriority="62"/>
+    <w:lsdException w:name="Medium Shading 1 Accent 4" w:uiPriority="63"/>
+    <w:lsdException w:name="Medium Shading 2 Accent 4" w:uiPriority="64"/>
+    <w:lsdException w:name="Medium List 1 Accent 4" w:uiPriority="65"/>
+    <w:lsdException w:name="Medium List 2 Accent 4" w:uiPriority="66"/>
+    <w:lsdException w:name="Medium Grid 1 Accent 4" w:uiPriority="67"/>
+    <w:lsdException w:name="Medium Grid 2 Accent 4" w:uiPriority="68"/>
+    <w:lsdException w:name="Medium Grid 3 Accent 4" w:uiPriority="69"/>
+    <w:lsdException w:name="Dark List Accent 4" w:uiPriority="70"/>
+    <w:lsdException w:name="Colorful Shading Accent 4" w:uiPriority="71"/>
+    <w:lsdException w:name="Colorful List Accent 4" w:uiPriority="72"/>
+    <w:lsdException w:name="Colorful Grid Accent 4" w:uiPriority="73"/>
+    <w:lsdException w:name="Light Shading Accent 5" w:uiPriority="60"/>
+    <w:lsdException w:name="Light List Accent 5" w:uiPriority="61"/>
+    <w:lsdException w:name="Light Grid Accent 5" w:uiPriority="62"/>
+    <w:lsdException w:name="Medium Shading 1 Accent 5" w:uiPriority="63"/>
+    <w:lsdException w:name="Medium Shading 2 Accent 5" w:uiPriority="64"/>
+    <w:lsdException w:name="Medium List 1 Accent 5" w:uiPriority="65"/>
+    <w:lsdException w:name="Medium List 2 Accent 5" w:uiPriority="66"/>
+    <w:lsdException w:name="Medium Grid 1 Accent 5" w:uiPriority="67"/>
+    <w:lsdException w:name="Medium Grid 2 Accent 5" w:uiPriority="68"/>
+    <w:lsdException w:name="Medium Grid 3 Accent 5" w:uiPriority="69"/>
+    <w:lsdException w:name="Dark List Accent 5" w:uiPriority="70"/>
+    <w:lsdException w:name="Colorful Shading Accent 5" w:uiPriority="71"/>
+    <w:lsdException w:name="Colorful List Accent 5" w:uiPriority="72"/>
+    <w:lsdException w:name="Colorful Grid Accent 5" w:uiPriority="73"/>
+    <w:lsdException w:name="Light Shading Accent 6" w:uiPriority="60"/>
+    <w:lsdException w:name="Light List Accent 6" w:uiPriority="61"/>
+    <w:lsdException w:name="Light Grid Accent 6" w:uiPriority="62"/>
+    <w:lsdException w:name="Medium Shading 1 Accent 6" w:uiPriority="63"/>
+    <w:lsdException w:name="Medium Shading 2 Accent 6" w:uiPriority="64"/>
+    <w:lsdException w:name="Medium List 1 Accent 6" w:uiPriority="65"/>
+    <w:lsdException w:name="Medium List 2 Accent 6" w:uiPriority="66"/>
+    <w:lsdException w:name="Medium Grid 1 Accent 6" w:uiPriority="67"/>
+    <w:lsdException w:name="Medium Grid 2 Accent 6" w:uiPriority="68"/>
+    <w:lsdException w:name="Medium Grid 3 Accent 6" w:uiPriority="69"/>
+    <w:lsdException w:name="Dark List Accent 6" w:uiPriority="70"/>
+    <w:lsdException w:name="Colorful Shading Accent 6" w:uiPriority="71"/>
+    <w:lsdException w:name="Colorful List Accent 6" w:uiPriority="72"/>
+    <w:lsdException w:name="Colorful Grid Accent 6" w:uiPriority="73"/>
+    <w:lsdException w:name="Subtle Emphasis" w:uiPriority="19" w:qFormat="1"/>
+    <w:lsdException w:name="Intense Emphasis" w:uiPriority="21" w:qFormat="1"/>
+    <w:lsdException w:name="Subtle Reference" w:uiPriority="31" w:qFormat="1"/>
+    <w:lsdException w:name="Intense Reference" w:uiPriority="32" w:qFormat="1"/>
+    <w:lsdException w:name="Book Title" w:uiPriority="33" w:qFormat="1"/>
+    <w:lsdException w:name="Bibliography" w:semiHidden="1" w:uiPriority="37" w:unhideWhenUsed="1"/>
+    <w:lsdException w:name="TOC Heading" w:semiHidden="1" w:uiPriority="39" w:unhideWhenUsed="1" w:qFormat="1"/>
+    <w:lsdException w:name="Plain Table 1" w:uiPriority="41"/>
+    <w:lsdException w:name="Plain Table 2" w:uiPriority="42"/>
+    <w:lsdException w:name="Plain Table 3" w:uiPriority="43"/>
+    <w:lsdException w:name="Plain Table 4" w:uiPriority="44"/>
+    <w:lsdException w:name="Plain Table 5" w:uiPriority="45"/>
+    <w:lsdException w:name="Grid Table Light" w:uiPriority="40"/>
+    <w:lsdException w:name="Grid Table 1 Light" w:uiPriority="46"/>
+    <w:lsdException w:name="Grid Table 2" w:uiPriority="47"/>
+    <w:lsdException w:name="Grid Table 3" w:uiPriority="48"/>
+    <w:lsdException w:name="Grid Table 4" w:uiPriority="49"/>
+    <w:lsdException w:name="Grid Table 5 Dark" w:uiPriority="50"/>
+    <w:lsdException w:name="Grid Table 6 Colorful" w:uiPriority="51"/>
+    <w:lsdException w:name="Grid Table 7 Colorful" w:uiPriority="52"/>
+    <w:lsdException w:name="Grid Table 1 Light Accent 1" w:uiPriority="46"/>
+    <w:lsdException w:name="Grid Table 2 Accent 1" w:uiPriority="47"/>
+    <w:lsdException w:name="Grid Table 3 Accent 1" w:uiPriority="48"/>
+    <w:lsdException w:name="Grid Table 4 Accent 1" w:uiPriority="49"/>
+    <w:lsdException w:name="Grid Table 5 Dark Accent 1" w:uiPriority="50"/>
+    <w:lsdException w:name="Grid Table 6 Colorful Accent 1" w:uiPriority="51"/>
+    <w:lsdException w:name="Grid Table 7 Colorful Accent 1" w:uiPriority="52"/>
+    <w:lsdException w:name="Grid Table 1 Light Accent 2" w:uiPriority="46"/>
+    <w:lsdException w:name="Grid Table 2 Accent 2" w:uiPriority="47"/>
+    <w:lsdException w:name="Grid Table 3 Accent 2" w:uiPriority="48"/>
+    <w:lsdException w:name="Grid Table 4 Accent 2" w:uiPriority="49"/>
+    <w:lsdException w:name="Grid Table 5 Dark Accent 2" w:uiPriority="50"/>
+    <w:lsdException w:name="Grid Table 6 Colorful Accent 2" w:uiPriority="51"/>
+    <w:lsdException w:name="Grid Table 7 Colorful Accent 2" w:uiPriority="52"/>
+    <w:lsdException w:name="Grid Table 1 Light Accent 3" w:uiPriority="46"/>
+    <w:lsdException w:name="Grid Table 2 Accent 3" w:uiPriority="47"/>
+    <w:lsdException w:name="Grid Table 3 Accent 3" w:uiPriority="48"/>
+    <w:lsdException w:name="Grid Table 4 Accent 3" w:uiPriority="49"/>
+    <w:lsdException w:name="Grid Table 5 Dark Accent 3" w:uiPriority="50"/>
+    <w:lsdException w:name="Grid Table 6 Colorful Accent 3" w:uiPriority="51"/>
+    <w:lsdException w:name="Grid Table 7 Colorful Accent 3" w:uiPriority="52"/>
+    <w:lsdException w:name="Grid Table 1 Light Accent 4" w:uiPriority="46"/>
+    <w:lsdException w:name="Grid Table 2 Accent 4" w:uiPriority="47"/>
+    <w:lsdException w:name="Grid Table 3 Accent 4" w:uiPriority="48"/>
+    <w:lsdException w:name="Grid Table 4 Accent 4" w:uiPriority="49"/>
+    <w:lsdException w:name="Grid Table 5 Dark Accent 4" w:uiPriority="50"/>
+    <w:lsdException w:name="Grid Table 6 Colorful Accent 4" w:uiPriority="51"/>
+    <w:lsdException w:name="Grid Table 7 Colorful Accent 4" w:uiPriority="52"/>
+    <w:lsdException w:name="Grid Table 1 Light Accent 5" w:uiPriority="46"/>
+    <w:lsdException w:name="Grid Table 2 Accent 5" w:uiPriority="47"/>
+    <w:lsdException w:name="Grid Table 3 Accent 5" w:uiPriority="48"/>
+    <w:lsdException w:name="Grid Table 4 Accent 5" w:uiPriority="49"/>
+    <w:lsdException w:name="Grid Table 5 Dark Accent 5" w:uiPriority="50"/>
+    <w:lsdException w:name="Grid Table 6 Colorful Accent 5" w:uiPriority="51"/>
+    <w:lsdException w:name="Grid Table 7 Colorful Accent 5" w:uiPriority="52"/>
+    <w:lsdException w:name="Grid Table 1 Light Accent 6" w:uiPriority="46"/>
+    <w:lsdException w:name="Grid Table 2 Accent 6" w:uiPriority="47"/>
+    <w:lsdException w:name="Grid Table 3 Accent 6" w:uiPriority="48"/>
+    <w:lsdException w:name="Grid Table 4 Accent 6" w:uiPriority="49"/>
+    <w:lsdException w:name="Grid Table 5 Dark Accent 6" w:uiPriority="50"/>
+    <w:lsdException w:name="Grid Table 6 Colorful Accent 6" w:uiPriority="51"/>
+    <w:lsdException w:name="Grid Table 7 Colorful Accent 6" w:uiPriority="52"/>
+    <w:lsdException w:name="List Table 1 Light" w:uiPriority="46"/>
+    <w:lsdException w:name="List Table 2" w:uiPriority="47"/>
+    <w:lsdException w:name="List Table 3" w:uiPriority="48"/>
+    <w:lsdException w:name="List Table 4" w:uiPriority="49"/>
+    <w:lsdException w:name="List Table 5 Dark" w:uiPriority="50"/>
+    <w:lsdException w:name="List Table 6 Colorful" w:uiPriority="51"/>
+    <w:lsdException w:name="List Table 7 Colorful" w:uiPriority="52"/>
+    <w:lsdException w:name="List Table 1 Light Accent 1" w:uiPriority="46"/>
+    <w:lsdException w:name="List Table 2 Accent 1" w:uiPriority="47"/>
+    <w:lsdException w:name="List Table 3 Accent 1" w:uiPriority="48"/>
+    <w:lsdException w:name="List Table 4 Accent 1" w:uiPriority="49"/>
+    <w:lsdException w:name="List Table 5 Dark Accent 1" w:uiPriority="50"/>
+    <w:lsdException w:name="List Table 6 Colorful Accent 1" w:uiPriority="51"/>
+    <w:lsdException w:name="List Table 7 Colorful Accent 1" w:uiPriority="52"/>
+    <w:lsdException w:name="List Table 1 Light Accent 2" w:uiPriority="46"/>
+    <w:lsdException w:name="List Table 2 Accent 2" w:uiPriority="47"/>
+    <w:lsdException w:name="List Table 3 Accent 2" w:uiPriority="48"/>
+    <w:lsdException w:name="List Table 4 Accent 2" w:uiPriority="49"/>
+    <w:lsdException w:name="List Table 5 Dark Accent 2" w:uiPriority="50"/>
+    <w:lsdException w:name="List Table 6 Colorful Accent 2" w:uiPriority="51"/>
+    <w:lsdException w:name="List Table 7 Colorful Accent 2" w:uiPriority="52"/>
+    <w:lsdException w:name="List Table 1 Light Accent 3" w:uiPriority="46"/>
+    <w:lsdException w:name="List Table 2 Accent 3" w:uiPriority="47"/>
+    <w:lsdException w:name="List Table 3 Accent 3" w:uiPriority="48"/>
+    <w:lsdException w:name="List Table 4 Accent 3" w:uiPriority="49"/>
+    <w:lsdException w:name="List Table 5 Dark Accent 3" w:uiPriority="50"/>
+    <w:lsdException w:name="List Table 6 Colorful Accent 3" w:uiPriority="51"/>
+    <w:lsdException w:name="List Table 7 Colorful Accent 3" w:uiPriority="52"/>
+    <w:lsdException w:name="List Table 1 Light Accent 4" w:uiPriority="46"/>
+    <w:lsdException w:name="List Table 2 Accent 4" w:uiPriority="47"/>
+    <w:lsdException w:name="List Table 3 Accent 4" w:uiPriority="48"/>
+    <w:lsdException w:name="List Table 4 Accent 4" w:uiPriority="49"/>
+    <w:lsdException w:name="List Table 5 Dark Accent 4" w:uiPriority="50"/>
+    <w:lsdException w:name="List Table 6 Colorful Accent 4" w:uiPriority="51"/>
+    <w:lsdException w:name="List Table 7 Colorful Accent 4" w:uiPriority="52"/>
+    <w:lsdException w:name="List Table 1 Light Accent 5" w:uiPriority="46"/>
+    <w:lsdException w:name="List Table 2 Accent 5" w:uiPriority="47"/>
+    <w:lsdException w:name="List Table 3 Accent 5" w:uiPriority="48"/>
+    <w:lsdException w:name="List Table 4 Accent 5" w:uiPriority="49"/>
+    <w:lsdException w:name="List Table 5 Dark Accent 5" w:uiPriority="50"/>
+    <w:lsdException w:name="List Table 6 Colorful Accent 5" w:uiPriority="51"/>
+    <w:lsdException w:name="List Table 7 Colorful Accent 5" w:uiPriority="52"/>
+    <w:lsdException w:name="List Table 1 Light Accent 6" w:uiPriority="46"/>
+    <w:lsdException w:name="List Table 2 Accent 6" w:uiPriority="47"/>
+    <w:lsdException w:name="List Table 3 Accent 6" w:uiPriority="48"/>
+    <w:lsdException w:name="List Table 4 Accent 6" w:uiPriority="49"/>
+    <w:lsdException w:name="List Table 5 Dark Accent 6" w:uiPriority="50"/>
+    <w:lsdException w:name="List Table 6 Colorful Accent 6" w:uiPriority="51"/>
+    <w:lsdException w:name="List Table 7 Colorful Accent 6" w:uiPriority="52"/>
   </w:latentStyles>
   <w:style w:type="paragraph" w:default="1" w:styleId="Normal">
     <w:name w:val="Normal"/>
@@ -3656,7 +3799,6 @@
       <w:spacing w:after="0" w:line="240" w:lineRule="auto"/>
     </w:pPr>
     <w:tblPr>
-      <w:tblInd w:w="0" w:type="dxa"/>
       <w:tblBorders>
         <w:top w:val="single" w:sz="4" w:space="0" w:color="auto"/>
         <w:left w:val="single" w:sz="4" w:space="0" w:color="auto"/>
@@ -3665,558 +3807,6 @@
         <w:insideH w:val="single" w:sz="4" w:space="0" w:color="auto"/>
         <w:insideV w:val="single" w:sz="4" w:space="0" w:color="auto"/>
       </w:tblBorders>
-      <w:tblCellMar>
-        <w:top w:w="0" w:type="dxa"/>
-        <w:left w:w="108" w:type="dxa"/>
-        <w:bottom w:w="0" w:type="dxa"/>
-        <w:right w:w="108" w:type="dxa"/>
-      </w:tblCellMar>
-    </w:tblPr>
-  </w:style>
-</w:styles>
-</file>
-
-<file path=word/stylesWithEffects.xml><?xml version="1.0" encoding="utf-8"?>
-<w:styles xmlns:wpc="http://schemas.microsoft.com/office/word/2010/wordprocessingCanvas" xmlns:mc="http://schemas.openxmlformats.org/markup-compatibility/2006" xmlns:o="urn:schemas-microsoft-com:office:office" xmlns:r="http://schemas.openxmlformats.org/officeDocument/2006/relationships" xmlns:m="http://schemas.openxmlformats.org/officeDocument/2006/math" xmlns:v="urn:schemas-microsoft-com:vml" xmlns:wp14="http://schemas.microsoft.com/office/word/2010/wordprocessingDrawing" xmlns:wp="http://schemas.openxmlformats.org/drawingml/2006/wordprocessingDrawing" xmlns:w10="urn:schemas-microsoft-com:office:word" xmlns:w="http://schemas.openxmlformats.org/wordprocessingml/2006/main" xmlns:w14="http://schemas.microsoft.com/office/word/2010/wordml" xmlns:wpg="http://schemas.microsoft.com/office/word/2010/wordprocessingGroup" xmlns:wpi="http://schemas.microsoft.com/office/word/2010/wordprocessingInk" xmlns:wne="http://schemas.microsoft.com/office/word/2006/wordml" xmlns:wps="http://schemas.microsoft.com/office/word/2010/wordprocessingShape" mc:Ignorable="w14 wp14">
-  <w:docDefaults>
-    <w:rPrDefault>
-      <w:rPr>
-        <w:rFonts w:asciiTheme="minorHAnsi" w:eastAsiaTheme="minorHAnsi" w:hAnsiTheme="minorHAnsi" w:cstheme="minorBidi"/>
-        <w:sz w:val="22"/>
-        <w:szCs w:val="22"/>
-        <w:lang w:val="es-MX" w:eastAsia="en-US" w:bidi="ar-SA"/>
-      </w:rPr>
-    </w:rPrDefault>
-    <w:pPrDefault>
-      <w:pPr>
-        <w:spacing w:after="200" w:line="276" w:lineRule="auto"/>
-      </w:pPr>
-    </w:pPrDefault>
-  </w:docDefaults>
-  <w:latentStyles w:defLockedState="0" w:defUIPriority="99" w:defSemiHidden="1" w:defUnhideWhenUsed="1" w:defQFormat="0" w:count="267">
-    <w:lsdException w:name="Normal" w:semiHidden="0" w:uiPriority="0" w:unhideWhenUsed="0" w:qFormat="1"/>
-    <w:lsdException w:name="heading 1" w:semiHidden="0" w:uiPriority="9" w:unhideWhenUsed="0" w:qFormat="1"/>
-    <w:lsdException w:name="heading 2" w:uiPriority="9" w:qFormat="1"/>
-    <w:lsdException w:name="heading 3" w:uiPriority="9" w:qFormat="1"/>
-    <w:lsdException w:name="heading 4" w:uiPriority="9" w:qFormat="1"/>
-    <w:lsdException w:name="heading 5" w:uiPriority="9" w:qFormat="1"/>
-    <w:lsdException w:name="heading 6" w:uiPriority="9" w:qFormat="1"/>
-    <w:lsdException w:name="heading 7" w:uiPriority="9" w:qFormat="1"/>
-    <w:lsdException w:name="heading 8" w:uiPriority="9" w:qFormat="1"/>
-    <w:lsdException w:name="heading 9" w:uiPriority="9" w:qFormat="1"/>
-    <w:lsdException w:name="toc 1" w:uiPriority="39"/>
-    <w:lsdException w:name="toc 2" w:uiPriority="39"/>
-    <w:lsdException w:name="toc 3" w:uiPriority="39"/>
-    <w:lsdException w:name="toc 4" w:uiPriority="39"/>
-    <w:lsdException w:name="toc 5" w:uiPriority="39"/>
-    <w:lsdException w:name="toc 6" w:uiPriority="39"/>
-    <w:lsdException w:name="toc 7" w:uiPriority="39"/>
-    <w:lsdException w:name="toc 8" w:uiPriority="39"/>
-    <w:lsdException w:name="toc 9" w:uiPriority="39"/>
-    <w:lsdException w:name="caption" w:uiPriority="35" w:qFormat="1"/>
-    <w:lsdException w:name="Title" w:semiHidden="0" w:uiPriority="10" w:unhideWhenUsed="0" w:qFormat="1"/>
-    <w:lsdException w:name="Default Paragraph Font" w:uiPriority="1"/>
-    <w:lsdException w:name="Subtitle" w:semiHidden="0" w:uiPriority="11" w:unhideWhenUsed="0" w:qFormat="1"/>
-    <w:lsdException w:name="Strong" w:semiHidden="0" w:uiPriority="22" w:unhideWhenUsed="0" w:qFormat="1"/>
-    <w:lsdException w:name="Emphasis" w:semiHidden="0" w:uiPriority="20" w:unhideWhenUsed="0" w:qFormat="1"/>
-    <w:lsdException w:name="Table Grid" w:semiHidden="0" w:uiPriority="39" w:unhideWhenUsed="0"/>
-    <w:lsdException w:name="Placeholder Text" w:unhideWhenUsed="0"/>
-    <w:lsdException w:name="No Spacing" w:semiHidden="0" w:uiPriority="1" w:unhideWhenUsed="0" w:qFormat="1"/>
-    <w:lsdException w:name="Light Shading" w:semiHidden="0" w:uiPriority="60" w:unhideWhenUsed="0"/>
-    <w:lsdException w:name="Light List" w:semiHidden="0" w:uiPriority="61" w:unhideWhenUsed="0"/>
-    <w:lsdException w:name="Light Grid" w:semiHidden="0" w:uiPriority="62" w:unhideWhenUsed="0"/>
-    <w:lsdException w:name="Medium Shading 1" w:semiHidden="0" w:uiPriority="63" w:unhideWhenUsed="0"/>
-    <w:lsdException w:name="Medium Shading 2" w:semiHidden="0" w:uiPriority="64" w:unhideWhenUsed="0"/>
-    <w:lsdException w:name="Medium List 1" w:semiHidden="0" w:uiPriority="65" w:unhideWhenUsed="0"/>
-    <w:lsdException w:name="Medium List 2" w:semiHidden="0" w:uiPriority="66" w:unhideWhenUsed="0"/>
-    <w:lsdException w:name="Medium Grid 1" w:semiHidden="0" w:uiPriority="67" w:unhideWhenUsed="0"/>
-    <w:lsdException w:name="Medium Grid 2" w:semiHidden="0" w:uiPriority="68" w:unhideWhenUsed="0"/>
-    <w:lsdException w:name="Medium Grid 3" w:semiHidden="0" w:uiPriority="69" w:unhideWhenUsed="0"/>
-    <w:lsdException w:name="Dark List" w:semiHidden="0" w:uiPriority="70" w:unhideWhenUsed="0"/>
-    <w:lsdException w:name="Colorful Shading" w:semiHidden="0" w:uiPriority="71" w:unhideWhenUsed="0"/>
-    <w:lsdException w:name="Colorful List" w:semiHidden="0" w:uiPriority="72" w:unhideWhenUsed="0"/>
-    <w:lsdException w:name="Colorful Grid" w:semiHidden="0" w:uiPriority="73" w:unhideWhenUsed="0"/>
-    <w:lsdException w:name="Light Shading Accent 1" w:semiHidden="0" w:uiPriority="60" w:unhideWhenUsed="0"/>
-    <w:lsdException w:name="Light List Accent 1" w:semiHidden="0" w:uiPriority="61" w:unhideWhenUsed="0"/>
-    <w:lsdException w:name="Light Grid Accent 1" w:semiHidden="0" w:uiPriority="62" w:unhideWhenUsed="0"/>
-    <w:lsdException w:name="Medium Shading 1 Accent 1" w:semiHidden="0" w:uiPriority="63" w:unhideWhenUsed="0"/>
-    <w:lsdException w:name="Medium Shading 2 Accent 1" w:semiHidden="0" w:uiPriority="64" w:unhideWhenUsed="0"/>
-    <w:lsdException w:name="Medium List 1 Accent 1" w:semiHidden="0" w:uiPriority="65" w:unhideWhenUsed="0"/>
-    <w:lsdException w:name="Revision" w:unhideWhenUsed="0"/>
-    <w:lsdException w:name="List Paragraph" w:semiHidden="0" w:uiPriority="34" w:unhideWhenUsed="0" w:qFormat="1"/>
-    <w:lsdException w:name="Quote" w:semiHidden="0" w:uiPriority="29" w:unhideWhenUsed="0" w:qFormat="1"/>
-    <w:lsdException w:name="Intense Quote" w:semiHidden="0" w:uiPriority="30" w:unhideWhenUsed="0" w:qFormat="1"/>
-    <w:lsdException w:name="Medium List 2 Accent 1" w:semiHidden="0" w:uiPriority="66" w:unhideWhenUsed="0"/>
-    <w:lsdException w:name="Medium Grid 1 Accent 1" w:semiHidden="0" w:uiPriority="67" w:unhideWhenUsed="0"/>
-    <w:lsdException w:name="Medium Grid 2 Accent 1" w:semiHidden="0" w:uiPriority="68" w:unhideWhenUsed="0"/>
-    <w:lsdException w:name="Medium Grid 3 Accent 1" w:semiHidden="0" w:uiPriority="69" w:unhideWhenUsed="0"/>
-    <w:lsdException w:name="Dark List Accent 1" w:semiHidden="0" w:uiPriority="70" w:unhideWhenUsed="0"/>
-    <w:lsdException w:name="Colorful Shading Accent 1" w:semiHidden="0" w:uiPriority="71" w:unhideWhenUsed="0"/>
-    <w:lsdException w:name="Colorful List Accent 1" w:semiHidden="0" w:uiPriority="72" w:unhideWhenUsed="0"/>
-    <w:lsdException w:name="Colorful Grid Accent 1" w:semiHidden="0" w:uiPriority="73" w:unhideWhenUsed="0"/>
-    <w:lsdException w:name="Light Shading Accent 2" w:semiHidden="0" w:uiPriority="60" w:unhideWhenUsed="0"/>
-    <w:lsdException w:name="Light List Accent 2" w:semiHidden="0" w:uiPriority="61" w:unhideWhenUsed="0"/>
-    <w:lsdException w:name="Light Grid Accent 2" w:semiHidden="0" w:uiPriority="62" w:unhideWhenUsed="0"/>
-    <w:lsdException w:name="Medium Shading 1 Accent 2" w:semiHidden="0" w:uiPriority="63" w:unhideWhenUsed="0"/>
-    <w:lsdException w:name="Medium Shading 2 Accent 2" w:semiHidden="0" w:uiPriority="64" w:unhideWhenUsed="0"/>
-    <w:lsdException w:name="Medium List 1 Accent 2" w:semiHidden="0" w:uiPriority="65" w:unhideWhenUsed="0"/>
-    <w:lsdException w:name="Medium List 2 Accent 2" w:semiHidden="0" w:uiPriority="66" w:unhideWhenUsed="0"/>
-    <w:lsdException w:name="Medium Grid 1 Accent 2" w:semiHidden="0" w:uiPriority="67" w:unhideWhenUsed="0"/>
-    <w:lsdException w:name="Medium Grid 2 Accent 2" w:semiHidden="0" w:uiPriority="68" w:unhideWhenUsed="0"/>
-    <w:lsdException w:name="Medium Grid 3 Accent 2" w:semiHidden="0" w:uiPriority="69" w:unhideWhenUsed="0"/>
-    <w:lsdException w:name="Dark List Accent 2" w:semiHidden="0" w:uiPriority="70" w:unhideWhenUsed="0"/>
-    <w:lsdException w:name="Colorful Shading Accent 2" w:semiHidden="0" w:uiPriority="71" w:unhideWhenUsed="0"/>
-    <w:lsdException w:name="Colorful List Accent 2" w:semiHidden="0" w:uiPriority="72" w:unhideWhenUsed="0"/>
-    <w:lsdException w:name="Colorful Grid Accent 2" w:semiHidden="0" w:uiPriority="73" w:unhideWhenUsed="0"/>
-    <w:lsdException w:name="Light Shading Accent 3" w:semiHidden="0" w:uiPriority="60" w:unhideWhenUsed="0"/>
-    <w:lsdException w:name="Light List Accent 3" w:semiHidden="0" w:uiPriority="61" w:unhideWhenUsed="0"/>
-    <w:lsdException w:name="Light Grid Accent 3" w:semiHidden="0" w:uiPriority="62" w:unhideWhenUsed="0"/>
-    <w:lsdException w:name="Medium Shading 1 Accent 3" w:semiHidden="0" w:uiPriority="63" w:unhideWhenUsed="0"/>
-    <w:lsdException w:name="Medium Shading 2 Accent 3" w:semiHidden="0" w:uiPriority="64" w:unhideWhenUsed="0"/>
-    <w:lsdException w:name="Medium List 1 Accent 3" w:semiHidden="0" w:uiPriority="65" w:unhideWhenUsed="0"/>
-    <w:lsdException w:name="Medium List 2 Accent 3" w:semiHidden="0" w:uiPriority="66" w:unhideWhenUsed="0"/>
-    <w:lsdException w:name="Medium Grid 1 Accent 3" w:semiHidden="0" w:uiPriority="67" w:unhideWhenUsed="0"/>
-    <w:lsdException w:name="Medium Grid 2 Accent 3" w:semiHidden="0" w:uiPriority="68" w:unhideWhenUsed="0"/>
-    <w:lsdException w:name="Medium Grid 3 Accent 3" w:semiHidden="0" w:uiPriority="69" w:unhideWhenUsed="0"/>
-    <w:lsdException w:name="Dark List Accent 3" w:semiHidden="0" w:uiPriority="70" w:unhideWhenUsed="0"/>
-    <w:lsdException w:name="Colorful Shading Accent 3" w:semiHidden="0" w:uiPriority="71" w:unhideWhenUsed="0"/>
-    <w:lsdException w:name="Colorful List Accent 3" w:semiHidden="0" w:uiPriority="72" w:unhideWhenUsed="0"/>
-    <w:lsdException w:name="Colorful Grid Accent 3" w:semiHidden="0" w:uiPriority="73" w:unhideWhenUsed="0"/>
-    <w:lsdException w:name="Light Shading Accent 4" w:semiHidden="0" w:uiPriority="60" w:unhideWhenUsed="0"/>
-    <w:lsdException w:name="Light List Accent 4" w:semiHidden="0" w:uiPriority="61" w:unhideWhenUsed="0"/>
-    <w:lsdException w:name="Light Grid Accent 4" w:semiHidden="0" w:uiPriority="62" w:unhideWhenUsed="0"/>
-    <w:lsdException w:name="Medium Shading 1 Accent 4" w:semiHidden="0" w:uiPriority="63" w:unhideWhenUsed="0"/>
-    <w:lsdException w:name="Medium Shading 2 Accent 4" w:semiHidden="0" w:uiPriority="64" w:unhideWhenUsed="0"/>
-    <w:lsdException w:name="Medium List 1 Accent 4" w:semiHidden="0" w:uiPriority="65" w:unhideWhenUsed="0"/>
-    <w:lsdException w:name="Medium List 2 Accent 4" w:semiHidden="0" w:uiPriority="66" w:unhideWhenUsed="0"/>
-    <w:lsdException w:name="Medium Grid 1 Accent 4" w:semiHidden="0" w:uiPriority="67" w:unhideWhenUsed="0"/>
-    <w:lsdException w:name="Medium Grid 2 Accent 4" w:semiHidden="0" w:uiPriority="68" w:unhideWhenUsed="0"/>
-    <w:lsdException w:name="Medium Grid 3 Accent 4" w:semiHidden="0" w:uiPriority="69" w:unhideWhenUsed="0"/>
-    <w:lsdException w:name="Dark List Accent 4" w:semiHidden="0" w:uiPriority="70" w:unhideWhenUsed="0"/>
-    <w:lsdException w:name="Colorful Shading Accent 4" w:semiHidden="0" w:uiPriority="71" w:unhideWhenUsed="0"/>
-    <w:lsdException w:name="Colorful List Accent 4" w:semiHidden="0" w:uiPriority="72" w:unhideWhenUsed="0"/>
-    <w:lsdException w:name="Colorful Grid Accent 4" w:semiHidden="0" w:uiPriority="73" w:unhideWhenUsed="0"/>
-    <w:lsdException w:name="Light Shading Accent 5" w:semiHidden="0" w:uiPriority="60" w:unhideWhenUsed="0"/>
-    <w:lsdException w:name="Light List Accent 5" w:semiHidden="0" w:uiPriority="61" w:unhideWhenUsed="0"/>
-    <w:lsdException w:name="Light Grid Accent 5" w:semiHidden="0" w:uiPriority="62" w:unhideWhenUsed="0"/>
-    <w:lsdException w:name="Medium Shading 1 Accent 5" w:semiHidden="0" w:uiPriority="63" w:unhideWhenUsed="0"/>
-    <w:lsdException w:name="Medium Shading 2 Accent 5" w:semiHidden="0" w:uiPriority="64" w:unhideWhenUsed="0"/>
-    <w:lsdException w:name="Medium List 1 Accent 5" w:semiHidden="0" w:uiPriority="65" w:unhideWhenUsed="0"/>
-    <w:lsdException w:name="Medium List 2 Accent 5" w:semiHidden="0" w:uiPriority="66" w:unhideWhenUsed="0"/>
-    <w:lsdException w:name="Medium Grid 1 Accent 5" w:semiHidden="0" w:uiPriority="67" w:unhideWhenUsed="0"/>
-    <w:lsdException w:name="Medium Grid 2 Accent 5" w:semiHidden="0" w:uiPriority="68" w:unhideWhenUsed="0"/>
-    <w:lsdException w:name="Medium Grid 3 Accent 5" w:semiHidden="0" w:uiPriority="69" w:unhideWhenUsed="0"/>
-    <w:lsdException w:name="Dark List Accent 5" w:semiHidden="0" w:uiPriority="70" w:unhideWhenUsed="0"/>
-    <w:lsdException w:name="Colorful Shading Accent 5" w:semiHidden="0" w:uiPriority="71" w:unhideWhenUsed="0"/>
-    <w:lsdException w:name="Colorful List Accent 5" w:semiHidden="0" w:uiPriority="72" w:unhideWhenUsed="0"/>
-    <w:lsdException w:name="Colorful Grid Accent 5" w:semiHidden="0" w:uiPriority="73" w:unhideWhenUsed="0"/>
-    <w:lsdException w:name="Light Shading Accent 6" w:semiHidden="0" w:uiPriority="60" w:unhideWhenUsed="0"/>
-    <w:lsdException w:name="Light List Accent 6" w:semiHidden="0" w:uiPriority="61" w:unhideWhenUsed="0"/>
-    <w:lsdException w:name="Light Grid Accent 6" w:semiHidden="0" w:uiPriority="62" w:unhideWhenUsed="0"/>
-    <w:lsdException w:name="Medium Shading 1 Accent 6" w:semiHidden="0" w:uiPriority="63" w:unhideWhenUsed="0"/>
-    <w:lsdException w:name="Medium Shading 2 Accent 6" w:semiHidden="0" w:uiPriority="64" w:unhideWhenUsed="0"/>
-    <w:lsdException w:name="Medium List 1 Accent 6" w:semiHidden="0" w:uiPriority="65" w:unhideWhenUsed="0"/>
-    <w:lsdException w:name="Medium List 2 Accent 6" w:semiHidden="0" w:uiPriority="66" w:unhideWhenUsed="0"/>
-    <w:lsdException w:name="Medium Grid 1 Accent 6" w:semiHidden="0" w:uiPriority="67" w:unhideWhenUsed="0"/>
-    <w:lsdException w:name="Medium Grid 2 Accent 6" w:semiHidden="0" w:uiPriority="68" w:unhideWhenUsed="0"/>
-    <w:lsdException w:name="Medium Grid 3 Accent 6" w:semiHidden="0" w:uiPriority="69" w:unhideWhenUsed="0"/>
-    <w:lsdException w:name="Dark List Accent 6" w:semiHidden="0" w:uiPriority="70" w:unhideWhenUsed="0"/>
-    <w:lsdException w:name="Colorful Shading Accent 6" w:semiHidden="0" w:uiPriority="71" w:unhideWhenUsed="0"/>
-    <w:lsdException w:name="Colorful List Accent 6" w:semiHidden="0" w:uiPriority="72" w:unhideWhenUsed="0"/>
-    <w:lsdException w:name="Colorful Grid Accent 6" w:semiHidden="0" w:uiPriority="73" w:unhideWhenUsed="0"/>
-    <w:lsdException w:name="Subtle Emphasis" w:semiHidden="0" w:uiPriority="19" w:unhideWhenUsed="0" w:qFormat="1"/>
-    <w:lsdException w:name="Intense Emphasis" w:semiHidden="0" w:uiPriority="21" w:unhideWhenUsed="0" w:qFormat="1"/>
-    <w:lsdException w:name="Subtle Reference" w:semiHidden="0" w:uiPriority="31" w:unhideWhenUsed="0" w:qFormat="1"/>
-    <w:lsdException w:name="Intense Reference" w:semiHidden="0" w:uiPriority="32" w:unhideWhenUsed="0" w:qFormat="1"/>
-    <w:lsdException w:name="Book Title" w:semiHidden="0" w:uiPriority="33" w:unhideWhenUsed="0" w:qFormat="1"/>
-    <w:lsdException w:name="Bibliography" w:uiPriority="37"/>
-    <w:lsdException w:name="TOC Heading" w:uiPriority="39" w:qFormat="1"/>
-  </w:latentStyles>
-  <w:style w:type="paragraph" w:default="1" w:styleId="Normal">
-    <w:name w:val="Normal"/>
-    <w:qFormat/>
-    <w:rsid w:val="004362E7"/>
-  </w:style>
-  <w:style w:type="paragraph" w:styleId="Ttulo1">
-    <w:name w:val="heading 1"/>
-    <w:basedOn w:val="Normal"/>
-    <w:next w:val="Normal"/>
-    <w:link w:val="Ttulo1Car"/>
-    <w:uiPriority w:val="9"/>
-    <w:qFormat/>
-    <w:rsid w:val="00387680"/>
-    <w:pPr>
-      <w:keepNext/>
-      <w:keepLines/>
-      <w:spacing w:before="240" w:after="0"/>
-      <w:outlineLvl w:val="0"/>
-    </w:pPr>
-    <w:rPr>
-      <w:rFonts w:asciiTheme="majorHAnsi" w:eastAsiaTheme="majorEastAsia" w:hAnsiTheme="majorHAnsi" w:cstheme="majorBidi"/>
-      <w:color w:val="365F91" w:themeColor="accent1" w:themeShade="BF"/>
-      <w:sz w:val="32"/>
-      <w:szCs w:val="32"/>
-    </w:rPr>
-  </w:style>
-  <w:style w:type="paragraph" w:styleId="Ttulo2">
-    <w:name w:val="heading 2"/>
-    <w:basedOn w:val="Normal"/>
-    <w:next w:val="Normal"/>
-    <w:link w:val="Ttulo2Car"/>
-    <w:uiPriority w:val="9"/>
-    <w:semiHidden/>
-    <w:unhideWhenUsed/>
-    <w:qFormat/>
-    <w:rsid w:val="00387680"/>
-    <w:pPr>
-      <w:keepNext/>
-      <w:keepLines/>
-      <w:spacing w:before="40" w:after="0"/>
-      <w:outlineLvl w:val="1"/>
-    </w:pPr>
-    <w:rPr>
-      <w:rFonts w:asciiTheme="majorHAnsi" w:eastAsiaTheme="majorEastAsia" w:hAnsiTheme="majorHAnsi" w:cstheme="majorBidi"/>
-      <w:color w:val="365F91" w:themeColor="accent1" w:themeShade="BF"/>
-      <w:sz w:val="26"/>
-      <w:szCs w:val="26"/>
-    </w:rPr>
-  </w:style>
-  <w:style w:type="paragraph" w:styleId="Ttulo5">
-    <w:name w:val="heading 5"/>
-    <w:aliases w:val="Dirección"/>
-    <w:basedOn w:val="Normal"/>
-    <w:next w:val="Normal"/>
-    <w:link w:val="Ttulo5Car"/>
-    <w:uiPriority w:val="9"/>
-    <w:unhideWhenUsed/>
-    <w:qFormat/>
-    <w:rsid w:val="00561D52"/>
-    <w:pPr>
-      <w:spacing w:after="0" w:line="240" w:lineRule="auto"/>
-      <w:jc w:val="both"/>
-      <w:outlineLvl w:val="4"/>
-    </w:pPr>
-    <w:rPr>
-      <w:rFonts w:ascii="Politica" w:eastAsiaTheme="minorEastAsia" w:hAnsi="Politica"/>
-      <w:color w:val="595959" w:themeColor="text1" w:themeTint="A6"/>
-      <w:sz w:val="16"/>
-      <w:szCs w:val="16"/>
-      <w:lang w:val="es-ES_tradnl"/>
-    </w:rPr>
-  </w:style>
-  <w:style w:type="character" w:default="1" w:styleId="Fuentedeprrafopredeter">
-    <w:name w:val="Default Paragraph Font"/>
-    <w:uiPriority w:val="1"/>
-    <w:semiHidden/>
-    <w:unhideWhenUsed/>
-  </w:style>
-  <w:style w:type="table" w:default="1" w:styleId="Tablanormal">
-    <w:name w:val="Normal Table"/>
-    <w:uiPriority w:val="99"/>
-    <w:semiHidden/>
-    <w:unhideWhenUsed/>
-    <w:tblPr>
-      <w:tblInd w:w="0" w:type="dxa"/>
-      <w:tblCellMar>
-        <w:top w:w="0" w:type="dxa"/>
-        <w:left w:w="108" w:type="dxa"/>
-        <w:bottom w:w="0" w:type="dxa"/>
-        <w:right w:w="108" w:type="dxa"/>
-      </w:tblCellMar>
-    </w:tblPr>
-  </w:style>
-  <w:style w:type="numbering" w:default="1" w:styleId="Sinlista">
-    <w:name w:val="No List"/>
-    <w:uiPriority w:val="99"/>
-    <w:semiHidden/>
-    <w:unhideWhenUsed/>
-  </w:style>
-  <w:style w:type="paragraph" w:styleId="Textodeglobo">
-    <w:name w:val="Balloon Text"/>
-    <w:basedOn w:val="Normal"/>
-    <w:link w:val="TextodegloboCar"/>
-    <w:uiPriority w:val="99"/>
-    <w:semiHidden/>
-    <w:unhideWhenUsed/>
-    <w:rsid w:val="00B15A69"/>
-    <w:pPr>
-      <w:spacing w:after="0" w:line="240" w:lineRule="auto"/>
-    </w:pPr>
-    <w:rPr>
-      <w:rFonts w:ascii="Tahoma" w:hAnsi="Tahoma" w:cs="Tahoma"/>
-      <w:sz w:val="16"/>
-      <w:szCs w:val="16"/>
-    </w:rPr>
-  </w:style>
-  <w:style w:type="character" w:customStyle="1" w:styleId="TextodegloboCar">
-    <w:name w:val="Texto de globo Car"/>
-    <w:basedOn w:val="Fuentedeprrafopredeter"/>
-    <w:link w:val="Textodeglobo"/>
-    <w:uiPriority w:val="99"/>
-    <w:semiHidden/>
-    <w:rsid w:val="00B15A69"/>
-    <w:rPr>
-      <w:rFonts w:ascii="Tahoma" w:hAnsi="Tahoma" w:cs="Tahoma"/>
-      <w:sz w:val="16"/>
-      <w:szCs w:val="16"/>
-    </w:rPr>
-  </w:style>
-  <w:style w:type="paragraph" w:styleId="Encabezado">
-    <w:name w:val="header"/>
-    <w:basedOn w:val="Normal"/>
-    <w:link w:val="EncabezadoCar"/>
-    <w:uiPriority w:val="99"/>
-    <w:unhideWhenUsed/>
-    <w:rsid w:val="00B15A69"/>
-    <w:pPr>
-      <w:tabs>
-        <w:tab w:val="center" w:pos="4419"/>
-        <w:tab w:val="right" w:pos="8838"/>
-      </w:tabs>
-      <w:spacing w:after="0" w:line="240" w:lineRule="auto"/>
-    </w:pPr>
-  </w:style>
-  <w:style w:type="character" w:customStyle="1" w:styleId="EncabezadoCar">
-    <w:name w:val="Encabezado Car"/>
-    <w:basedOn w:val="Fuentedeprrafopredeter"/>
-    <w:link w:val="Encabezado"/>
-    <w:uiPriority w:val="99"/>
-    <w:rsid w:val="00B15A69"/>
-  </w:style>
-  <w:style w:type="paragraph" w:styleId="Piedepgina">
-    <w:name w:val="footer"/>
-    <w:basedOn w:val="Normal"/>
-    <w:link w:val="PiedepginaCar"/>
-    <w:uiPriority w:val="99"/>
-    <w:unhideWhenUsed/>
-    <w:rsid w:val="00B15A69"/>
-    <w:pPr>
-      <w:tabs>
-        <w:tab w:val="center" w:pos="4419"/>
-        <w:tab w:val="right" w:pos="8838"/>
-      </w:tabs>
-      <w:spacing w:after="0" w:line="240" w:lineRule="auto"/>
-    </w:pPr>
-  </w:style>
-  <w:style w:type="character" w:customStyle="1" w:styleId="PiedepginaCar">
-    <w:name w:val="Pie de página Car"/>
-    <w:basedOn w:val="Fuentedeprrafopredeter"/>
-    <w:link w:val="Piedepgina"/>
-    <w:uiPriority w:val="99"/>
-    <w:rsid w:val="00B15A69"/>
-  </w:style>
-  <w:style w:type="paragraph" w:styleId="NormalWeb">
-    <w:name w:val="Normal (Web)"/>
-    <w:basedOn w:val="Normal"/>
-    <w:uiPriority w:val="99"/>
-    <w:semiHidden/>
-    <w:unhideWhenUsed/>
-    <w:rsid w:val="00561D52"/>
-    <w:pPr>
-      <w:spacing w:before="100" w:beforeAutospacing="1" w:after="100" w:afterAutospacing="1" w:line="240" w:lineRule="auto"/>
-    </w:pPr>
-    <w:rPr>
-      <w:rFonts w:ascii="Times New Roman" w:eastAsiaTheme="minorEastAsia" w:hAnsi="Times New Roman" w:cs="Times New Roman"/>
-      <w:sz w:val="24"/>
-      <w:szCs w:val="24"/>
-      <w:lang w:eastAsia="es-MX"/>
-    </w:rPr>
-  </w:style>
-  <w:style w:type="character" w:customStyle="1" w:styleId="Ttulo5Car">
-    <w:name w:val="Título 5 Car"/>
-    <w:aliases w:val="Dirección Car"/>
-    <w:basedOn w:val="Fuentedeprrafopredeter"/>
-    <w:link w:val="Ttulo5"/>
-    <w:uiPriority w:val="9"/>
-    <w:rsid w:val="00561D52"/>
-    <w:rPr>
-      <w:rFonts w:ascii="Politica" w:eastAsiaTheme="minorEastAsia" w:hAnsi="Politica"/>
-      <w:color w:val="595959" w:themeColor="text1" w:themeTint="A6"/>
-      <w:sz w:val="16"/>
-      <w:szCs w:val="16"/>
-      <w:lang w:val="es-ES_tradnl"/>
-    </w:rPr>
-  </w:style>
-  <w:style w:type="character" w:customStyle="1" w:styleId="Ttulo1Car">
-    <w:name w:val="Título 1 Car"/>
-    <w:basedOn w:val="Fuentedeprrafopredeter"/>
-    <w:link w:val="Ttulo1"/>
-    <w:uiPriority w:val="9"/>
-    <w:rsid w:val="00387680"/>
-    <w:rPr>
-      <w:rFonts w:asciiTheme="majorHAnsi" w:eastAsiaTheme="majorEastAsia" w:hAnsiTheme="majorHAnsi" w:cstheme="majorBidi"/>
-      <w:color w:val="365F91" w:themeColor="accent1" w:themeShade="BF"/>
-      <w:sz w:val="32"/>
-      <w:szCs w:val="32"/>
-    </w:rPr>
-  </w:style>
-  <w:style w:type="paragraph" w:customStyle="1" w:styleId="Titulo1Nirho">
-    <w:name w:val="Titulo1Nirho"/>
-    <w:basedOn w:val="Ttulo1"/>
-    <w:link w:val="Titulo1NirhoCar"/>
-    <w:qFormat/>
-    <w:rsid w:val="00387680"/>
-    <w:rPr>
-      <w:b/>
-      <w:color w:val="000000" w:themeColor="text1"/>
-      <w:sz w:val="36"/>
-    </w:rPr>
-  </w:style>
-  <w:style w:type="paragraph" w:customStyle="1" w:styleId="Titulo2Nirho">
-    <w:name w:val="Titulo2Nirho"/>
-    <w:basedOn w:val="Ttulo2"/>
-    <w:link w:val="Titulo2NirhoCar"/>
-    <w:qFormat/>
-    <w:rsid w:val="00387680"/>
-    <w:rPr>
-      <w:b/>
-      <w:color w:val="92D050"/>
-      <w:sz w:val="32"/>
-    </w:rPr>
-  </w:style>
-  <w:style w:type="character" w:customStyle="1" w:styleId="Titulo1NirhoCar">
-    <w:name w:val="Titulo1Nirho Car"/>
-    <w:basedOn w:val="Ttulo1Car"/>
-    <w:link w:val="Titulo1Nirho"/>
-    <w:rsid w:val="00387680"/>
-    <w:rPr>
-      <w:rFonts w:asciiTheme="majorHAnsi" w:eastAsiaTheme="majorEastAsia" w:hAnsiTheme="majorHAnsi" w:cstheme="majorBidi"/>
-      <w:b/>
-      <w:color w:val="000000" w:themeColor="text1"/>
-      <w:sz w:val="36"/>
-      <w:szCs w:val="32"/>
-    </w:rPr>
-  </w:style>
-  <w:style w:type="paragraph" w:customStyle="1" w:styleId="TituloNormalNirho">
-    <w:name w:val="TituloNormalNirho"/>
-    <w:basedOn w:val="Normal"/>
-    <w:link w:val="TituloNormalNirhoCar"/>
-    <w:qFormat/>
-    <w:rsid w:val="00387680"/>
-    <w:rPr>
-      <w:b/>
-      <w:sz w:val="32"/>
-    </w:rPr>
-  </w:style>
-  <w:style w:type="character" w:customStyle="1" w:styleId="Titulo2NirhoCar">
-    <w:name w:val="Titulo2Nirho Car"/>
-    <w:basedOn w:val="Fuentedeprrafopredeter"/>
-    <w:link w:val="Titulo2Nirho"/>
-    <w:rsid w:val="00387680"/>
-    <w:rPr>
-      <w:rFonts w:asciiTheme="majorHAnsi" w:eastAsiaTheme="majorEastAsia" w:hAnsiTheme="majorHAnsi" w:cstheme="majorBidi"/>
-      <w:b/>
-      <w:color w:val="92D050"/>
-      <w:sz w:val="32"/>
-      <w:szCs w:val="26"/>
-    </w:rPr>
-  </w:style>
-  <w:style w:type="character" w:customStyle="1" w:styleId="Ttulo2Car">
-    <w:name w:val="Título 2 Car"/>
-    <w:basedOn w:val="Fuentedeprrafopredeter"/>
-    <w:link w:val="Ttulo2"/>
-    <w:uiPriority w:val="9"/>
-    <w:semiHidden/>
-    <w:rsid w:val="00387680"/>
-    <w:rPr>
-      <w:rFonts w:asciiTheme="majorHAnsi" w:eastAsiaTheme="majorEastAsia" w:hAnsiTheme="majorHAnsi" w:cstheme="majorBidi"/>
-      <w:color w:val="365F91" w:themeColor="accent1" w:themeShade="BF"/>
-      <w:sz w:val="26"/>
-      <w:szCs w:val="26"/>
-    </w:rPr>
-  </w:style>
-  <w:style w:type="paragraph" w:customStyle="1" w:styleId="ParrafoNirho">
-    <w:name w:val="ParrafoNirho"/>
-    <w:basedOn w:val="Normal"/>
-    <w:link w:val="ParrafoNirhoCar"/>
-    <w:qFormat/>
-    <w:rsid w:val="00356040"/>
-    <w:pPr>
-      <w:jc w:val="both"/>
-    </w:pPr>
-    <w:rPr>
-      <w:sz w:val="28"/>
-    </w:rPr>
-  </w:style>
-  <w:style w:type="character" w:customStyle="1" w:styleId="TituloNormalNirhoCar">
-    <w:name w:val="TituloNormalNirho Car"/>
-    <w:basedOn w:val="Fuentedeprrafopredeter"/>
-    <w:link w:val="TituloNormalNirho"/>
-    <w:rsid w:val="00387680"/>
-    <w:rPr>
-      <w:b/>
-      <w:sz w:val="32"/>
-    </w:rPr>
-  </w:style>
-  <w:style w:type="character" w:customStyle="1" w:styleId="ParrafoNirhoCar">
-    <w:name w:val="ParrafoNirho Car"/>
-    <w:basedOn w:val="Fuentedeprrafopredeter"/>
-    <w:link w:val="ParrafoNirho"/>
-    <w:rsid w:val="00356040"/>
-    <w:rPr>
-      <w:sz w:val="28"/>
-    </w:rPr>
-  </w:style>
-  <w:style w:type="paragraph" w:styleId="TDC1">
-    <w:name w:val="toc 1"/>
-    <w:basedOn w:val="Normal"/>
-    <w:next w:val="Normal"/>
-    <w:autoRedefine/>
-    <w:uiPriority w:val="39"/>
-    <w:unhideWhenUsed/>
-    <w:rsid w:val="00E47C67"/>
-    <w:pPr>
-      <w:spacing w:after="100"/>
-    </w:pPr>
-  </w:style>
-  <w:style w:type="paragraph" w:styleId="TDC2">
-    <w:name w:val="toc 2"/>
-    <w:basedOn w:val="Normal"/>
-    <w:next w:val="Normal"/>
-    <w:autoRedefine/>
-    <w:uiPriority w:val="39"/>
-    <w:unhideWhenUsed/>
-    <w:rsid w:val="00E47C67"/>
-    <w:pPr>
-      <w:spacing w:after="100"/>
-      <w:ind w:left="220"/>
-    </w:pPr>
-  </w:style>
-  <w:style w:type="character" w:styleId="Hipervnculo">
-    <w:name w:val="Hyperlink"/>
-    <w:basedOn w:val="Fuentedeprrafopredeter"/>
-    <w:uiPriority w:val="99"/>
-    <w:unhideWhenUsed/>
-    <w:rsid w:val="00E47C67"/>
-    <w:rPr>
-      <w:color w:val="0000FF" w:themeColor="hyperlink"/>
-      <w:u w:val="single"/>
-    </w:rPr>
-  </w:style>
-  <w:style w:type="table" w:styleId="Tablaconcuadrcula">
-    <w:name w:val="Table Grid"/>
-    <w:basedOn w:val="Tablanormal"/>
-    <w:uiPriority w:val="39"/>
-    <w:rsid w:val="00AD17E0"/>
-    <w:pPr>
-      <w:spacing w:after="0" w:line="240" w:lineRule="auto"/>
-    </w:pPr>
-    <w:tblPr>
-      <w:tblInd w:w="0" w:type="dxa"/>
-      <w:tblBorders>
-        <w:top w:val="single" w:sz="4" w:space="0" w:color="auto"/>
-        <w:left w:val="single" w:sz="4" w:space="0" w:color="auto"/>
-        <w:bottom w:val="single" w:sz="4" w:space="0" w:color="auto"/>
-        <w:right w:val="single" w:sz="4" w:space="0" w:color="auto"/>
-        <w:insideH w:val="single" w:sz="4" w:space="0" w:color="auto"/>
-        <w:insideV w:val="single" w:sz="4" w:space="0" w:color="auto"/>
-      </w:tblBorders>
-      <w:tblCellMar>
-        <w:top w:w="0" w:type="dxa"/>
-        <w:left w:w="108" w:type="dxa"/>
-        <w:bottom w:w="0" w:type="dxa"/>
-        <w:right w:w="108" w:type="dxa"/>
-      </w:tblCellMar>
     </w:tblPr>
   </w:style>
 </w:styles>
@@ -4225,7 +3815,7 @@
 <file path=word/charts/chart1.xml><?xml version="1.0" encoding="utf-8"?>
 <c:chartSpace xmlns:c="http://schemas.openxmlformats.org/drawingml/2006/chart" xmlns:a="http://schemas.openxmlformats.org/drawingml/2006/main" xmlns:r="http://schemas.openxmlformats.org/officeDocument/2006/relationships">
   <c:date1904 val="0"/>
-  <c:lang val="es-MX"/>
+  <c:lang val="es-ES"/>
   <c:roundedCorners val="0"/>
   <mc:AlternateContent xmlns:mc="http://schemas.openxmlformats.org/markup-compatibility/2006">
     <mc:Choice xmlns:c14="http://schemas.microsoft.com/office/drawing/2007/8/2/chart" Requires="c14">
@@ -4271,6 +3861,26 @@
         </a:ln>
         <a:effectLst/>
       </c:spPr>
+      <c:txPr>
+        <a:bodyPr rot="0" spcFirstLastPara="1" vertOverflow="ellipsis" vert="horz" wrap="square" anchor="ctr" anchorCtr="1"/>
+        <a:lstStyle/>
+        <a:p>
+          <a:pPr>
+            <a:defRPr sz="1400" b="0" i="0" u="none" strike="noStrike" kern="1200" spc="0" baseline="0">
+              <a:solidFill>
+                <a:schemeClr val="tx1">
+                  <a:lumMod val="65000"/>
+                  <a:lumOff val="35000"/>
+                </a:schemeClr>
+              </a:solidFill>
+              <a:latin typeface="+mn-lt"/>
+              <a:ea typeface="+mn-ea"/>
+              <a:cs typeface="+mn-cs"/>
+            </a:defRPr>
+          </a:pPr>
+          <a:endParaRPr lang="es-MX"/>
+        </a:p>
+      </c:txPr>
     </c:title>
     <c:autoTitleDeleted val="0"/>
     <c:plotArea>
@@ -4424,11 +4034,11 @@
         </c:dLbls>
         <c:marker val="1"/>
         <c:smooth val="0"/>
-        <c:axId val="114002176"/>
-        <c:axId val="114020736"/>
+        <c:axId val="1825532848"/>
+        <c:axId val="1825534480"/>
       </c:lineChart>
       <c:catAx>
-        <c:axId val="114002176"/>
+        <c:axId val="1825532848"/>
         <c:scaling>
           <c:orientation val="minMax"/>
         </c:scaling>
@@ -4471,7 +4081,7 @@
             <a:endParaRPr lang="es-MX"/>
           </a:p>
         </c:txPr>
-        <c:crossAx val="114020736"/>
+        <c:crossAx val="1825534480"/>
         <c:crosses val="autoZero"/>
         <c:auto val="1"/>
         <c:lblAlgn val="ctr"/>
@@ -4479,7 +4089,7 @@
         <c:noMultiLvlLbl val="0"/>
       </c:catAx>
       <c:valAx>
-        <c:axId val="114020736"/>
+        <c:axId val="1825534480"/>
         <c:scaling>
           <c:orientation val="minMax"/>
         </c:scaling>
@@ -4530,7 +4140,7 @@
             <a:endParaRPr lang="es-MX"/>
           </a:p>
         </c:txPr>
-        <c:crossAx val="114002176"/>
+        <c:crossAx val="1825532848"/>
         <c:crosses val="autoZero"/>
         <c:crossBetween val="between"/>
       </c:valAx>
@@ -4602,7 +4212,7 @@
       <a:endParaRPr lang="es-MX"/>
     </a:p>
   </c:txPr>
-  <c:externalData r:id="rId1">
+  <c:externalData r:id="rId3">
     <c:autoUpdate val="0"/>
   </c:externalData>
 </c:chartSpace>
@@ -4611,7 +4221,7 @@
 <file path=word/charts/chart2.xml><?xml version="1.0" encoding="utf-8"?>
 <c:chartSpace xmlns:c="http://schemas.openxmlformats.org/drawingml/2006/chart" xmlns:a="http://schemas.openxmlformats.org/drawingml/2006/main" xmlns:r="http://schemas.openxmlformats.org/officeDocument/2006/relationships">
   <c:date1904 val="0"/>
-  <c:lang val="es-MX"/>
+  <c:lang val="es-ES"/>
   <c:roundedCorners val="0"/>
   <mc:AlternateContent xmlns:mc="http://schemas.openxmlformats.org/markup-compatibility/2006">
     <mc:Choice xmlns:c14="http://schemas.microsoft.com/office/drawing/2007/8/2/chart" Requires="c14">
@@ -4657,6 +4267,26 @@
         </a:ln>
         <a:effectLst/>
       </c:spPr>
+      <c:txPr>
+        <a:bodyPr rot="0" spcFirstLastPara="1" vertOverflow="ellipsis" vert="horz" wrap="square" anchor="ctr" anchorCtr="1"/>
+        <a:lstStyle/>
+        <a:p>
+          <a:pPr>
+            <a:defRPr sz="1400" b="0" i="0" u="none" strike="noStrike" kern="1200" spc="0" baseline="0">
+              <a:solidFill>
+                <a:schemeClr val="tx1">
+                  <a:lumMod val="65000"/>
+                  <a:lumOff val="35000"/>
+                </a:schemeClr>
+              </a:solidFill>
+              <a:latin typeface="+mn-lt"/>
+              <a:ea typeface="+mn-ea"/>
+              <a:cs typeface="+mn-cs"/>
+            </a:defRPr>
+          </a:pPr>
+          <a:endParaRPr lang="es-MX"/>
+        </a:p>
+      </c:txPr>
     </c:title>
     <c:autoTitleDeleted val="0"/>
     <c:plotArea>
@@ -4854,11 +4484,11 @@
           <c:showPercent val="0"/>
           <c:showBubbleSize val="0"/>
         </c:dLbls>
-        <c:axId val="113911296"/>
-        <c:axId val="113913216"/>
+        <c:axId val="1683528000"/>
+        <c:axId val="1683531264"/>
       </c:radarChart>
       <c:catAx>
-        <c:axId val="113911296"/>
+        <c:axId val="1683528000"/>
         <c:scaling>
           <c:orientation val="minMax"/>
         </c:scaling>
@@ -4901,7 +4531,7 @@
             <a:endParaRPr lang="es-MX"/>
           </a:p>
         </c:txPr>
-        <c:crossAx val="113913216"/>
+        <c:crossAx val="1683531264"/>
         <c:crosses val="autoZero"/>
         <c:auto val="1"/>
         <c:lblAlgn val="ctr"/>
@@ -4909,7 +4539,7 @@
         <c:noMultiLvlLbl val="0"/>
       </c:catAx>
       <c:valAx>
-        <c:axId val="113913216"/>
+        <c:axId val="1683531264"/>
         <c:scaling>
           <c:orientation val="minMax"/>
         </c:scaling>
@@ -4960,7 +4590,7 @@
             <a:endParaRPr lang="es-MX"/>
           </a:p>
         </c:txPr>
-        <c:crossAx val="113911296"/>
+        <c:crossAx val="1683528000"/>
         <c:crosses val="autoZero"/>
         <c:crossBetween val="between"/>
       </c:valAx>
@@ -5032,10 +4662,1098 @@
       <a:endParaRPr lang="es-MX"/>
     </a:p>
   </c:txPr>
-  <c:externalData r:id="rId1">
+  <c:externalData r:id="rId3">
     <c:autoUpdate val="0"/>
   </c:externalData>
 </c:chartSpace>
+</file>
+
+<file path=word/charts/colors1.xml><?xml version="1.0" encoding="utf-8"?>
+<cs:colorStyle xmlns:cs="http://schemas.microsoft.com/office/drawing/2012/chartStyle" xmlns:a="http://schemas.openxmlformats.org/drawingml/2006/main" meth="cycle" id="10">
+  <a:schemeClr val="accent1"/>
+  <a:schemeClr val="accent2"/>
+  <a:schemeClr val="accent3"/>
+  <a:schemeClr val="accent4"/>
+  <a:schemeClr val="accent5"/>
+  <a:schemeClr val="accent6"/>
+  <cs:variation/>
+  <cs:variation>
+    <a:lumMod val="60000"/>
+  </cs:variation>
+  <cs:variation>
+    <a:lumMod val="80000"/>
+    <a:lumOff val="20000"/>
+  </cs:variation>
+  <cs:variation>
+    <a:lumMod val="80000"/>
+  </cs:variation>
+  <cs:variation>
+    <a:lumMod val="60000"/>
+    <a:lumOff val="40000"/>
+  </cs:variation>
+  <cs:variation>
+    <a:lumMod val="50000"/>
+  </cs:variation>
+  <cs:variation>
+    <a:lumMod val="70000"/>
+    <a:lumOff val="30000"/>
+  </cs:variation>
+  <cs:variation>
+    <a:lumMod val="70000"/>
+  </cs:variation>
+  <cs:variation>
+    <a:lumMod val="50000"/>
+    <a:lumOff val="50000"/>
+  </cs:variation>
+</cs:colorStyle>
+</file>
+
+<file path=word/charts/colors2.xml><?xml version="1.0" encoding="utf-8"?>
+<cs:colorStyle xmlns:cs="http://schemas.microsoft.com/office/drawing/2012/chartStyle" xmlns:a="http://schemas.openxmlformats.org/drawingml/2006/main" meth="cycle" id="10">
+  <a:schemeClr val="accent1"/>
+  <a:schemeClr val="accent2"/>
+  <a:schemeClr val="accent3"/>
+  <a:schemeClr val="accent4"/>
+  <a:schemeClr val="accent5"/>
+  <a:schemeClr val="accent6"/>
+  <cs:variation/>
+  <cs:variation>
+    <a:lumMod val="60000"/>
+  </cs:variation>
+  <cs:variation>
+    <a:lumMod val="80000"/>
+    <a:lumOff val="20000"/>
+  </cs:variation>
+  <cs:variation>
+    <a:lumMod val="80000"/>
+  </cs:variation>
+  <cs:variation>
+    <a:lumMod val="60000"/>
+    <a:lumOff val="40000"/>
+  </cs:variation>
+  <cs:variation>
+    <a:lumMod val="50000"/>
+  </cs:variation>
+  <cs:variation>
+    <a:lumMod val="70000"/>
+    <a:lumOff val="30000"/>
+  </cs:variation>
+  <cs:variation>
+    <a:lumMod val="70000"/>
+  </cs:variation>
+  <cs:variation>
+    <a:lumMod val="50000"/>
+    <a:lumOff val="50000"/>
+  </cs:variation>
+</cs:colorStyle>
+</file>
+
+<file path=word/charts/style1.xml><?xml version="1.0" encoding="utf-8"?>
+<cs:chartStyle xmlns:cs="http://schemas.microsoft.com/office/drawing/2012/chartStyle" xmlns:a="http://schemas.openxmlformats.org/drawingml/2006/main" id="332">
+  <cs:axisTitle>
+    <cs:lnRef idx="0"/>
+    <cs:fillRef idx="0"/>
+    <cs:effectRef idx="0"/>
+    <cs:fontRef idx="minor">
+      <a:schemeClr val="tx1">
+        <a:lumMod val="65000"/>
+        <a:lumOff val="35000"/>
+      </a:schemeClr>
+    </cs:fontRef>
+    <cs:defRPr sz="1000" kern="1200"/>
+  </cs:axisTitle>
+  <cs:categoryAxis>
+    <cs:lnRef idx="0"/>
+    <cs:fillRef idx="0"/>
+    <cs:effectRef idx="0"/>
+    <cs:fontRef idx="minor">
+      <a:schemeClr val="tx1">
+        <a:lumMod val="65000"/>
+        <a:lumOff val="35000"/>
+      </a:schemeClr>
+    </cs:fontRef>
+    <cs:spPr>
+      <a:ln w="9525" cap="flat" cmpd="sng" algn="ctr">
+        <a:solidFill>
+          <a:schemeClr val="tx1">
+            <a:lumMod val="15000"/>
+            <a:lumOff val="85000"/>
+          </a:schemeClr>
+        </a:solidFill>
+        <a:round/>
+      </a:ln>
+    </cs:spPr>
+    <cs:defRPr sz="900" kern="1200"/>
+  </cs:categoryAxis>
+  <cs:chartArea mods="allowNoFillOverride allowNoLineOverride">
+    <cs:lnRef idx="0"/>
+    <cs:fillRef idx="0"/>
+    <cs:effectRef idx="0"/>
+    <cs:fontRef idx="minor">
+      <a:schemeClr val="tx1"/>
+    </cs:fontRef>
+    <cs:spPr>
+      <a:solidFill>
+        <a:schemeClr val="bg1"/>
+      </a:solidFill>
+      <a:ln w="9525" cap="flat" cmpd="sng" algn="ctr">
+        <a:solidFill>
+          <a:schemeClr val="tx1">
+            <a:lumMod val="15000"/>
+            <a:lumOff val="85000"/>
+          </a:schemeClr>
+        </a:solidFill>
+        <a:round/>
+      </a:ln>
+    </cs:spPr>
+    <cs:defRPr sz="1000" kern="1200"/>
+  </cs:chartArea>
+  <cs:dataLabel>
+    <cs:lnRef idx="0"/>
+    <cs:fillRef idx="0"/>
+    <cs:effectRef idx="0"/>
+    <cs:fontRef idx="minor">
+      <a:schemeClr val="tx1">
+        <a:lumMod val="75000"/>
+        <a:lumOff val="25000"/>
+      </a:schemeClr>
+    </cs:fontRef>
+    <cs:defRPr sz="900" kern="1200"/>
+  </cs:dataLabel>
+  <cs:dataLabelCallout>
+    <cs:lnRef idx="0"/>
+    <cs:fillRef idx="0"/>
+    <cs:effectRef idx="0"/>
+    <cs:fontRef idx="minor">
+      <a:schemeClr val="dk1">
+        <a:lumMod val="65000"/>
+        <a:lumOff val="35000"/>
+      </a:schemeClr>
+    </cs:fontRef>
+    <cs:spPr>
+      <a:solidFill>
+        <a:schemeClr val="lt1"/>
+      </a:solidFill>
+      <a:ln>
+        <a:solidFill>
+          <a:schemeClr val="dk1">
+            <a:lumMod val="25000"/>
+            <a:lumOff val="75000"/>
+          </a:schemeClr>
+        </a:solidFill>
+      </a:ln>
+    </cs:spPr>
+    <cs:defRPr sz="900" kern="1200"/>
+    <cs:bodyPr rot="0" spcFirstLastPara="1" vertOverflow="clip" horzOverflow="clip" vert="horz" wrap="square" lIns="36576" tIns="18288" rIns="36576" bIns="18288" anchor="ctr" anchorCtr="1">
+      <a:spAutoFit/>
+    </cs:bodyPr>
+  </cs:dataLabelCallout>
+  <cs:dataPoint>
+    <cs:lnRef idx="0"/>
+    <cs:fillRef idx="1">
+      <cs:styleClr val="auto"/>
+    </cs:fillRef>
+    <cs:effectRef idx="0"/>
+    <cs:fontRef idx="minor">
+      <a:schemeClr val="tx1"/>
+    </cs:fontRef>
+  </cs:dataPoint>
+  <cs:dataPoint3D>
+    <cs:lnRef idx="0"/>
+    <cs:fillRef idx="1">
+      <cs:styleClr val="auto"/>
+    </cs:fillRef>
+    <cs:effectRef idx="0"/>
+    <cs:fontRef idx="minor">
+      <a:schemeClr val="tx1"/>
+    </cs:fontRef>
+  </cs:dataPoint3D>
+  <cs:dataPointLine>
+    <cs:lnRef idx="0">
+      <cs:styleClr val="auto"/>
+    </cs:lnRef>
+    <cs:fillRef idx="1"/>
+    <cs:effectRef idx="0"/>
+    <cs:fontRef idx="minor">
+      <a:schemeClr val="tx1"/>
+    </cs:fontRef>
+    <cs:spPr>
+      <a:ln w="28575" cap="rnd">
+        <a:solidFill>
+          <a:schemeClr val="phClr"/>
+        </a:solidFill>
+        <a:round/>
+      </a:ln>
+    </cs:spPr>
+  </cs:dataPointLine>
+  <cs:dataPointMarker>
+    <cs:lnRef idx="0">
+      <cs:styleClr val="auto"/>
+    </cs:lnRef>
+    <cs:fillRef idx="1">
+      <cs:styleClr val="auto"/>
+    </cs:fillRef>
+    <cs:effectRef idx="0"/>
+    <cs:fontRef idx="minor">
+      <a:schemeClr val="tx1"/>
+    </cs:fontRef>
+    <cs:spPr>
+      <a:ln w="9525">
+        <a:solidFill>
+          <a:schemeClr val="phClr"/>
+        </a:solidFill>
+      </a:ln>
+    </cs:spPr>
+  </cs:dataPointMarker>
+  <cs:dataPointMarkerLayout symbol="circle" size="5"/>
+  <cs:dataPointWireframe>
+    <cs:lnRef idx="0">
+      <cs:styleClr val="auto"/>
+    </cs:lnRef>
+    <cs:fillRef idx="1"/>
+    <cs:effectRef idx="0"/>
+    <cs:fontRef idx="minor">
+      <a:schemeClr val="tx1"/>
+    </cs:fontRef>
+    <cs:spPr>
+      <a:ln w="9525" cap="rnd">
+        <a:solidFill>
+          <a:schemeClr val="phClr"/>
+        </a:solidFill>
+        <a:round/>
+      </a:ln>
+    </cs:spPr>
+  </cs:dataPointWireframe>
+  <cs:dataTable>
+    <cs:lnRef idx="0"/>
+    <cs:fillRef idx="0"/>
+    <cs:effectRef idx="0"/>
+    <cs:fontRef idx="minor">
+      <a:schemeClr val="tx1">
+        <a:lumMod val="65000"/>
+        <a:lumOff val="35000"/>
+      </a:schemeClr>
+    </cs:fontRef>
+    <cs:spPr>
+      <a:noFill/>
+      <a:ln w="9525" cap="flat" cmpd="sng" algn="ctr">
+        <a:solidFill>
+          <a:schemeClr val="tx1">
+            <a:lumMod val="15000"/>
+            <a:lumOff val="85000"/>
+          </a:schemeClr>
+        </a:solidFill>
+        <a:round/>
+      </a:ln>
+    </cs:spPr>
+    <cs:defRPr sz="900" kern="1200"/>
+  </cs:dataTable>
+  <cs:downBar>
+    <cs:lnRef idx="0"/>
+    <cs:fillRef idx="0"/>
+    <cs:effectRef idx="0"/>
+    <cs:fontRef idx="minor">
+      <a:schemeClr val="dk1"/>
+    </cs:fontRef>
+    <cs:spPr>
+      <a:solidFill>
+        <a:schemeClr val="dk1">
+          <a:lumMod val="65000"/>
+          <a:lumOff val="35000"/>
+        </a:schemeClr>
+      </a:solidFill>
+      <a:ln w="9525">
+        <a:solidFill>
+          <a:schemeClr val="tx1">
+            <a:lumMod val="65000"/>
+            <a:lumOff val="35000"/>
+          </a:schemeClr>
+        </a:solidFill>
+      </a:ln>
+    </cs:spPr>
+  </cs:downBar>
+  <cs:dropLine>
+    <cs:lnRef idx="0"/>
+    <cs:fillRef idx="0"/>
+    <cs:effectRef idx="0"/>
+    <cs:fontRef idx="minor">
+      <a:schemeClr val="tx1"/>
+    </cs:fontRef>
+    <cs:spPr>
+      <a:ln w="9525" cap="flat" cmpd="sng" algn="ctr">
+        <a:solidFill>
+          <a:schemeClr val="tx1">
+            <a:lumMod val="35000"/>
+            <a:lumOff val="65000"/>
+          </a:schemeClr>
+        </a:solidFill>
+        <a:round/>
+      </a:ln>
+    </cs:spPr>
+  </cs:dropLine>
+  <cs:errorBar>
+    <cs:lnRef idx="0"/>
+    <cs:fillRef idx="0"/>
+    <cs:effectRef idx="0"/>
+    <cs:fontRef idx="minor">
+      <a:schemeClr val="tx1"/>
+    </cs:fontRef>
+    <cs:spPr>
+      <a:ln w="9525" cap="flat" cmpd="sng" algn="ctr">
+        <a:solidFill>
+          <a:schemeClr val="tx1">
+            <a:lumMod val="65000"/>
+            <a:lumOff val="35000"/>
+          </a:schemeClr>
+        </a:solidFill>
+        <a:round/>
+      </a:ln>
+    </cs:spPr>
+  </cs:errorBar>
+  <cs:floor>
+    <cs:lnRef idx="0"/>
+    <cs:fillRef idx="0"/>
+    <cs:effectRef idx="0"/>
+    <cs:fontRef idx="minor">
+      <a:schemeClr val="tx1"/>
+    </cs:fontRef>
+    <cs:spPr>
+      <a:noFill/>
+      <a:ln>
+        <a:noFill/>
+      </a:ln>
+    </cs:spPr>
+  </cs:floor>
+  <cs:gridlineMajor>
+    <cs:lnRef idx="0"/>
+    <cs:fillRef idx="0"/>
+    <cs:effectRef idx="0"/>
+    <cs:fontRef idx="minor">
+      <a:schemeClr val="tx1"/>
+    </cs:fontRef>
+    <cs:spPr>
+      <a:ln w="9525" cap="flat" cmpd="sng" algn="ctr">
+        <a:solidFill>
+          <a:schemeClr val="tx1">
+            <a:lumMod val="15000"/>
+            <a:lumOff val="85000"/>
+          </a:schemeClr>
+        </a:solidFill>
+        <a:round/>
+      </a:ln>
+    </cs:spPr>
+  </cs:gridlineMajor>
+  <cs:gridlineMinor>
+    <cs:lnRef idx="0"/>
+    <cs:fillRef idx="0"/>
+    <cs:effectRef idx="0"/>
+    <cs:fontRef idx="minor">
+      <a:schemeClr val="tx1"/>
+    </cs:fontRef>
+    <cs:spPr>
+      <a:ln w="9525" cap="flat" cmpd="sng" algn="ctr">
+        <a:solidFill>
+          <a:schemeClr val="tx1">
+            <a:lumMod val="5000"/>
+            <a:lumOff val="95000"/>
+          </a:schemeClr>
+        </a:solidFill>
+        <a:round/>
+      </a:ln>
+    </cs:spPr>
+  </cs:gridlineMinor>
+  <cs:hiLoLine>
+    <cs:lnRef idx="0"/>
+    <cs:fillRef idx="0"/>
+    <cs:effectRef idx="0"/>
+    <cs:fontRef idx="minor">
+      <a:schemeClr val="tx1"/>
+    </cs:fontRef>
+    <cs:spPr>
+      <a:ln w="9525" cap="flat" cmpd="sng" algn="ctr">
+        <a:solidFill>
+          <a:schemeClr val="tx1">
+            <a:lumMod val="75000"/>
+            <a:lumOff val="25000"/>
+          </a:schemeClr>
+        </a:solidFill>
+        <a:round/>
+      </a:ln>
+    </cs:spPr>
+  </cs:hiLoLine>
+  <cs:leaderLine>
+    <cs:lnRef idx="0"/>
+    <cs:fillRef idx="0"/>
+    <cs:effectRef idx="0"/>
+    <cs:fontRef idx="minor">
+      <a:schemeClr val="tx1"/>
+    </cs:fontRef>
+    <cs:spPr>
+      <a:ln w="9525" cap="flat" cmpd="sng" algn="ctr">
+        <a:solidFill>
+          <a:schemeClr val="tx1">
+            <a:lumMod val="35000"/>
+            <a:lumOff val="65000"/>
+          </a:schemeClr>
+        </a:solidFill>
+        <a:round/>
+      </a:ln>
+    </cs:spPr>
+  </cs:leaderLine>
+  <cs:legend>
+    <cs:lnRef idx="0"/>
+    <cs:fillRef idx="0"/>
+    <cs:effectRef idx="0"/>
+    <cs:fontRef idx="minor">
+      <a:schemeClr val="tx1">
+        <a:lumMod val="65000"/>
+        <a:lumOff val="35000"/>
+      </a:schemeClr>
+    </cs:fontRef>
+    <cs:defRPr sz="900" kern="1200"/>
+  </cs:legend>
+  <cs:plotArea mods="allowNoFillOverride allowNoLineOverride">
+    <cs:lnRef idx="0"/>
+    <cs:fillRef idx="0"/>
+    <cs:effectRef idx="0"/>
+    <cs:fontRef idx="minor">
+      <a:schemeClr val="tx1"/>
+    </cs:fontRef>
+  </cs:plotArea>
+  <cs:plotArea3D mods="allowNoFillOverride allowNoLineOverride">
+    <cs:lnRef idx="0"/>
+    <cs:fillRef idx="0"/>
+    <cs:effectRef idx="0"/>
+    <cs:fontRef idx="minor">
+      <a:schemeClr val="tx1"/>
+    </cs:fontRef>
+  </cs:plotArea3D>
+  <cs:seriesAxis>
+    <cs:lnRef idx="0"/>
+    <cs:fillRef idx="0"/>
+    <cs:effectRef idx="0"/>
+    <cs:fontRef idx="minor">
+      <a:schemeClr val="tx1">
+        <a:lumMod val="65000"/>
+        <a:lumOff val="35000"/>
+      </a:schemeClr>
+    </cs:fontRef>
+    <cs:defRPr sz="900" kern="1200"/>
+  </cs:seriesAxis>
+  <cs:seriesLine>
+    <cs:lnRef idx="0"/>
+    <cs:fillRef idx="0"/>
+    <cs:effectRef idx="0"/>
+    <cs:fontRef idx="minor">
+      <a:schemeClr val="tx1"/>
+    </cs:fontRef>
+    <cs:spPr>
+      <a:ln w="9525" cap="flat" cmpd="sng" algn="ctr">
+        <a:solidFill>
+          <a:schemeClr val="tx1">
+            <a:lumMod val="35000"/>
+            <a:lumOff val="65000"/>
+          </a:schemeClr>
+        </a:solidFill>
+        <a:round/>
+      </a:ln>
+    </cs:spPr>
+  </cs:seriesLine>
+  <cs:title>
+    <cs:lnRef idx="0"/>
+    <cs:fillRef idx="0"/>
+    <cs:effectRef idx="0"/>
+    <cs:fontRef idx="minor">
+      <a:schemeClr val="tx1">
+        <a:lumMod val="65000"/>
+        <a:lumOff val="35000"/>
+      </a:schemeClr>
+    </cs:fontRef>
+    <cs:defRPr sz="1400" b="0" kern="1200" spc="0" baseline="0"/>
+  </cs:title>
+  <cs:trendline>
+    <cs:lnRef idx="0">
+      <cs:styleClr val="auto"/>
+    </cs:lnRef>
+    <cs:fillRef idx="0"/>
+    <cs:effectRef idx="0"/>
+    <cs:fontRef idx="minor">
+      <a:schemeClr val="tx1"/>
+    </cs:fontRef>
+    <cs:spPr>
+      <a:ln w="19050" cap="rnd">
+        <a:solidFill>
+          <a:schemeClr val="phClr"/>
+        </a:solidFill>
+        <a:prstDash val="sysDot"/>
+      </a:ln>
+    </cs:spPr>
+  </cs:trendline>
+  <cs:trendlineLabel>
+    <cs:lnRef idx="0"/>
+    <cs:fillRef idx="0"/>
+    <cs:effectRef idx="0"/>
+    <cs:fontRef idx="minor">
+      <a:schemeClr val="tx1">
+        <a:lumMod val="65000"/>
+        <a:lumOff val="35000"/>
+      </a:schemeClr>
+    </cs:fontRef>
+    <cs:defRPr sz="900" kern="1200"/>
+  </cs:trendlineLabel>
+  <cs:upBar>
+    <cs:lnRef idx="0"/>
+    <cs:fillRef idx="0"/>
+    <cs:effectRef idx="0"/>
+    <cs:fontRef idx="minor">
+      <a:schemeClr val="dk1"/>
+    </cs:fontRef>
+    <cs:spPr>
+      <a:solidFill>
+        <a:schemeClr val="lt1"/>
+      </a:solidFill>
+      <a:ln w="9525">
+        <a:solidFill>
+          <a:schemeClr val="tx1">
+            <a:lumMod val="15000"/>
+            <a:lumOff val="85000"/>
+          </a:schemeClr>
+        </a:solidFill>
+      </a:ln>
+    </cs:spPr>
+  </cs:upBar>
+  <cs:valueAxis>
+    <cs:lnRef idx="0"/>
+    <cs:fillRef idx="0"/>
+    <cs:effectRef idx="0"/>
+    <cs:fontRef idx="minor">
+      <a:schemeClr val="tx1">
+        <a:lumMod val="65000"/>
+        <a:lumOff val="35000"/>
+      </a:schemeClr>
+    </cs:fontRef>
+    <cs:defRPr sz="900" kern="1200"/>
+  </cs:valueAxis>
+  <cs:wall>
+    <cs:lnRef idx="0"/>
+    <cs:fillRef idx="0"/>
+    <cs:effectRef idx="0"/>
+    <cs:fontRef idx="minor">
+      <a:schemeClr val="tx1"/>
+    </cs:fontRef>
+    <cs:spPr>
+      <a:noFill/>
+      <a:ln>
+        <a:noFill/>
+      </a:ln>
+    </cs:spPr>
+  </cs:wall>
+</cs:chartStyle>
+</file>
+
+<file path=word/charts/style2.xml><?xml version="1.0" encoding="utf-8"?>
+<cs:chartStyle xmlns:cs="http://schemas.microsoft.com/office/drawing/2012/chartStyle" xmlns:a="http://schemas.openxmlformats.org/drawingml/2006/main" id="317">
+  <cs:axisTitle>
+    <cs:lnRef idx="0"/>
+    <cs:fillRef idx="0"/>
+    <cs:effectRef idx="0"/>
+    <cs:fontRef idx="minor">
+      <a:schemeClr val="tx1">
+        <a:lumMod val="65000"/>
+        <a:lumOff val="35000"/>
+      </a:schemeClr>
+    </cs:fontRef>
+    <cs:defRPr sz="1000" kern="1200"/>
+  </cs:axisTitle>
+  <cs:categoryAxis>
+    <cs:lnRef idx="0"/>
+    <cs:fillRef idx="0"/>
+    <cs:effectRef idx="0"/>
+    <cs:fontRef idx="minor">
+      <a:schemeClr val="tx1">
+        <a:lumMod val="65000"/>
+        <a:lumOff val="35000"/>
+      </a:schemeClr>
+    </cs:fontRef>
+    <cs:spPr>
+      <a:ln w="9525" cap="flat" cmpd="sng" algn="ctr">
+        <a:solidFill>
+          <a:schemeClr val="tx1">
+            <a:lumMod val="15000"/>
+            <a:lumOff val="85000"/>
+          </a:schemeClr>
+        </a:solidFill>
+        <a:round/>
+      </a:ln>
+    </cs:spPr>
+    <cs:defRPr sz="900" kern="1200"/>
+  </cs:categoryAxis>
+  <cs:chartArea mods="allowNoFillOverride allowNoLineOverride">
+    <cs:lnRef idx="0"/>
+    <cs:fillRef idx="0"/>
+    <cs:effectRef idx="0"/>
+    <cs:fontRef idx="minor">
+      <a:schemeClr val="tx1"/>
+    </cs:fontRef>
+    <cs:spPr>
+      <a:solidFill>
+        <a:schemeClr val="bg1"/>
+      </a:solidFill>
+      <a:ln w="9525" cap="flat" cmpd="sng" algn="ctr">
+        <a:solidFill>
+          <a:schemeClr val="tx1">
+            <a:lumMod val="15000"/>
+            <a:lumOff val="85000"/>
+          </a:schemeClr>
+        </a:solidFill>
+        <a:round/>
+      </a:ln>
+    </cs:spPr>
+    <cs:defRPr sz="1000" kern="1200"/>
+  </cs:chartArea>
+  <cs:dataLabel>
+    <cs:lnRef idx="0"/>
+    <cs:fillRef idx="0"/>
+    <cs:effectRef idx="0"/>
+    <cs:fontRef idx="minor">
+      <a:schemeClr val="tx1">
+        <a:lumMod val="75000"/>
+        <a:lumOff val="25000"/>
+      </a:schemeClr>
+    </cs:fontRef>
+    <cs:defRPr sz="900" kern="1200"/>
+  </cs:dataLabel>
+  <cs:dataLabelCallout>
+    <cs:lnRef idx="0"/>
+    <cs:fillRef idx="0"/>
+    <cs:effectRef idx="0"/>
+    <cs:fontRef idx="minor">
+      <a:schemeClr val="dk1">
+        <a:lumMod val="65000"/>
+        <a:lumOff val="35000"/>
+      </a:schemeClr>
+    </cs:fontRef>
+    <cs:spPr>
+      <a:solidFill>
+        <a:schemeClr val="lt1"/>
+      </a:solidFill>
+      <a:ln>
+        <a:solidFill>
+          <a:schemeClr val="dk1">
+            <a:lumMod val="25000"/>
+            <a:lumOff val="75000"/>
+          </a:schemeClr>
+        </a:solidFill>
+      </a:ln>
+    </cs:spPr>
+    <cs:defRPr sz="900" kern="1200"/>
+    <cs:bodyPr rot="0" spcFirstLastPara="1" vertOverflow="clip" horzOverflow="clip" vert="horz" wrap="square" lIns="36576" tIns="18288" rIns="36576" bIns="18288" anchor="ctr" anchorCtr="1">
+      <a:spAutoFit/>
+    </cs:bodyPr>
+  </cs:dataLabelCallout>
+  <cs:dataPoint>
+    <cs:lnRef idx="0"/>
+    <cs:fillRef idx="1">
+      <cs:styleClr val="auto"/>
+    </cs:fillRef>
+    <cs:effectRef idx="0"/>
+    <cs:fontRef idx="minor">
+      <a:schemeClr val="tx1"/>
+    </cs:fontRef>
+  </cs:dataPoint>
+  <cs:dataPoint3D>
+    <cs:lnRef idx="0"/>
+    <cs:fillRef idx="1">
+      <cs:styleClr val="auto"/>
+    </cs:fillRef>
+    <cs:effectRef idx="0"/>
+    <cs:fontRef idx="minor">
+      <a:schemeClr val="tx1"/>
+    </cs:fontRef>
+  </cs:dataPoint3D>
+  <cs:dataPointLine>
+    <cs:lnRef idx="0">
+      <cs:styleClr val="auto"/>
+    </cs:lnRef>
+    <cs:fillRef idx="1"/>
+    <cs:effectRef idx="0"/>
+    <cs:fontRef idx="minor">
+      <a:schemeClr val="tx1"/>
+    </cs:fontRef>
+    <cs:spPr>
+      <a:ln w="28575" cap="rnd">
+        <a:solidFill>
+          <a:schemeClr val="phClr"/>
+        </a:solidFill>
+        <a:round/>
+      </a:ln>
+    </cs:spPr>
+  </cs:dataPointLine>
+  <cs:dataPointMarker>
+    <cs:lnRef idx="0">
+      <cs:styleClr val="auto"/>
+    </cs:lnRef>
+    <cs:fillRef idx="1">
+      <cs:styleClr val="auto"/>
+    </cs:fillRef>
+    <cs:effectRef idx="0"/>
+    <cs:fontRef idx="minor">
+      <a:schemeClr val="tx1"/>
+    </cs:fontRef>
+    <cs:spPr>
+      <a:ln w="9525">
+        <a:solidFill>
+          <a:schemeClr val="phClr"/>
+        </a:solidFill>
+      </a:ln>
+    </cs:spPr>
+  </cs:dataPointMarker>
+  <cs:dataPointMarkerLayout symbol="circle" size="5"/>
+  <cs:dataPointWireframe>
+    <cs:lnRef idx="0">
+      <cs:styleClr val="auto"/>
+    </cs:lnRef>
+    <cs:fillRef idx="1"/>
+    <cs:effectRef idx="0"/>
+    <cs:fontRef idx="minor">
+      <a:schemeClr val="tx1"/>
+    </cs:fontRef>
+    <cs:spPr>
+      <a:ln w="9525" cap="rnd">
+        <a:solidFill>
+          <a:schemeClr val="phClr"/>
+        </a:solidFill>
+        <a:round/>
+      </a:ln>
+    </cs:spPr>
+  </cs:dataPointWireframe>
+  <cs:dataTable>
+    <cs:lnRef idx="0"/>
+    <cs:fillRef idx="0"/>
+    <cs:effectRef idx="0"/>
+    <cs:fontRef idx="minor">
+      <a:schemeClr val="tx1">
+        <a:lumMod val="65000"/>
+        <a:lumOff val="35000"/>
+      </a:schemeClr>
+    </cs:fontRef>
+    <cs:spPr>
+      <a:noFill/>
+      <a:ln w="9525" cap="flat" cmpd="sng" algn="ctr">
+        <a:solidFill>
+          <a:schemeClr val="tx1">
+            <a:lumMod val="15000"/>
+            <a:lumOff val="85000"/>
+          </a:schemeClr>
+        </a:solidFill>
+        <a:round/>
+      </a:ln>
+    </cs:spPr>
+    <cs:defRPr sz="900" kern="1200"/>
+  </cs:dataTable>
+  <cs:downBar>
+    <cs:lnRef idx="0"/>
+    <cs:fillRef idx="0"/>
+    <cs:effectRef idx="0"/>
+    <cs:fontRef idx="minor">
+      <a:schemeClr val="tx1"/>
+    </cs:fontRef>
+    <cs:spPr>
+      <a:solidFill>
+        <a:schemeClr val="dk1">
+          <a:lumMod val="75000"/>
+          <a:lumOff val="25000"/>
+        </a:schemeClr>
+      </a:solidFill>
+      <a:ln w="9525" cap="flat" cmpd="sng" algn="ctr">
+        <a:solidFill>
+          <a:schemeClr val="tx1">
+            <a:lumMod val="65000"/>
+            <a:lumOff val="35000"/>
+          </a:schemeClr>
+        </a:solidFill>
+        <a:round/>
+      </a:ln>
+    </cs:spPr>
+  </cs:downBar>
+  <cs:dropLine>
+    <cs:lnRef idx="0"/>
+    <cs:fillRef idx="0"/>
+    <cs:effectRef idx="0"/>
+    <cs:fontRef idx="minor">
+      <a:schemeClr val="tx1"/>
+    </cs:fontRef>
+    <cs:spPr>
+      <a:ln w="9525" cap="flat" cmpd="sng" algn="ctr">
+        <a:solidFill>
+          <a:schemeClr val="tx1">
+            <a:lumMod val="35000"/>
+            <a:lumOff val="65000"/>
+          </a:schemeClr>
+        </a:solidFill>
+        <a:round/>
+      </a:ln>
+    </cs:spPr>
+  </cs:dropLine>
+  <cs:errorBar>
+    <cs:lnRef idx="0"/>
+    <cs:fillRef idx="0"/>
+    <cs:effectRef idx="0"/>
+    <cs:fontRef idx="minor">
+      <a:schemeClr val="tx1"/>
+    </cs:fontRef>
+    <cs:spPr>
+      <a:ln w="9525" cap="flat" cmpd="sng" algn="ctr">
+        <a:solidFill>
+          <a:schemeClr val="tx1">
+            <a:lumMod val="65000"/>
+            <a:lumOff val="35000"/>
+          </a:schemeClr>
+        </a:solidFill>
+        <a:round/>
+      </a:ln>
+    </cs:spPr>
+  </cs:errorBar>
+  <cs:floor>
+    <cs:lnRef idx="0"/>
+    <cs:fillRef idx="0"/>
+    <cs:effectRef idx="0"/>
+    <cs:fontRef idx="minor">
+      <a:schemeClr val="tx1"/>
+    </cs:fontRef>
+    <cs:spPr>
+      <a:noFill/>
+      <a:ln>
+        <a:noFill/>
+      </a:ln>
+    </cs:spPr>
+  </cs:floor>
+  <cs:gridlineMajor>
+    <cs:lnRef idx="0"/>
+    <cs:fillRef idx="0"/>
+    <cs:effectRef idx="0"/>
+    <cs:fontRef idx="minor">
+      <a:schemeClr val="tx1"/>
+    </cs:fontRef>
+    <cs:spPr>
+      <a:ln w="9525" cap="flat" cmpd="sng" algn="ctr">
+        <a:solidFill>
+          <a:schemeClr val="tx1">
+            <a:lumMod val="15000"/>
+            <a:lumOff val="85000"/>
+          </a:schemeClr>
+        </a:solidFill>
+        <a:round/>
+      </a:ln>
+    </cs:spPr>
+  </cs:gridlineMajor>
+  <cs:gridlineMinor>
+    <cs:lnRef idx="0"/>
+    <cs:fillRef idx="0"/>
+    <cs:effectRef idx="0"/>
+    <cs:fontRef idx="minor">
+      <a:schemeClr val="tx1"/>
+    </cs:fontRef>
+    <cs:spPr>
+      <a:ln w="9525" cap="flat" cmpd="sng" algn="ctr">
+        <a:solidFill>
+          <a:schemeClr val="tx1">
+            <a:lumMod val="5000"/>
+            <a:lumOff val="95000"/>
+          </a:schemeClr>
+        </a:solidFill>
+        <a:round/>
+      </a:ln>
+    </cs:spPr>
+  </cs:gridlineMinor>
+  <cs:hiLoLine>
+    <cs:lnRef idx="0"/>
+    <cs:fillRef idx="0"/>
+    <cs:effectRef idx="0"/>
+    <cs:fontRef idx="minor">
+      <a:schemeClr val="tx1"/>
+    </cs:fontRef>
+    <cs:spPr>
+      <a:ln w="9525" cap="flat" cmpd="sng" algn="ctr">
+        <a:solidFill>
+          <a:schemeClr val="tx1">
+            <a:lumMod val="50000"/>
+            <a:lumOff val="50000"/>
+          </a:schemeClr>
+        </a:solidFill>
+        <a:round/>
+      </a:ln>
+    </cs:spPr>
+  </cs:hiLoLine>
+  <cs:leaderLine>
+    <cs:lnRef idx="0"/>
+    <cs:fillRef idx="0"/>
+    <cs:effectRef idx="0"/>
+    <cs:fontRef idx="minor">
+      <a:schemeClr val="tx1"/>
+    </cs:fontRef>
+    <cs:spPr>
+      <a:ln w="9525" cap="flat" cmpd="sng" algn="ctr">
+        <a:solidFill>
+          <a:schemeClr val="tx1">
+            <a:lumMod val="35000"/>
+            <a:lumOff val="65000"/>
+          </a:schemeClr>
+        </a:solidFill>
+        <a:round/>
+      </a:ln>
+    </cs:spPr>
+  </cs:leaderLine>
+  <cs:legend>
+    <cs:lnRef idx="0"/>
+    <cs:fillRef idx="0"/>
+    <cs:effectRef idx="0"/>
+    <cs:fontRef idx="minor">
+      <a:schemeClr val="tx1">
+        <a:lumMod val="65000"/>
+        <a:lumOff val="35000"/>
+      </a:schemeClr>
+    </cs:fontRef>
+    <cs:defRPr sz="900" kern="1200"/>
+  </cs:legend>
+  <cs:plotArea mods="allowNoFillOverride allowNoLineOverride">
+    <cs:lnRef idx="0"/>
+    <cs:fillRef idx="0"/>
+    <cs:effectRef idx="0"/>
+    <cs:fontRef idx="minor">
+      <a:schemeClr val="tx1"/>
+    </cs:fontRef>
+  </cs:plotArea>
+  <cs:plotArea3D mods="allowNoFillOverride allowNoLineOverride">
+    <cs:lnRef idx="0"/>
+    <cs:fillRef idx="0"/>
+    <cs:effectRef idx="0"/>
+    <cs:fontRef idx="minor">
+      <a:schemeClr val="tx1"/>
+    </cs:fontRef>
+  </cs:plotArea3D>
+  <cs:seriesAxis>
+    <cs:lnRef idx="0"/>
+    <cs:fillRef idx="0"/>
+    <cs:effectRef idx="0"/>
+    <cs:fontRef idx="minor">
+      <a:schemeClr val="tx1">
+        <a:lumMod val="65000"/>
+        <a:lumOff val="35000"/>
+      </a:schemeClr>
+    </cs:fontRef>
+    <cs:defRPr sz="900" kern="1200"/>
+  </cs:seriesAxis>
+  <cs:seriesLine>
+    <cs:lnRef idx="0"/>
+    <cs:fillRef idx="0"/>
+    <cs:effectRef idx="0"/>
+    <cs:fontRef idx="minor">
+      <a:schemeClr val="tx1"/>
+    </cs:fontRef>
+    <cs:spPr>
+      <a:ln w="9525" cap="flat" cmpd="sng" algn="ctr">
+        <a:solidFill>
+          <a:schemeClr val="tx1">
+            <a:lumMod val="35000"/>
+            <a:lumOff val="65000"/>
+          </a:schemeClr>
+        </a:solidFill>
+        <a:round/>
+      </a:ln>
+    </cs:spPr>
+  </cs:seriesLine>
+  <cs:title>
+    <cs:lnRef idx="0"/>
+    <cs:fillRef idx="0"/>
+    <cs:effectRef idx="0"/>
+    <cs:fontRef idx="minor">
+      <a:schemeClr val="tx1">
+        <a:lumMod val="65000"/>
+        <a:lumOff val="35000"/>
+      </a:schemeClr>
+    </cs:fontRef>
+    <cs:defRPr sz="1400" b="0" kern="1200" spc="0" baseline="0"/>
+  </cs:title>
+  <cs:trendline>
+    <cs:lnRef idx="0">
+      <cs:styleClr val="auto"/>
+    </cs:lnRef>
+    <cs:fillRef idx="0"/>
+    <cs:effectRef idx="0"/>
+    <cs:fontRef idx="minor">
+      <a:schemeClr val="tx1"/>
+    </cs:fontRef>
+    <cs:spPr>
+      <a:ln w="19050" cap="rnd">
+        <a:solidFill>
+          <a:schemeClr val="phClr"/>
+        </a:solidFill>
+        <a:prstDash val="sysDot"/>
+      </a:ln>
+    </cs:spPr>
+  </cs:trendline>
+  <cs:trendlineLabel>
+    <cs:lnRef idx="0"/>
+    <cs:fillRef idx="0"/>
+    <cs:effectRef idx="0"/>
+    <cs:fontRef idx="minor">
+      <a:schemeClr val="tx1">
+        <a:lumMod val="65000"/>
+        <a:lumOff val="35000"/>
+      </a:schemeClr>
+    </cs:fontRef>
+    <cs:defRPr sz="900" kern="1200"/>
+  </cs:trendlineLabel>
+  <cs:upBar>
+    <cs:lnRef idx="0"/>
+    <cs:fillRef idx="0"/>
+    <cs:effectRef idx="0"/>
+    <cs:fontRef idx="minor">
+      <a:schemeClr val="tx1"/>
+    </cs:fontRef>
+    <cs:spPr>
+      <a:solidFill>
+        <a:schemeClr val="lt1"/>
+      </a:solidFill>
+      <a:ln w="9525" cap="flat" cmpd="sng" algn="ctr">
+        <a:solidFill>
+          <a:schemeClr val="tx1">
+            <a:lumMod val="65000"/>
+            <a:lumOff val="35000"/>
+          </a:schemeClr>
+        </a:solidFill>
+        <a:round/>
+      </a:ln>
+    </cs:spPr>
+  </cs:upBar>
+  <cs:valueAxis>
+    <cs:lnRef idx="0"/>
+    <cs:fillRef idx="0"/>
+    <cs:effectRef idx="0"/>
+    <cs:fontRef idx="minor">
+      <a:schemeClr val="tx1">
+        <a:lumMod val="65000"/>
+        <a:lumOff val="35000"/>
+      </a:schemeClr>
+    </cs:fontRef>
+    <cs:defRPr sz="900" kern="1200"/>
+  </cs:valueAxis>
+  <cs:wall>
+    <cs:lnRef idx="0"/>
+    <cs:fillRef idx="0"/>
+    <cs:effectRef idx="0"/>
+    <cs:fontRef idx="minor">
+      <a:schemeClr val="tx1"/>
+    </cs:fontRef>
+    <cs:spPr>
+      <a:noFill/>
+      <a:ln>
+        <a:noFill/>
+      </a:ln>
+    </cs:spPr>
+  </cs:wall>
+</cs:chartStyle>
 </file>
 
 <file path=word/theme/theme1.xml><?xml version="1.0" encoding="utf-8"?>
@@ -5328,7 +6046,7 @@
 </file>
 
 <file path=customXml/itemProps1.xml><?xml version="1.0" encoding="utf-8"?>
-<ds:datastoreItem xmlns:ds="http://schemas.openxmlformats.org/officeDocument/2006/customXml" ds:itemID="{D6826218-B716-4585-8AF9-29DAB613E4C5}">
+<ds:datastoreItem xmlns:ds="http://schemas.openxmlformats.org/officeDocument/2006/customXml" ds:itemID="{9E1BFB4C-D146-4ACF-B807-D048E4CFD457}">
   <ds:schemaRefs>
     <ds:schemaRef ds:uri="http://schemas.openxmlformats.org/officeDocument/2006/bibliography"/>
   </ds:schemaRefs>

--- a/Nirho/reportes/reporteEVO360Individual.docx
+++ b/Nirho/reportes/reporteEVO360Individual.docx
@@ -6,8 +6,6 @@
       <w:pPr>
         <w:pStyle w:val="ParrafoNirho"/>
       </w:pPr>
-      <w:bookmarkStart w:id="0" w:name="_GoBack"/>
-      <w:bookmarkEnd w:id="0"/>
     </w:p>
     <w:p>
       <w:pPr>
@@ -86,6 +84,7 @@
         </w:rPr>
         <w:t xml:space="preserve">  </w:t>
       </w:r>
+      <w:proofErr w:type="spellStart"/>
       <w:r>
         <w:rPr>
           <w:b/>
@@ -93,6 +92,7 @@
         </w:rPr>
         <w:t>nombre.participante</w:t>
       </w:r>
+      <w:proofErr w:type="spellEnd"/>
     </w:p>
     <w:p/>
     <w:p/>
@@ -289,11 +289,11 @@
       <w:pPr>
         <w:pStyle w:val="Titulo1Nirho"/>
       </w:pPr>
-      <w:bookmarkStart w:id="1" w:name="_Toc533739470"/>
+      <w:bookmarkStart w:id="0" w:name="_Toc533739470"/>
       <w:r>
         <w:t>Introducción</w:t>
       </w:r>
-      <w:bookmarkEnd w:id="1"/>
+      <w:bookmarkEnd w:id="0"/>
     </w:p>
     <w:p/>
     <w:p>
@@ -318,10 +318,10 @@
             <v:path o:extrusionok="f" gradientshapeok="t" o:connecttype="rect"/>
             <o:lock v:ext="edit" aspectratio="t"/>
           </v:shapetype>
-          <v:shape id="_x0000_i1025" type="#_x0000_t75" style="width:519.75pt;height:225pt" o:ole="">
+          <v:shape id="_x0000_i1025" type="#_x0000_t75" style="width:519.4pt;height:225.1pt" o:ole="">
             <v:imagedata r:id="rId9" o:title=""/>
           </v:shape>
-          <o:OLEObject Type="Embed" ProgID="PBrush" ShapeID="_x0000_i1025" DrawAspect="Content" ObjectID="_1607890408" r:id="rId10"/>
+          <o:OLEObject Type="Embed" ProgID="PBrush" ShapeID="_x0000_i1025" DrawAspect="Content" ObjectID="_1608057413" r:id="rId10"/>
         </w:object>
       </w:r>
     </w:p>
@@ -452,13 +452,13 @@
           <w:sz w:val="44"/>
         </w:rPr>
       </w:pPr>
-      <w:bookmarkStart w:id="2" w:name="_Toc533587848"/>
-      <w:bookmarkStart w:id="3" w:name="_Toc533739471"/>
+      <w:bookmarkStart w:id="1" w:name="_Toc533587848"/>
+      <w:bookmarkStart w:id="2" w:name="_Toc533739471"/>
       <w:r>
         <w:t>Resultados Individuales</w:t>
       </w:r>
+      <w:bookmarkEnd w:id="1"/>
       <w:bookmarkEnd w:id="2"/>
-      <w:bookmarkEnd w:id="3"/>
       <w:r>
         <w:br/>
       </w:r>
@@ -1000,9 +1000,6 @@
     <w:p/>
     <w:p>
       <w:r>
-        <w:br/>
-      </w:r>
-      <w:r>
         <w:rPr>
           <w:noProof/>
           <w:lang w:eastAsia="es-MX"/>
@@ -1023,7 +1020,9 @@
       </w:r>
     </w:p>
     <w:p/>
+    <w:p/>
     <w:p>
+      <w:bookmarkStart w:id="3" w:name="_GoBack"/>
       <w:r>
         <w:rPr>
           <w:noProof/>
@@ -1043,6 +1042,7 @@
           </wp:inline>
         </w:drawing>
       </w:r>
+      <w:bookmarkEnd w:id="3"/>
     </w:p>
     <w:p/>
     <w:p/>
@@ -1398,7 +1398,7 @@
         </mc:Choice>
         <mc:Fallback>
           <w:pict>
-            <v:shapetype w14:anchorId="56846579" id="_x0000_t6" coordsize="21600,21600" o:spt="6" path="m,l,21600r21600,xe">
+            <v:shapetype w14:anchorId="6644EE2E" id="_x0000_t6" coordsize="21600,21600" o:spt="6" path="m,l,21600r21600,xe">
               <v:stroke joinstyle="miter"/>
               <v:path gradientshapeok="t" o:connecttype="custom" o:connectlocs="0,0;0,10800;0,21600;10800,21600;21600,21600;10800,10800" textboxrect="1800,12600,12600,19800"/>
             </v:shapetype>
@@ -1681,7 +1681,7 @@
         </mc:Choice>
         <mc:Fallback>
           <w:pict>
-            <v:shape w14:anchorId="1FC0FF83" id="Snip Single Corner Rectangle 14" o:spid="_x0000_s1026" style="position:absolute;margin-left:475.65pt;margin-top:-64.75pt;width:126pt;height:117pt;rotation:-90;z-index:-251655680;visibility:visible;mso-wrap-style:square;mso-width-percent:0;mso-height-percent:0;mso-wrap-distance-left:9pt;mso-wrap-distance-top:0;mso-wrap-distance-right:9pt;mso-wrap-distance-bottom:0;mso-position-horizontal:absolute;mso-position-horizontal-relative:text;mso-position-vertical:absolute;mso-position-vertical-relative:text;mso-width-percent:0;mso-height-percent:0;mso-width-relative:margin;mso-height-relative:margin;v-text-anchor:middle" coordsize="1600200,1485900" o:gfxdata="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" path="m,l857250,r400050,742950l1600200,1485900,,1485900,,xe" fillcolor="#677378" stroked="f">
+            <v:shape w14:anchorId="5511F7C7" id="Snip Single Corner Rectangle 14" o:spid="_x0000_s1026" style="position:absolute;margin-left:475.65pt;margin-top:-64.75pt;width:126pt;height:117pt;rotation:-90;z-index:-251655680;visibility:visible;mso-wrap-style:square;mso-width-percent:0;mso-height-percent:0;mso-wrap-distance-left:9pt;mso-wrap-distance-top:0;mso-wrap-distance-right:9pt;mso-wrap-distance-bottom:0;mso-position-horizontal:absolute;mso-position-horizontal-relative:text;mso-position-vertical:absolute;mso-position-vertical-relative:text;mso-width-percent:0;mso-height-percent:0;mso-width-relative:margin;mso-height-relative:margin;v-text-anchor:middle" coordsize="1600200,1485900" o:gfxdata="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" path="m,l857250,r400050,742950l1600200,1485900,,1485900,,xe" fillcolor="#677378" stroked="f">
               <v:shadow on="t" color="black" opacity="22937f" origin=",.5" offset="0,.63889mm"/>
               <v:path arrowok="t" o:connecttype="custom" o:connectlocs="0,0;857250,0;1257300,742950;1600200,1485900;0,1485900;0,0" o:connectangles="0,0,0,0,0,0"/>
             </v:shape>
@@ -1784,7 +1784,7 @@
         </mc:Choice>
         <mc:Fallback>
           <w:pict>
-            <v:rect w14:anchorId="01C22F8F" id="Rectángulo 2" o:spid="_x0000_s1026" style="position:absolute;margin-left:465.15pt;margin-top:17.8pt;width:29.7pt;height:25.5pt;z-index:251687936;visibility:visible;mso-wrap-style:square;mso-width-percent:0;mso-height-percent:0;mso-wrap-distance-left:9pt;mso-wrap-distance-top:0;mso-wrap-distance-right:9pt;mso-wrap-distance-bottom:0;mso-position-horizontal:absolute;mso-position-horizontal-relative:text;mso-position-vertical:absolute;mso-position-vertical-relative:text;mso-width-percent:0;mso-height-percent:0;mso-width-relative:margin;mso-height-relative:margin;v-text-anchor:middle" o:gfxdata="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" fillcolor="#b8c426" stroked="f" strokeweight="2pt"/>
+            <v:rect w14:anchorId="184DE0B2" id="Rectángulo 2" o:spid="_x0000_s1026" style="position:absolute;margin-left:465.15pt;margin-top:17.8pt;width:29.7pt;height:25.5pt;z-index:251687936;visibility:visible;mso-wrap-style:square;mso-width-percent:0;mso-height-percent:0;mso-wrap-distance-left:9pt;mso-wrap-distance-top:0;mso-wrap-distance-right:9pt;mso-wrap-distance-bottom:0;mso-position-horizontal:absolute;mso-position-horizontal-relative:text;mso-position-vertical:absolute;mso-position-vertical-relative:text;mso-width-percent:0;mso-height-percent:0;mso-width-relative:margin;mso-height-relative:margin;v-text-anchor:middle" o:gfxdata="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" fillcolor="#b8c426" stroked="f" strokeweight="2pt"/>
           </w:pict>
         </mc:Fallback>
       </mc:AlternateContent>
@@ -2434,7 +2434,7 @@
         </mc:Choice>
         <mc:Fallback>
           <w:pict>
-            <v:rect w14:anchorId="3249BB92" id="Rectángulo 2" o:spid="_x0000_s1026" style="position:absolute;margin-left:470.7pt;margin-top:.25pt;width:16.2pt;height:14.25pt;z-index:251656192;visibility:visible;mso-wrap-style:square;mso-width-percent:0;mso-height-percent:0;mso-wrap-distance-left:9pt;mso-wrap-distance-top:0;mso-wrap-distance-right:9pt;mso-wrap-distance-bottom:0;mso-position-horizontal:absolute;mso-position-horizontal-relative:text;mso-position-vertical:absolute;mso-position-vertical-relative:text;mso-width-percent:0;mso-height-percent:0;mso-width-relative:margin;mso-height-relative:margin;v-text-anchor:middle" o:gfxdata="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" fillcolor="#b8c426" stroked="f" strokeweight="2pt"/>
+            <v:rect w14:anchorId="65E5F86B" id="Rectángulo 2" o:spid="_x0000_s1026" style="position:absolute;margin-left:470.7pt;margin-top:.25pt;width:16.2pt;height:14.25pt;z-index:251656192;visibility:visible;mso-wrap-style:square;mso-width-percent:0;mso-height-percent:0;mso-wrap-distance-left:9pt;mso-wrap-distance-top:0;mso-wrap-distance-right:9pt;mso-wrap-distance-bottom:0;mso-position-horizontal:absolute;mso-position-horizontal-relative:text;mso-position-vertical:absolute;mso-position-vertical-relative:text;mso-width-percent:0;mso-height-percent:0;mso-width-relative:margin;mso-height-relative:margin;v-text-anchor:middle" o:gfxdata="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" fillcolor="#b8c426" stroked="f" strokeweight="2pt"/>
           </w:pict>
         </mc:Fallback>
       </mc:AlternateContent>
@@ -2515,7 +2515,7 @@
         </mc:Choice>
         <mc:Fallback>
           <w:pict>
-            <v:rect w14:anchorId="5E2D1070" id="Rectángulo 1" o:spid="_x0000_s1026" style="position:absolute;margin-left:-108.3pt;margin-top:-55.65pt;width:241.5pt;height:831.75pt;z-index:-251680768;visibility:visible;mso-wrap-style:square;mso-width-percent:0;mso-height-percent:0;mso-wrap-distance-left:9pt;mso-wrap-distance-top:0;mso-wrap-distance-right:9pt;mso-wrap-distance-bottom:0;mso-position-horizontal:absolute;mso-position-horizontal-relative:text;mso-position-vertical:absolute;mso-position-vertical-relative:text;mso-width-percent:0;mso-height-percent:0;mso-width-relative:margin;mso-height-relative:margin;v-text-anchor:middle" o:gfxdata="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" fillcolor="#b8c426" stroked="f" strokeweight="2pt"/>
+            <v:rect w14:anchorId="0F684015" id="Rectángulo 1" o:spid="_x0000_s1026" style="position:absolute;margin-left:-108.3pt;margin-top:-55.65pt;width:241.5pt;height:831.75pt;z-index:-251680768;visibility:visible;mso-wrap-style:square;mso-width-percent:0;mso-height-percent:0;mso-wrap-distance-left:9pt;mso-wrap-distance-top:0;mso-wrap-distance-right:9pt;mso-wrap-distance-bottom:0;mso-position-horizontal:absolute;mso-position-horizontal-relative:text;mso-position-vertical:absolute;mso-position-vertical-relative:text;mso-width-percent:0;mso-height-percent:0;mso-width-relative:margin;mso-height-relative:margin;v-text-anchor:middle" o:gfxdata="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" fillcolor="#b8c426" stroked="f" strokeweight="2pt"/>
           </w:pict>
         </mc:Fallback>
       </mc:AlternateContent>
@@ -3965,7 +3965,7 @@
               <c:strCache>
                 <c:ptCount val="1"/>
                 <c:pt idx="0">
-                  <c:v>Promedio empresa</c:v>
+                  <c:v>Promedio general</c:v>
                 </c:pt>
               </c:strCache>
             </c:strRef>
@@ -4024,6 +4024,69 @@
             </c:ext>
           </c:extLst>
         </c:ser>
+        <c:ser>
+          <c:idx val="2"/>
+          <c:order val="2"/>
+          <c:tx>
+            <c:strRef>
+              <c:f>Hoja1!$D$1</c:f>
+              <c:strCache>
+                <c:ptCount val="1"/>
+                <c:pt idx="0">
+                  <c:v>Autoevaluación</c:v>
+                </c:pt>
+              </c:strCache>
+            </c:strRef>
+          </c:tx>
+          <c:spPr>
+            <a:ln w="28575" cap="rnd">
+              <a:solidFill>
+                <a:schemeClr val="accent3"/>
+              </a:solidFill>
+              <a:round/>
+            </a:ln>
+            <a:effectLst/>
+          </c:spPr>
+          <c:marker>
+            <c:symbol val="circle"/>
+            <c:size val="5"/>
+            <c:spPr>
+              <a:solidFill>
+                <a:schemeClr val="accent3"/>
+              </a:solidFill>
+              <a:ln w="9525">
+                <a:solidFill>
+                  <a:schemeClr val="accent3"/>
+                </a:solidFill>
+              </a:ln>
+              <a:effectLst/>
+            </c:spPr>
+          </c:marker>
+          <c:cat>
+            <c:strRef>
+              <c:f>Hoja1!$A$2:$A$5</c:f>
+              <c:strCache>
+                <c:ptCount val="1"/>
+                <c:pt idx="0">
+                  <c:v>competencia x</c:v>
+                </c:pt>
+              </c:strCache>
+            </c:strRef>
+          </c:cat>
+          <c:val>
+            <c:numRef>
+              <c:f>Hoja1!$D$2:$D$5</c:f>
+              <c:numCache>
+                <c:formatCode>General</c:formatCode>
+                <c:ptCount val="4"/>
+                <c:pt idx="0">
+                  <c:v>0</c:v>
+                </c:pt>
+              </c:numCache>
+            </c:numRef>
+          </c:val>
+          <c:smooth val="0"/>
+        </c:ser>
         <c:dLbls>
           <c:showLegendKey val="0"/>
           <c:showVal val="0"/>
@@ -4034,11 +4097,11 @@
         </c:dLbls>
         <c:marker val="1"/>
         <c:smooth val="0"/>
-        <c:axId val="1825532848"/>
-        <c:axId val="1825534480"/>
+        <c:axId val="-117089504"/>
+        <c:axId val="-117104192"/>
       </c:lineChart>
       <c:catAx>
-        <c:axId val="1825532848"/>
+        <c:axId val="-117089504"/>
         <c:scaling>
           <c:orientation val="minMax"/>
         </c:scaling>
@@ -4081,7 +4144,7 @@
             <a:endParaRPr lang="es-MX"/>
           </a:p>
         </c:txPr>
-        <c:crossAx val="1825534480"/>
+        <c:crossAx val="-117104192"/>
         <c:crosses val="autoZero"/>
         <c:auto val="1"/>
         <c:lblAlgn val="ctr"/>
@@ -4089,7 +4152,7 @@
         <c:noMultiLvlLbl val="0"/>
       </c:catAx>
       <c:valAx>
-        <c:axId val="1825534480"/>
+        <c:axId val="-117104192"/>
         <c:scaling>
           <c:orientation val="minMax"/>
         </c:scaling>
@@ -4140,7 +4203,7 @@
             <a:endParaRPr lang="es-MX"/>
           </a:p>
         </c:txPr>
-        <c:crossAx val="1825532848"/>
+        <c:crossAx val="-117089504"/>
         <c:crosses val="autoZero"/>
         <c:crossBetween val="between"/>
       </c:valAx>
@@ -4303,7 +4366,7 @@
               <c:strCache>
                 <c:ptCount val="1"/>
                 <c:pt idx="0">
-                  <c:v>Serie 1</c:v>
+                  <c:v>Categoria</c:v>
                 </c:pt>
               </c:strCache>
             </c:strRef>
@@ -4336,7 +4399,7 @@
             <c:strRef>
               <c:f>Hoja1!$A$2:$A$6</c:f>
               <c:strCache>
-                <c:ptCount val="5"/>
+                <c:ptCount val="3"/>
                 <c:pt idx="0">
                   <c:v>competencia 1</c:v>
                 </c:pt>
@@ -4345,12 +4408,6 @@
                 </c:pt>
                 <c:pt idx="2">
                   <c:v>competencia 3</c:v>
-                </c:pt>
-                <c:pt idx="3">
-                  <c:v>competencia 4</c:v>
-                </c:pt>
-                <c:pt idx="4">
-                  <c:v>competencia 2</c:v>
                 </c:pt>
               </c:strCache>
             </c:strRef>
@@ -4362,19 +4419,13 @@
                 <c:formatCode>General</c:formatCode>
                 <c:ptCount val="5"/>
                 <c:pt idx="0">
-                  <c:v>32</c:v>
+                  <c:v>4</c:v>
                 </c:pt>
                 <c:pt idx="1">
-                  <c:v>32</c:v>
+                  <c:v>5</c:v>
                 </c:pt>
                 <c:pt idx="2">
-                  <c:v>28</c:v>
-                </c:pt>
-                <c:pt idx="3">
-                  <c:v>12</c:v>
-                </c:pt>
-                <c:pt idx="4">
-                  <c:v>15</c:v>
+                  <c:v>3</c:v>
                 </c:pt>
               </c:numCache>
             </c:numRef>
@@ -4394,7 +4445,7 @@
               <c:strCache>
                 <c:ptCount val="1"/>
                 <c:pt idx="0">
-                  <c:v>Serie 2</c:v>
+                  <c:v>0</c:v>
                 </c:pt>
               </c:strCache>
             </c:strRef>
@@ -4427,7 +4478,7 @@
             <c:strRef>
               <c:f>Hoja1!$A$2:$A$6</c:f>
               <c:strCache>
-                <c:ptCount val="5"/>
+                <c:ptCount val="3"/>
                 <c:pt idx="0">
                   <c:v>competencia 1</c:v>
                 </c:pt>
@@ -4436,12 +4487,6 @@
                 </c:pt>
                 <c:pt idx="2">
                   <c:v>competencia 3</c:v>
-                </c:pt>
-                <c:pt idx="3">
-                  <c:v>competencia 4</c:v>
-                </c:pt>
-                <c:pt idx="4">
-                  <c:v>competencia 2</c:v>
                 </c:pt>
               </c:strCache>
             </c:strRef>
@@ -4452,21 +4497,6 @@
               <c:numCache>
                 <c:formatCode>General</c:formatCode>
                 <c:ptCount val="5"/>
-                <c:pt idx="0">
-                  <c:v>12</c:v>
-                </c:pt>
-                <c:pt idx="1">
-                  <c:v>12</c:v>
-                </c:pt>
-                <c:pt idx="2">
-                  <c:v>12</c:v>
-                </c:pt>
-                <c:pt idx="3">
-                  <c:v>21</c:v>
-                </c:pt>
-                <c:pt idx="4">
-                  <c:v>28</c:v>
-                </c:pt>
               </c:numCache>
             </c:numRef>
           </c:val>
@@ -4476,6 +4506,80 @@
             </c:ext>
           </c:extLst>
         </c:ser>
+        <c:ser>
+          <c:idx val="2"/>
+          <c:order val="2"/>
+          <c:tx>
+            <c:strRef>
+              <c:f>Hoja1!$D$1</c:f>
+              <c:strCache>
+                <c:ptCount val="1"/>
+                <c:pt idx="0">
+                  <c:v>Autoevaluación</c:v>
+                </c:pt>
+              </c:strCache>
+            </c:strRef>
+          </c:tx>
+          <c:spPr>
+            <a:ln w="28575" cap="rnd">
+              <a:solidFill>
+                <a:schemeClr val="accent3"/>
+              </a:solidFill>
+              <a:round/>
+            </a:ln>
+            <a:effectLst/>
+          </c:spPr>
+          <c:marker>
+            <c:symbol val="circle"/>
+            <c:size val="5"/>
+            <c:spPr>
+              <a:solidFill>
+                <a:schemeClr val="accent3"/>
+              </a:solidFill>
+              <a:ln w="9525">
+                <a:solidFill>
+                  <a:schemeClr val="accent3"/>
+                </a:solidFill>
+              </a:ln>
+              <a:effectLst/>
+            </c:spPr>
+          </c:marker>
+          <c:cat>
+            <c:strRef>
+              <c:f>Hoja1!$A$2:$A$6</c:f>
+              <c:strCache>
+                <c:ptCount val="3"/>
+                <c:pt idx="0">
+                  <c:v>competencia 1</c:v>
+                </c:pt>
+                <c:pt idx="1">
+                  <c:v>competencia 2</c:v>
+                </c:pt>
+                <c:pt idx="2">
+                  <c:v>competencia 3</c:v>
+                </c:pt>
+              </c:strCache>
+            </c:strRef>
+          </c:cat>
+          <c:val>
+            <c:numRef>
+              <c:f>Hoja1!$D$2:$D$6</c:f>
+              <c:numCache>
+                <c:formatCode>General</c:formatCode>
+                <c:ptCount val="5"/>
+                <c:pt idx="0">
+                  <c:v>4</c:v>
+                </c:pt>
+                <c:pt idx="1">
+                  <c:v>3</c:v>
+                </c:pt>
+                <c:pt idx="2">
+                  <c:v>5</c:v>
+                </c:pt>
+              </c:numCache>
+            </c:numRef>
+          </c:val>
+        </c:ser>
         <c:dLbls>
           <c:showLegendKey val="0"/>
           <c:showVal val="0"/>
@@ -4484,11 +4588,11 @@
           <c:showPercent val="0"/>
           <c:showBubbleSize val="0"/>
         </c:dLbls>
-        <c:axId val="1683528000"/>
-        <c:axId val="1683531264"/>
+        <c:axId val="-117103648"/>
+        <c:axId val="-117103104"/>
       </c:radarChart>
       <c:catAx>
-        <c:axId val="1683528000"/>
+        <c:axId val="-117103648"/>
         <c:scaling>
           <c:orientation val="minMax"/>
         </c:scaling>
@@ -4531,7 +4635,7 @@
             <a:endParaRPr lang="es-MX"/>
           </a:p>
         </c:txPr>
-        <c:crossAx val="1683531264"/>
+        <c:crossAx val="-117103104"/>
         <c:crosses val="autoZero"/>
         <c:auto val="1"/>
         <c:lblAlgn val="ctr"/>
@@ -4539,7 +4643,7 @@
         <c:noMultiLvlLbl val="0"/>
       </c:catAx>
       <c:valAx>
-        <c:axId val="1683531264"/>
+        <c:axId val="-117103104"/>
         <c:scaling>
           <c:orientation val="minMax"/>
         </c:scaling>
@@ -4590,7 +4694,7 @@
             <a:endParaRPr lang="es-MX"/>
           </a:p>
         </c:txPr>
-        <c:crossAx val="1683528000"/>
+        <c:crossAx val="-117103648"/>
         <c:crosses val="autoZero"/>
         <c:crossBetween val="between"/>
       </c:valAx>
@@ -6046,7 +6150,7 @@
 </file>
 
 <file path=customXml/itemProps1.xml><?xml version="1.0" encoding="utf-8"?>
-<ds:datastoreItem xmlns:ds="http://schemas.openxmlformats.org/officeDocument/2006/customXml" ds:itemID="{9E1BFB4C-D146-4ACF-B807-D048E4CFD457}">
+<ds:datastoreItem xmlns:ds="http://schemas.openxmlformats.org/officeDocument/2006/customXml" ds:itemID="{EC977142-1C0B-4101-91B9-F66C087D8447}">
   <ds:schemaRefs>
     <ds:schemaRef ds:uri="http://schemas.openxmlformats.org/officeDocument/2006/bibliography"/>
   </ds:schemaRefs>

--- a/Nirho/reportes/reporteEVO360Individual.docx
+++ b/Nirho/reportes/reporteEVO360Individual.docx
@@ -23,7 +23,7 @@
             <wp:docPr id="2" name="Imagen 8">
               <a:extLst xmlns:a="http://schemas.openxmlformats.org/drawingml/2006/main">
                 <a:ext uri="{FF2B5EF4-FFF2-40B4-BE49-F238E27FC236}">
-                  <a16:creationId xmlns:lc="http://schemas.openxmlformats.org/drawingml/2006/lockedCanvas" xmlns:a16="http://schemas.microsoft.com/office/drawing/2014/main" xmlns:p="http://schemas.openxmlformats.org/presentationml/2006/main" xmlns="" xmlns:w="http://schemas.openxmlformats.org/wordprocessingml/2006/main" xmlns:w10="urn:schemas-microsoft-com:office:word" xmlns:v="urn:schemas-microsoft-com:vml" xmlns:o="urn:schemas-microsoft-com:office:office" id="{2240AD09-3D51-2C42-A469-E4451D99F06B}"/>
+                  <a16:creationId xmlns:o="urn:schemas-microsoft-com:office:office" xmlns:v="urn:schemas-microsoft-com:vml" xmlns:w10="urn:schemas-microsoft-com:office:word" xmlns:w="http://schemas.openxmlformats.org/wordprocessingml/2006/main" xmlns="" xmlns:p="http://schemas.openxmlformats.org/presentationml/2006/main" xmlns:a16="http://schemas.microsoft.com/office/drawing/2014/main" xmlns:lc="http://schemas.openxmlformats.org/drawingml/2006/lockedCanvas" id="{2240AD09-3D51-2C42-A469-E4451D99F06B}"/>
                 </a:ext>
               </a:extLst>
             </wp:docPr>
@@ -37,7 +37,7 @@
                     <pic:cNvPr id="9" name="Imagen 8">
                       <a:extLst>
                         <a:ext uri="{FF2B5EF4-FFF2-40B4-BE49-F238E27FC236}">
-                          <a16:creationId xmlns:lc="http://schemas.openxmlformats.org/drawingml/2006/lockedCanvas" xmlns:a16="http://schemas.microsoft.com/office/drawing/2014/main" xmlns:p="http://schemas.openxmlformats.org/presentationml/2006/main" xmlns="" xmlns:w="http://schemas.openxmlformats.org/wordprocessingml/2006/main" xmlns:w10="urn:schemas-microsoft-com:office:word" xmlns:v="urn:schemas-microsoft-com:vml" xmlns:o="urn:schemas-microsoft-com:office:office" id="{2240AD09-3D51-2C42-A469-E4451D99F06B}"/>
+                          <a16:creationId xmlns:o="urn:schemas-microsoft-com:office:office" xmlns:v="urn:schemas-microsoft-com:vml" xmlns:w10="urn:schemas-microsoft-com:office:word" xmlns:w="http://schemas.openxmlformats.org/wordprocessingml/2006/main" xmlns="" xmlns:p="http://schemas.openxmlformats.org/presentationml/2006/main" xmlns:a16="http://schemas.microsoft.com/office/drawing/2014/main" xmlns:lc="http://schemas.openxmlformats.org/drawingml/2006/lockedCanvas" id="{2240AD09-3D51-2C42-A469-E4451D99F06B}"/>
                         </a:ext>
                       </a:extLst>
                     </pic:cNvPr>
@@ -84,7 +84,6 @@
         </w:rPr>
         <w:t xml:space="preserve">  </w:t>
       </w:r>
-      <w:proofErr w:type="spellStart"/>
       <w:r>
         <w:rPr>
           <w:b/>
@@ -92,7 +91,6 @@
         </w:rPr>
         <w:t>nombre.participante</w:t>
       </w:r>
-      <w:proofErr w:type="spellEnd"/>
     </w:p>
     <w:p/>
     <w:p/>
@@ -321,7 +319,7 @@
           <v:shape id="_x0000_i1025" type="#_x0000_t75" style="width:519.4pt;height:225.1pt" o:ole="">
             <v:imagedata r:id="rId9" o:title=""/>
           </v:shape>
-          <o:OLEObject Type="Embed" ProgID="PBrush" ShapeID="_x0000_i1025" DrawAspect="Content" ObjectID="_1608057413" r:id="rId10"/>
+          <o:OLEObject Type="Embed" ProgID="PBrush" ShapeID="_x0000_i1025" DrawAspect="Content" ObjectID="_1608542443" r:id="rId10"/>
         </w:object>
       </w:r>
     </w:p>
@@ -1022,7 +1020,6 @@
     <w:p/>
     <w:p/>
     <w:p>
-      <w:bookmarkStart w:id="3" w:name="_GoBack"/>
       <w:r>
         <w:rPr>
           <w:noProof/>
@@ -1042,15 +1039,42 @@
           </wp:inline>
         </w:drawing>
       </w:r>
-      <w:bookmarkEnd w:id="3"/>
     </w:p>
     <w:p/>
     <w:p/>
+    <w:p>
+      <w:bookmarkStart w:id="3" w:name="_GoBack"/>
+      <w:r>
+        <w:rPr>
+          <w:noProof/>
+          <w:lang w:eastAsia="es-MX"/>
+        </w:rPr>
+        <w:drawing>
+          <wp:inline distT="0" distB="0" distL="0" distR="0">
+            <wp:extent cx="5486400" cy="3200400"/>
+            <wp:effectExtent l="0" t="0" r="0" b="0"/>
+            <wp:docPr id="12" name="Gráfico 12"/>
+            <wp:cNvGraphicFramePr/>
+            <a:graphic xmlns:a="http://schemas.openxmlformats.org/drawingml/2006/main">
+              <a:graphicData uri="http://schemas.openxmlformats.org/drawingml/2006/chart">
+                <c:chart xmlns:c="http://schemas.openxmlformats.org/drawingml/2006/chart" xmlns:r="http://schemas.openxmlformats.org/officeDocument/2006/relationships" r:id="rId15"/>
+              </a:graphicData>
+            </a:graphic>
+          </wp:inline>
+        </w:drawing>
+      </w:r>
+      <w:bookmarkEnd w:id="3"/>
+    </w:p>
+    <w:p>
+      <w:pPr>
+        <w:jc w:val="center"/>
+      </w:pPr>
+    </w:p>
     <w:sectPr>
-      <w:headerReference w:type="default" r:id="rId15"/>
-      <w:footerReference w:type="default" r:id="rId16"/>
-      <w:headerReference w:type="first" r:id="rId17"/>
-      <w:footerReference w:type="first" r:id="rId18"/>
+      <w:headerReference w:type="default" r:id="rId16"/>
+      <w:footerReference w:type="default" r:id="rId17"/>
+      <w:headerReference w:type="first" r:id="rId18"/>
+      <w:footerReference w:type="first" r:id="rId19"/>
       <w:pgSz w:w="12240" w:h="15840"/>
       <w:pgMar w:top="1521" w:right="1701" w:bottom="1417" w:left="1701" w:header="708" w:footer="1390" w:gutter="0"/>
       <w:cols w:space="708"/>
@@ -1398,7 +1422,7 @@
         </mc:Choice>
         <mc:Fallback>
           <w:pict>
-            <v:shapetype w14:anchorId="6644EE2E" id="_x0000_t6" coordsize="21600,21600" o:spt="6" path="m,l,21600r21600,xe">
+            <v:shapetype w14:anchorId="63C30038" id="_x0000_t6" coordsize="21600,21600" o:spt="6" path="m,l,21600r21600,xe">
               <v:stroke joinstyle="miter"/>
               <v:path gradientshapeok="t" o:connecttype="custom" o:connectlocs="0,0;0,10800;0,21600;10800,21600;21600,21600;10800,10800" textboxrect="1800,12600,12600,19800"/>
             </v:shapetype>
@@ -1449,7 +1473,7 @@
                       <a:effectLst/>
                       <a:extLst>
                         <a:ext uri="{C572A759-6A51-4108-AA02-DFA0A04FC94B}">
-                          <ma14:wrappingTextBoxFlag xmlns:cx="http://schemas.microsoft.com/office/drawing/2014/chartex" xmlns:w16se="http://schemas.microsoft.com/office/word/2015/wordml/symex" xmlns="" xmlns:o="urn:schemas-microsoft-com:office:office" xmlns:v="urn:schemas-microsoft-com:vml" xmlns:w10="urn:schemas-microsoft-com:office:word" xmlns:w="http://schemas.openxmlformats.org/wordprocessingml/2006/main" xmlns:ma14="http://schemas.microsoft.com/office/mac/drawingml/2011/main" xmlns:mv="urn:schemas-microsoft-com:mac:vml" xmlns:mo="http://schemas.microsoft.com/office/mac/office/2008/main"/>
+                          <ma14:wrappingTextBoxFlag xmlns:mo="http://schemas.microsoft.com/office/mac/office/2008/main" xmlns:mv="urn:schemas-microsoft-com:mac:vml" xmlns:ma14="http://schemas.microsoft.com/office/mac/drawingml/2011/main" xmlns:w="http://schemas.openxmlformats.org/wordprocessingml/2006/main" xmlns:w10="urn:schemas-microsoft-com:office:word" xmlns:v="urn:schemas-microsoft-com:vml" xmlns:o="urn:schemas-microsoft-com:office:office" xmlns="" xmlns:w16se="http://schemas.microsoft.com/office/word/2015/wordml/symex" xmlns:cx="http://schemas.microsoft.com/office/drawing/2014/chartex"/>
                         </a:ext>
                       </a:extLst>
                     </wps:spPr>
@@ -1681,7 +1705,7 @@
         </mc:Choice>
         <mc:Fallback>
           <w:pict>
-            <v:shape w14:anchorId="5511F7C7" id="Snip Single Corner Rectangle 14" o:spid="_x0000_s1026" style="position:absolute;margin-left:475.65pt;margin-top:-64.75pt;width:126pt;height:117pt;rotation:-90;z-index:-251655680;visibility:visible;mso-wrap-style:square;mso-width-percent:0;mso-height-percent:0;mso-wrap-distance-left:9pt;mso-wrap-distance-top:0;mso-wrap-distance-right:9pt;mso-wrap-distance-bottom:0;mso-position-horizontal:absolute;mso-position-horizontal-relative:text;mso-position-vertical:absolute;mso-position-vertical-relative:text;mso-width-percent:0;mso-height-percent:0;mso-width-relative:margin;mso-height-relative:margin;v-text-anchor:middle" coordsize="1600200,1485900" o:gfxdata="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" path="m,l857250,r400050,742950l1600200,1485900,,1485900,,xe" fillcolor="#677378" stroked="f">
+            <v:shape w14:anchorId="04D6ACBA" id="Snip Single Corner Rectangle 14" o:spid="_x0000_s1026" style="position:absolute;margin-left:475.65pt;margin-top:-64.75pt;width:126pt;height:117pt;rotation:-90;z-index:-251655680;visibility:visible;mso-wrap-style:square;mso-width-percent:0;mso-height-percent:0;mso-wrap-distance-left:9pt;mso-wrap-distance-top:0;mso-wrap-distance-right:9pt;mso-wrap-distance-bottom:0;mso-position-horizontal:absolute;mso-position-horizontal-relative:text;mso-position-vertical:absolute;mso-position-vertical-relative:text;mso-width-percent:0;mso-height-percent:0;mso-width-relative:margin;mso-height-relative:margin;v-text-anchor:middle" coordsize="1600200,1485900" o:gfxdata="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" path="m,l857250,r400050,742950l1600200,1485900,,1485900,,xe" fillcolor="#677378" stroked="f">
               <v:shadow on="t" color="black" opacity="22937f" origin=",.5" offset="0,.63889mm"/>
               <v:path arrowok="t" o:connecttype="custom" o:connectlocs="0,0;857250,0;1257300,742950;1600200,1485900;0,1485900;0,0" o:connectangles="0,0,0,0,0,0"/>
             </v:shape>
@@ -1784,7 +1808,7 @@
         </mc:Choice>
         <mc:Fallback>
           <w:pict>
-            <v:rect w14:anchorId="184DE0B2" id="Rectángulo 2" o:spid="_x0000_s1026" style="position:absolute;margin-left:465.15pt;margin-top:17.8pt;width:29.7pt;height:25.5pt;z-index:251687936;visibility:visible;mso-wrap-style:square;mso-width-percent:0;mso-height-percent:0;mso-wrap-distance-left:9pt;mso-wrap-distance-top:0;mso-wrap-distance-right:9pt;mso-wrap-distance-bottom:0;mso-position-horizontal:absolute;mso-position-horizontal-relative:text;mso-position-vertical:absolute;mso-position-vertical-relative:text;mso-width-percent:0;mso-height-percent:0;mso-width-relative:margin;mso-height-relative:margin;v-text-anchor:middle" o:gfxdata="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" fillcolor="#b8c426" stroked="f" strokeweight="2pt"/>
+            <v:rect w14:anchorId="7E2E2CC2" id="Rectángulo 2" o:spid="_x0000_s1026" style="position:absolute;margin-left:465.15pt;margin-top:17.8pt;width:29.7pt;height:25.5pt;z-index:251687936;visibility:visible;mso-wrap-style:square;mso-width-percent:0;mso-height-percent:0;mso-wrap-distance-left:9pt;mso-wrap-distance-top:0;mso-wrap-distance-right:9pt;mso-wrap-distance-bottom:0;mso-position-horizontal:absolute;mso-position-horizontal-relative:text;mso-position-vertical:absolute;mso-position-vertical-relative:text;mso-width-percent:0;mso-height-percent:0;mso-width-relative:margin;mso-height-relative:margin;v-text-anchor:middle" o:gfxdata="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" fillcolor="#b8c426" stroked="f" strokeweight="2pt"/>
           </w:pict>
         </mc:Fallback>
       </mc:AlternateContent>
@@ -2434,7 +2458,7 @@
         </mc:Choice>
         <mc:Fallback>
           <w:pict>
-            <v:rect w14:anchorId="65E5F86B" id="Rectángulo 2" o:spid="_x0000_s1026" style="position:absolute;margin-left:470.7pt;margin-top:.25pt;width:16.2pt;height:14.25pt;z-index:251656192;visibility:visible;mso-wrap-style:square;mso-width-percent:0;mso-height-percent:0;mso-wrap-distance-left:9pt;mso-wrap-distance-top:0;mso-wrap-distance-right:9pt;mso-wrap-distance-bottom:0;mso-position-horizontal:absolute;mso-position-horizontal-relative:text;mso-position-vertical:absolute;mso-position-vertical-relative:text;mso-width-percent:0;mso-height-percent:0;mso-width-relative:margin;mso-height-relative:margin;v-text-anchor:middle" o:gfxdata="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" fillcolor="#b8c426" stroked="f" strokeweight="2pt"/>
+            <v:rect w14:anchorId="02105112" id="Rectángulo 2" o:spid="_x0000_s1026" style="position:absolute;margin-left:470.7pt;margin-top:.25pt;width:16.2pt;height:14.25pt;z-index:251656192;visibility:visible;mso-wrap-style:square;mso-width-percent:0;mso-height-percent:0;mso-wrap-distance-left:9pt;mso-wrap-distance-top:0;mso-wrap-distance-right:9pt;mso-wrap-distance-bottom:0;mso-position-horizontal:absolute;mso-position-horizontal-relative:text;mso-position-vertical:absolute;mso-position-vertical-relative:text;mso-width-percent:0;mso-height-percent:0;mso-width-relative:margin;mso-height-relative:margin;v-text-anchor:middle" o:gfxdata="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" fillcolor="#b8c426" stroked="f" strokeweight="2pt"/>
           </w:pict>
         </mc:Fallback>
       </mc:AlternateContent>
@@ -2515,7 +2539,7 @@
         </mc:Choice>
         <mc:Fallback>
           <w:pict>
-            <v:rect w14:anchorId="0F684015" id="Rectángulo 1" o:spid="_x0000_s1026" style="position:absolute;margin-left:-108.3pt;margin-top:-55.65pt;width:241.5pt;height:831.75pt;z-index:-251680768;visibility:visible;mso-wrap-style:square;mso-width-percent:0;mso-height-percent:0;mso-wrap-distance-left:9pt;mso-wrap-distance-top:0;mso-wrap-distance-right:9pt;mso-wrap-distance-bottom:0;mso-position-horizontal:absolute;mso-position-horizontal-relative:text;mso-position-vertical:absolute;mso-position-vertical-relative:text;mso-width-percent:0;mso-height-percent:0;mso-width-relative:margin;mso-height-relative:margin;v-text-anchor:middle" o:gfxdata="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" fillcolor="#b8c426" stroked="f" strokeweight="2pt"/>
+            <v:rect w14:anchorId="484F3F4A" id="Rectángulo 1" o:spid="_x0000_s1026" style="position:absolute;margin-left:-108.3pt;margin-top:-55.65pt;width:241.5pt;height:831.75pt;z-index:-251680768;visibility:visible;mso-wrap-style:square;mso-width-percent:0;mso-height-percent:0;mso-wrap-distance-left:9pt;mso-wrap-distance-top:0;mso-wrap-distance-right:9pt;mso-wrap-distance-bottom:0;mso-position-horizontal:absolute;mso-position-horizontal-relative:text;mso-position-vertical:absolute;mso-position-vertical-relative:text;mso-width-percent:0;mso-height-percent:0;mso-width-relative:margin;mso-height-relative:margin;v-text-anchor:middle" o:gfxdata="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" fillcolor="#b8c426" stroked="f" strokeweight="2pt"/>
           </w:pict>
         </mc:Fallback>
       </mc:AlternateContent>
@@ -3809,6 +3833,25 @@
       </w:tblBorders>
     </w:tblPr>
   </w:style>
+  <w:style w:type="paragraph" w:styleId="Descripcin">
+    <w:name w:val="caption"/>
+    <w:basedOn w:val="Normal"/>
+    <w:next w:val="Normal"/>
+    <w:uiPriority w:val="35"/>
+    <w:unhideWhenUsed/>
+    <w:qFormat/>
+    <w:rsid w:val="000935B7"/>
+    <w:pPr>
+      <w:spacing w:line="240" w:lineRule="auto"/>
+    </w:pPr>
+    <w:rPr>
+      <w:i/>
+      <w:iCs/>
+      <w:color w:val="1F497D" w:themeColor="text2"/>
+      <w:sz w:val="18"/>
+      <w:szCs w:val="18"/>
+    </w:rPr>
+  </w:style>
 </w:styles>
 </file>
 
@@ -4097,11 +4140,11 @@
         </c:dLbls>
         <c:marker val="1"/>
         <c:smooth val="0"/>
-        <c:axId val="-117089504"/>
-        <c:axId val="-117104192"/>
+        <c:axId val="440678256"/>
+        <c:axId val="440688592"/>
       </c:lineChart>
       <c:catAx>
-        <c:axId val="-117089504"/>
+        <c:axId val="440678256"/>
         <c:scaling>
           <c:orientation val="minMax"/>
         </c:scaling>
@@ -4144,7 +4187,7 @@
             <a:endParaRPr lang="es-MX"/>
           </a:p>
         </c:txPr>
-        <c:crossAx val="-117104192"/>
+        <c:crossAx val="440688592"/>
         <c:crosses val="autoZero"/>
         <c:auto val="1"/>
         <c:lblAlgn val="ctr"/>
@@ -4152,7 +4195,7 @@
         <c:noMultiLvlLbl val="0"/>
       </c:catAx>
       <c:valAx>
-        <c:axId val="-117104192"/>
+        <c:axId val="440688592"/>
         <c:scaling>
           <c:orientation val="minMax"/>
         </c:scaling>
@@ -4203,7 +4246,7 @@
             <a:endParaRPr lang="es-MX"/>
           </a:p>
         </c:txPr>
-        <c:crossAx val="-117089504"/>
+        <c:crossAx val="440678256"/>
         <c:crosses val="autoZero"/>
         <c:crossBetween val="between"/>
       </c:valAx>
@@ -4588,11 +4631,11 @@
           <c:showPercent val="0"/>
           <c:showBubbleSize val="0"/>
         </c:dLbls>
-        <c:axId val="-117103648"/>
-        <c:axId val="-117103104"/>
+        <c:axId val="440684240"/>
+        <c:axId val="440679344"/>
       </c:radarChart>
       <c:catAx>
-        <c:axId val="-117103648"/>
+        <c:axId val="440684240"/>
         <c:scaling>
           <c:orientation val="minMax"/>
         </c:scaling>
@@ -4635,7 +4678,7 @@
             <a:endParaRPr lang="es-MX"/>
           </a:p>
         </c:txPr>
-        <c:crossAx val="-117103104"/>
+        <c:crossAx val="440679344"/>
         <c:crosses val="autoZero"/>
         <c:auto val="1"/>
         <c:lblAlgn val="ctr"/>
@@ -4643,7 +4686,7 @@
         <c:noMultiLvlLbl val="0"/>
       </c:catAx>
       <c:valAx>
-        <c:axId val="-117103104"/>
+        <c:axId val="440679344"/>
         <c:scaling>
           <c:orientation val="minMax"/>
         </c:scaling>
@@ -4694,7 +4737,7 @@
             <a:endParaRPr lang="es-MX"/>
           </a:p>
         </c:txPr>
-        <c:crossAx val="-117103648"/>
+        <c:crossAx val="440684240"/>
         <c:crosses val="autoZero"/>
         <c:crossBetween val="between"/>
       </c:valAx>
@@ -4737,6 +4780,535 @@
         </a:p>
       </c:txPr>
     </c:legend>
+    <c:plotVisOnly val="1"/>
+    <c:dispBlanksAs val="gap"/>
+    <c:showDLblsOverMax val="0"/>
+  </c:chart>
+  <c:spPr>
+    <a:solidFill>
+      <a:schemeClr val="bg1"/>
+    </a:solidFill>
+    <a:ln w="9525" cap="flat" cmpd="sng" algn="ctr">
+      <a:solidFill>
+        <a:schemeClr val="tx1">
+          <a:lumMod val="15000"/>
+          <a:lumOff val="85000"/>
+        </a:schemeClr>
+      </a:solidFill>
+      <a:round/>
+    </a:ln>
+    <a:effectLst/>
+  </c:spPr>
+  <c:txPr>
+    <a:bodyPr/>
+    <a:lstStyle/>
+    <a:p>
+      <a:pPr>
+        <a:defRPr/>
+      </a:pPr>
+      <a:endParaRPr lang="es-MX"/>
+    </a:p>
+  </c:txPr>
+  <c:externalData r:id="rId3">
+    <c:autoUpdate val="0"/>
+  </c:externalData>
+</c:chartSpace>
+</file>
+
+<file path=word/charts/chart3.xml><?xml version="1.0" encoding="utf-8"?>
+<c:chartSpace xmlns:c="http://schemas.openxmlformats.org/drawingml/2006/chart" xmlns:a="http://schemas.openxmlformats.org/drawingml/2006/main" xmlns:r="http://schemas.openxmlformats.org/officeDocument/2006/relationships">
+  <c:date1904 val="0"/>
+  <c:lang val="es-ES"/>
+  <c:roundedCorners val="0"/>
+  <mc:AlternateContent xmlns:mc="http://schemas.openxmlformats.org/markup-compatibility/2006">
+    <mc:Choice xmlns:c14="http://schemas.microsoft.com/office/drawing/2007/8/2/chart" Requires="c14">
+      <c14:style val="102"/>
+    </mc:Choice>
+    <mc:Fallback>
+      <c:style val="2"/>
+    </mc:Fallback>
+  </mc:AlternateContent>
+  <c:chart>
+    <c:title>
+      <c:tx>
+        <c:rich>
+          <a:bodyPr rot="0" spcFirstLastPara="1" vertOverflow="ellipsis" vert="horz" wrap="square" anchor="ctr" anchorCtr="1"/>
+          <a:lstStyle/>
+          <a:p>
+            <a:pPr>
+              <a:defRPr sz="1400" b="0" i="0" u="none" strike="noStrike" kern="1200" spc="0" baseline="0">
+                <a:solidFill>
+                  <a:schemeClr val="tx1">
+                    <a:lumMod val="65000"/>
+                    <a:lumOff val="35000"/>
+                  </a:schemeClr>
+                </a:solidFill>
+                <a:latin typeface="+mn-lt"/>
+                <a:ea typeface="+mn-ea"/>
+                <a:cs typeface="+mn-cs"/>
+              </a:defRPr>
+            </a:pPr>
+            <a:r>
+              <a:rPr lang="es-MX" sz="1400" b="0" i="0" u="none" strike="noStrike" baseline="0" smtClean="0"/>
+              <a:t>Promedio general de participantes</a:t>
+            </a:r>
+            <a:endParaRPr lang="es-MX"/>
+          </a:p>
+        </c:rich>
+      </c:tx>
+      <c:overlay val="0"/>
+      <c:spPr>
+        <a:noFill/>
+        <a:ln>
+          <a:noFill/>
+        </a:ln>
+        <a:effectLst/>
+      </c:spPr>
+      <c:txPr>
+        <a:bodyPr rot="0" spcFirstLastPara="1" vertOverflow="ellipsis" vert="horz" wrap="square" anchor="ctr" anchorCtr="1"/>
+        <a:lstStyle/>
+        <a:p>
+          <a:pPr>
+            <a:defRPr sz="1400" b="0" i="0" u="none" strike="noStrike" kern="1200" spc="0" baseline="0">
+              <a:solidFill>
+                <a:schemeClr val="tx1">
+                  <a:lumMod val="65000"/>
+                  <a:lumOff val="35000"/>
+                </a:schemeClr>
+              </a:solidFill>
+              <a:latin typeface="+mn-lt"/>
+              <a:ea typeface="+mn-ea"/>
+              <a:cs typeface="+mn-cs"/>
+            </a:defRPr>
+          </a:pPr>
+          <a:endParaRPr lang="es-MX"/>
+        </a:p>
+      </c:txPr>
+    </c:title>
+    <c:autoTitleDeleted val="0"/>
+    <c:plotArea>
+      <c:layout/>
+      <c:scatterChart>
+        <c:scatterStyle val="lineMarker"/>
+        <c:varyColors val="0"/>
+        <c:ser>
+          <c:idx val="0"/>
+          <c:order val="0"/>
+          <c:tx>
+            <c:strRef>
+              <c:f>Hoja1!$B$1</c:f>
+              <c:strCache>
+                <c:ptCount val="1"/>
+                <c:pt idx="0">
+                  <c:v>PROMEDIO</c:v>
+                </c:pt>
+              </c:strCache>
+            </c:strRef>
+          </c:tx>
+          <c:spPr>
+            <a:ln w="28575" cap="rnd">
+              <a:noFill/>
+              <a:round/>
+            </a:ln>
+            <a:effectLst/>
+          </c:spPr>
+          <c:marker>
+            <c:symbol val="circle"/>
+            <c:size val="5"/>
+            <c:spPr>
+              <a:solidFill>
+                <a:schemeClr val="accent1"/>
+              </a:solidFill>
+              <a:ln w="9525">
+                <a:solidFill>
+                  <a:schemeClr val="accent1"/>
+                </a:solidFill>
+              </a:ln>
+              <a:effectLst/>
+            </c:spPr>
+          </c:marker>
+          <c:xVal>
+            <c:numRef>
+              <c:f>Hoja1!$A$2:$A$6</c:f>
+              <c:numCache>
+                <c:formatCode>General</c:formatCode>
+                <c:ptCount val="5"/>
+                <c:pt idx="0">
+                  <c:v>1</c:v>
+                </c:pt>
+                <c:pt idx="1">
+                  <c:v>2</c:v>
+                </c:pt>
+                <c:pt idx="2">
+                  <c:v>3</c:v>
+                </c:pt>
+                <c:pt idx="3">
+                  <c:v>4</c:v>
+                </c:pt>
+                <c:pt idx="4">
+                  <c:v>5</c:v>
+                </c:pt>
+              </c:numCache>
+            </c:numRef>
+          </c:xVal>
+          <c:yVal>
+            <c:numRef>
+              <c:f>Hoja1!$B$2:$B$6</c:f>
+              <c:numCache>
+                <c:formatCode>General</c:formatCode>
+                <c:ptCount val="5"/>
+                <c:pt idx="0">
+                  <c:v>2.7</c:v>
+                </c:pt>
+                <c:pt idx="1">
+                  <c:v>3.2</c:v>
+                </c:pt>
+                <c:pt idx="2">
+                  <c:v>3.8</c:v>
+                </c:pt>
+                <c:pt idx="3">
+                  <c:v>4.5</c:v>
+                </c:pt>
+                <c:pt idx="4">
+                  <c:v>2.5</c:v>
+                </c:pt>
+              </c:numCache>
+            </c:numRef>
+          </c:yVal>
+          <c:smooth val="0"/>
+        </c:ser>
+        <c:ser>
+          <c:idx val="1"/>
+          <c:order val="1"/>
+          <c:tx>
+            <c:strRef>
+              <c:f>Hoja1!$C$1</c:f>
+              <c:strCache>
+                <c:ptCount val="1"/>
+                <c:pt idx="0">
+                  <c:v>INDIVIDUAL</c:v>
+                </c:pt>
+              </c:strCache>
+            </c:strRef>
+          </c:tx>
+          <c:spPr>
+            <a:ln w="25400" cap="rnd">
+              <a:noFill/>
+              <a:round/>
+            </a:ln>
+            <a:effectLst/>
+          </c:spPr>
+          <c:marker>
+            <c:symbol val="circle"/>
+            <c:size val="5"/>
+            <c:spPr>
+              <a:solidFill>
+                <a:schemeClr val="accent2"/>
+              </a:solidFill>
+              <a:ln w="9525">
+                <a:solidFill>
+                  <a:schemeClr val="accent2"/>
+                </a:solidFill>
+              </a:ln>
+              <a:effectLst/>
+            </c:spPr>
+          </c:marker>
+          <c:xVal>
+            <c:numRef>
+              <c:f>Hoja1!$A$2:$A$6</c:f>
+              <c:numCache>
+                <c:formatCode>General</c:formatCode>
+                <c:ptCount val="5"/>
+                <c:pt idx="0">
+                  <c:v>1</c:v>
+                </c:pt>
+                <c:pt idx="1">
+                  <c:v>2</c:v>
+                </c:pt>
+                <c:pt idx="2">
+                  <c:v>3</c:v>
+                </c:pt>
+                <c:pt idx="3">
+                  <c:v>4</c:v>
+                </c:pt>
+                <c:pt idx="4">
+                  <c:v>5</c:v>
+                </c:pt>
+              </c:numCache>
+            </c:numRef>
+          </c:xVal>
+          <c:yVal>
+            <c:numRef>
+              <c:f>Hoja1!$C$2:$C$6</c:f>
+              <c:numCache>
+                <c:formatCode>General</c:formatCode>
+                <c:ptCount val="5"/>
+                <c:pt idx="2">
+                  <c:v>3.8</c:v>
+                </c:pt>
+              </c:numCache>
+            </c:numRef>
+          </c:yVal>
+          <c:smooth val="0"/>
+        </c:ser>
+        <c:dLbls>
+          <c:showLegendKey val="0"/>
+          <c:showVal val="0"/>
+          <c:showCatName val="0"/>
+          <c:showSerName val="0"/>
+          <c:showPercent val="0"/>
+          <c:showBubbleSize val="0"/>
+        </c:dLbls>
+        <c:axId val="440685872"/>
+        <c:axId val="440681520"/>
+      </c:scatterChart>
+      <c:valAx>
+        <c:axId val="440685872"/>
+        <c:scaling>
+          <c:orientation val="minMax"/>
+        </c:scaling>
+        <c:delete val="0"/>
+        <c:axPos val="b"/>
+        <c:majorGridlines>
+          <c:spPr>
+            <a:ln w="9525" cap="flat" cmpd="sng" algn="ctr">
+              <a:solidFill>
+                <a:schemeClr val="tx1">
+                  <a:lumMod val="15000"/>
+                  <a:lumOff val="85000"/>
+                </a:schemeClr>
+              </a:solidFill>
+              <a:round/>
+            </a:ln>
+            <a:effectLst/>
+          </c:spPr>
+        </c:majorGridlines>
+        <c:title>
+          <c:tx>
+            <c:rich>
+              <a:bodyPr rot="0" spcFirstLastPara="1" vertOverflow="ellipsis" vert="horz" wrap="square" anchor="ctr" anchorCtr="1"/>
+              <a:lstStyle/>
+              <a:p>
+                <a:pPr>
+                  <a:defRPr sz="1000" b="0" i="0" u="none" strike="noStrike" kern="1200" baseline="0">
+                    <a:solidFill>
+                      <a:schemeClr val="tx1">
+                        <a:lumMod val="65000"/>
+                        <a:lumOff val="35000"/>
+                      </a:schemeClr>
+                    </a:solidFill>
+                    <a:latin typeface="+mn-lt"/>
+                    <a:ea typeface="+mn-ea"/>
+                    <a:cs typeface="+mn-cs"/>
+                  </a:defRPr>
+                </a:pPr>
+                <a:r>
+                  <a:rPr lang="es-MX"/>
+                  <a:t>Id_Participante</a:t>
+                </a:r>
+              </a:p>
+            </c:rich>
+          </c:tx>
+          <c:overlay val="0"/>
+          <c:spPr>
+            <a:noFill/>
+            <a:ln>
+              <a:noFill/>
+            </a:ln>
+            <a:effectLst/>
+          </c:spPr>
+          <c:txPr>
+            <a:bodyPr rot="0" spcFirstLastPara="1" vertOverflow="ellipsis" vert="horz" wrap="square" anchor="ctr" anchorCtr="1"/>
+            <a:lstStyle/>
+            <a:p>
+              <a:pPr>
+                <a:defRPr sz="1000" b="0" i="0" u="none" strike="noStrike" kern="1200" baseline="0">
+                  <a:solidFill>
+                    <a:schemeClr val="tx1">
+                      <a:lumMod val="65000"/>
+                      <a:lumOff val="35000"/>
+                    </a:schemeClr>
+                  </a:solidFill>
+                  <a:latin typeface="+mn-lt"/>
+                  <a:ea typeface="+mn-ea"/>
+                  <a:cs typeface="+mn-cs"/>
+                </a:defRPr>
+              </a:pPr>
+              <a:endParaRPr lang="es-MX"/>
+            </a:p>
+          </c:txPr>
+        </c:title>
+        <c:numFmt formatCode="General" sourceLinked="1"/>
+        <c:majorTickMark val="none"/>
+        <c:minorTickMark val="none"/>
+        <c:tickLblPos val="nextTo"/>
+        <c:spPr>
+          <a:noFill/>
+          <a:ln w="9525" cap="flat" cmpd="sng" algn="ctr">
+            <a:solidFill>
+              <a:schemeClr val="tx1">
+                <a:lumMod val="25000"/>
+                <a:lumOff val="75000"/>
+              </a:schemeClr>
+            </a:solidFill>
+            <a:round/>
+          </a:ln>
+          <a:effectLst/>
+        </c:spPr>
+        <c:txPr>
+          <a:bodyPr rot="-60000000" spcFirstLastPara="1" vertOverflow="ellipsis" vert="horz" wrap="square" anchor="ctr" anchorCtr="1"/>
+          <a:lstStyle/>
+          <a:p>
+            <a:pPr>
+              <a:defRPr sz="900" b="0" i="0" u="none" strike="noStrike" kern="1200" baseline="0">
+                <a:solidFill>
+                  <a:schemeClr val="tx1">
+                    <a:lumMod val="65000"/>
+                    <a:lumOff val="35000"/>
+                  </a:schemeClr>
+                </a:solidFill>
+                <a:latin typeface="+mn-lt"/>
+                <a:ea typeface="+mn-ea"/>
+                <a:cs typeface="+mn-cs"/>
+              </a:defRPr>
+            </a:pPr>
+            <a:endParaRPr lang="es-MX"/>
+          </a:p>
+        </c:txPr>
+        <c:crossAx val="440681520"/>
+        <c:crosses val="autoZero"/>
+        <c:crossBetween val="midCat"/>
+      </c:valAx>
+      <c:valAx>
+        <c:axId val="440681520"/>
+        <c:scaling>
+          <c:orientation val="minMax"/>
+        </c:scaling>
+        <c:delete val="0"/>
+        <c:axPos val="l"/>
+        <c:majorGridlines>
+          <c:spPr>
+            <a:ln w="9525" cap="flat" cmpd="sng" algn="ctr">
+              <a:solidFill>
+                <a:schemeClr val="tx1">
+                  <a:lumMod val="15000"/>
+                  <a:lumOff val="85000"/>
+                </a:schemeClr>
+              </a:solidFill>
+              <a:round/>
+            </a:ln>
+            <a:effectLst/>
+          </c:spPr>
+        </c:majorGridlines>
+        <c:title>
+          <c:tx>
+            <c:rich>
+              <a:bodyPr rot="-5400000" spcFirstLastPara="1" vertOverflow="ellipsis" vert="horz" wrap="square" anchor="ctr" anchorCtr="1"/>
+              <a:lstStyle/>
+              <a:p>
+                <a:pPr>
+                  <a:defRPr sz="1000" b="0" i="0" u="none" strike="noStrike" kern="1200" baseline="0">
+                    <a:solidFill>
+                      <a:schemeClr val="tx1">
+                        <a:lumMod val="65000"/>
+                        <a:lumOff val="35000"/>
+                      </a:schemeClr>
+                    </a:solidFill>
+                    <a:latin typeface="+mn-lt"/>
+                    <a:ea typeface="+mn-ea"/>
+                    <a:cs typeface="+mn-cs"/>
+                  </a:defRPr>
+                </a:pPr>
+                <a:r>
+                  <a:rPr lang="es-MX"/>
+                  <a:t>Promedio</a:t>
+                </a:r>
+                <a:r>
+                  <a:rPr lang="es-MX" baseline="0"/>
+                  <a:t> general</a:t>
+                </a:r>
+                <a:endParaRPr lang="es-MX"/>
+              </a:p>
+            </c:rich>
+          </c:tx>
+          <c:overlay val="0"/>
+          <c:spPr>
+            <a:noFill/>
+            <a:ln>
+              <a:noFill/>
+            </a:ln>
+            <a:effectLst/>
+          </c:spPr>
+          <c:txPr>
+            <a:bodyPr rot="-5400000" spcFirstLastPara="1" vertOverflow="ellipsis" vert="horz" wrap="square" anchor="ctr" anchorCtr="1"/>
+            <a:lstStyle/>
+            <a:p>
+              <a:pPr>
+                <a:defRPr sz="1000" b="0" i="0" u="none" strike="noStrike" kern="1200" baseline="0">
+                  <a:solidFill>
+                    <a:schemeClr val="tx1">
+                      <a:lumMod val="65000"/>
+                      <a:lumOff val="35000"/>
+                    </a:schemeClr>
+                  </a:solidFill>
+                  <a:latin typeface="+mn-lt"/>
+                  <a:ea typeface="+mn-ea"/>
+                  <a:cs typeface="+mn-cs"/>
+                </a:defRPr>
+              </a:pPr>
+              <a:endParaRPr lang="es-MX"/>
+            </a:p>
+          </c:txPr>
+        </c:title>
+        <c:numFmt formatCode="General" sourceLinked="1"/>
+        <c:majorTickMark val="none"/>
+        <c:minorTickMark val="none"/>
+        <c:tickLblPos val="nextTo"/>
+        <c:spPr>
+          <a:noFill/>
+          <a:ln w="9525" cap="flat" cmpd="sng" algn="ctr">
+            <a:solidFill>
+              <a:schemeClr val="tx1">
+                <a:lumMod val="25000"/>
+                <a:lumOff val="75000"/>
+              </a:schemeClr>
+            </a:solidFill>
+            <a:round/>
+          </a:ln>
+          <a:effectLst/>
+        </c:spPr>
+        <c:txPr>
+          <a:bodyPr rot="-60000000" spcFirstLastPara="1" vertOverflow="ellipsis" vert="horz" wrap="square" anchor="ctr" anchorCtr="1"/>
+          <a:lstStyle/>
+          <a:p>
+            <a:pPr>
+              <a:defRPr sz="900" b="0" i="0" u="none" strike="noStrike" kern="1200" baseline="0">
+                <a:solidFill>
+                  <a:schemeClr val="tx1">
+                    <a:lumMod val="65000"/>
+                    <a:lumOff val="35000"/>
+                  </a:schemeClr>
+                </a:solidFill>
+                <a:latin typeface="+mn-lt"/>
+                <a:ea typeface="+mn-ea"/>
+                <a:cs typeface="+mn-cs"/>
+              </a:defRPr>
+            </a:pPr>
+            <a:endParaRPr lang="es-MX"/>
+          </a:p>
+        </c:txPr>
+        <c:crossAx val="440685872"/>
+        <c:crosses val="autoZero"/>
+        <c:crossBetween val="midCat"/>
+      </c:valAx>
+      <c:spPr>
+        <a:noFill/>
+        <a:ln>
+          <a:noFill/>
+        </a:ln>
+        <a:effectLst/>
+      </c:spPr>
+    </c:plotArea>
     <c:plotVisOnly val="1"/>
     <c:dispBlanksAs val="gap"/>
     <c:showDLblsOverMax val="0"/>
@@ -4852,6 +5424,46 @@
 </cs:colorStyle>
 </file>
 
+<file path=word/charts/colors3.xml><?xml version="1.0" encoding="utf-8"?>
+<cs:colorStyle xmlns:cs="http://schemas.microsoft.com/office/drawing/2012/chartStyle" xmlns:a="http://schemas.openxmlformats.org/drawingml/2006/main" meth="cycle" id="10">
+  <a:schemeClr val="accent1"/>
+  <a:schemeClr val="accent2"/>
+  <a:schemeClr val="accent3"/>
+  <a:schemeClr val="accent4"/>
+  <a:schemeClr val="accent5"/>
+  <a:schemeClr val="accent6"/>
+  <cs:variation/>
+  <cs:variation>
+    <a:lumMod val="60000"/>
+  </cs:variation>
+  <cs:variation>
+    <a:lumMod val="80000"/>
+    <a:lumOff val="20000"/>
+  </cs:variation>
+  <cs:variation>
+    <a:lumMod val="80000"/>
+  </cs:variation>
+  <cs:variation>
+    <a:lumMod val="60000"/>
+    <a:lumOff val="40000"/>
+  </cs:variation>
+  <cs:variation>
+    <a:lumMod val="50000"/>
+  </cs:variation>
+  <cs:variation>
+    <a:lumMod val="70000"/>
+    <a:lumOff val="30000"/>
+  </cs:variation>
+  <cs:variation>
+    <a:lumMod val="70000"/>
+  </cs:variation>
+  <cs:variation>
+    <a:lumMod val="50000"/>
+    <a:lumOff val="50000"/>
+  </cs:variation>
+</cs:colorStyle>
+</file>
+
 <file path=word/charts/style1.xml><?xml version="1.0" encoding="utf-8"?>
 <cs:chartStyle xmlns:cs="http://schemas.microsoft.com/office/drawing/2012/chartStyle" xmlns:a="http://schemas.openxmlformats.org/drawingml/2006/main" id="332">
   <cs:axisTitle>
@@ -5841,6 +6453,522 @@
         <a:lumOff val="35000"/>
       </a:schemeClr>
     </cs:fontRef>
+    <cs:defRPr sz="900" kern="1200"/>
+  </cs:valueAxis>
+  <cs:wall>
+    <cs:lnRef idx="0"/>
+    <cs:fillRef idx="0"/>
+    <cs:effectRef idx="0"/>
+    <cs:fontRef idx="minor">
+      <a:schemeClr val="tx1"/>
+    </cs:fontRef>
+    <cs:spPr>
+      <a:noFill/>
+      <a:ln>
+        <a:noFill/>
+      </a:ln>
+    </cs:spPr>
+  </cs:wall>
+</cs:chartStyle>
+</file>
+
+<file path=word/charts/style3.xml><?xml version="1.0" encoding="utf-8"?>
+<cs:chartStyle xmlns:cs="http://schemas.microsoft.com/office/drawing/2012/chartStyle" xmlns:a="http://schemas.openxmlformats.org/drawingml/2006/main" id="240">
+  <cs:axisTitle>
+    <cs:lnRef idx="0"/>
+    <cs:fillRef idx="0"/>
+    <cs:effectRef idx="0"/>
+    <cs:fontRef idx="minor">
+      <a:schemeClr val="tx1">
+        <a:lumMod val="65000"/>
+        <a:lumOff val="35000"/>
+      </a:schemeClr>
+    </cs:fontRef>
+    <cs:defRPr sz="1000" kern="1200"/>
+  </cs:axisTitle>
+  <cs:categoryAxis>
+    <cs:lnRef idx="0"/>
+    <cs:fillRef idx="0"/>
+    <cs:effectRef idx="0"/>
+    <cs:fontRef idx="minor">
+      <a:schemeClr val="tx1">
+        <a:lumMod val="65000"/>
+        <a:lumOff val="35000"/>
+      </a:schemeClr>
+    </cs:fontRef>
+    <cs:spPr>
+      <a:ln w="9525" cap="flat" cmpd="sng" algn="ctr">
+        <a:solidFill>
+          <a:schemeClr val="tx1">
+            <a:lumMod val="25000"/>
+            <a:lumOff val="75000"/>
+          </a:schemeClr>
+        </a:solidFill>
+        <a:round/>
+      </a:ln>
+    </cs:spPr>
+    <cs:defRPr sz="900" kern="1200"/>
+  </cs:categoryAxis>
+  <cs:chartArea mods="allowNoFillOverride allowNoLineOverride">
+    <cs:lnRef idx="0"/>
+    <cs:fillRef idx="0"/>
+    <cs:effectRef idx="0"/>
+    <cs:fontRef idx="minor">
+      <a:schemeClr val="tx1"/>
+    </cs:fontRef>
+    <cs:spPr>
+      <a:solidFill>
+        <a:schemeClr val="bg1"/>
+      </a:solidFill>
+      <a:ln w="9525" cap="flat" cmpd="sng" algn="ctr">
+        <a:solidFill>
+          <a:schemeClr val="tx1">
+            <a:lumMod val="15000"/>
+            <a:lumOff val="85000"/>
+          </a:schemeClr>
+        </a:solidFill>
+        <a:round/>
+      </a:ln>
+    </cs:spPr>
+    <cs:defRPr sz="1000" kern="1200"/>
+  </cs:chartArea>
+  <cs:dataLabel>
+    <cs:lnRef idx="0"/>
+    <cs:fillRef idx="0"/>
+    <cs:effectRef idx="0"/>
+    <cs:fontRef idx="minor">
+      <a:schemeClr val="tx1">
+        <a:lumMod val="75000"/>
+        <a:lumOff val="25000"/>
+      </a:schemeClr>
+    </cs:fontRef>
+    <cs:defRPr sz="900" kern="1200"/>
+  </cs:dataLabel>
+  <cs:dataLabelCallout>
+    <cs:lnRef idx="0"/>
+    <cs:fillRef idx="0"/>
+    <cs:effectRef idx="0"/>
+    <cs:fontRef idx="minor">
+      <a:schemeClr val="dk1">
+        <a:lumMod val="65000"/>
+        <a:lumOff val="35000"/>
+      </a:schemeClr>
+    </cs:fontRef>
+    <cs:spPr>
+      <a:solidFill>
+        <a:schemeClr val="lt1"/>
+      </a:solidFill>
+      <a:ln>
+        <a:solidFill>
+          <a:schemeClr val="dk1">
+            <a:lumMod val="25000"/>
+            <a:lumOff val="75000"/>
+          </a:schemeClr>
+        </a:solidFill>
+      </a:ln>
+    </cs:spPr>
+    <cs:defRPr sz="900" kern="1200"/>
+    <cs:bodyPr rot="0" spcFirstLastPara="1" vertOverflow="clip" horzOverflow="clip" vert="horz" wrap="square" lIns="36576" tIns="18288" rIns="36576" bIns="18288" anchor="ctr" anchorCtr="1">
+      <a:spAutoFit/>
+    </cs:bodyPr>
+  </cs:dataLabelCallout>
+  <cs:dataPoint>
+    <cs:lnRef idx="0"/>
+    <cs:fillRef idx="1">
+      <cs:styleClr val="auto"/>
+    </cs:fillRef>
+    <cs:effectRef idx="0"/>
+    <cs:fontRef idx="minor">
+      <a:schemeClr val="tx1"/>
+    </cs:fontRef>
+  </cs:dataPoint>
+  <cs:dataPoint3D>
+    <cs:lnRef idx="0"/>
+    <cs:fillRef idx="1">
+      <cs:styleClr val="auto"/>
+    </cs:fillRef>
+    <cs:effectRef idx="0"/>
+    <cs:fontRef idx="minor">
+      <a:schemeClr val="tx1"/>
+    </cs:fontRef>
+  </cs:dataPoint3D>
+  <cs:dataPointLine>
+    <cs:lnRef idx="0">
+      <cs:styleClr val="auto"/>
+    </cs:lnRef>
+    <cs:fillRef idx="1"/>
+    <cs:effectRef idx="0"/>
+    <cs:fontRef idx="minor">
+      <a:schemeClr val="tx1"/>
+    </cs:fontRef>
+    <cs:spPr>
+      <a:ln w="19050" cap="rnd">
+        <a:solidFill>
+          <a:schemeClr val="phClr"/>
+        </a:solidFill>
+        <a:round/>
+      </a:ln>
+    </cs:spPr>
+  </cs:dataPointLine>
+  <cs:dataPointMarker>
+    <cs:lnRef idx="0">
+      <cs:styleClr val="auto"/>
+    </cs:lnRef>
+    <cs:fillRef idx="1">
+      <cs:styleClr val="auto"/>
+    </cs:fillRef>
+    <cs:effectRef idx="0"/>
+    <cs:fontRef idx="minor">
+      <a:schemeClr val="tx1"/>
+    </cs:fontRef>
+    <cs:spPr>
+      <a:ln w="9525">
+        <a:solidFill>
+          <a:schemeClr val="phClr"/>
+        </a:solidFill>
+      </a:ln>
+    </cs:spPr>
+  </cs:dataPointMarker>
+  <cs:dataPointMarkerLayout symbol="circle" size="5"/>
+  <cs:dataPointWireframe>
+    <cs:lnRef idx="0">
+      <cs:styleClr val="auto"/>
+    </cs:lnRef>
+    <cs:fillRef idx="0"/>
+    <cs:effectRef idx="0"/>
+    <cs:fontRef idx="minor">
+      <a:schemeClr val="dk1"/>
+    </cs:fontRef>
+    <cs:spPr>
+      <a:ln w="9525" cap="rnd">
+        <a:solidFill>
+          <a:schemeClr val="phClr"/>
+        </a:solidFill>
+        <a:round/>
+      </a:ln>
+    </cs:spPr>
+  </cs:dataPointWireframe>
+  <cs:dataTable>
+    <cs:lnRef idx="0"/>
+    <cs:fillRef idx="0"/>
+    <cs:effectRef idx="0"/>
+    <cs:fontRef idx="minor">
+      <a:schemeClr val="tx1">
+        <a:lumMod val="65000"/>
+        <a:lumOff val="35000"/>
+      </a:schemeClr>
+    </cs:fontRef>
+    <cs:spPr>
+      <a:noFill/>
+      <a:ln w="9525" cap="flat" cmpd="sng" algn="ctr">
+        <a:solidFill>
+          <a:schemeClr val="tx1">
+            <a:lumMod val="15000"/>
+            <a:lumOff val="85000"/>
+          </a:schemeClr>
+        </a:solidFill>
+        <a:round/>
+      </a:ln>
+    </cs:spPr>
+    <cs:defRPr sz="900" kern="1200"/>
+  </cs:dataTable>
+  <cs:downBar>
+    <cs:lnRef idx="0"/>
+    <cs:fillRef idx="0"/>
+    <cs:effectRef idx="0"/>
+    <cs:fontRef idx="minor">
+      <a:schemeClr val="tx1"/>
+    </cs:fontRef>
+    <cs:spPr>
+      <a:solidFill>
+        <a:schemeClr val="dk1">
+          <a:lumMod val="75000"/>
+          <a:lumOff val="25000"/>
+        </a:schemeClr>
+      </a:solidFill>
+      <a:ln w="9525" cap="flat" cmpd="sng" algn="ctr">
+        <a:solidFill>
+          <a:schemeClr val="tx1">
+            <a:lumMod val="65000"/>
+            <a:lumOff val="35000"/>
+          </a:schemeClr>
+        </a:solidFill>
+        <a:round/>
+      </a:ln>
+    </cs:spPr>
+  </cs:downBar>
+  <cs:dropLine>
+    <cs:lnRef idx="0"/>
+    <cs:fillRef idx="0"/>
+    <cs:effectRef idx="0"/>
+    <cs:fontRef idx="minor">
+      <a:schemeClr val="tx1"/>
+    </cs:fontRef>
+    <cs:spPr>
+      <a:ln w="9525" cap="flat" cmpd="sng" algn="ctr">
+        <a:solidFill>
+          <a:schemeClr val="tx1">
+            <a:lumMod val="35000"/>
+            <a:lumOff val="65000"/>
+          </a:schemeClr>
+        </a:solidFill>
+        <a:round/>
+      </a:ln>
+    </cs:spPr>
+  </cs:dropLine>
+  <cs:errorBar>
+    <cs:lnRef idx="0"/>
+    <cs:fillRef idx="0"/>
+    <cs:effectRef idx="0"/>
+    <cs:fontRef idx="minor">
+      <a:schemeClr val="tx1"/>
+    </cs:fontRef>
+    <cs:spPr>
+      <a:ln w="9525" cap="flat" cmpd="sng" algn="ctr">
+        <a:solidFill>
+          <a:schemeClr val="tx1">
+            <a:lumMod val="65000"/>
+            <a:lumOff val="35000"/>
+          </a:schemeClr>
+        </a:solidFill>
+        <a:round/>
+      </a:ln>
+    </cs:spPr>
+  </cs:errorBar>
+  <cs:floor>
+    <cs:lnRef idx="0"/>
+    <cs:fillRef idx="0"/>
+    <cs:effectRef idx="0"/>
+    <cs:fontRef idx="minor">
+      <a:schemeClr val="tx1"/>
+    </cs:fontRef>
+    <cs:spPr>
+      <a:noFill/>
+      <a:ln>
+        <a:noFill/>
+      </a:ln>
+    </cs:spPr>
+  </cs:floor>
+  <cs:gridlineMajor>
+    <cs:lnRef idx="0"/>
+    <cs:fillRef idx="0"/>
+    <cs:effectRef idx="0"/>
+    <cs:fontRef idx="minor">
+      <a:schemeClr val="tx1"/>
+    </cs:fontRef>
+    <cs:spPr>
+      <a:ln w="9525" cap="flat" cmpd="sng" algn="ctr">
+        <a:solidFill>
+          <a:schemeClr val="tx1">
+            <a:lumMod val="15000"/>
+            <a:lumOff val="85000"/>
+          </a:schemeClr>
+        </a:solidFill>
+        <a:round/>
+      </a:ln>
+    </cs:spPr>
+  </cs:gridlineMajor>
+  <cs:gridlineMinor>
+    <cs:lnRef idx="0"/>
+    <cs:fillRef idx="0"/>
+    <cs:effectRef idx="0"/>
+    <cs:fontRef idx="minor">
+      <a:schemeClr val="tx1"/>
+    </cs:fontRef>
+    <cs:spPr>
+      <a:ln w="9525" cap="flat" cmpd="sng" algn="ctr">
+        <a:solidFill>
+          <a:schemeClr val="tx1">
+            <a:lumMod val="5000"/>
+            <a:lumOff val="95000"/>
+          </a:schemeClr>
+        </a:solidFill>
+        <a:round/>
+      </a:ln>
+    </cs:spPr>
+  </cs:gridlineMinor>
+  <cs:hiLoLine>
+    <cs:lnRef idx="0"/>
+    <cs:fillRef idx="0"/>
+    <cs:effectRef idx="0"/>
+    <cs:fontRef idx="minor">
+      <a:schemeClr val="tx1"/>
+    </cs:fontRef>
+    <cs:spPr>
+      <a:ln w="9525" cap="flat" cmpd="sng" algn="ctr">
+        <a:solidFill>
+          <a:schemeClr val="tx1">
+            <a:lumMod val="50000"/>
+            <a:lumOff val="50000"/>
+          </a:schemeClr>
+        </a:solidFill>
+        <a:round/>
+      </a:ln>
+    </cs:spPr>
+  </cs:hiLoLine>
+  <cs:leaderLine>
+    <cs:lnRef idx="0"/>
+    <cs:fillRef idx="0"/>
+    <cs:effectRef idx="0"/>
+    <cs:fontRef idx="minor">
+      <a:schemeClr val="tx1"/>
+    </cs:fontRef>
+    <cs:spPr>
+      <a:ln w="9525" cap="flat" cmpd="sng" algn="ctr">
+        <a:solidFill>
+          <a:schemeClr val="tx1">
+            <a:lumMod val="35000"/>
+            <a:lumOff val="65000"/>
+          </a:schemeClr>
+        </a:solidFill>
+        <a:round/>
+      </a:ln>
+    </cs:spPr>
+  </cs:leaderLine>
+  <cs:legend>
+    <cs:lnRef idx="0"/>
+    <cs:fillRef idx="0"/>
+    <cs:effectRef idx="0"/>
+    <cs:fontRef idx="minor">
+      <a:schemeClr val="tx1">
+        <a:lumMod val="65000"/>
+        <a:lumOff val="35000"/>
+      </a:schemeClr>
+    </cs:fontRef>
+    <cs:defRPr sz="900" kern="1200"/>
+  </cs:legend>
+  <cs:plotArea mods="allowNoFillOverride allowNoLineOverride">
+    <cs:lnRef idx="0"/>
+    <cs:fillRef idx="0"/>
+    <cs:effectRef idx="0"/>
+    <cs:fontRef idx="minor">
+      <a:schemeClr val="tx1"/>
+    </cs:fontRef>
+  </cs:plotArea>
+  <cs:plotArea3D mods="allowNoFillOverride allowNoLineOverride">
+    <cs:lnRef idx="0"/>
+    <cs:fillRef idx="0"/>
+    <cs:effectRef idx="0"/>
+    <cs:fontRef idx="minor">
+      <a:schemeClr val="tx1"/>
+    </cs:fontRef>
+  </cs:plotArea3D>
+  <cs:seriesAxis>
+    <cs:lnRef idx="0"/>
+    <cs:fillRef idx="0"/>
+    <cs:effectRef idx="0"/>
+    <cs:fontRef idx="minor">
+      <a:schemeClr val="tx1">
+        <a:lumMod val="65000"/>
+        <a:lumOff val="35000"/>
+      </a:schemeClr>
+    </cs:fontRef>
+    <cs:defRPr sz="900" kern="1200"/>
+  </cs:seriesAxis>
+  <cs:seriesLine>
+    <cs:lnRef idx="0"/>
+    <cs:fillRef idx="0"/>
+    <cs:effectRef idx="0"/>
+    <cs:fontRef idx="minor">
+      <a:schemeClr val="tx1"/>
+    </cs:fontRef>
+    <cs:spPr>
+      <a:ln w="9525" cap="flat" cmpd="sng" algn="ctr">
+        <a:solidFill>
+          <a:schemeClr val="tx1">
+            <a:lumMod val="35000"/>
+            <a:lumOff val="65000"/>
+          </a:schemeClr>
+        </a:solidFill>
+        <a:round/>
+      </a:ln>
+    </cs:spPr>
+  </cs:seriesLine>
+  <cs:title>
+    <cs:lnRef idx="0"/>
+    <cs:fillRef idx="0"/>
+    <cs:effectRef idx="0"/>
+    <cs:fontRef idx="minor">
+      <a:schemeClr val="tx1">
+        <a:lumMod val="65000"/>
+        <a:lumOff val="35000"/>
+      </a:schemeClr>
+    </cs:fontRef>
+    <cs:defRPr sz="1400" b="0" kern="1200" spc="0" baseline="0"/>
+  </cs:title>
+  <cs:trendline>
+    <cs:lnRef idx="0">
+      <cs:styleClr val="auto"/>
+    </cs:lnRef>
+    <cs:fillRef idx="0"/>
+    <cs:effectRef idx="0"/>
+    <cs:fontRef idx="minor">
+      <a:schemeClr val="tx1"/>
+    </cs:fontRef>
+    <cs:spPr>
+      <a:ln w="19050" cap="rnd">
+        <a:solidFill>
+          <a:schemeClr val="phClr"/>
+        </a:solidFill>
+        <a:prstDash val="sysDot"/>
+      </a:ln>
+    </cs:spPr>
+  </cs:trendline>
+  <cs:trendlineLabel>
+    <cs:lnRef idx="0"/>
+    <cs:fillRef idx="0"/>
+    <cs:effectRef idx="0"/>
+    <cs:fontRef idx="minor">
+      <a:schemeClr val="tx1">
+        <a:lumMod val="65000"/>
+        <a:lumOff val="35000"/>
+      </a:schemeClr>
+    </cs:fontRef>
+    <cs:defRPr sz="900" kern="1200"/>
+  </cs:trendlineLabel>
+  <cs:upBar>
+    <cs:lnRef idx="0"/>
+    <cs:fillRef idx="0"/>
+    <cs:effectRef idx="0"/>
+    <cs:fontRef idx="minor">
+      <a:schemeClr val="tx1"/>
+    </cs:fontRef>
+    <cs:spPr>
+      <a:solidFill>
+        <a:schemeClr val="lt1"/>
+      </a:solidFill>
+      <a:ln w="9525" cap="flat" cmpd="sng" algn="ctr">
+        <a:solidFill>
+          <a:schemeClr val="tx1">
+            <a:lumMod val="65000"/>
+            <a:lumOff val="35000"/>
+          </a:schemeClr>
+        </a:solidFill>
+        <a:round/>
+      </a:ln>
+    </cs:spPr>
+  </cs:upBar>
+  <cs:valueAxis>
+    <cs:lnRef idx="0"/>
+    <cs:fillRef idx="0"/>
+    <cs:effectRef idx="0"/>
+    <cs:fontRef idx="minor">
+      <a:schemeClr val="tx1">
+        <a:lumMod val="65000"/>
+        <a:lumOff val="35000"/>
+      </a:schemeClr>
+    </cs:fontRef>
+    <cs:spPr>
+      <a:ln w="9525" cap="flat" cmpd="sng" algn="ctr">
+        <a:solidFill>
+          <a:schemeClr val="tx1">
+            <a:lumMod val="25000"/>
+            <a:lumOff val="75000"/>
+          </a:schemeClr>
+        </a:solidFill>
+        <a:round/>
+      </a:ln>
+    </cs:spPr>
     <cs:defRPr sz="900" kern="1200"/>
   </cs:valueAxis>
   <cs:wall>
@@ -6150,7 +7278,7 @@
 </file>
 
 <file path=customXml/itemProps1.xml><?xml version="1.0" encoding="utf-8"?>
-<ds:datastoreItem xmlns:ds="http://schemas.openxmlformats.org/officeDocument/2006/customXml" ds:itemID="{EC977142-1C0B-4101-91B9-F66C087D8447}">
+<ds:datastoreItem xmlns:ds="http://schemas.openxmlformats.org/officeDocument/2006/customXml" ds:itemID="{4707DD64-2591-4AE7-8001-07C872CF8B31}">
   <ds:schemaRefs>
     <ds:schemaRef ds:uri="http://schemas.openxmlformats.org/officeDocument/2006/bibliography"/>
   </ds:schemaRefs>

--- a/Nirho/reportes/reporteEVO360Individual.docx
+++ b/Nirho/reportes/reporteEVO360Individual.docx
@@ -23,7 +23,7 @@
             <wp:docPr id="2" name="Imagen 8">
               <a:extLst xmlns:a="http://schemas.openxmlformats.org/drawingml/2006/main">
                 <a:ext uri="{FF2B5EF4-FFF2-40B4-BE49-F238E27FC236}">
-                  <a16:creationId xmlns:o="urn:schemas-microsoft-com:office:office" xmlns:v="urn:schemas-microsoft-com:vml" xmlns:w10="urn:schemas-microsoft-com:office:word" xmlns:w="http://schemas.openxmlformats.org/wordprocessingml/2006/main" xmlns="" xmlns:p="http://schemas.openxmlformats.org/presentationml/2006/main" xmlns:a16="http://schemas.microsoft.com/office/drawing/2014/main" xmlns:lc="http://schemas.openxmlformats.org/drawingml/2006/lockedCanvas" id="{2240AD09-3D51-2C42-A469-E4451D99F06B}"/>
+                  <a16:creationId xmlns:lc="http://schemas.openxmlformats.org/drawingml/2006/lockedCanvas" xmlns:a16="http://schemas.microsoft.com/office/drawing/2014/main" xmlns:p="http://schemas.openxmlformats.org/presentationml/2006/main" xmlns="" xmlns:w="http://schemas.openxmlformats.org/wordprocessingml/2006/main" xmlns:w10="urn:schemas-microsoft-com:office:word" xmlns:v="urn:schemas-microsoft-com:vml" xmlns:o="urn:schemas-microsoft-com:office:office" id="{2240AD09-3D51-2C42-A469-E4451D99F06B}"/>
                 </a:ext>
               </a:extLst>
             </wp:docPr>
@@ -37,7 +37,7 @@
                     <pic:cNvPr id="9" name="Imagen 8">
                       <a:extLst>
                         <a:ext uri="{FF2B5EF4-FFF2-40B4-BE49-F238E27FC236}">
-                          <a16:creationId xmlns:o="urn:schemas-microsoft-com:office:office" xmlns:v="urn:schemas-microsoft-com:vml" xmlns:w10="urn:schemas-microsoft-com:office:word" xmlns:w="http://schemas.openxmlformats.org/wordprocessingml/2006/main" xmlns="" xmlns:p="http://schemas.openxmlformats.org/presentationml/2006/main" xmlns:a16="http://schemas.microsoft.com/office/drawing/2014/main" xmlns:lc="http://schemas.openxmlformats.org/drawingml/2006/lockedCanvas" id="{2240AD09-3D51-2C42-A469-E4451D99F06B}"/>
+                          <a16:creationId xmlns:lc="http://schemas.openxmlformats.org/drawingml/2006/lockedCanvas" xmlns:a16="http://schemas.microsoft.com/office/drawing/2014/main" xmlns:p="http://schemas.openxmlformats.org/presentationml/2006/main" xmlns="" xmlns:w="http://schemas.openxmlformats.org/wordprocessingml/2006/main" xmlns:w10="urn:schemas-microsoft-com:office:word" xmlns:v="urn:schemas-microsoft-com:vml" xmlns:o="urn:schemas-microsoft-com:office:office" id="{2240AD09-3D51-2C42-A469-E4451D99F06B}"/>
                         </a:ext>
                       </a:extLst>
                     </pic:cNvPr>
@@ -316,10 +316,10 @@
             <v:path o:extrusionok="f" gradientshapeok="t" o:connecttype="rect"/>
             <o:lock v:ext="edit" aspectratio="t"/>
           </v:shapetype>
-          <v:shape id="_x0000_i1025" type="#_x0000_t75" style="width:519.4pt;height:225.1pt" o:ole="">
+          <v:shape id="_x0000_i1025" type="#_x0000_t75" style="width:519.75pt;height:225pt" o:ole="">
             <v:imagedata r:id="rId9" o:title=""/>
           </v:shape>
-          <o:OLEObject Type="Embed" ProgID="PBrush" ShapeID="_x0000_i1025" DrawAspect="Content" ObjectID="_1608542443" r:id="rId10"/>
+          <o:OLEObject Type="Embed" ProgID="PBrush" ShapeID="_x0000_i1025" DrawAspect="Content" ObjectID="_1608559736" r:id="rId10"/>
         </w:object>
       </w:r>
     </w:p>
@@ -1422,7 +1422,7 @@
         </mc:Choice>
         <mc:Fallback>
           <w:pict>
-            <v:shapetype w14:anchorId="63C30038" id="_x0000_t6" coordsize="21600,21600" o:spt="6" path="m,l,21600r21600,xe">
+            <v:shapetype w14:anchorId="0E596EA0" id="_x0000_t6" coordsize="21600,21600" o:spt="6" path="m,l,21600r21600,xe">
               <v:stroke joinstyle="miter"/>
               <v:path gradientshapeok="t" o:connecttype="custom" o:connectlocs="0,0;0,10800;0,21600;10800,21600;21600,21600;10800,10800" textboxrect="1800,12600,12600,19800"/>
             </v:shapetype>
@@ -1473,7 +1473,7 @@
                       <a:effectLst/>
                       <a:extLst>
                         <a:ext uri="{C572A759-6A51-4108-AA02-DFA0A04FC94B}">
-                          <ma14:wrappingTextBoxFlag xmlns:mo="http://schemas.microsoft.com/office/mac/office/2008/main" xmlns:mv="urn:schemas-microsoft-com:mac:vml" xmlns:ma14="http://schemas.microsoft.com/office/mac/drawingml/2011/main" xmlns:w="http://schemas.openxmlformats.org/wordprocessingml/2006/main" xmlns:w10="urn:schemas-microsoft-com:office:word" xmlns:v="urn:schemas-microsoft-com:vml" xmlns:o="urn:schemas-microsoft-com:office:office" xmlns="" xmlns:w16se="http://schemas.microsoft.com/office/word/2015/wordml/symex" xmlns:cx="http://schemas.microsoft.com/office/drawing/2014/chartex"/>
+                          <ma14:wrappingTextBoxFlag xmlns:cx="http://schemas.microsoft.com/office/drawing/2014/chartex" xmlns:w16se="http://schemas.microsoft.com/office/word/2015/wordml/symex" xmlns="" xmlns:o="urn:schemas-microsoft-com:office:office" xmlns:v="urn:schemas-microsoft-com:vml" xmlns:w10="urn:schemas-microsoft-com:office:word" xmlns:w="http://schemas.openxmlformats.org/wordprocessingml/2006/main" xmlns:ma14="http://schemas.microsoft.com/office/mac/drawingml/2011/main" xmlns:mv="urn:schemas-microsoft-com:mac:vml" xmlns:mo="http://schemas.microsoft.com/office/mac/office/2008/main"/>
                         </a:ext>
                       </a:extLst>
                     </wps:spPr>
@@ -1705,7 +1705,7 @@
         </mc:Choice>
         <mc:Fallback>
           <w:pict>
-            <v:shape w14:anchorId="04D6ACBA" id="Snip Single Corner Rectangle 14" o:spid="_x0000_s1026" style="position:absolute;margin-left:475.65pt;margin-top:-64.75pt;width:126pt;height:117pt;rotation:-90;z-index:-251655680;visibility:visible;mso-wrap-style:square;mso-width-percent:0;mso-height-percent:0;mso-wrap-distance-left:9pt;mso-wrap-distance-top:0;mso-wrap-distance-right:9pt;mso-wrap-distance-bottom:0;mso-position-horizontal:absolute;mso-position-horizontal-relative:text;mso-position-vertical:absolute;mso-position-vertical-relative:text;mso-width-percent:0;mso-height-percent:0;mso-width-relative:margin;mso-height-relative:margin;v-text-anchor:middle" coordsize="1600200,1485900" o:gfxdata="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" path="m,l857250,r400050,742950l1600200,1485900,,1485900,,xe" fillcolor="#677378" stroked="f">
+            <v:shape w14:anchorId="77667413" id="Snip Single Corner Rectangle 14" o:spid="_x0000_s1026" style="position:absolute;margin-left:475.65pt;margin-top:-64.75pt;width:126pt;height:117pt;rotation:-90;z-index:-251655680;visibility:visible;mso-wrap-style:square;mso-width-percent:0;mso-height-percent:0;mso-wrap-distance-left:9pt;mso-wrap-distance-top:0;mso-wrap-distance-right:9pt;mso-wrap-distance-bottom:0;mso-position-horizontal:absolute;mso-position-horizontal-relative:text;mso-position-vertical:absolute;mso-position-vertical-relative:text;mso-width-percent:0;mso-height-percent:0;mso-width-relative:margin;mso-height-relative:margin;v-text-anchor:middle" coordsize="1600200,1485900" o:gfxdata="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" path="m,l857250,r400050,742950l1600200,1485900,,1485900,,xe" fillcolor="#677378" stroked="f">
               <v:shadow on="t" color="black" opacity="22937f" origin=",.5" offset="0,.63889mm"/>
               <v:path arrowok="t" o:connecttype="custom" o:connectlocs="0,0;857250,0;1257300,742950;1600200,1485900;0,1485900;0,0" o:connectangles="0,0,0,0,0,0"/>
             </v:shape>
@@ -1808,7 +1808,7 @@
         </mc:Choice>
         <mc:Fallback>
           <w:pict>
-            <v:rect w14:anchorId="7E2E2CC2" id="Rectángulo 2" o:spid="_x0000_s1026" style="position:absolute;margin-left:465.15pt;margin-top:17.8pt;width:29.7pt;height:25.5pt;z-index:251687936;visibility:visible;mso-wrap-style:square;mso-width-percent:0;mso-height-percent:0;mso-wrap-distance-left:9pt;mso-wrap-distance-top:0;mso-wrap-distance-right:9pt;mso-wrap-distance-bottom:0;mso-position-horizontal:absolute;mso-position-horizontal-relative:text;mso-position-vertical:absolute;mso-position-vertical-relative:text;mso-width-percent:0;mso-height-percent:0;mso-width-relative:margin;mso-height-relative:margin;v-text-anchor:middle" o:gfxdata="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" fillcolor="#b8c426" stroked="f" strokeweight="2pt"/>
+            <v:rect w14:anchorId="4C27A8C6" id="Rectángulo 2" o:spid="_x0000_s1026" style="position:absolute;margin-left:465.15pt;margin-top:17.8pt;width:29.7pt;height:25.5pt;z-index:251687936;visibility:visible;mso-wrap-style:square;mso-width-percent:0;mso-height-percent:0;mso-wrap-distance-left:9pt;mso-wrap-distance-top:0;mso-wrap-distance-right:9pt;mso-wrap-distance-bottom:0;mso-position-horizontal:absolute;mso-position-horizontal-relative:text;mso-position-vertical:absolute;mso-position-vertical-relative:text;mso-width-percent:0;mso-height-percent:0;mso-width-relative:margin;mso-height-relative:margin;v-text-anchor:middle" o:gfxdata="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" fillcolor="#b8c426" stroked="f" strokeweight="2pt"/>
           </w:pict>
         </mc:Fallback>
       </mc:AlternateContent>
@@ -2458,7 +2458,7 @@
         </mc:Choice>
         <mc:Fallback>
           <w:pict>
-            <v:rect w14:anchorId="02105112" id="Rectángulo 2" o:spid="_x0000_s1026" style="position:absolute;margin-left:470.7pt;margin-top:.25pt;width:16.2pt;height:14.25pt;z-index:251656192;visibility:visible;mso-wrap-style:square;mso-width-percent:0;mso-height-percent:0;mso-wrap-distance-left:9pt;mso-wrap-distance-top:0;mso-wrap-distance-right:9pt;mso-wrap-distance-bottom:0;mso-position-horizontal:absolute;mso-position-horizontal-relative:text;mso-position-vertical:absolute;mso-position-vertical-relative:text;mso-width-percent:0;mso-height-percent:0;mso-width-relative:margin;mso-height-relative:margin;v-text-anchor:middle" o:gfxdata="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" fillcolor="#b8c426" stroked="f" strokeweight="2pt"/>
+            <v:rect w14:anchorId="0EF2F7CD" id="Rectángulo 2" o:spid="_x0000_s1026" style="position:absolute;margin-left:470.7pt;margin-top:.25pt;width:16.2pt;height:14.25pt;z-index:251656192;visibility:visible;mso-wrap-style:square;mso-width-percent:0;mso-height-percent:0;mso-wrap-distance-left:9pt;mso-wrap-distance-top:0;mso-wrap-distance-right:9pt;mso-wrap-distance-bottom:0;mso-position-horizontal:absolute;mso-position-horizontal-relative:text;mso-position-vertical:absolute;mso-position-vertical-relative:text;mso-width-percent:0;mso-height-percent:0;mso-width-relative:margin;mso-height-relative:margin;v-text-anchor:middle" o:gfxdata="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" fillcolor="#b8c426" stroked="f" strokeweight="2pt"/>
           </w:pict>
         </mc:Fallback>
       </mc:AlternateContent>
@@ -2539,7 +2539,7 @@
         </mc:Choice>
         <mc:Fallback>
           <w:pict>
-            <v:rect w14:anchorId="484F3F4A" id="Rectángulo 1" o:spid="_x0000_s1026" style="position:absolute;margin-left:-108.3pt;margin-top:-55.65pt;width:241.5pt;height:831.75pt;z-index:-251680768;visibility:visible;mso-wrap-style:square;mso-width-percent:0;mso-height-percent:0;mso-wrap-distance-left:9pt;mso-wrap-distance-top:0;mso-wrap-distance-right:9pt;mso-wrap-distance-bottom:0;mso-position-horizontal:absolute;mso-position-horizontal-relative:text;mso-position-vertical:absolute;mso-position-vertical-relative:text;mso-width-percent:0;mso-height-percent:0;mso-width-relative:margin;mso-height-relative:margin;v-text-anchor:middle" o:gfxdata="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" fillcolor="#b8c426" stroked="f" strokeweight="2pt"/>
+            <v:rect w14:anchorId="2D1775A4" id="Rectángulo 1" o:spid="_x0000_s1026" style="position:absolute;margin-left:-108.3pt;margin-top:-55.65pt;width:241.5pt;height:831.75pt;z-index:-251680768;visibility:visible;mso-wrap-style:square;mso-width-percent:0;mso-height-percent:0;mso-wrap-distance-left:9pt;mso-wrap-distance-top:0;mso-wrap-distance-right:9pt;mso-wrap-distance-bottom:0;mso-position-horizontal:absolute;mso-position-horizontal-relative:text;mso-position-vertical:absolute;mso-position-vertical-relative:text;mso-width-percent:0;mso-height-percent:0;mso-width-relative:margin;mso-height-relative:margin;v-text-anchor:middle" o:gfxdata="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" fillcolor="#b8c426" stroked="f" strokeweight="2pt"/>
           </w:pict>
         </mc:Fallback>
       </mc:AlternateContent>
@@ -4140,11 +4140,11 @@
         </c:dLbls>
         <c:marker val="1"/>
         <c:smooth val="0"/>
-        <c:axId val="440678256"/>
-        <c:axId val="440688592"/>
+        <c:axId val="-1226657072"/>
+        <c:axId val="-1226648368"/>
       </c:lineChart>
       <c:catAx>
-        <c:axId val="440678256"/>
+        <c:axId val="-1226657072"/>
         <c:scaling>
           <c:orientation val="minMax"/>
         </c:scaling>
@@ -4187,7 +4187,7 @@
             <a:endParaRPr lang="es-MX"/>
           </a:p>
         </c:txPr>
-        <c:crossAx val="440688592"/>
+        <c:crossAx val="-1226648368"/>
         <c:crosses val="autoZero"/>
         <c:auto val="1"/>
         <c:lblAlgn val="ctr"/>
@@ -4195,7 +4195,7 @@
         <c:noMultiLvlLbl val="0"/>
       </c:catAx>
       <c:valAx>
-        <c:axId val="440688592"/>
+        <c:axId val="-1226648368"/>
         <c:scaling>
           <c:orientation val="minMax"/>
         </c:scaling>
@@ -4246,7 +4246,7 @@
             <a:endParaRPr lang="es-MX"/>
           </a:p>
         </c:txPr>
-        <c:crossAx val="440678256"/>
+        <c:crossAx val="-1226657072"/>
         <c:crosses val="autoZero"/>
         <c:crossBetween val="between"/>
       </c:valAx>
@@ -4631,11 +4631,11 @@
           <c:showPercent val="0"/>
           <c:showBubbleSize val="0"/>
         </c:dLbls>
-        <c:axId val="440684240"/>
-        <c:axId val="440679344"/>
+        <c:axId val="-1226656528"/>
+        <c:axId val="-1226652720"/>
       </c:radarChart>
       <c:catAx>
-        <c:axId val="440684240"/>
+        <c:axId val="-1226656528"/>
         <c:scaling>
           <c:orientation val="minMax"/>
         </c:scaling>
@@ -4678,7 +4678,7 @@
             <a:endParaRPr lang="es-MX"/>
           </a:p>
         </c:txPr>
-        <c:crossAx val="440679344"/>
+        <c:crossAx val="-1226652720"/>
         <c:crosses val="autoZero"/>
         <c:auto val="1"/>
         <c:lblAlgn val="ctr"/>
@@ -4686,7 +4686,7 @@
         <c:noMultiLvlLbl val="0"/>
       </c:catAx>
       <c:valAx>
-        <c:axId val="440679344"/>
+        <c:axId val="-1226652720"/>
         <c:scaling>
           <c:orientation val="minMax"/>
         </c:scaling>
@@ -4737,7 +4737,7 @@
             <a:endParaRPr lang="es-MX"/>
           </a:p>
         </c:txPr>
-        <c:crossAx val="440684240"/>
+        <c:crossAx val="-1226656528"/>
         <c:crosses val="autoZero"/>
         <c:crossBetween val="between"/>
       </c:valAx>
@@ -4929,48 +4929,30 @@
           </c:marker>
           <c:xVal>
             <c:numRef>
-              <c:f>Hoja1!$A$2:$A$6</c:f>
+              <c:f>Hoja1!$A$2:$A$12</c:f>
               <c:numCache>
                 <c:formatCode>General</c:formatCode>
-                <c:ptCount val="5"/>
+                <c:ptCount val="11"/>
                 <c:pt idx="0">
                   <c:v>1</c:v>
                 </c:pt>
                 <c:pt idx="1">
                   <c:v>2</c:v>
                 </c:pt>
-                <c:pt idx="2">
-                  <c:v>3</c:v>
-                </c:pt>
-                <c:pt idx="3">
-                  <c:v>4</c:v>
-                </c:pt>
-                <c:pt idx="4">
-                  <c:v>5</c:v>
-                </c:pt>
               </c:numCache>
             </c:numRef>
           </c:xVal>
           <c:yVal>
             <c:numRef>
-              <c:f>Hoja1!$B$2:$B$6</c:f>
+              <c:f>Hoja1!$B$2:$B$12</c:f>
               <c:numCache>
                 <c:formatCode>General</c:formatCode>
-                <c:ptCount val="5"/>
+                <c:ptCount val="11"/>
                 <c:pt idx="0">
                   <c:v>2.7</c:v>
                 </c:pt>
                 <c:pt idx="1">
                   <c:v>3.2</c:v>
-                </c:pt>
-                <c:pt idx="2">
-                  <c:v>3.8</c:v>
-                </c:pt>
-                <c:pt idx="3">
-                  <c:v>4.5</c:v>
-                </c:pt>
-                <c:pt idx="4">
-                  <c:v>2.5</c:v>
                 </c:pt>
               </c:numCache>
             </c:numRef>
@@ -5015,37 +4997,25 @@
           </c:marker>
           <c:xVal>
             <c:numRef>
-              <c:f>Hoja1!$A$2:$A$6</c:f>
+              <c:f>Hoja1!$A$2:$A$12</c:f>
               <c:numCache>
                 <c:formatCode>General</c:formatCode>
-                <c:ptCount val="5"/>
+                <c:ptCount val="11"/>
                 <c:pt idx="0">
                   <c:v>1</c:v>
                 </c:pt>
                 <c:pt idx="1">
                   <c:v>2</c:v>
                 </c:pt>
-                <c:pt idx="2">
-                  <c:v>3</c:v>
-                </c:pt>
-                <c:pt idx="3">
-                  <c:v>4</c:v>
-                </c:pt>
-                <c:pt idx="4">
-                  <c:v>5</c:v>
-                </c:pt>
               </c:numCache>
             </c:numRef>
           </c:xVal>
           <c:yVal>
             <c:numRef>
-              <c:f>Hoja1!$C$2:$C$6</c:f>
+              <c:f>Hoja1!$C$2:$C$12</c:f>
               <c:numCache>
                 <c:formatCode>General</c:formatCode>
-                <c:ptCount val="5"/>
-                <c:pt idx="2">
-                  <c:v>3.8</c:v>
-                </c:pt>
+                <c:ptCount val="11"/>
               </c:numCache>
             </c:numRef>
           </c:yVal>
@@ -5059,11 +5029,11 @@
           <c:showPercent val="0"/>
           <c:showBubbleSize val="0"/>
         </c:dLbls>
-        <c:axId val="440685872"/>
-        <c:axId val="440681520"/>
+        <c:axId val="-1226642384"/>
+        <c:axId val="-1226644560"/>
       </c:scatterChart>
       <c:valAx>
-        <c:axId val="440685872"/>
+        <c:axId val="-1226642384"/>
         <c:scaling>
           <c:orientation val="minMax"/>
         </c:scaling>
@@ -5104,7 +5074,7 @@
                 </a:pPr>
                 <a:r>
                   <a:rPr lang="es-MX"/>
-                  <a:t>Id_Participante</a:t>
+                  <a:t>Participante</a:t>
                 </a:r>
               </a:p>
             </c:rich>
@@ -5175,12 +5145,12 @@
             <a:endParaRPr lang="es-MX"/>
           </a:p>
         </c:txPr>
-        <c:crossAx val="440681520"/>
+        <c:crossAx val="-1226644560"/>
         <c:crosses val="autoZero"/>
         <c:crossBetween val="midCat"/>
       </c:valAx>
       <c:valAx>
-        <c:axId val="440681520"/>
+        <c:axId val="-1226644560"/>
         <c:scaling>
           <c:orientation val="minMax"/>
         </c:scaling>
@@ -5297,7 +5267,7 @@
             <a:endParaRPr lang="es-MX"/>
           </a:p>
         </c:txPr>
-        <c:crossAx val="440685872"/>
+        <c:crossAx val="-1226642384"/>
         <c:crosses val="autoZero"/>
         <c:crossBetween val="midCat"/>
       </c:valAx>
@@ -7278,7 +7248,7 @@
 </file>
 
 <file path=customXml/itemProps1.xml><?xml version="1.0" encoding="utf-8"?>
-<ds:datastoreItem xmlns:ds="http://schemas.openxmlformats.org/officeDocument/2006/customXml" ds:itemID="{4707DD64-2591-4AE7-8001-07C872CF8B31}">
+<ds:datastoreItem xmlns:ds="http://schemas.openxmlformats.org/officeDocument/2006/customXml" ds:itemID="{E8B26845-BE77-4D62-AEA6-3CE308336D6E}">
   <ds:schemaRefs>
     <ds:schemaRef ds:uri="http://schemas.openxmlformats.org/officeDocument/2006/bibliography"/>
   </ds:schemaRefs>

--- a/Nirho/reportes/reporteEVO360Individual.docx
+++ b/Nirho/reportes/reporteEVO360Individual.docx
@@ -18,12 +18,12 @@
         </w:rPr>
         <w:drawing>
           <wp:inline distT="0" distB="0" distL="0" distR="0" wp14:anchorId="46A55127" wp14:editId="4F2714E4">
-            <wp:extent cx="5612130" cy="3091815"/>
-            <wp:effectExtent l="0" t="0" r="7620" b="0"/>
+            <wp:extent cx="5086791" cy="3091815"/>
+            <wp:effectExtent l="0" t="0" r="0" b="0"/>
             <wp:docPr id="2" name="Imagen 8">
               <a:extLst xmlns:a="http://schemas.openxmlformats.org/drawingml/2006/main">
                 <a:ext uri="{FF2B5EF4-FFF2-40B4-BE49-F238E27FC236}">
-                  <a16:creationId xmlns:lc="http://schemas.openxmlformats.org/drawingml/2006/lockedCanvas" xmlns:a16="http://schemas.microsoft.com/office/drawing/2014/main" xmlns:p="http://schemas.openxmlformats.org/presentationml/2006/main" xmlns="" xmlns:w="http://schemas.openxmlformats.org/wordprocessingml/2006/main" xmlns:w10="urn:schemas-microsoft-com:office:word" xmlns:v="urn:schemas-microsoft-com:vml" xmlns:o="urn:schemas-microsoft-com:office:office" id="{2240AD09-3D51-2C42-A469-E4451D99F06B}"/>
+                  <a16:creationId xmlns:o="urn:schemas-microsoft-com:office:office" xmlns:v="urn:schemas-microsoft-com:vml" xmlns:w10="urn:schemas-microsoft-com:office:word" xmlns:w="http://schemas.openxmlformats.org/wordprocessingml/2006/main" xmlns="" xmlns:p="http://schemas.openxmlformats.org/presentationml/2006/main" xmlns:a16="http://schemas.microsoft.com/office/drawing/2014/main" xmlns:lc="http://schemas.openxmlformats.org/drawingml/2006/lockedCanvas" id="{2240AD09-3D51-2C42-A469-E4451D99F06B}"/>
                 </a:ext>
               </a:extLst>
             </wp:docPr>
@@ -37,7 +37,7 @@
                     <pic:cNvPr id="9" name="Imagen 8">
                       <a:extLst>
                         <a:ext uri="{FF2B5EF4-FFF2-40B4-BE49-F238E27FC236}">
-                          <a16:creationId xmlns:lc="http://schemas.openxmlformats.org/drawingml/2006/lockedCanvas" xmlns:a16="http://schemas.microsoft.com/office/drawing/2014/main" xmlns:p="http://schemas.openxmlformats.org/presentationml/2006/main" xmlns="" xmlns:w="http://schemas.openxmlformats.org/wordprocessingml/2006/main" xmlns:w10="urn:schemas-microsoft-com:office:word" xmlns:v="urn:schemas-microsoft-com:vml" xmlns:o="urn:schemas-microsoft-com:office:office" id="{2240AD09-3D51-2C42-A469-E4451D99F06B}"/>
+                          <a16:creationId xmlns:o="urn:schemas-microsoft-com:office:office" xmlns:v="urn:schemas-microsoft-com:vml" xmlns:w10="urn:schemas-microsoft-com:office:word" xmlns:w="http://schemas.openxmlformats.org/wordprocessingml/2006/main" xmlns="" xmlns:p="http://schemas.openxmlformats.org/presentationml/2006/main" xmlns:a16="http://schemas.microsoft.com/office/drawing/2014/main" xmlns:lc="http://schemas.openxmlformats.org/drawingml/2006/lockedCanvas" id="{2240AD09-3D51-2C42-A469-E4451D99F06B}"/>
                         </a:ext>
                       </a:extLst>
                     </pic:cNvPr>
@@ -46,7 +46,13 @@
                     </pic:cNvPicPr>
                   </pic:nvPicPr>
                   <pic:blipFill>
-                    <a:blip r:embed="rId8"/>
+                    <a:blip r:embed="rId8">
+                      <a:extLst>
+                        <a:ext uri="{28A0092B-C50C-407E-A947-70E740481C1C}">
+                          <a14:useLocalDpi xmlns:a14="http://schemas.microsoft.com/office/drawing/2010/main" val="0"/>
+                        </a:ext>
+                      </a:extLst>
+                    </a:blip>
                     <a:stretch>
                       <a:fillRect/>
                     </a:stretch>
@@ -54,7 +60,7 @@
                   <pic:spPr>
                     <a:xfrm>
                       <a:off x="0" y="0"/>
-                      <a:ext cx="5612130" cy="3091815"/>
+                      <a:ext cx="5086791" cy="3091815"/>
                     </a:xfrm>
                     <a:prstGeom prst="rect">
                       <a:avLst/>
@@ -84,6 +90,7 @@
         </w:rPr>
         <w:t xml:space="preserve">  </w:t>
       </w:r>
+      <w:proofErr w:type="spellStart"/>
       <w:r>
         <w:rPr>
           <w:b/>
@@ -91,6 +98,7 @@
         </w:rPr>
         <w:t>nombre.participante</w:t>
       </w:r>
+      <w:proofErr w:type="spellEnd"/>
     </w:p>
     <w:p/>
     <w:p/>
@@ -316,10 +324,10 @@
             <v:path o:extrusionok="f" gradientshapeok="t" o:connecttype="rect"/>
             <o:lock v:ext="edit" aspectratio="t"/>
           </v:shapetype>
-          <v:shape id="_x0000_i1025" type="#_x0000_t75" style="width:519.75pt;height:225pt" o:ole="">
+          <v:shape id="_x0000_i1025" type="#_x0000_t75" style="width:519.4pt;height:225.1pt" o:ole="">
             <v:imagedata r:id="rId9" o:title=""/>
           </v:shape>
-          <o:OLEObject Type="Embed" ProgID="PBrush" ShapeID="_x0000_i1025" DrawAspect="Content" ObjectID="_1608559736" r:id="rId10"/>
+          <o:OLEObject Type="Embed" ProgID="PBrush" ShapeID="_x0000_i1025" DrawAspect="Content" ObjectID="_1609148124" r:id="rId10"/>
         </w:object>
       </w:r>
     </w:p>
@@ -383,6 +391,7 @@
     <w:p/>
     <w:p>
       <w:r>
+        <w:lastRenderedPageBreak/>
         <w:br/>
       </w:r>
       <w:r>
@@ -658,6 +667,7 @@
           <w:szCs w:val="28"/>
           <w:lang w:eastAsia="es-MX"/>
         </w:rPr>
+        <w:lastRenderedPageBreak/>
         <w:t>Categorías</w:t>
       </w:r>
       <w:r>
@@ -1002,6 +1012,7 @@
           <w:noProof/>
           <w:lang w:eastAsia="es-MX"/>
         </w:rPr>
+        <w:lastRenderedPageBreak/>
         <w:drawing>
           <wp:inline distT="0" distB="0" distL="0" distR="0" wp14:anchorId="5C364418" wp14:editId="28DF2775">
             <wp:extent cx="5486400" cy="3200400"/>
@@ -1040,15 +1051,18 @@
         </w:drawing>
       </w:r>
     </w:p>
-    <w:p/>
+    <w:p>
+      <w:bookmarkStart w:id="3" w:name="_GoBack"/>
+      <w:bookmarkEnd w:id="3"/>
+    </w:p>
     <w:p/>
     <w:p>
-      <w:bookmarkStart w:id="3" w:name="_GoBack"/>
       <w:r>
         <w:rPr>
           <w:noProof/>
           <w:lang w:eastAsia="es-MX"/>
         </w:rPr>
+        <w:lastRenderedPageBreak/>
         <w:drawing>
           <wp:inline distT="0" distB="0" distL="0" distR="0">
             <wp:extent cx="5486400" cy="3200400"/>
@@ -1063,7 +1077,6 @@
           </wp:inline>
         </w:drawing>
       </w:r>
-      <w:bookmarkEnd w:id="3"/>
     </w:p>
     <w:p>
       <w:pPr>
@@ -1117,601 +1130,7 @@
       <w:pStyle w:val="Piedepgina"/>
     </w:pPr>
     <w:r>
-      <w:rPr>
-        <w:noProof/>
-        <w:lang w:eastAsia="es-MX"/>
-      </w:rPr>
-      <w:drawing>
-        <wp:anchor distT="0" distB="0" distL="114300" distR="114300" simplePos="0" relativeHeight="251645440" behindDoc="0" locked="0" layoutInCell="1" allowOverlap="1" wp14:anchorId="5FEA26BF" wp14:editId="34DD4D5F">
-          <wp:simplePos x="0" y="0"/>
-          <wp:positionH relativeFrom="column">
-            <wp:posOffset>-1064895</wp:posOffset>
-          </wp:positionH>
-          <wp:positionV relativeFrom="paragraph">
-            <wp:posOffset>-34925</wp:posOffset>
-          </wp:positionV>
-          <wp:extent cx="7172960" cy="1069975"/>
-          <wp:effectExtent l="0" t="0" r="8890" b="0"/>
-          <wp:wrapSquare wrapText="bothSides"/>
-          <wp:docPr id="27" name="Imagen 27"/>
-          <wp:cNvGraphicFramePr>
-            <a:graphicFrameLocks xmlns:a="http://schemas.openxmlformats.org/drawingml/2006/main" noChangeAspect="1"/>
-          </wp:cNvGraphicFramePr>
-          <a:graphic xmlns:a="http://schemas.openxmlformats.org/drawingml/2006/main">
-            <a:graphicData uri="http://schemas.openxmlformats.org/drawingml/2006/picture">
-              <pic:pic xmlns:pic="http://schemas.openxmlformats.org/drawingml/2006/picture">
-                <pic:nvPicPr>
-                  <pic:cNvPr id="27" name="niRho 5.jpg"/>
-                  <pic:cNvPicPr/>
-                </pic:nvPicPr>
-                <pic:blipFill rotWithShape="1">
-                  <a:blip r:embed="rId1">
-                    <a:extLst>
-                      <a:ext uri="{28A0092B-C50C-407E-A947-70E740481C1C}">
-                        <a14:useLocalDpi xmlns:a14="http://schemas.microsoft.com/office/drawing/2010/main" val="0"/>
-                      </a:ext>
-                    </a:extLst>
-                  </a:blip>
-                  <a:srcRect l="26694" t="34366"/>
-                  <a:stretch/>
-                </pic:blipFill>
-                <pic:spPr bwMode="auto">
-                  <a:xfrm>
-                    <a:off x="0" y="0"/>
-                    <a:ext cx="7172960" cy="1069975"/>
-                  </a:xfrm>
-                  <a:prstGeom prst="rect">
-                    <a:avLst/>
-                  </a:prstGeom>
-                  <a:ln>
-                    <a:noFill/>
-                  </a:ln>
-                  <a:extLst>
-                    <a:ext uri="{53640926-AAD7-44D8-BBD7-CCE9431645EC}">
-                      <a14:shadowObscured xmlns:a14="http://schemas.microsoft.com/office/drawing/2010/main"/>
-                    </a:ext>
-                  </a:extLst>
-                </pic:spPr>
-              </pic:pic>
-            </a:graphicData>
-          </a:graphic>
-          <wp14:sizeRelH relativeFrom="page">
-            <wp14:pctWidth>0</wp14:pctWidth>
-          </wp14:sizeRelH>
-          <wp14:sizeRelV relativeFrom="page">
-            <wp14:pctHeight>0</wp14:pctHeight>
-          </wp14:sizeRelV>
-        </wp:anchor>
-      </w:drawing>
-    </w:r>
-    <w:r>
-      <w:rPr>
-        <w:noProof/>
-        <w:lang w:eastAsia="es-MX"/>
-      </w:rPr>
-      <mc:AlternateContent>
-        <mc:Choice Requires="wps">
-          <w:drawing>
-            <wp:anchor distT="0" distB="0" distL="114300" distR="114300" simplePos="0" relativeHeight="251648512" behindDoc="0" locked="0" layoutInCell="1" allowOverlap="1" wp14:anchorId="3BDF44DD" wp14:editId="7F61A454">
-              <wp:simplePos x="0" y="0"/>
-              <wp:positionH relativeFrom="column">
-                <wp:posOffset>4471035</wp:posOffset>
-              </wp:positionH>
-              <wp:positionV relativeFrom="paragraph">
-                <wp:posOffset>-184725</wp:posOffset>
-              </wp:positionV>
-              <wp:extent cx="1591945" cy="607060"/>
-              <wp:effectExtent l="0" t="0" r="0" b="2540"/>
-              <wp:wrapNone/>
-              <wp:docPr id="4" name="4 Cuadro de texto"/>
-              <wp:cNvGraphicFramePr/>
-              <a:graphic xmlns:a="http://schemas.openxmlformats.org/drawingml/2006/main">
-                <a:graphicData uri="http://schemas.microsoft.com/office/word/2010/wordprocessingShape">
-                  <wps:wsp>
-                    <wps:cNvSpPr txBox="1"/>
-                    <wps:spPr>
-                      <a:xfrm>
-                        <a:off x="0" y="0"/>
-                        <a:ext cx="1591945" cy="607060"/>
-                      </a:xfrm>
-                      <a:prstGeom prst="rect">
-                        <a:avLst/>
-                      </a:prstGeom>
-                      <a:noFill/>
-                      <a:ln w="6350">
-                        <a:noFill/>
-                      </a:ln>
-                      <a:effectLst/>
-                    </wps:spPr>
-                    <wps:style>
-                      <a:lnRef idx="0">
-                        <a:schemeClr val="accent1"/>
-                      </a:lnRef>
-                      <a:fillRef idx="0">
-                        <a:schemeClr val="accent1"/>
-                      </a:fillRef>
-                      <a:effectRef idx="0">
-                        <a:schemeClr val="accent1"/>
-                      </a:effectRef>
-                      <a:fontRef idx="minor">
-                        <a:schemeClr val="dk1"/>
-                      </a:fontRef>
-                    </wps:style>
-                    <wps:txbx>
-                      <w:txbxContent>
-                        <w:p/>
-                        <w:p>
-                          <w:hyperlink r:id="rId2">
-                            <w:r>
-                              <w:rPr>
-                                <w:rFonts w:ascii="Times New Roman" w:eastAsia="Times New Roman" w:hAnsi="Times New Roman" w:cs="Times New Roman"/>
-                                <w:color w:val="5D5D5D"/>
-                                <w:sz w:val="32"/>
-                                <w:szCs w:val="32"/>
-                              </w:rPr>
-                              <w:t>www.</w:t>
-                            </w:r>
-                            <w:r>
-                              <w:rPr>
-                                <w:rFonts w:ascii="Times New Roman" w:eastAsia="Times New Roman" w:hAnsi="Times New Roman" w:cs="Times New Roman"/>
-                                <w:color w:val="CAD35D"/>
-                                <w:w w:val="107"/>
-                                <w:sz w:val="32"/>
-                                <w:szCs w:val="32"/>
-                              </w:rPr>
-                              <w:t>nirho</w:t>
-                            </w:r>
-                            <w:r>
-                              <w:rPr>
-                                <w:rFonts w:ascii="Times New Roman" w:eastAsia="Times New Roman" w:hAnsi="Times New Roman" w:cs="Times New Roman"/>
-                                <w:color w:val="5D5D5D"/>
-                                <w:sz w:val="32"/>
-                                <w:szCs w:val="32"/>
-                              </w:rPr>
-                              <w:t>.com</w:t>
-                            </w:r>
-                          </w:hyperlink>
-                        </w:p>
-                      </w:txbxContent>
-                    </wps:txbx>
-                    <wps:bodyPr rot="0" spcFirstLastPara="0" vertOverflow="overflow" horzOverflow="overflow" vert="horz" wrap="square" lIns="91440" tIns="45720" rIns="91440" bIns="45720" numCol="1" spcCol="0" rtlCol="0" fromWordArt="0" anchor="t" anchorCtr="0" forceAA="0" compatLnSpc="1">
-                      <a:prstTxWarp prst="textNoShape">
-                        <a:avLst/>
-                      </a:prstTxWarp>
-                      <a:noAutofit/>
-                    </wps:bodyPr>
-                  </wps:wsp>
-                </a:graphicData>
-              </a:graphic>
-              <wp14:sizeRelH relativeFrom="margin">
-                <wp14:pctWidth>0</wp14:pctWidth>
-              </wp14:sizeRelH>
-              <wp14:sizeRelV relativeFrom="margin">
-                <wp14:pctHeight>0</wp14:pctHeight>
-              </wp14:sizeRelV>
-            </wp:anchor>
-          </w:drawing>
-        </mc:Choice>
-        <mc:Fallback>
-          <w:pict>
-            <v:shapetype w14:anchorId="3BDF44DD" id="_x0000_t202" coordsize="21600,21600" o:spt="202" path="m,l,21600r21600,l21600,xe">
-              <v:stroke joinstyle="miter"/>
-              <v:path gradientshapeok="t" o:connecttype="rect"/>
-            </v:shapetype>
-            <v:shape id="4 Cuadro de texto" o:spid="_x0000_s1027" type="#_x0000_t202" style="position:absolute;margin-left:352.05pt;margin-top:-14.55pt;width:125.35pt;height:47.8pt;z-index:251648512;visibility:visible;mso-wrap-style:square;mso-width-percent:0;mso-height-percent:0;mso-wrap-distance-left:9pt;mso-wrap-distance-top:0;mso-wrap-distance-right:9pt;mso-wrap-distance-bottom:0;mso-position-horizontal:absolute;mso-position-horizontal-relative:text;mso-position-vertical:absolute;mso-position-vertical-relative:text;mso-width-percent:0;mso-height-percent:0;mso-width-relative:margin;mso-height-relative:margin;v-text-anchor:top" o:gfxdata="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" filled="f" stroked="f" strokeweight=".5pt">
-              <v:textbox>
-                <w:txbxContent>
-                  <w:p/>
-                  <w:p>
-                    <w:hyperlink r:id="rId3">
-                      <w:r>
-                        <w:rPr>
-                          <w:rFonts w:ascii="Times New Roman" w:eastAsia="Times New Roman" w:hAnsi="Times New Roman" w:cs="Times New Roman"/>
-                          <w:color w:val="5D5D5D"/>
-                          <w:sz w:val="32"/>
-                          <w:szCs w:val="32"/>
-                        </w:rPr>
-                        <w:t>www.</w:t>
-                      </w:r>
-                      <w:r>
-                        <w:rPr>
-                          <w:rFonts w:ascii="Times New Roman" w:eastAsia="Times New Roman" w:hAnsi="Times New Roman" w:cs="Times New Roman"/>
-                          <w:color w:val="CAD35D"/>
-                          <w:w w:val="107"/>
-                          <w:sz w:val="32"/>
-                          <w:szCs w:val="32"/>
-                        </w:rPr>
-                        <w:t>nirho</w:t>
-                      </w:r>
-                      <w:r>
-                        <w:rPr>
-                          <w:rFonts w:ascii="Times New Roman" w:eastAsia="Times New Roman" w:hAnsi="Times New Roman" w:cs="Times New Roman"/>
-                          <w:color w:val="5D5D5D"/>
-                          <w:sz w:val="32"/>
-                          <w:szCs w:val="32"/>
-                        </w:rPr>
-                        <w:t>.com</w:t>
-                      </w:r>
-                    </w:hyperlink>
-                  </w:p>
-                </w:txbxContent>
-              </v:textbox>
-            </v:shape>
-          </w:pict>
-        </mc:Fallback>
-      </mc:AlternateContent>
-    </w:r>
-    <w:r>
-      <w:rPr>
-        <w:noProof/>
-        <w:lang w:eastAsia="es-MX"/>
-      </w:rPr>
-      <mc:AlternateContent>
-        <mc:Choice Requires="wps">
-          <w:drawing>
-            <wp:anchor distT="0" distB="0" distL="114300" distR="114300" simplePos="0" relativeHeight="251670016" behindDoc="0" locked="0" layoutInCell="1" allowOverlap="1" wp14:anchorId="41AA7575" wp14:editId="4368DFF9">
-              <wp:simplePos x="0" y="0"/>
-              <wp:positionH relativeFrom="column">
-                <wp:posOffset>5238115</wp:posOffset>
-              </wp:positionH>
-              <wp:positionV relativeFrom="paragraph">
-                <wp:posOffset>250825</wp:posOffset>
-              </wp:positionV>
-              <wp:extent cx="1485900" cy="800100"/>
-              <wp:effectExtent l="76200" t="57150" r="38100" b="57150"/>
-              <wp:wrapNone/>
-              <wp:docPr id="9" name="Right Triangle 9"/>
-              <wp:cNvGraphicFramePr/>
-              <a:graphic xmlns:a="http://schemas.openxmlformats.org/drawingml/2006/main">
-                <a:graphicData uri="http://schemas.microsoft.com/office/word/2010/wordprocessingShape">
-                  <wps:wsp>
-                    <wps:cNvSpPr/>
-                    <wps:spPr>
-                      <a:xfrm flipH="1">
-                        <a:off x="0" y="0"/>
-                        <a:ext cx="1485900" cy="800100"/>
-                      </a:xfrm>
-                      <a:prstGeom prst="rtTriangle">
-                        <a:avLst/>
-                      </a:prstGeom>
-                      <a:solidFill>
-                        <a:srgbClr val="6FB405"/>
-                      </a:solidFill>
-                      <a:ln>
-                        <a:noFill/>
-                      </a:ln>
-                      <a:effectLst>
-                        <a:outerShdw blurRad="53975" dist="25400" dir="10500000" algn="tl" rotWithShape="0">
-                          <a:prstClr val="black">
-                            <a:alpha val="40000"/>
-                          </a:prstClr>
-                        </a:outerShdw>
-                      </a:effectLst>
-                    </wps:spPr>
-                    <wps:style>
-                      <a:lnRef idx="1">
-                        <a:schemeClr val="accent1"/>
-                      </a:lnRef>
-                      <a:fillRef idx="3">
-                        <a:schemeClr val="accent1"/>
-                      </a:fillRef>
-                      <a:effectRef idx="2">
-                        <a:schemeClr val="accent1"/>
-                      </a:effectRef>
-                      <a:fontRef idx="minor">
-                        <a:schemeClr val="lt1"/>
-                      </a:fontRef>
-                    </wps:style>
-                    <wps:bodyPr rot="0" spcFirstLastPara="0" vertOverflow="overflow" horzOverflow="overflow" vert="horz" wrap="square" lIns="91440" tIns="45720" rIns="91440" bIns="45720" numCol="1" spcCol="0" rtlCol="0" fromWordArt="0" anchor="ctr" anchorCtr="0" forceAA="0" compatLnSpc="1">
-                      <a:prstTxWarp prst="textNoShape">
-                        <a:avLst/>
-                      </a:prstTxWarp>
-                      <a:noAutofit/>
-                    </wps:bodyPr>
-                  </wps:wsp>
-                </a:graphicData>
-              </a:graphic>
-              <wp14:sizeRelH relativeFrom="margin">
-                <wp14:pctWidth>0</wp14:pctWidth>
-              </wp14:sizeRelH>
-              <wp14:sizeRelV relativeFrom="margin">
-                <wp14:pctHeight>0</wp14:pctHeight>
-              </wp14:sizeRelV>
-            </wp:anchor>
-          </w:drawing>
-        </mc:Choice>
-        <mc:Fallback>
-          <w:pict>
-            <v:shapetype w14:anchorId="0E596EA0" id="_x0000_t6" coordsize="21600,21600" o:spt="6" path="m,l,21600r21600,xe">
-              <v:stroke joinstyle="miter"/>
-              <v:path gradientshapeok="t" o:connecttype="custom" o:connectlocs="0,0;0,10800;0,21600;10800,21600;21600,21600;10800,10800" textboxrect="1800,12600,12600,19800"/>
-            </v:shapetype>
-            <v:shape id="Right Triangle 9" o:spid="_x0000_s1026" type="#_x0000_t6" style="position:absolute;margin-left:412.45pt;margin-top:19.75pt;width:117pt;height:63pt;flip:x;z-index:251670016;visibility:visible;mso-wrap-style:square;mso-width-percent:0;mso-height-percent:0;mso-wrap-distance-left:9pt;mso-wrap-distance-top:0;mso-wrap-distance-right:9pt;mso-wrap-distance-bottom:0;mso-position-horizontal:absolute;mso-position-horizontal-relative:text;mso-position-vertical:absolute;mso-position-vertical-relative:text;mso-width-percent:0;mso-height-percent:0;mso-width-relative:margin;mso-height-relative:margin;v-text-anchor:middle" o:gfxdata="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" fillcolor="#6fb405" stroked="f">
-              <v:shadow on="t" color="black" opacity="26214f" origin="-.5,-.5" offset="-.70286mm,.0615mm"/>
-            </v:shape>
-          </w:pict>
-        </mc:Fallback>
-      </mc:AlternateContent>
-    </w:r>
-    <w:r>
-      <w:rPr>
-        <w:noProof/>
-        <w:lang w:eastAsia="es-MX"/>
-      </w:rPr>
-      <mc:AlternateContent>
-        <mc:Choice Requires="wps">
-          <w:drawing>
-            <wp:anchor distT="0" distB="0" distL="114300" distR="114300" simplePos="0" relativeHeight="251663872" behindDoc="0" locked="0" layoutInCell="1" allowOverlap="1" wp14:anchorId="60643692" wp14:editId="7F8E5B7F">
-              <wp:simplePos x="0" y="0"/>
-              <wp:positionH relativeFrom="column">
-                <wp:posOffset>5484813</wp:posOffset>
-              </wp:positionH>
-              <wp:positionV relativeFrom="paragraph">
-                <wp:posOffset>-1586548</wp:posOffset>
-              </wp:positionV>
-              <wp:extent cx="2033588" cy="447995"/>
-              <wp:effectExtent l="0" t="0" r="0" b="0"/>
-              <wp:wrapNone/>
-              <wp:docPr id="8" name="Text Box 8"/>
-              <wp:cNvGraphicFramePr/>
-              <a:graphic xmlns:a="http://schemas.openxmlformats.org/drawingml/2006/main">
-                <a:graphicData uri="http://schemas.microsoft.com/office/word/2010/wordprocessingShape">
-                  <wps:wsp>
-                    <wps:cNvSpPr txBox="1"/>
-                    <wps:spPr>
-                      <a:xfrm rot="16200000">
-                        <a:off x="0" y="0"/>
-                        <a:ext cx="2033588" cy="447995"/>
-                      </a:xfrm>
-                      <a:prstGeom prst="rect">
-                        <a:avLst/>
-                      </a:prstGeom>
-                      <a:noFill/>
-                      <a:ln>
-                        <a:noFill/>
-                      </a:ln>
-                      <a:effectLst/>
-                      <a:extLst>
-                        <a:ext uri="{C572A759-6A51-4108-AA02-DFA0A04FC94B}">
-                          <ma14:wrappingTextBoxFlag xmlns:cx="http://schemas.microsoft.com/office/drawing/2014/chartex" xmlns:w16se="http://schemas.microsoft.com/office/word/2015/wordml/symex" xmlns="" xmlns:o="urn:schemas-microsoft-com:office:office" xmlns:v="urn:schemas-microsoft-com:vml" xmlns:w10="urn:schemas-microsoft-com:office:word" xmlns:w="http://schemas.openxmlformats.org/wordprocessingml/2006/main" xmlns:ma14="http://schemas.microsoft.com/office/mac/drawingml/2011/main" xmlns:mv="urn:schemas-microsoft-com:mac:vml" xmlns:mo="http://schemas.microsoft.com/office/mac/office/2008/main"/>
-                        </a:ext>
-                      </a:extLst>
-                    </wps:spPr>
-                    <wps:style>
-                      <a:lnRef idx="0">
-                        <a:schemeClr val="accent1"/>
-                      </a:lnRef>
-                      <a:fillRef idx="0">
-                        <a:schemeClr val="accent1"/>
-                      </a:fillRef>
-                      <a:effectRef idx="0">
-                        <a:schemeClr val="accent1"/>
-                      </a:effectRef>
-                      <a:fontRef idx="minor">
-                        <a:schemeClr val="dk1"/>
-                      </a:fontRef>
-                    </wps:style>
-                    <wps:txbx>
-                      <w:txbxContent>
-                        <w:p>
-                          <w:pPr>
-                            <w:pStyle w:val="Ttulo5"/>
-                          </w:pPr>
-                          <w:r>
-                            <w:t xml:space="preserve">Sonora 119 Primer Piso, Roma Norte. </w:t>
-                          </w:r>
-                        </w:p>
-                        <w:p>
-                          <w:pPr>
-                            <w:pStyle w:val="Ttulo5"/>
-                          </w:pPr>
-                          <w:r>
-                            <w:t>CP 06700 CDMX contacto@nirho.com Tel: +52 (55) 7591 8816 y +52 (55) 7591 8817</w:t>
-                          </w:r>
-                        </w:p>
-                      </w:txbxContent>
-                    </wps:txbx>
-                    <wps:bodyPr rot="0" spcFirstLastPara="0" vertOverflow="overflow" horzOverflow="overflow" vert="horz" wrap="square" lIns="91440" tIns="45720" rIns="91440" bIns="45720" numCol="1" spcCol="0" rtlCol="0" fromWordArt="0" anchor="t" anchorCtr="0" forceAA="0" compatLnSpc="1">
-                      <a:prstTxWarp prst="textNoShape">
-                        <a:avLst/>
-                      </a:prstTxWarp>
-                      <a:noAutofit/>
-                    </wps:bodyPr>
-                  </wps:wsp>
-                </a:graphicData>
-              </a:graphic>
-              <wp14:sizeRelH relativeFrom="margin">
-                <wp14:pctWidth>0</wp14:pctWidth>
-              </wp14:sizeRelH>
-              <wp14:sizeRelV relativeFrom="margin">
-                <wp14:pctHeight>0</wp14:pctHeight>
-              </wp14:sizeRelV>
-            </wp:anchor>
-          </w:drawing>
-        </mc:Choice>
-        <mc:Fallback>
-          <w:pict>
-            <v:shape w14:anchorId="60643692" id="Text Box 8" o:spid="_x0000_s1028" type="#_x0000_t202" style="position:absolute;margin-left:431.9pt;margin-top:-124.95pt;width:160.15pt;height:35.3pt;rotation:-90;z-index:251663872;visibility:visible;mso-wrap-style:square;mso-width-percent:0;mso-height-percent:0;mso-wrap-distance-left:9pt;mso-wrap-distance-top:0;mso-wrap-distance-right:9pt;mso-wrap-distance-bottom:0;mso-position-horizontal:absolute;mso-position-horizontal-relative:text;mso-position-vertical:absolute;mso-position-vertical-relative:text;mso-width-percent:0;mso-height-percent:0;mso-width-relative:margin;mso-height-relative:margin;v-text-anchor:top" o:gfxdata="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" filled="f" stroked="f">
-              <v:textbox>
-                <w:txbxContent>
-                  <w:p>
-                    <w:pPr>
-                      <w:pStyle w:val="Ttulo5"/>
-                    </w:pPr>
-                    <w:r>
-                      <w:t xml:space="preserve">Sonora 119 Primer Piso, Roma Norte. </w:t>
-                    </w:r>
-                  </w:p>
-                  <w:p>
-                    <w:pPr>
-                      <w:pStyle w:val="Ttulo5"/>
-                    </w:pPr>
-                    <w:r>
-                      <w:t>CP 06700 CDMX contacto@nirho.com Tel: +52 (55) 7591 8816 y +52 (55) 7591 8817</w:t>
-                    </w:r>
-                  </w:p>
-                </w:txbxContent>
-              </v:textbox>
-            </v:shape>
-          </w:pict>
-        </mc:Fallback>
-      </mc:AlternateContent>
-    </w:r>
-    <w:r>
       <w:t xml:space="preserve">                                                                                                    </w:t>
-    </w:r>
-    <w:r>
-      <w:rPr>
-        <w:noProof/>
-        <w:lang w:eastAsia="es-MX"/>
-      </w:rPr>
-      <mc:AlternateContent>
-        <mc:Choice Requires="wps">
-          <w:drawing>
-            <wp:anchor distT="0" distB="0" distL="114300" distR="114300" simplePos="0" relativeHeight="251660800" behindDoc="1" locked="0" layoutInCell="1" allowOverlap="1" wp14:anchorId="048F3E4E" wp14:editId="0655E9D1">
-              <wp:simplePos x="0" y="0"/>
-              <wp:positionH relativeFrom="column">
-                <wp:posOffset>6040755</wp:posOffset>
-              </wp:positionH>
-              <wp:positionV relativeFrom="paragraph">
-                <wp:posOffset>-822325</wp:posOffset>
-              </wp:positionV>
-              <wp:extent cx="1600200" cy="1485900"/>
-              <wp:effectExtent l="57150" t="19050" r="57150" b="82550"/>
-              <wp:wrapNone/>
-              <wp:docPr id="1" name="Snip Single Corner Rectangle 14"/>
-              <wp:cNvGraphicFramePr/>
-              <a:graphic xmlns:a="http://schemas.openxmlformats.org/drawingml/2006/main">
-                <a:graphicData uri="http://schemas.microsoft.com/office/word/2010/wordprocessingShape">
-                  <wps:wsp>
-                    <wps:cNvSpPr/>
-                    <wps:spPr>
-                      <a:xfrm rot="16200000">
-                        <a:off x="0" y="0"/>
-                        <a:ext cx="1600200" cy="1485900"/>
-                      </a:xfrm>
-                      <a:custGeom>
-                        <a:avLst/>
-                        <a:gdLst>
-                          <a:gd name="connsiteX0" fmla="*/ 0 w 1600200"/>
-                          <a:gd name="connsiteY0" fmla="*/ 0 h 1485900"/>
-                          <a:gd name="connsiteX1" fmla="*/ 857250 w 1600200"/>
-                          <a:gd name="connsiteY1" fmla="*/ 0 h 1485900"/>
-                          <a:gd name="connsiteX2" fmla="*/ 1600200 w 1600200"/>
-                          <a:gd name="connsiteY2" fmla="*/ 742950 h 1485900"/>
-                          <a:gd name="connsiteX3" fmla="*/ 1600200 w 1600200"/>
-                          <a:gd name="connsiteY3" fmla="*/ 1485900 h 1485900"/>
-                          <a:gd name="connsiteX4" fmla="*/ 0 w 1600200"/>
-                          <a:gd name="connsiteY4" fmla="*/ 1485900 h 1485900"/>
-                          <a:gd name="connsiteX5" fmla="*/ 0 w 1600200"/>
-                          <a:gd name="connsiteY5" fmla="*/ 0 h 1485900"/>
-                          <a:gd name="connsiteX0" fmla="*/ 0 w 1600200"/>
-                          <a:gd name="connsiteY0" fmla="*/ 0 h 1485900"/>
-                          <a:gd name="connsiteX1" fmla="*/ 857250 w 1600200"/>
-                          <a:gd name="connsiteY1" fmla="*/ 0 h 1485900"/>
-                          <a:gd name="connsiteX2" fmla="*/ 1257300 w 1600200"/>
-                          <a:gd name="connsiteY2" fmla="*/ 742950 h 1485900"/>
-                          <a:gd name="connsiteX3" fmla="*/ 1600200 w 1600200"/>
-                          <a:gd name="connsiteY3" fmla="*/ 1485900 h 1485900"/>
-                          <a:gd name="connsiteX4" fmla="*/ 0 w 1600200"/>
-                          <a:gd name="connsiteY4" fmla="*/ 1485900 h 1485900"/>
-                          <a:gd name="connsiteX5" fmla="*/ 0 w 1600200"/>
-                          <a:gd name="connsiteY5" fmla="*/ 0 h 1485900"/>
-                        </a:gdLst>
-                        <a:ahLst/>
-                        <a:cxnLst>
-                          <a:cxn ang="0">
-                            <a:pos x="connsiteX0" y="connsiteY0"/>
-                          </a:cxn>
-                          <a:cxn ang="0">
-                            <a:pos x="connsiteX1" y="connsiteY1"/>
-                          </a:cxn>
-                          <a:cxn ang="0">
-                            <a:pos x="connsiteX2" y="connsiteY2"/>
-                          </a:cxn>
-                          <a:cxn ang="0">
-                            <a:pos x="connsiteX3" y="connsiteY3"/>
-                          </a:cxn>
-                          <a:cxn ang="0">
-                            <a:pos x="connsiteX4" y="connsiteY4"/>
-                          </a:cxn>
-                          <a:cxn ang="0">
-                            <a:pos x="connsiteX5" y="connsiteY5"/>
-                          </a:cxn>
-                        </a:cxnLst>
-                        <a:rect l="l" t="t" r="r" b="b"/>
-                        <a:pathLst>
-                          <a:path w="1600200" h="1485900">
-                            <a:moveTo>
-                              <a:pt x="0" y="0"/>
-                            </a:moveTo>
-                            <a:lnTo>
-                              <a:pt x="857250" y="0"/>
-                            </a:lnTo>
-                            <a:lnTo>
-                              <a:pt x="1257300" y="742950"/>
-                            </a:lnTo>
-                            <a:lnTo>
-                              <a:pt x="1600200" y="1485900"/>
-                            </a:lnTo>
-                            <a:lnTo>
-                              <a:pt x="0" y="1485900"/>
-                            </a:lnTo>
-                            <a:lnTo>
-                              <a:pt x="0" y="0"/>
-                            </a:lnTo>
-                            <a:close/>
-                          </a:path>
-                        </a:pathLst>
-                      </a:custGeom>
-                      <a:solidFill>
-                        <a:srgbClr val="677378"/>
-                      </a:solidFill>
-                      <a:ln>
-                        <a:noFill/>
-                      </a:ln>
-                    </wps:spPr>
-                    <wps:style>
-                      <a:lnRef idx="1">
-                        <a:schemeClr val="accent1"/>
-                      </a:lnRef>
-                      <a:fillRef idx="3">
-                        <a:schemeClr val="accent1"/>
-                      </a:fillRef>
-                      <a:effectRef idx="2">
-                        <a:schemeClr val="accent1"/>
-                      </a:effectRef>
-                      <a:fontRef idx="minor">
-                        <a:schemeClr val="lt1"/>
-                      </a:fontRef>
-                    </wps:style>
-                    <wps:bodyPr rot="0" spcFirstLastPara="0" vertOverflow="overflow" horzOverflow="overflow" vert="horz" wrap="square" lIns="91440" tIns="45720" rIns="91440" bIns="45720" numCol="1" spcCol="0" rtlCol="0" fromWordArt="0" anchor="ctr" anchorCtr="0" forceAA="0" compatLnSpc="1">
-                      <a:prstTxWarp prst="textNoShape">
-                        <a:avLst/>
-                      </a:prstTxWarp>
-                      <a:noAutofit/>
-                    </wps:bodyPr>
-                  </wps:wsp>
-                </a:graphicData>
-              </a:graphic>
-              <wp14:sizeRelH relativeFrom="margin">
-                <wp14:pctWidth>0</wp14:pctWidth>
-              </wp14:sizeRelH>
-              <wp14:sizeRelV relativeFrom="margin">
-                <wp14:pctHeight>0</wp14:pctHeight>
-              </wp14:sizeRelV>
-            </wp:anchor>
-          </w:drawing>
-        </mc:Choice>
-        <mc:Fallback>
-          <w:pict>
-            <v:shape w14:anchorId="77667413" id="Snip Single Corner Rectangle 14" o:spid="_x0000_s1026" style="position:absolute;margin-left:475.65pt;margin-top:-64.75pt;width:126pt;height:117pt;rotation:-90;z-index:-251655680;visibility:visible;mso-wrap-style:square;mso-width-percent:0;mso-height-percent:0;mso-wrap-distance-left:9pt;mso-wrap-distance-top:0;mso-wrap-distance-right:9pt;mso-wrap-distance-bottom:0;mso-position-horizontal:absolute;mso-position-horizontal-relative:text;mso-position-vertical:absolute;mso-position-vertical-relative:text;mso-width-percent:0;mso-height-percent:0;mso-width-relative:margin;mso-height-relative:margin;v-text-anchor:middle" coordsize="1600200,1485900" o:gfxdata="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" path="m,l857250,r400050,742950l1600200,1485900,,1485900,,xe" fillcolor="#677378" stroked="f">
-              <v:shadow on="t" color="black" opacity="22937f" origin=",.5" offset="0,.63889mm"/>
-              <v:path arrowok="t" o:connecttype="custom" o:connectlocs="0,0;857250,0;1257300,742950;1600200,1485900;0,1485900;0,0" o:connectangles="0,0,0,0,0,0"/>
-            </v:shape>
-          </w:pict>
-        </mc:Fallback>
-      </mc:AlternateContent>
     </w:r>
   </w:p>
 </w:ftr>
@@ -1808,7 +1227,7 @@
         </mc:Choice>
         <mc:Fallback>
           <w:pict>
-            <v:rect w14:anchorId="4C27A8C6" id="Rectángulo 2" o:spid="_x0000_s1026" style="position:absolute;margin-left:465.15pt;margin-top:17.8pt;width:29.7pt;height:25.5pt;z-index:251687936;visibility:visible;mso-wrap-style:square;mso-width-percent:0;mso-height-percent:0;mso-wrap-distance-left:9pt;mso-wrap-distance-top:0;mso-wrap-distance-right:9pt;mso-wrap-distance-bottom:0;mso-position-horizontal:absolute;mso-position-horizontal-relative:text;mso-position-vertical:absolute;mso-position-vertical-relative:text;mso-width-percent:0;mso-height-percent:0;mso-width-relative:margin;mso-height-relative:margin;v-text-anchor:middle" o:gfxdata="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" fillcolor="#b8c426" stroked="f" strokeweight="2pt"/>
+            <v:rect w14:anchorId="7F169CD6" id="Rectángulo 2" o:spid="_x0000_s1026" style="position:absolute;margin-left:465.15pt;margin-top:17.8pt;width:29.7pt;height:25.5pt;z-index:251687936;visibility:visible;mso-wrap-style:square;mso-width-percent:0;mso-height-percent:0;mso-wrap-distance-left:9pt;mso-wrap-distance-top:0;mso-wrap-distance-right:9pt;mso-wrap-distance-bottom:0;mso-position-horizontal:absolute;mso-position-horizontal-relative:text;mso-position-vertical:absolute;mso-position-vertical-relative:text;mso-width-percent:0;mso-height-percent:0;mso-width-relative:margin;mso-height-relative:margin;v-text-anchor:middle" o:gfxdata="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" fillcolor="#b8c426" stroked="f" strokeweight="2pt"/>
           </w:pict>
         </mc:Fallback>
       </mc:AlternateContent>
@@ -2337,7 +1756,7 @@
               <v:stroke joinstyle="miter"/>
               <v:path gradientshapeok="t" o:connecttype="rect"/>
             </v:shapetype>
-            <v:shape id="_x0000_s1029" type="#_x0000_t202" style="position:absolute;margin-left:257.7pt;margin-top:-.05pt;width:238pt;height:20.65pt;z-index:251660288;visibility:visible;mso-wrap-style:none;mso-wrap-distance-left:9pt;mso-wrap-distance-top:0;mso-wrap-distance-right:9pt;mso-wrap-distance-bottom:0;mso-position-horizontal:absolute;mso-position-horizontal-relative:text;mso-position-vertical:absolute;mso-position-vertical-relative:text;v-text-anchor:top" o:gfxdata="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" filled="f" stroked="f">
+            <v:shape id="_x0000_s1027" type="#_x0000_t202" style="position:absolute;margin-left:257.7pt;margin-top:-.05pt;width:238pt;height:20.65pt;z-index:251660288;visibility:visible;mso-wrap-style:none;mso-wrap-distance-left:9pt;mso-wrap-distance-top:0;mso-wrap-distance-right:9pt;mso-wrap-distance-bottom:0;mso-position-horizontal:absolute;mso-position-horizontal-relative:text;mso-position-vertical:absolute;mso-position-vertical-relative:text;v-text-anchor:top" o:gfxdata="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" filled="f" stroked="f">
               <v:textbox style="mso-fit-shape-to-text:t">
                 <w:txbxContent>
                   <w:p>
@@ -2458,7 +1877,7 @@
         </mc:Choice>
         <mc:Fallback>
           <w:pict>
-            <v:rect w14:anchorId="0EF2F7CD" id="Rectángulo 2" o:spid="_x0000_s1026" style="position:absolute;margin-left:470.7pt;margin-top:.25pt;width:16.2pt;height:14.25pt;z-index:251656192;visibility:visible;mso-wrap-style:square;mso-width-percent:0;mso-height-percent:0;mso-wrap-distance-left:9pt;mso-wrap-distance-top:0;mso-wrap-distance-right:9pt;mso-wrap-distance-bottom:0;mso-position-horizontal:absolute;mso-position-horizontal-relative:text;mso-position-vertical:absolute;mso-position-vertical-relative:text;mso-width-percent:0;mso-height-percent:0;mso-width-relative:margin;mso-height-relative:margin;v-text-anchor:middle" o:gfxdata="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" fillcolor="#b8c426" stroked="f" strokeweight="2pt"/>
+            <v:rect w14:anchorId="3899886B" id="Rectángulo 2" o:spid="_x0000_s1026" style="position:absolute;margin-left:470.7pt;margin-top:.25pt;width:16.2pt;height:14.25pt;z-index:251656192;visibility:visible;mso-wrap-style:square;mso-width-percent:0;mso-height-percent:0;mso-wrap-distance-left:9pt;mso-wrap-distance-top:0;mso-wrap-distance-right:9pt;mso-wrap-distance-bottom:0;mso-position-horizontal:absolute;mso-position-horizontal-relative:text;mso-position-vertical:absolute;mso-position-vertical-relative:text;mso-width-percent:0;mso-height-percent:0;mso-width-relative:margin;mso-height-relative:margin;v-text-anchor:middle" o:gfxdata="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" fillcolor="#b8c426" stroked="f" strokeweight="2pt"/>
           </w:pict>
         </mc:Fallback>
       </mc:AlternateContent>
@@ -2539,7 +1958,7 @@
         </mc:Choice>
         <mc:Fallback>
           <w:pict>
-            <v:rect w14:anchorId="2D1775A4" id="Rectángulo 1" o:spid="_x0000_s1026" style="position:absolute;margin-left:-108.3pt;margin-top:-55.65pt;width:241.5pt;height:831.75pt;z-index:-251680768;visibility:visible;mso-wrap-style:square;mso-width-percent:0;mso-height-percent:0;mso-wrap-distance-left:9pt;mso-wrap-distance-top:0;mso-wrap-distance-right:9pt;mso-wrap-distance-bottom:0;mso-position-horizontal:absolute;mso-position-horizontal-relative:text;mso-position-vertical:absolute;mso-position-vertical-relative:text;mso-width-percent:0;mso-height-percent:0;mso-width-relative:margin;mso-height-relative:margin;v-text-anchor:middle" o:gfxdata="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" fillcolor="#b8c426" stroked="f" strokeweight="2pt"/>
+            <v:rect w14:anchorId="178873D5" id="Rectángulo 1" o:spid="_x0000_s1026" style="position:absolute;margin-left:-108.3pt;margin-top:-55.65pt;width:241.5pt;height:831.75pt;z-index:-251680768;visibility:visible;mso-wrap-style:square;mso-width-percent:0;mso-height-percent:0;mso-wrap-distance-left:9pt;mso-wrap-distance-top:0;mso-wrap-distance-right:9pt;mso-wrap-distance-bottom:0;mso-position-horizontal:absolute;mso-position-horizontal-relative:text;mso-position-vertical:absolute;mso-position-vertical-relative:text;mso-width-percent:0;mso-height-percent:0;mso-width-relative:margin;mso-height-relative:margin;v-text-anchor:middle" o:gfxdata="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" fillcolor="#b8c426" stroked="f" strokeweight="2pt"/>
           </w:pict>
         </mc:Fallback>
       </mc:AlternateContent>
@@ -4140,11 +3559,11 @@
         </c:dLbls>
         <c:marker val="1"/>
         <c:smooth val="0"/>
-        <c:axId val="-1226657072"/>
-        <c:axId val="-1226648368"/>
+        <c:axId val="-71117632"/>
+        <c:axId val="-71116000"/>
       </c:lineChart>
       <c:catAx>
-        <c:axId val="-1226657072"/>
+        <c:axId val="-71117632"/>
         <c:scaling>
           <c:orientation val="minMax"/>
         </c:scaling>
@@ -4187,7 +3606,7 @@
             <a:endParaRPr lang="es-MX"/>
           </a:p>
         </c:txPr>
-        <c:crossAx val="-1226648368"/>
+        <c:crossAx val="-71116000"/>
         <c:crosses val="autoZero"/>
         <c:auto val="1"/>
         <c:lblAlgn val="ctr"/>
@@ -4195,7 +3614,7 @@
         <c:noMultiLvlLbl val="0"/>
       </c:catAx>
       <c:valAx>
-        <c:axId val="-1226648368"/>
+        <c:axId val="-71116000"/>
         <c:scaling>
           <c:orientation val="minMax"/>
         </c:scaling>
@@ -4246,7 +3665,7 @@
             <a:endParaRPr lang="es-MX"/>
           </a:p>
         </c:txPr>
-        <c:crossAx val="-1226657072"/>
+        <c:crossAx val="-71117632"/>
         <c:crosses val="autoZero"/>
         <c:crossBetween val="between"/>
       </c:valAx>
@@ -4631,11 +4050,11 @@
           <c:showPercent val="0"/>
           <c:showBubbleSize val="0"/>
         </c:dLbls>
-        <c:axId val="-1226656528"/>
-        <c:axId val="-1226652720"/>
+        <c:axId val="-71115456"/>
+        <c:axId val="-71127424"/>
       </c:radarChart>
       <c:catAx>
-        <c:axId val="-1226656528"/>
+        <c:axId val="-71115456"/>
         <c:scaling>
           <c:orientation val="minMax"/>
         </c:scaling>
@@ -4678,7 +4097,7 @@
             <a:endParaRPr lang="es-MX"/>
           </a:p>
         </c:txPr>
-        <c:crossAx val="-1226652720"/>
+        <c:crossAx val="-71127424"/>
         <c:crosses val="autoZero"/>
         <c:auto val="1"/>
         <c:lblAlgn val="ctr"/>
@@ -4686,7 +4105,7 @@
         <c:noMultiLvlLbl val="0"/>
       </c:catAx>
       <c:valAx>
-        <c:axId val="-1226652720"/>
+        <c:axId val="-71127424"/>
         <c:scaling>
           <c:orientation val="minMax"/>
         </c:scaling>
@@ -4737,7 +4156,7 @@
             <a:endParaRPr lang="es-MX"/>
           </a:p>
         </c:txPr>
-        <c:crossAx val="-1226656528"/>
+        <c:crossAx val="-71115456"/>
         <c:crosses val="autoZero"/>
         <c:crossBetween val="between"/>
       </c:valAx>
@@ -5029,11 +4448,11 @@
           <c:showPercent val="0"/>
           <c:showBubbleSize val="0"/>
         </c:dLbls>
-        <c:axId val="-1226642384"/>
-        <c:axId val="-1226644560"/>
+        <c:axId val="-71120352"/>
+        <c:axId val="-71125248"/>
       </c:scatterChart>
       <c:valAx>
-        <c:axId val="-1226642384"/>
+        <c:axId val="-71120352"/>
         <c:scaling>
           <c:orientation val="minMax"/>
         </c:scaling>
@@ -5145,12 +4564,12 @@
             <a:endParaRPr lang="es-MX"/>
           </a:p>
         </c:txPr>
-        <c:crossAx val="-1226644560"/>
+        <c:crossAx val="-71125248"/>
         <c:crosses val="autoZero"/>
         <c:crossBetween val="midCat"/>
       </c:valAx>
       <c:valAx>
-        <c:axId val="-1226644560"/>
+        <c:axId val="-71125248"/>
         <c:scaling>
           <c:orientation val="minMax"/>
         </c:scaling>
@@ -5267,7 +4686,7 @@
             <a:endParaRPr lang="es-MX"/>
           </a:p>
         </c:txPr>
-        <c:crossAx val="-1226642384"/>
+        <c:crossAx val="-71120352"/>
         <c:crosses val="autoZero"/>
         <c:crossBetween val="midCat"/>
       </c:valAx>
@@ -7248,7 +6667,7 @@
 </file>
 
 <file path=customXml/itemProps1.xml><?xml version="1.0" encoding="utf-8"?>
-<ds:datastoreItem xmlns:ds="http://schemas.openxmlformats.org/officeDocument/2006/customXml" ds:itemID="{E8B26845-BE77-4D62-AEA6-3CE308336D6E}">
+<ds:datastoreItem xmlns:ds="http://schemas.openxmlformats.org/officeDocument/2006/customXml" ds:itemID="{99715673-5832-4D2F-8848-18D337D9D6E2}">
   <ds:schemaRefs>
     <ds:schemaRef ds:uri="http://schemas.openxmlformats.org/officeDocument/2006/bibliography"/>
   </ds:schemaRefs>
